--- a/final.docx
+++ b/final.docx
@@ -49,13 +49,23 @@
           <w:szCs w:val="29"/>
         </w:rPr>
       </w:pPr>
+      <w:proofErr w:type="spellStart"/>
       <w:r>
         <w:rPr>
           <w:rFonts w:ascii="Fh" w:hAnsi="Fh" w:cs="Fh"/>
           <w:sz w:val="29"/>
           <w:szCs w:val="29"/>
         </w:rPr>
-        <w:t>Thanh Doan</w:t>
+        <w:t>Thanh</w:t>
+      </w:r>
+      <w:proofErr w:type="spellEnd"/>
+      <w:r>
+        <w:rPr>
+          <w:rFonts w:ascii="Fh" w:hAnsi="Fh" w:cs="Fh"/>
+          <w:sz w:val="29"/>
+          <w:szCs w:val="29"/>
+        </w:rPr>
+        <w:t xml:space="preserve"> Doan</w:t>
       </w:r>
     </w:p>
     <w:p>
@@ -863,7 +873,15 @@
             <w:sz w:val="24"/>
             <w:szCs w:val="24"/>
           </w:rPr>
-          <m:t xml:space="preserve"> = 79.8788 &gt;7.5041</m:t>
+          <m:t xml:space="preserve"> = 79.8788 </m:t>
+        </m:r>
+        <m:r>
+          <w:rPr>
+            <w:rFonts w:ascii="Cambria Math" w:hAnsi="Cambria Math" w:cs="Fh"/>
+            <w:sz w:val="24"/>
+            <w:szCs w:val="24"/>
+          </w:rPr>
+          <m:t>&gt;7.5041</m:t>
         </m:r>
       </m:oMath>
       <w:r>
@@ -930,7 +948,15 @@
           <w:sz w:val="24"/>
           <w:szCs w:val="24"/>
         </w:rPr>
-        <w:t xml:space="preserve"> at the level </w:t>
+        <w:t xml:space="preserve"> at </w:t>
+      </w:r>
+      <w:r>
+        <w:rPr>
+          <w:rFonts w:ascii="Fh" w:eastAsiaTheme="minorEastAsia" w:hAnsi="Fh" w:cs="Fh"/>
+          <w:sz w:val="24"/>
+          <w:szCs w:val="24"/>
+        </w:rPr>
+        <w:t xml:space="preserve">the level </w:t>
       </w:r>
       <w:r>
         <w:rPr>
@@ -970,7 +996,65 @@
           <w:sz w:val="24"/>
           <w:szCs w:val="24"/>
         </w:rPr>
-        <w:t>05.</w:t>
+        <w:t>05</w:t>
+      </w:r>
+      <w:r>
+        <w:rPr>
+          <w:rFonts w:ascii="Fh" w:hAnsi="Fh" w:cs="Fh"/>
+          <w:sz w:val="24"/>
+          <w:szCs w:val="24"/>
+        </w:rPr>
+        <w:t xml:space="preserve"> and </w:t>
+      </w:r>
+      <w:r>
+        <w:rPr>
+          <w:rFonts w:ascii="Fh" w:eastAsiaTheme="minorEastAsia" w:hAnsi="Fh" w:cs="Fh"/>
+          <w:sz w:val="24"/>
+          <w:szCs w:val="24"/>
+        </w:rPr>
+        <w:t>conclude that the population mean vector is not equal to</w:t>
+      </w:r>
+      <m:oMath>
+        <m:sSup>
+          <m:sSupPr>
+            <m:ctrlPr>
+              <w:rPr>
+                <w:rFonts w:ascii="Cambria Math" w:hAnsi="Cambria Math" w:cs="Fh"/>
+                <w:i/>
+                <w:sz w:val="24"/>
+                <w:szCs w:val="24"/>
+              </w:rPr>
+            </m:ctrlPr>
+          </m:sSupPr>
+          <m:e>
+            <m:r>
+              <w:rPr>
+                <w:rFonts w:ascii="Cambria Math" w:hAnsi="Cambria Math" w:cs="Fh"/>
+                <w:sz w:val="24"/>
+                <w:szCs w:val="24"/>
+              </w:rPr>
+              <m:t>[6, 12]</m:t>
+            </m:r>
+          </m:e>
+          <m:sup>
+            <m:r>
+              <w:rPr>
+                <w:rFonts w:ascii="Cambria Math" w:hAnsi="Cambria Math" w:cs="Fh"/>
+                <w:sz w:val="24"/>
+                <w:szCs w:val="24"/>
+              </w:rPr>
+              <m:t>'</m:t>
+            </m:r>
+          </m:sup>
+        </m:sSup>
+      </m:oMath>
+      <w:r>
+        <w:rPr>
+          <w:rFonts w:ascii="Fh" w:hAnsi="Fh" w:cs="Fh"/>
+          <w:sz w:val="24"/>
+          <w:szCs w:val="24"/>
+        </w:rPr>
+        <w:t>.</w:t>
       </w:r>
     </w:p>
     <w:p>
@@ -1660,15 +1744,7 @@
               <w:sz w:val="24"/>
               <w:szCs w:val="24"/>
             </w:rPr>
-            <m:t xml:space="preserve"> = </m:t>
-          </m:r>
-          <m:r>
-            <w:rPr>
-              <w:rFonts w:ascii="Cambria Math" w:eastAsiaTheme="minorEastAsia" w:hAnsi="Cambria Math" w:cs="Fh"/>
-              <w:sz w:val="24"/>
-              <w:szCs w:val="24"/>
-            </w:rPr>
-            <m:t xml:space="preserve"> 1.3834</m:t>
+            <m:t xml:space="preserve"> =  1.3834</m:t>
           </m:r>
         </m:oMath>
       </m:oMathPara>
@@ -2121,48 +2197,10 @@
               <w:sz w:val="24"/>
               <w:szCs w:val="24"/>
             </w:rPr>
-            <m:t xml:space="preserve"> = </m:t>
-          </m:r>
-          <m:r>
-            <w:rPr>
-              <w:rFonts w:ascii="Cambria Math" w:eastAsiaTheme="minorEastAsia" w:hAnsi="Cambria Math" w:cs="Fh"/>
-              <w:sz w:val="24"/>
-              <w:szCs w:val="24"/>
-            </w:rPr>
-            <m:t xml:space="preserve"> </m:t>
-          </m:r>
-          <m:r>
-            <w:rPr>
-              <w:rFonts w:ascii="Cambria Math" w:eastAsiaTheme="minorEastAsia" w:hAnsi="Cambria Math" w:cs="Fh"/>
-              <w:sz w:val="24"/>
-              <w:szCs w:val="24"/>
-            </w:rPr>
-            <m:t>0.726</m:t>
-          </m:r>
-          <m:r>
-            <w:rPr>
-              <w:rFonts w:ascii="Cambria Math" w:eastAsiaTheme="minorEastAsia" w:hAnsi="Cambria Math" w:cs="Fh"/>
-              <w:sz w:val="24"/>
-              <w:szCs w:val="24"/>
-            </w:rPr>
-            <m:t>4</m:t>
+            <m:t xml:space="preserve"> =  0.7264</m:t>
           </m:r>
         </m:oMath>
       </m:oMathPara>
-    </w:p>
-    <w:p>
-      <w:pPr>
-        <w:autoSpaceDE w:val="0"/>
-        <w:autoSpaceDN w:val="0"/>
-        <w:adjustRightInd w:val="0"/>
-        <w:spacing w:after="0" w:line="240" w:lineRule="auto"/>
-        <w:ind w:left="360"/>
-        <w:rPr>
-          <w:rFonts w:ascii="Fh" w:eastAsiaTheme="minorEastAsia" w:hAnsi="Fh" w:cs="Fh"/>
-          <w:sz w:val="24"/>
-          <w:szCs w:val="24"/>
-        </w:rPr>
-      </w:pPr>
     </w:p>
     <w:p>
       <w:pPr>
@@ -2245,19 +2283,7 @@
               <w:rPr>
                 <w:rFonts w:ascii="Cambria Math" w:hAnsi="Cambria Math"/>
               </w:rPr>
-              <m:t>-0.6315</m:t>
-            </m:r>
-            <m:r>
-              <w:rPr>
-                <w:rFonts w:ascii="Cambria Math" w:hAnsi="Cambria Math"/>
-              </w:rPr>
-              <m:t xml:space="preserve">,   </m:t>
-            </m:r>
-            <m:r>
-              <w:rPr>
-                <w:rFonts w:ascii="Cambria Math" w:hAnsi="Cambria Math"/>
-              </w:rPr>
-              <m:t>0.7754</m:t>
+              <m:t>-0.6315,   0.7754</m:t>
             </m:r>
           </m:e>
         </m:d>
@@ -2326,19 +2352,7 @@
               <w:rPr>
                 <w:rFonts w:ascii="Cambria Math" w:hAnsi="Cambria Math"/>
               </w:rPr>
-              <m:t>-0.7754</m:t>
-            </m:r>
-            <m:r>
-              <w:rPr>
-                <w:rFonts w:ascii="Cambria Math" w:hAnsi="Cambria Math"/>
-              </w:rPr>
-              <m:t xml:space="preserve">,   </m:t>
-            </m:r>
-            <m:r>
-              <w:rPr>
-                <w:rFonts w:ascii="Cambria Math" w:hAnsi="Cambria Math"/>
-              </w:rPr>
-              <m:t>-0.6315</m:t>
+              <m:t>-0.7754,   -0.6315</m:t>
             </m:r>
           </m:e>
         </m:d>

--- a/final.docx
+++ b/final.docx
@@ -502,7 +502,7 @@
           <w:sz w:val="24"/>
           <w:szCs w:val="24"/>
         </w:rPr>
-        <w:t xml:space="preserve">  with critical value </w:t>
+        <w:t xml:space="preserve"> with critical value </w:t>
       </w:r>
     </w:p>
     <w:p>
@@ -1133,7 +1133,7 @@
                     </pic:cNvPicPr>
                   </pic:nvPicPr>
                   <pic:blipFill>
-                    <a:blip r:embed="rId5"/>
+                    <a:blip r:embed="rId6"/>
                     <a:srcRect/>
                     <a:stretch>
                       <a:fillRect/>
@@ -2464,13 +2464,2453 @@
     </w:p>
     <w:p/>
     <w:p/>
+    <w:p>
+      <w:r>
+        <w:br w:type="page"/>
+      </w:r>
+    </w:p>
+    <w:p>
+      <w:pPr>
+        <w:autoSpaceDE w:val="0"/>
+        <w:autoSpaceDN w:val="0"/>
+        <w:adjustRightInd w:val="0"/>
+        <w:spacing w:after="0" w:line="240" w:lineRule="auto"/>
+        <w:rPr>
+          <w:rFonts w:ascii="Fh" w:hAnsi="Fh" w:cs="Fh"/>
+          <w:sz w:val="24"/>
+          <w:szCs w:val="24"/>
+        </w:rPr>
+      </w:pPr>
+      <w:r>
+        <w:rPr>
+          <w:rFonts w:ascii="Fh" w:hAnsi="Fh" w:cs="Fh"/>
+          <w:sz w:val="24"/>
+          <w:szCs w:val="24"/>
+        </w:rPr>
+        <w:lastRenderedPageBreak/>
+        <w:t>5. The data set contains measurements on seven air-pollution variables recorded</w:t>
+      </w:r>
+    </w:p>
+    <w:p>
+      <w:pPr>
+        <w:autoSpaceDE w:val="0"/>
+        <w:autoSpaceDN w:val="0"/>
+        <w:adjustRightInd w:val="0"/>
+        <w:spacing w:after="0" w:line="240" w:lineRule="auto"/>
+        <w:ind w:firstLine="720"/>
+        <w:rPr>
+          <w:rFonts w:ascii="Fh" w:hAnsi="Fh" w:cs="Fh"/>
+          <w:sz w:val="24"/>
+          <w:szCs w:val="24"/>
+        </w:rPr>
+      </w:pPr>
+      <w:proofErr w:type="gramStart"/>
+      <w:r>
+        <w:rPr>
+          <w:rFonts w:ascii="Fh" w:hAnsi="Fh" w:cs="Fh"/>
+          <w:sz w:val="24"/>
+          <w:szCs w:val="24"/>
+        </w:rPr>
+        <w:t>at</w:t>
+      </w:r>
+      <w:proofErr w:type="gramEnd"/>
+      <w:r>
+        <w:rPr>
+          <w:rFonts w:ascii="Fh" w:hAnsi="Fh" w:cs="Fh"/>
+          <w:sz w:val="24"/>
+          <w:szCs w:val="24"/>
+        </w:rPr>
+        <w:t xml:space="preserve"> certain time in the Houston area on different days.</w:t>
+      </w:r>
+    </w:p>
+    <w:p>
+      <w:pPr>
+        <w:autoSpaceDE w:val="0"/>
+        <w:autoSpaceDN w:val="0"/>
+        <w:adjustRightInd w:val="0"/>
+        <w:spacing w:after="0" w:line="240" w:lineRule="auto"/>
+        <w:ind w:firstLine="720"/>
+        <w:rPr>
+          <w:rFonts w:ascii="Fh" w:hAnsi="Fh" w:cs="Fh"/>
+          <w:sz w:val="24"/>
+          <w:szCs w:val="24"/>
+        </w:rPr>
+      </w:pPr>
+    </w:p>
+    <w:p>
+      <w:pPr>
+        <w:autoSpaceDE w:val="0"/>
+        <w:autoSpaceDN w:val="0"/>
+        <w:adjustRightInd w:val="0"/>
+        <w:spacing w:after="0" w:line="240" w:lineRule="auto"/>
+        <w:rPr>
+          <w:rFonts w:ascii="Fh" w:hAnsi="Fh" w:cs="Fh"/>
+          <w:sz w:val="24"/>
+          <w:szCs w:val="24"/>
+        </w:rPr>
+      </w:pPr>
+      <w:r>
+        <w:rPr>
+          <w:rFonts w:ascii="Fh" w:hAnsi="Fh" w:cs="Fh"/>
+          <w:sz w:val="24"/>
+          <w:szCs w:val="24"/>
+        </w:rPr>
+        <w:t xml:space="preserve">(a) Principal Components Analysis from the sample covariance matrix </w:t>
+      </w:r>
+      <w:r>
+        <w:rPr>
+          <w:rFonts w:ascii="Fi" w:hAnsi="Fi" w:cs="Fi"/>
+          <w:sz w:val="24"/>
+          <w:szCs w:val="24"/>
+        </w:rPr>
+        <w:t>S</w:t>
+      </w:r>
+    </w:p>
+    <w:p>
+      <w:pPr>
+        <w:autoSpaceDE w:val="0"/>
+        <w:autoSpaceDN w:val="0"/>
+        <w:adjustRightInd w:val="0"/>
+        <w:spacing w:after="0" w:line="240" w:lineRule="auto"/>
+        <w:ind w:firstLine="720"/>
+        <w:rPr>
+          <w:rFonts w:ascii="Fh" w:hAnsi="Fh" w:cs="Fh"/>
+          <w:sz w:val="24"/>
+          <w:szCs w:val="24"/>
+        </w:rPr>
+      </w:pPr>
+      <w:proofErr w:type="spellStart"/>
+      <w:r>
+        <w:rPr>
+          <w:rFonts w:ascii="Fh" w:hAnsi="Fh" w:cs="Fh"/>
+          <w:sz w:val="24"/>
+          <w:szCs w:val="24"/>
+        </w:rPr>
+        <w:t>i</w:t>
+      </w:r>
+      <w:proofErr w:type="spellEnd"/>
+      <w:r>
+        <w:rPr>
+          <w:rFonts w:ascii="Fh" w:hAnsi="Fh" w:cs="Fh"/>
+          <w:sz w:val="24"/>
+          <w:szCs w:val="24"/>
+        </w:rPr>
+        <w:t>. Construct the sample principal components</w:t>
+      </w:r>
+    </w:p>
+    <w:p>
+      <w:pPr>
+        <w:autoSpaceDE w:val="0"/>
+        <w:autoSpaceDN w:val="0"/>
+        <w:adjustRightInd w:val="0"/>
+        <w:spacing w:after="0" w:line="240" w:lineRule="auto"/>
+        <w:ind w:firstLine="720"/>
+        <w:rPr>
+          <w:rFonts w:ascii="Fh" w:hAnsi="Fh" w:cs="Fh"/>
+          <w:sz w:val="24"/>
+          <w:szCs w:val="24"/>
+        </w:rPr>
+      </w:pPr>
+    </w:p>
+    <w:p>
+      <w:pPr>
+        <w:autoSpaceDE w:val="0"/>
+        <w:autoSpaceDN w:val="0"/>
+        <w:adjustRightInd w:val="0"/>
+        <w:spacing w:after="0" w:line="240" w:lineRule="auto"/>
+        <w:ind w:firstLine="720"/>
+        <w:rPr>
+          <w:rFonts w:ascii="Fh" w:hAnsi="Fh" w:cs="Fh"/>
+          <w:sz w:val="24"/>
+          <w:szCs w:val="24"/>
+        </w:rPr>
+      </w:pPr>
+      <w:r>
+        <w:rPr>
+          <w:rFonts w:ascii="Fh" w:hAnsi="Fh" w:cs="Fh"/>
+          <w:noProof/>
+          <w:sz w:val="24"/>
+          <w:szCs w:val="24"/>
+        </w:rPr>
+        <w:drawing>
+          <wp:inline distT="0" distB="0" distL="0" distR="0">
+            <wp:extent cx="5943600" cy="3053715"/>
+            <wp:effectExtent l="19050" t="19050" r="19050" b="13335"/>
+            <wp:docPr id="2" name="Picture 2"/>
+            <wp:cNvGraphicFramePr>
+              <a:graphicFrameLocks xmlns:a="http://schemas.openxmlformats.org/drawingml/2006/main" noChangeAspect="1"/>
+            </wp:cNvGraphicFramePr>
+            <a:graphic xmlns:a="http://schemas.openxmlformats.org/drawingml/2006/main">
+              <a:graphicData uri="http://schemas.openxmlformats.org/drawingml/2006/picture">
+                <pic:pic xmlns:pic="http://schemas.openxmlformats.org/drawingml/2006/picture">
+                  <pic:nvPicPr>
+                    <pic:cNvPr id="0" name="Picture 2"/>
+                    <pic:cNvPicPr>
+                      <a:picLocks noChangeAspect="1" noChangeArrowheads="1"/>
+                    </pic:cNvPicPr>
+                  </pic:nvPicPr>
+                  <pic:blipFill>
+                    <a:blip r:embed="rId7"/>
+                    <a:srcRect/>
+                    <a:stretch>
+                      <a:fillRect/>
+                    </a:stretch>
+                  </pic:blipFill>
+                  <pic:spPr bwMode="auto">
+                    <a:xfrm>
+                      <a:off x="0" y="0"/>
+                      <a:ext cx="5943600" cy="3053715"/>
+                    </a:xfrm>
+                    <a:prstGeom prst="rect">
+                      <a:avLst/>
+                    </a:prstGeom>
+                    <a:noFill/>
+                    <a:ln w="12700">
+                      <a:solidFill>
+                        <a:schemeClr val="tx1"/>
+                      </a:solidFill>
+                      <a:miter lim="800000"/>
+                      <a:headEnd/>
+                      <a:tailEnd/>
+                    </a:ln>
+                  </pic:spPr>
+                </pic:pic>
+              </a:graphicData>
+            </a:graphic>
+          </wp:inline>
+        </w:drawing>
+      </w:r>
+    </w:p>
+    <w:p>
+      <w:pPr>
+        <w:autoSpaceDE w:val="0"/>
+        <w:autoSpaceDN w:val="0"/>
+        <w:adjustRightInd w:val="0"/>
+        <w:spacing w:after="0" w:line="240" w:lineRule="auto"/>
+        <w:ind w:firstLine="720"/>
+        <w:rPr>
+          <w:rFonts w:ascii="Fh" w:hAnsi="Fh" w:cs="Fh"/>
+          <w:sz w:val="24"/>
+          <w:szCs w:val="24"/>
+        </w:rPr>
+      </w:pPr>
+    </w:p>
+    <w:p>
+      <w:pPr>
+        <w:autoSpaceDE w:val="0"/>
+        <w:autoSpaceDN w:val="0"/>
+        <w:adjustRightInd w:val="0"/>
+        <w:spacing w:after="0" w:line="240" w:lineRule="auto"/>
+        <w:ind w:left="720"/>
+        <w:rPr>
+          <w:rFonts w:ascii="Fh" w:hAnsi="Fh" w:cs="Fh"/>
+          <w:sz w:val="24"/>
+          <w:szCs w:val="24"/>
+        </w:rPr>
+      </w:pPr>
+      <w:r>
+        <w:rPr>
+          <w:rFonts w:ascii="Fh" w:hAnsi="Fh" w:cs="Fh"/>
+          <w:sz w:val="24"/>
+          <w:szCs w:val="24"/>
+        </w:rPr>
+        <w:t>ii. Determine the proportion of the total sample variance explained by the first</w:t>
+      </w:r>
+      <w:r>
+        <w:rPr>
+          <w:rFonts w:ascii="Fh" w:hAnsi="Fh" w:cs="Fh"/>
+          <w:sz w:val="24"/>
+          <w:szCs w:val="24"/>
+        </w:rPr>
+        <w:t xml:space="preserve"> </w:t>
+      </w:r>
+      <w:r>
+        <w:rPr>
+          <w:rFonts w:ascii="Fh" w:hAnsi="Fh" w:cs="Fh"/>
+          <w:sz w:val="24"/>
+          <w:szCs w:val="24"/>
+        </w:rPr>
+        <w:t>few principal components. Interpret these components.</w:t>
+      </w:r>
+    </w:p>
+    <w:p>
+      <w:pPr>
+        <w:autoSpaceDE w:val="0"/>
+        <w:autoSpaceDN w:val="0"/>
+        <w:adjustRightInd w:val="0"/>
+        <w:spacing w:after="0" w:line="240" w:lineRule="auto"/>
+        <w:ind w:left="720"/>
+        <w:rPr>
+          <w:rFonts w:ascii="Fh" w:hAnsi="Fh" w:cs="Fh"/>
+          <w:sz w:val="24"/>
+          <w:szCs w:val="24"/>
+        </w:rPr>
+      </w:pPr>
+    </w:p>
+    <w:p>
+      <w:pPr>
+        <w:jc w:val="center"/>
+      </w:pPr>
+      <w:r>
+        <w:rPr>
+          <w:noProof/>
+        </w:rPr>
+        <w:drawing>
+          <wp:inline distT="0" distB="0" distL="0" distR="0">
+            <wp:extent cx="2853546" cy="2849184"/>
+            <wp:effectExtent l="19050" t="0" r="3954" b="0"/>
+            <wp:docPr id="4" name="Picture 3"/>
+            <wp:cNvGraphicFramePr>
+              <a:graphicFrameLocks xmlns:a="http://schemas.openxmlformats.org/drawingml/2006/main" noChangeAspect="1"/>
+            </wp:cNvGraphicFramePr>
+            <a:graphic xmlns:a="http://schemas.openxmlformats.org/drawingml/2006/main">
+              <a:graphicData uri="http://schemas.openxmlformats.org/drawingml/2006/picture">
+                <pic:pic xmlns:pic="http://schemas.openxmlformats.org/drawingml/2006/picture">
+                  <pic:nvPicPr>
+                    <pic:cNvPr id="0" name="Picture 3"/>
+                    <pic:cNvPicPr>
+                      <a:picLocks noChangeAspect="1" noChangeArrowheads="1"/>
+                    </pic:cNvPicPr>
+                  </pic:nvPicPr>
+                  <pic:blipFill>
+                    <a:blip r:embed="rId8"/>
+                    <a:srcRect/>
+                    <a:stretch>
+                      <a:fillRect/>
+                    </a:stretch>
+                  </pic:blipFill>
+                  <pic:spPr bwMode="auto">
+                    <a:xfrm>
+                      <a:off x="0" y="0"/>
+                      <a:ext cx="2856468" cy="2852102"/>
+                    </a:xfrm>
+                    <a:prstGeom prst="rect">
+                      <a:avLst/>
+                    </a:prstGeom>
+                    <a:noFill/>
+                    <a:ln w="9525">
+                      <a:noFill/>
+                      <a:miter lim="800000"/>
+                      <a:headEnd/>
+                      <a:tailEnd/>
+                    </a:ln>
+                  </pic:spPr>
+                </pic:pic>
+              </a:graphicData>
+            </a:graphic>
+          </wp:inline>
+        </w:drawing>
+      </w:r>
+    </w:p>
+    <w:p>
+      <w:pPr>
+        <w:autoSpaceDE w:val="0"/>
+        <w:autoSpaceDN w:val="0"/>
+        <w:adjustRightInd w:val="0"/>
+        <w:spacing w:after="0" w:line="240" w:lineRule="auto"/>
+        <w:ind w:left="720"/>
+        <w:rPr>
+          <w:rFonts w:ascii="Fh" w:hAnsi="Fh" w:cs="Fh"/>
+          <w:sz w:val="24"/>
+          <w:szCs w:val="24"/>
+        </w:rPr>
+      </w:pPr>
+    </w:p>
+    <w:p>
+      <w:pPr>
+        <w:autoSpaceDE w:val="0"/>
+        <w:autoSpaceDN w:val="0"/>
+        <w:adjustRightInd w:val="0"/>
+        <w:spacing w:after="0" w:line="240" w:lineRule="auto"/>
+        <w:ind w:left="720"/>
+        <w:rPr>
+          <w:rFonts w:ascii="Fh" w:hAnsi="Fh" w:cs="Fh"/>
+          <w:sz w:val="24"/>
+          <w:szCs w:val="24"/>
+        </w:rPr>
+      </w:pPr>
+    </w:p>
+    <w:p>
+      <w:pPr>
+        <w:autoSpaceDE w:val="0"/>
+        <w:autoSpaceDN w:val="0"/>
+        <w:adjustRightInd w:val="0"/>
+        <w:spacing w:after="0" w:line="240" w:lineRule="auto"/>
+        <w:ind w:left="720"/>
+        <w:rPr>
+          <w:rFonts w:ascii="Fh" w:hAnsi="Fh" w:cs="Fh"/>
+          <w:b/>
+          <w:sz w:val="24"/>
+          <w:szCs w:val="24"/>
+          <w:u w:val="single"/>
+        </w:rPr>
+      </w:pPr>
+      <w:r>
+        <w:rPr>
+          <w:rFonts w:ascii="Fh" w:hAnsi="Fh" w:cs="Fh"/>
+          <w:b/>
+          <w:sz w:val="24"/>
+          <w:szCs w:val="24"/>
+          <w:u w:val="single"/>
+        </w:rPr>
+        <w:lastRenderedPageBreak/>
+        <w:t>Finding</w:t>
+      </w:r>
+      <w:r>
+        <w:rPr>
+          <w:rFonts w:ascii="Fh" w:hAnsi="Fh" w:cs="Fh"/>
+          <w:b/>
+          <w:sz w:val="24"/>
+          <w:szCs w:val="24"/>
+          <w:u w:val="single"/>
+        </w:rPr>
+        <w:t>s</w:t>
+      </w:r>
+      <w:r>
+        <w:rPr>
+          <w:rFonts w:ascii="Fh" w:hAnsi="Fh" w:cs="Fh"/>
+          <w:b/>
+          <w:sz w:val="24"/>
+          <w:szCs w:val="24"/>
+          <w:u w:val="single"/>
+        </w:rPr>
+        <w:t xml:space="preserve"> &amp; </w:t>
+      </w:r>
+      <w:r>
+        <w:rPr>
+          <w:rFonts w:ascii="Fh" w:hAnsi="Fh" w:cs="Fh"/>
+          <w:b/>
+          <w:sz w:val="24"/>
+          <w:szCs w:val="24"/>
+          <w:u w:val="single"/>
+        </w:rPr>
+        <w:t xml:space="preserve">Interpretation: </w:t>
+      </w:r>
+    </w:p>
+    <w:p>
+      <w:pPr>
+        <w:autoSpaceDE w:val="0"/>
+        <w:autoSpaceDN w:val="0"/>
+        <w:adjustRightInd w:val="0"/>
+        <w:spacing w:after="0" w:line="240" w:lineRule="auto"/>
+        <w:ind w:left="720"/>
+        <w:rPr>
+          <w:rFonts w:ascii="Fh" w:hAnsi="Fh" w:cs="Fh"/>
+          <w:b/>
+          <w:sz w:val="24"/>
+          <w:szCs w:val="24"/>
+          <w:u w:val="single"/>
+        </w:rPr>
+      </w:pPr>
+    </w:p>
+    <w:p>
+      <w:pPr>
+        <w:pStyle w:val="ListParagraph"/>
+        <w:numPr>
+          <w:ilvl w:val="0"/>
+          <w:numId w:val="3"/>
+        </w:numPr>
+        <w:autoSpaceDE w:val="0"/>
+        <w:autoSpaceDN w:val="0"/>
+        <w:adjustRightInd w:val="0"/>
+        <w:spacing w:after="0" w:line="240" w:lineRule="auto"/>
+        <w:rPr>
+          <w:rFonts w:ascii="Fh" w:hAnsi="Fh" w:cs="Fh"/>
+          <w:sz w:val="24"/>
+          <w:szCs w:val="24"/>
+        </w:rPr>
+      </w:pPr>
+      <w:r>
+        <w:rPr>
+          <w:rFonts w:ascii="Fh" w:hAnsi="Fh" w:cs="Fh"/>
+          <w:sz w:val="24"/>
+          <w:szCs w:val="24"/>
+        </w:rPr>
+        <w:t xml:space="preserve">The first principal component </w:t>
+      </w:r>
+    </w:p>
+    <w:p>
+      <w:pPr>
+        <w:pStyle w:val="ListParagraph"/>
+        <w:autoSpaceDE w:val="0"/>
+        <w:autoSpaceDN w:val="0"/>
+        <w:adjustRightInd w:val="0"/>
+        <w:spacing w:after="0" w:line="240" w:lineRule="auto"/>
+        <w:ind w:left="1080"/>
+        <w:rPr>
+          <w:rFonts w:ascii="Fh" w:hAnsi="Fh" w:cs="Fh"/>
+          <w:sz w:val="24"/>
+          <w:szCs w:val="24"/>
+        </w:rPr>
+      </w:pPr>
+    </w:p>
+    <w:p>
+      <w:pPr>
+        <w:autoSpaceDE w:val="0"/>
+        <w:autoSpaceDN w:val="0"/>
+        <w:adjustRightInd w:val="0"/>
+        <w:spacing w:after="0" w:line="240" w:lineRule="auto"/>
+        <w:ind w:left="1080"/>
+        <w:rPr>
+          <w:rFonts w:ascii="Fh" w:eastAsiaTheme="minorEastAsia" w:hAnsi="Fh" w:cs="Fh"/>
+          <w:sz w:val="24"/>
+          <w:szCs w:val="24"/>
+        </w:rPr>
+      </w:pPr>
+      <m:oMathPara>
+        <m:oMathParaPr>
+          <m:jc m:val="right"/>
+        </m:oMathParaPr>
+        <m:oMath>
+          <m:sSub>
+            <m:sSubPr>
+              <m:ctrlPr>
+                <w:rPr>
+                  <w:rFonts w:ascii="Cambria Math" w:hAnsi="Cambria Math" w:cs="Fh"/>
+                  <w:i/>
+                  <w:sz w:val="24"/>
+                  <w:szCs w:val="24"/>
+                </w:rPr>
+              </m:ctrlPr>
+            </m:sSubPr>
+            <m:e>
+              <m:acc>
+                <m:accPr>
+                  <m:ctrlPr>
+                    <w:rPr>
+                      <w:rFonts w:ascii="Cambria Math" w:hAnsi="Cambria Math" w:cs="Fh"/>
+                      <w:i/>
+                      <w:sz w:val="24"/>
+                      <w:szCs w:val="24"/>
+                    </w:rPr>
+                  </m:ctrlPr>
+                </m:accPr>
+                <m:e>
+                  <m:r>
+                    <w:rPr>
+                      <w:rFonts w:ascii="Cambria Math" w:hAnsi="Cambria Math" w:cs="Fh"/>
+                      <w:sz w:val="24"/>
+                      <w:szCs w:val="24"/>
+                    </w:rPr>
+                    <m:t>y</m:t>
+                  </m:r>
+                </m:e>
+              </m:acc>
+            </m:e>
+            <m:sub>
+              <m:r>
+                <w:rPr>
+                  <w:rFonts w:ascii="Cambria Math" w:hAnsi="Cambria Math" w:cs="Fh"/>
+                  <w:sz w:val="24"/>
+                  <w:szCs w:val="24"/>
+                </w:rPr>
+                <m:t>1</m:t>
+              </m:r>
+            </m:sub>
+          </m:sSub>
+          <m:r>
+            <w:rPr>
+              <w:rFonts w:ascii="Cambria Math" w:hAnsi="Cambria Math" w:cs="Fh"/>
+              <w:sz w:val="24"/>
+              <w:szCs w:val="24"/>
+            </w:rPr>
+            <m:t>= -0.01</m:t>
+          </m:r>
+          <m:sSub>
+            <m:sSubPr>
+              <m:ctrlPr>
+                <w:rPr>
+                  <w:rFonts w:ascii="Cambria Math" w:hAnsi="Cambria Math" w:cs="Fh"/>
+                  <w:i/>
+                  <w:sz w:val="24"/>
+                  <w:szCs w:val="24"/>
+                </w:rPr>
+              </m:ctrlPr>
+            </m:sSubPr>
+            <m:e>
+              <m:r>
+                <w:rPr>
+                  <w:rFonts w:ascii="Cambria Math" w:hAnsi="Cambria Math" w:cs="Fh"/>
+                  <w:sz w:val="24"/>
+                  <w:szCs w:val="24"/>
+                </w:rPr>
+                <m:t>x</m:t>
+              </m:r>
+            </m:e>
+            <m:sub>
+              <m:r>
+                <w:rPr>
+                  <w:rFonts w:ascii="Cambria Math" w:hAnsi="Cambria Math" w:cs="Fh"/>
+                  <w:sz w:val="24"/>
+                  <w:szCs w:val="24"/>
+                </w:rPr>
+                <m:t>1</m:t>
+              </m:r>
+            </m:sub>
+          </m:sSub>
+          <m:r>
+            <w:rPr>
+              <w:rFonts w:ascii="Cambria Math" w:hAnsi="Cambria Math" w:cs="Fh"/>
+              <w:sz w:val="24"/>
+              <w:szCs w:val="24"/>
+            </w:rPr>
+            <m:t>+0.9932</m:t>
+          </m:r>
+          <m:sSub>
+            <m:sSubPr>
+              <m:ctrlPr>
+                <w:rPr>
+                  <w:rFonts w:ascii="Cambria Math" w:hAnsi="Cambria Math" w:cs="Fh"/>
+                  <w:i/>
+                  <w:sz w:val="24"/>
+                  <w:szCs w:val="24"/>
+                </w:rPr>
+              </m:ctrlPr>
+            </m:sSubPr>
+            <m:e>
+              <m:r>
+                <w:rPr>
+                  <w:rFonts w:ascii="Cambria Math" w:hAnsi="Cambria Math" w:cs="Fh"/>
+                  <w:sz w:val="24"/>
+                  <w:szCs w:val="24"/>
+                </w:rPr>
+                <m:t>x</m:t>
+              </m:r>
+            </m:e>
+            <m:sub>
+              <m:r>
+                <w:rPr>
+                  <w:rFonts w:ascii="Cambria Math" w:hAnsi="Cambria Math" w:cs="Fh"/>
+                  <w:sz w:val="24"/>
+                  <w:szCs w:val="24"/>
+                </w:rPr>
+                <m:t>2</m:t>
+              </m:r>
+            </m:sub>
+          </m:sSub>
+          <m:r>
+            <w:rPr>
+              <w:rFonts w:ascii="Cambria Math" w:hAnsi="Cambria Math" w:cs="Fh"/>
+              <w:sz w:val="24"/>
+              <w:szCs w:val="24"/>
+            </w:rPr>
+            <m:t>+0.0141</m:t>
+          </m:r>
+          <m:sSub>
+            <m:sSubPr>
+              <m:ctrlPr>
+                <w:rPr>
+                  <w:rFonts w:ascii="Cambria Math" w:hAnsi="Cambria Math" w:cs="Fh"/>
+                  <w:i/>
+                  <w:sz w:val="24"/>
+                  <w:szCs w:val="24"/>
+                </w:rPr>
+              </m:ctrlPr>
+            </m:sSubPr>
+            <m:e>
+              <m:r>
+                <w:rPr>
+                  <w:rFonts w:ascii="Cambria Math" w:hAnsi="Cambria Math" w:cs="Fh"/>
+                  <w:sz w:val="24"/>
+                  <w:szCs w:val="24"/>
+                </w:rPr>
+                <m:t>x</m:t>
+              </m:r>
+            </m:e>
+            <m:sub>
+              <m:r>
+                <w:rPr>
+                  <w:rFonts w:ascii="Cambria Math" w:hAnsi="Cambria Math" w:cs="Fh"/>
+                  <w:sz w:val="24"/>
+                  <w:szCs w:val="24"/>
+                </w:rPr>
+                <m:t>3</m:t>
+              </m:r>
+            </m:sub>
+          </m:sSub>
+          <m:r>
+            <w:rPr>
+              <w:rFonts w:ascii="Cambria Math" w:hAnsi="Cambria Math" w:cs="Fh"/>
+              <w:sz w:val="24"/>
+              <w:szCs w:val="24"/>
+            </w:rPr>
+            <m:t>-0.0047</m:t>
+          </m:r>
+          <m:sSub>
+            <m:sSubPr>
+              <m:ctrlPr>
+                <w:rPr>
+                  <w:rFonts w:ascii="Cambria Math" w:hAnsi="Cambria Math" w:cs="Fh"/>
+                  <w:i/>
+                  <w:sz w:val="24"/>
+                  <w:szCs w:val="24"/>
+                </w:rPr>
+              </m:ctrlPr>
+            </m:sSubPr>
+            <m:e>
+              <m:r>
+                <w:rPr>
+                  <w:rFonts w:ascii="Cambria Math" w:hAnsi="Cambria Math" w:cs="Fh"/>
+                  <w:sz w:val="24"/>
+                  <w:szCs w:val="24"/>
+                </w:rPr>
+                <m:t>x</m:t>
+              </m:r>
+            </m:e>
+            <m:sub>
+              <m:r>
+                <w:rPr>
+                  <w:rFonts w:ascii="Cambria Math" w:hAnsi="Cambria Math" w:cs="Fh"/>
+                  <w:sz w:val="24"/>
+                  <w:szCs w:val="24"/>
+                </w:rPr>
+                <m:t>4</m:t>
+              </m:r>
+            </m:sub>
+          </m:sSub>
+          <m:r>
+            <w:rPr>
+              <w:rFonts w:ascii="Cambria Math" w:hAnsi="Cambria Math" w:cs="Fh"/>
+              <w:sz w:val="24"/>
+              <w:szCs w:val="24"/>
+            </w:rPr>
+            <m:t xml:space="preserve"> +0.0243</m:t>
+          </m:r>
+          <m:sSub>
+            <m:sSubPr>
+              <m:ctrlPr>
+                <w:rPr>
+                  <w:rFonts w:ascii="Cambria Math" w:hAnsi="Cambria Math" w:cs="Fh"/>
+                  <w:i/>
+                  <w:sz w:val="24"/>
+                  <w:szCs w:val="24"/>
+                </w:rPr>
+              </m:ctrlPr>
+            </m:sSubPr>
+            <m:e>
+              <m:r>
+                <w:rPr>
+                  <w:rFonts w:ascii="Cambria Math" w:hAnsi="Cambria Math" w:cs="Fh"/>
+                  <w:sz w:val="24"/>
+                  <w:szCs w:val="24"/>
+                </w:rPr>
+                <m:t>x</m:t>
+              </m:r>
+            </m:e>
+            <m:sub>
+              <m:r>
+                <w:rPr>
+                  <w:rFonts w:ascii="Cambria Math" w:hAnsi="Cambria Math" w:cs="Fh"/>
+                  <w:sz w:val="24"/>
+                  <w:szCs w:val="24"/>
+                </w:rPr>
+                <m:t>5</m:t>
+              </m:r>
+            </m:sub>
+          </m:sSub>
+          <m:r>
+            <w:rPr>
+              <w:rFonts w:ascii="Cambria Math" w:hAnsi="Cambria Math" w:cs="Fh"/>
+              <w:sz w:val="24"/>
+              <w:szCs w:val="24"/>
+            </w:rPr>
+            <m:t xml:space="preserve"> +0.1124</m:t>
+          </m:r>
+          <m:sSub>
+            <m:sSubPr>
+              <m:ctrlPr>
+                <w:rPr>
+                  <w:rFonts w:ascii="Cambria Math" w:hAnsi="Cambria Math" w:cs="Fh"/>
+                  <w:i/>
+                  <w:sz w:val="24"/>
+                  <w:szCs w:val="24"/>
+                </w:rPr>
+              </m:ctrlPr>
+            </m:sSubPr>
+            <m:e>
+              <m:r>
+                <w:rPr>
+                  <w:rFonts w:ascii="Cambria Math" w:hAnsi="Cambria Math" w:cs="Fh"/>
+                  <w:sz w:val="24"/>
+                  <w:szCs w:val="24"/>
+                </w:rPr>
+                <m:t>x</m:t>
+              </m:r>
+            </m:e>
+            <m:sub>
+              <m:r>
+                <w:rPr>
+                  <w:rFonts w:ascii="Cambria Math" w:hAnsi="Cambria Math" w:cs="Fh"/>
+                  <w:sz w:val="24"/>
+                  <w:szCs w:val="24"/>
+                </w:rPr>
+                <m:t>6</m:t>
+              </m:r>
+            </m:sub>
+          </m:sSub>
+          <m:r>
+            <w:rPr>
+              <w:rFonts w:ascii="Cambria Math" w:hAnsi="Cambria Math" w:cs="Fh"/>
+              <w:sz w:val="24"/>
+              <w:szCs w:val="24"/>
+            </w:rPr>
+            <m:t xml:space="preserve"> +0.0023</m:t>
+          </m:r>
+          <m:sSub>
+            <m:sSubPr>
+              <m:ctrlPr>
+                <w:rPr>
+                  <w:rFonts w:ascii="Cambria Math" w:hAnsi="Cambria Math" w:cs="Fh"/>
+                  <w:i/>
+                  <w:sz w:val="24"/>
+                  <w:szCs w:val="24"/>
+                </w:rPr>
+              </m:ctrlPr>
+            </m:sSubPr>
+            <m:e>
+              <m:r>
+                <w:rPr>
+                  <w:rFonts w:ascii="Cambria Math" w:hAnsi="Cambria Math" w:cs="Fh"/>
+                  <w:sz w:val="24"/>
+                  <w:szCs w:val="24"/>
+                </w:rPr>
+                <m:t>x</m:t>
+              </m:r>
+            </m:e>
+            <m:sub>
+              <m:r>
+                <w:rPr>
+                  <w:rFonts w:ascii="Cambria Math" w:hAnsi="Cambria Math" w:cs="Fh"/>
+                  <w:sz w:val="24"/>
+                  <w:szCs w:val="24"/>
+                </w:rPr>
+                <m:t>7</m:t>
+              </m:r>
+            </m:sub>
+          </m:sSub>
+          <m:r>
+            <w:rPr>
+              <w:rFonts w:ascii="Cambria Math" w:hAnsi="Cambria Math" w:cs="Fh"/>
+              <w:sz w:val="24"/>
+              <w:szCs w:val="24"/>
+            </w:rPr>
+            <m:t xml:space="preserve"> </m:t>
+          </m:r>
+        </m:oMath>
+      </m:oMathPara>
+    </w:p>
+    <w:p>
+      <w:pPr>
+        <w:autoSpaceDE w:val="0"/>
+        <w:autoSpaceDN w:val="0"/>
+        <w:adjustRightInd w:val="0"/>
+        <w:spacing w:after="0" w:line="240" w:lineRule="auto"/>
+        <w:ind w:left="1080"/>
+        <w:rPr>
+          <w:rFonts w:ascii="Fh" w:hAnsi="Fh" w:cs="Fh"/>
+          <w:sz w:val="24"/>
+          <w:szCs w:val="24"/>
+        </w:rPr>
+      </w:pPr>
+    </w:p>
+    <w:p>
+      <w:pPr>
+        <w:autoSpaceDE w:val="0"/>
+        <w:autoSpaceDN w:val="0"/>
+        <w:adjustRightInd w:val="0"/>
+        <w:spacing w:after="0" w:line="240" w:lineRule="auto"/>
+        <w:ind w:left="1080" w:firstLine="360"/>
+        <w:rPr>
+          <w:rFonts w:ascii="Fh" w:hAnsi="Fh" w:cs="Fh"/>
+          <w:sz w:val="24"/>
+          <w:szCs w:val="24"/>
+        </w:rPr>
+      </w:pPr>
+      <w:proofErr w:type="gramStart"/>
+      <w:r>
+        <w:rPr>
+          <w:rFonts w:ascii="Fh" w:hAnsi="Fh" w:cs="Fh"/>
+          <w:sz w:val="24"/>
+          <w:szCs w:val="24"/>
+        </w:rPr>
+        <w:t>explains</w:t>
+      </w:r>
+      <w:proofErr w:type="gramEnd"/>
+      <w:r>
+        <w:rPr>
+          <w:rFonts w:ascii="Fh" w:hAnsi="Fh" w:cs="Fh"/>
+          <w:sz w:val="24"/>
+          <w:szCs w:val="24"/>
+        </w:rPr>
+        <w:t xml:space="preserve"> 87.3% of the total sample variance</w:t>
+      </w:r>
+    </w:p>
+    <w:p>
+      <w:pPr>
+        <w:pStyle w:val="ListParagraph"/>
+        <w:autoSpaceDE w:val="0"/>
+        <w:autoSpaceDN w:val="0"/>
+        <w:adjustRightInd w:val="0"/>
+        <w:spacing w:after="0" w:line="240" w:lineRule="auto"/>
+        <w:ind w:left="1440"/>
+        <w:rPr>
+          <w:rFonts w:ascii="Fh" w:hAnsi="Fh" w:cs="Fh"/>
+          <w:sz w:val="24"/>
+          <w:szCs w:val="24"/>
+        </w:rPr>
+      </w:pPr>
+    </w:p>
+    <w:p>
+      <w:pPr>
+        <w:pStyle w:val="ListParagraph"/>
+        <w:autoSpaceDE w:val="0"/>
+        <w:autoSpaceDN w:val="0"/>
+        <w:adjustRightInd w:val="0"/>
+        <w:spacing w:after="0" w:line="240" w:lineRule="auto"/>
+        <w:ind w:left="1440"/>
+        <w:rPr>
+          <w:rFonts w:ascii="Fh" w:hAnsi="Fh" w:cs="Fh"/>
+          <w:sz w:val="24"/>
+          <w:szCs w:val="24"/>
+        </w:rPr>
+      </w:pPr>
+    </w:p>
+    <w:p>
+      <w:pPr>
+        <w:pStyle w:val="ListParagraph"/>
+        <w:numPr>
+          <w:ilvl w:val="0"/>
+          <w:numId w:val="3"/>
+        </w:numPr>
+        <w:autoSpaceDE w:val="0"/>
+        <w:autoSpaceDN w:val="0"/>
+        <w:adjustRightInd w:val="0"/>
+        <w:spacing w:after="0" w:line="240" w:lineRule="auto"/>
+        <w:rPr>
+          <w:rFonts w:ascii="Fh" w:hAnsi="Fh" w:cs="Fh"/>
+          <w:sz w:val="24"/>
+          <w:szCs w:val="24"/>
+        </w:rPr>
+      </w:pPr>
+      <w:r>
+        <w:rPr>
+          <w:rFonts w:ascii="Fh" w:hAnsi="Fh" w:cs="Fh"/>
+          <w:sz w:val="24"/>
+          <w:szCs w:val="24"/>
+        </w:rPr>
+        <w:t xml:space="preserve">The first </w:t>
+      </w:r>
+      <w:r>
+        <w:rPr>
+          <w:rFonts w:ascii="Fh" w:hAnsi="Fh" w:cs="Fh"/>
+          <w:sz w:val="24"/>
+          <w:szCs w:val="24"/>
+        </w:rPr>
+        <w:t xml:space="preserve">principal </w:t>
+      </w:r>
+      <w:r>
+        <w:rPr>
+          <w:rFonts w:ascii="Fh" w:hAnsi="Fh" w:cs="Fh"/>
+          <w:sz w:val="24"/>
+          <w:szCs w:val="24"/>
+        </w:rPr>
+        <w:t xml:space="preserve">two components, </w:t>
+      </w:r>
+    </w:p>
+    <w:p>
+      <w:pPr>
+        <w:pStyle w:val="ListParagraph"/>
+        <w:autoSpaceDE w:val="0"/>
+        <w:autoSpaceDN w:val="0"/>
+        <w:adjustRightInd w:val="0"/>
+        <w:spacing w:after="0" w:line="240" w:lineRule="auto"/>
+        <w:ind w:left="1080"/>
+        <w:rPr>
+          <w:rFonts w:ascii="Fh" w:hAnsi="Fh" w:cs="Fh"/>
+          <w:sz w:val="24"/>
+          <w:szCs w:val="24"/>
+        </w:rPr>
+      </w:pPr>
+    </w:p>
+    <w:p>
+      <w:pPr>
+        <w:pStyle w:val="ListParagraph"/>
+        <w:autoSpaceDE w:val="0"/>
+        <w:autoSpaceDN w:val="0"/>
+        <w:adjustRightInd w:val="0"/>
+        <w:spacing w:after="0" w:line="240" w:lineRule="auto"/>
+        <w:ind w:left="1080"/>
+        <w:rPr>
+          <w:rFonts w:ascii="Fh" w:hAnsi="Fh" w:cs="Fh"/>
+          <w:sz w:val="24"/>
+          <w:szCs w:val="24"/>
+        </w:rPr>
+      </w:pPr>
+    </w:p>
+    <w:p>
+      <w:pPr>
+        <w:autoSpaceDE w:val="0"/>
+        <w:autoSpaceDN w:val="0"/>
+        <w:adjustRightInd w:val="0"/>
+        <w:spacing w:after="0" w:line="240" w:lineRule="auto"/>
+        <w:ind w:left="1080"/>
+        <w:rPr>
+          <w:rFonts w:ascii="Fh" w:eastAsiaTheme="minorEastAsia" w:hAnsi="Fh" w:cs="Fh"/>
+          <w:sz w:val="24"/>
+          <w:szCs w:val="24"/>
+        </w:rPr>
+      </w:pPr>
+      <m:oMathPara>
+        <m:oMathParaPr>
+          <m:jc m:val="right"/>
+        </m:oMathParaPr>
+        <m:oMath>
+          <m:sSub>
+            <m:sSubPr>
+              <m:ctrlPr>
+                <w:rPr>
+                  <w:rFonts w:ascii="Cambria Math" w:hAnsi="Cambria Math" w:cs="Fh"/>
+                  <w:i/>
+                  <w:sz w:val="24"/>
+                  <w:szCs w:val="24"/>
+                </w:rPr>
+              </m:ctrlPr>
+            </m:sSubPr>
+            <m:e>
+              <m:acc>
+                <m:accPr>
+                  <m:ctrlPr>
+                    <w:rPr>
+                      <w:rFonts w:ascii="Cambria Math" w:hAnsi="Cambria Math" w:cs="Fh"/>
+                      <w:i/>
+                      <w:sz w:val="24"/>
+                      <w:szCs w:val="24"/>
+                    </w:rPr>
+                  </m:ctrlPr>
+                </m:accPr>
+                <m:e>
+                  <m:r>
+                    <w:rPr>
+                      <w:rFonts w:ascii="Cambria Math" w:hAnsi="Cambria Math" w:cs="Fh"/>
+                      <w:sz w:val="24"/>
+                      <w:szCs w:val="24"/>
+                    </w:rPr>
+                    <m:t>y</m:t>
+                  </m:r>
+                </m:e>
+              </m:acc>
+            </m:e>
+            <m:sub>
+              <m:r>
+                <w:rPr>
+                  <w:rFonts w:ascii="Cambria Math" w:hAnsi="Cambria Math" w:cs="Fh"/>
+                  <w:sz w:val="24"/>
+                  <w:szCs w:val="24"/>
+                </w:rPr>
+                <m:t>1</m:t>
+              </m:r>
+            </m:sub>
+          </m:sSub>
+          <m:r>
+            <w:rPr>
+              <w:rFonts w:ascii="Cambria Math" w:hAnsi="Cambria Math" w:cs="Fh"/>
+              <w:sz w:val="24"/>
+              <w:szCs w:val="24"/>
+            </w:rPr>
+            <m:t>= -0.01</m:t>
+          </m:r>
+          <m:sSub>
+            <m:sSubPr>
+              <m:ctrlPr>
+                <w:rPr>
+                  <w:rFonts w:ascii="Cambria Math" w:hAnsi="Cambria Math" w:cs="Fh"/>
+                  <w:i/>
+                  <w:sz w:val="24"/>
+                  <w:szCs w:val="24"/>
+                </w:rPr>
+              </m:ctrlPr>
+            </m:sSubPr>
+            <m:e>
+              <m:r>
+                <w:rPr>
+                  <w:rFonts w:ascii="Cambria Math" w:hAnsi="Cambria Math" w:cs="Fh"/>
+                  <w:sz w:val="24"/>
+                  <w:szCs w:val="24"/>
+                </w:rPr>
+                <m:t>x</m:t>
+              </m:r>
+            </m:e>
+            <m:sub>
+              <m:r>
+                <w:rPr>
+                  <w:rFonts w:ascii="Cambria Math" w:hAnsi="Cambria Math" w:cs="Fh"/>
+                  <w:sz w:val="24"/>
+                  <w:szCs w:val="24"/>
+                </w:rPr>
+                <m:t>1</m:t>
+              </m:r>
+            </m:sub>
+          </m:sSub>
+          <m:r>
+            <w:rPr>
+              <w:rFonts w:ascii="Cambria Math" w:hAnsi="Cambria Math" w:cs="Fh"/>
+              <w:sz w:val="24"/>
+              <w:szCs w:val="24"/>
+            </w:rPr>
+            <m:t>+0.9932</m:t>
+          </m:r>
+          <m:sSub>
+            <m:sSubPr>
+              <m:ctrlPr>
+                <w:rPr>
+                  <w:rFonts w:ascii="Cambria Math" w:hAnsi="Cambria Math" w:cs="Fh"/>
+                  <w:i/>
+                  <w:sz w:val="24"/>
+                  <w:szCs w:val="24"/>
+                </w:rPr>
+              </m:ctrlPr>
+            </m:sSubPr>
+            <m:e>
+              <m:r>
+                <w:rPr>
+                  <w:rFonts w:ascii="Cambria Math" w:hAnsi="Cambria Math" w:cs="Fh"/>
+                  <w:sz w:val="24"/>
+                  <w:szCs w:val="24"/>
+                </w:rPr>
+                <m:t>x</m:t>
+              </m:r>
+            </m:e>
+            <m:sub>
+              <m:r>
+                <w:rPr>
+                  <w:rFonts w:ascii="Cambria Math" w:hAnsi="Cambria Math" w:cs="Fh"/>
+                  <w:sz w:val="24"/>
+                  <w:szCs w:val="24"/>
+                </w:rPr>
+                <m:t>2</m:t>
+              </m:r>
+            </m:sub>
+          </m:sSub>
+          <m:r>
+            <w:rPr>
+              <w:rFonts w:ascii="Cambria Math" w:hAnsi="Cambria Math" w:cs="Fh"/>
+              <w:sz w:val="24"/>
+              <w:szCs w:val="24"/>
+            </w:rPr>
+            <m:t>+0.0141</m:t>
+          </m:r>
+          <m:sSub>
+            <m:sSubPr>
+              <m:ctrlPr>
+                <w:rPr>
+                  <w:rFonts w:ascii="Cambria Math" w:hAnsi="Cambria Math" w:cs="Fh"/>
+                  <w:i/>
+                  <w:sz w:val="24"/>
+                  <w:szCs w:val="24"/>
+                </w:rPr>
+              </m:ctrlPr>
+            </m:sSubPr>
+            <m:e>
+              <m:r>
+                <w:rPr>
+                  <w:rFonts w:ascii="Cambria Math" w:hAnsi="Cambria Math" w:cs="Fh"/>
+                  <w:sz w:val="24"/>
+                  <w:szCs w:val="24"/>
+                </w:rPr>
+                <m:t>x</m:t>
+              </m:r>
+            </m:e>
+            <m:sub>
+              <m:r>
+                <w:rPr>
+                  <w:rFonts w:ascii="Cambria Math" w:hAnsi="Cambria Math" w:cs="Fh"/>
+                  <w:sz w:val="24"/>
+                  <w:szCs w:val="24"/>
+                </w:rPr>
+                <m:t>3</m:t>
+              </m:r>
+            </m:sub>
+          </m:sSub>
+          <m:r>
+            <w:rPr>
+              <w:rFonts w:ascii="Cambria Math" w:hAnsi="Cambria Math" w:cs="Fh"/>
+              <w:sz w:val="24"/>
+              <w:szCs w:val="24"/>
+            </w:rPr>
+            <m:t>-0.0047</m:t>
+          </m:r>
+          <m:sSub>
+            <m:sSubPr>
+              <m:ctrlPr>
+                <w:rPr>
+                  <w:rFonts w:ascii="Cambria Math" w:hAnsi="Cambria Math" w:cs="Fh"/>
+                  <w:i/>
+                  <w:sz w:val="24"/>
+                  <w:szCs w:val="24"/>
+                </w:rPr>
+              </m:ctrlPr>
+            </m:sSubPr>
+            <m:e>
+              <m:r>
+                <w:rPr>
+                  <w:rFonts w:ascii="Cambria Math" w:hAnsi="Cambria Math" w:cs="Fh"/>
+                  <w:sz w:val="24"/>
+                  <w:szCs w:val="24"/>
+                </w:rPr>
+                <m:t>x</m:t>
+              </m:r>
+            </m:e>
+            <m:sub>
+              <m:r>
+                <w:rPr>
+                  <w:rFonts w:ascii="Cambria Math" w:hAnsi="Cambria Math" w:cs="Fh"/>
+                  <w:sz w:val="24"/>
+                  <w:szCs w:val="24"/>
+                </w:rPr>
+                <m:t>4</m:t>
+              </m:r>
+            </m:sub>
+          </m:sSub>
+          <m:r>
+            <w:rPr>
+              <w:rFonts w:ascii="Cambria Math" w:hAnsi="Cambria Math" w:cs="Fh"/>
+              <w:sz w:val="24"/>
+              <w:szCs w:val="24"/>
+            </w:rPr>
+            <m:t xml:space="preserve"> +0.0243</m:t>
+          </m:r>
+          <m:sSub>
+            <m:sSubPr>
+              <m:ctrlPr>
+                <w:rPr>
+                  <w:rFonts w:ascii="Cambria Math" w:hAnsi="Cambria Math" w:cs="Fh"/>
+                  <w:i/>
+                  <w:sz w:val="24"/>
+                  <w:szCs w:val="24"/>
+                </w:rPr>
+              </m:ctrlPr>
+            </m:sSubPr>
+            <m:e>
+              <m:r>
+                <w:rPr>
+                  <w:rFonts w:ascii="Cambria Math" w:hAnsi="Cambria Math" w:cs="Fh"/>
+                  <w:sz w:val="24"/>
+                  <w:szCs w:val="24"/>
+                </w:rPr>
+                <m:t>x</m:t>
+              </m:r>
+            </m:e>
+            <m:sub>
+              <m:r>
+                <w:rPr>
+                  <w:rFonts w:ascii="Cambria Math" w:hAnsi="Cambria Math" w:cs="Fh"/>
+                  <w:sz w:val="24"/>
+                  <w:szCs w:val="24"/>
+                </w:rPr>
+                <m:t>5</m:t>
+              </m:r>
+            </m:sub>
+          </m:sSub>
+          <m:r>
+            <w:rPr>
+              <w:rFonts w:ascii="Cambria Math" w:hAnsi="Cambria Math" w:cs="Fh"/>
+              <w:sz w:val="24"/>
+              <w:szCs w:val="24"/>
+            </w:rPr>
+            <m:t xml:space="preserve"> +0.1124</m:t>
+          </m:r>
+          <m:sSub>
+            <m:sSubPr>
+              <m:ctrlPr>
+                <w:rPr>
+                  <w:rFonts w:ascii="Cambria Math" w:hAnsi="Cambria Math" w:cs="Fh"/>
+                  <w:i/>
+                  <w:sz w:val="24"/>
+                  <w:szCs w:val="24"/>
+                </w:rPr>
+              </m:ctrlPr>
+            </m:sSubPr>
+            <m:e>
+              <m:r>
+                <w:rPr>
+                  <w:rFonts w:ascii="Cambria Math" w:hAnsi="Cambria Math" w:cs="Fh"/>
+                  <w:sz w:val="24"/>
+                  <w:szCs w:val="24"/>
+                </w:rPr>
+                <m:t>x</m:t>
+              </m:r>
+            </m:e>
+            <m:sub>
+              <m:r>
+                <w:rPr>
+                  <w:rFonts w:ascii="Cambria Math" w:hAnsi="Cambria Math" w:cs="Fh"/>
+                  <w:sz w:val="24"/>
+                  <w:szCs w:val="24"/>
+                </w:rPr>
+                <m:t>6</m:t>
+              </m:r>
+            </m:sub>
+          </m:sSub>
+          <m:r>
+            <w:rPr>
+              <w:rFonts w:ascii="Cambria Math" w:hAnsi="Cambria Math" w:cs="Fh"/>
+              <w:sz w:val="24"/>
+              <w:szCs w:val="24"/>
+            </w:rPr>
+            <m:t xml:space="preserve"> +0.0023</m:t>
+          </m:r>
+          <m:sSub>
+            <m:sSubPr>
+              <m:ctrlPr>
+                <w:rPr>
+                  <w:rFonts w:ascii="Cambria Math" w:hAnsi="Cambria Math" w:cs="Fh"/>
+                  <w:i/>
+                  <w:sz w:val="24"/>
+                  <w:szCs w:val="24"/>
+                </w:rPr>
+              </m:ctrlPr>
+            </m:sSubPr>
+            <m:e>
+              <m:r>
+                <w:rPr>
+                  <w:rFonts w:ascii="Cambria Math" w:hAnsi="Cambria Math" w:cs="Fh"/>
+                  <w:sz w:val="24"/>
+                  <w:szCs w:val="24"/>
+                </w:rPr>
+                <m:t>x</m:t>
+              </m:r>
+            </m:e>
+            <m:sub>
+              <m:r>
+                <w:rPr>
+                  <w:rFonts w:ascii="Cambria Math" w:hAnsi="Cambria Math" w:cs="Fh"/>
+                  <w:sz w:val="24"/>
+                  <w:szCs w:val="24"/>
+                </w:rPr>
+                <m:t>7</m:t>
+              </m:r>
+            </m:sub>
+          </m:sSub>
+          <m:r>
+            <w:rPr>
+              <w:rFonts w:ascii="Cambria Math" w:hAnsi="Cambria Math" w:cs="Fh"/>
+              <w:sz w:val="24"/>
+              <w:szCs w:val="24"/>
+            </w:rPr>
+            <m:t xml:space="preserve"> </m:t>
+          </m:r>
+        </m:oMath>
+      </m:oMathPara>
+    </w:p>
+    <w:p>
+      <w:pPr>
+        <w:autoSpaceDE w:val="0"/>
+        <w:autoSpaceDN w:val="0"/>
+        <w:adjustRightInd w:val="0"/>
+        <w:spacing w:after="0" w:line="240" w:lineRule="auto"/>
+        <w:ind w:left="1080"/>
+        <w:rPr>
+          <w:rFonts w:ascii="Fh" w:hAnsi="Fh" w:cs="Fh"/>
+          <w:sz w:val="24"/>
+          <w:szCs w:val="24"/>
+        </w:rPr>
+      </w:pPr>
+    </w:p>
+    <w:p>
+      <w:pPr>
+        <w:pStyle w:val="ListParagraph"/>
+        <w:autoSpaceDE w:val="0"/>
+        <w:autoSpaceDN w:val="0"/>
+        <w:adjustRightInd w:val="0"/>
+        <w:spacing w:after="0" w:line="240" w:lineRule="auto"/>
+        <w:ind w:left="1080"/>
+        <w:rPr>
+          <w:rFonts w:ascii="Fh" w:hAnsi="Fh" w:cs="Fh"/>
+          <w:sz w:val="24"/>
+          <w:szCs w:val="24"/>
+        </w:rPr>
+      </w:pPr>
+    </w:p>
+    <w:p>
+      <w:pPr>
+        <w:autoSpaceDE w:val="0"/>
+        <w:autoSpaceDN w:val="0"/>
+        <w:adjustRightInd w:val="0"/>
+        <w:spacing w:after="0" w:line="240" w:lineRule="auto"/>
+        <w:ind w:left="1080"/>
+        <w:rPr>
+          <w:rFonts w:ascii="Fh" w:eastAsiaTheme="minorEastAsia" w:hAnsi="Fh" w:cs="Fh"/>
+          <w:sz w:val="24"/>
+          <w:szCs w:val="24"/>
+        </w:rPr>
+      </w:pPr>
+      <m:oMathPara>
+        <m:oMathParaPr>
+          <m:jc m:val="right"/>
+        </m:oMathParaPr>
+        <m:oMath>
+          <m:sSub>
+            <m:sSubPr>
+              <m:ctrlPr>
+                <w:rPr>
+                  <w:rFonts w:ascii="Cambria Math" w:hAnsi="Cambria Math" w:cs="Fh"/>
+                  <w:i/>
+                  <w:sz w:val="24"/>
+                  <w:szCs w:val="24"/>
+                </w:rPr>
+              </m:ctrlPr>
+            </m:sSubPr>
+            <m:e>
+              <m:acc>
+                <m:accPr>
+                  <m:ctrlPr>
+                    <w:rPr>
+                      <w:rFonts w:ascii="Cambria Math" w:hAnsi="Cambria Math" w:cs="Fh"/>
+                      <w:i/>
+                      <w:sz w:val="24"/>
+                      <w:szCs w:val="24"/>
+                    </w:rPr>
+                  </m:ctrlPr>
+                </m:accPr>
+                <m:e>
+                  <m:r>
+                    <w:rPr>
+                      <w:rFonts w:ascii="Cambria Math" w:hAnsi="Cambria Math" w:cs="Fh"/>
+                      <w:sz w:val="24"/>
+                      <w:szCs w:val="24"/>
+                    </w:rPr>
+                    <m:t>y</m:t>
+                  </m:r>
+                </m:e>
+              </m:acc>
+            </m:e>
+            <m:sub>
+              <m:r>
+                <w:rPr>
+                  <w:rFonts w:ascii="Cambria Math" w:hAnsi="Cambria Math" w:cs="Fh"/>
+                  <w:sz w:val="24"/>
+                  <w:szCs w:val="24"/>
+                </w:rPr>
+                <m:t>2</m:t>
+              </m:r>
+            </m:sub>
+          </m:sSub>
+          <m:r>
+            <w:rPr>
+              <w:rFonts w:ascii="Cambria Math" w:hAnsi="Cambria Math" w:cs="Fh"/>
+              <w:sz w:val="24"/>
+              <w:szCs w:val="24"/>
+            </w:rPr>
+            <m:t>= 0.0</m:t>
+          </m:r>
+          <m:r>
+            <w:rPr>
+              <w:rFonts w:ascii="Cambria Math" w:hAnsi="Cambria Math" w:cs="Fh"/>
+              <w:sz w:val="24"/>
+              <w:szCs w:val="24"/>
+            </w:rPr>
+            <m:t>76</m:t>
+          </m:r>
+          <m:r>
+            <w:rPr>
+              <w:rFonts w:ascii="Cambria Math" w:hAnsi="Cambria Math" w:cs="Fh"/>
+              <w:sz w:val="24"/>
+              <w:szCs w:val="24"/>
+            </w:rPr>
+            <m:t>2</m:t>
+          </m:r>
+          <m:sSub>
+            <m:sSubPr>
+              <m:ctrlPr>
+                <w:rPr>
+                  <w:rFonts w:ascii="Cambria Math" w:hAnsi="Cambria Math" w:cs="Fh"/>
+                  <w:i/>
+                  <w:sz w:val="24"/>
+                  <w:szCs w:val="24"/>
+                </w:rPr>
+              </m:ctrlPr>
+            </m:sSubPr>
+            <m:e>
+              <m:r>
+                <w:rPr>
+                  <w:rFonts w:ascii="Cambria Math" w:hAnsi="Cambria Math" w:cs="Fh"/>
+                  <w:sz w:val="24"/>
+                  <w:szCs w:val="24"/>
+                </w:rPr>
+                <m:t>x</m:t>
+              </m:r>
+            </m:e>
+            <m:sub>
+              <m:r>
+                <w:rPr>
+                  <w:rFonts w:ascii="Cambria Math" w:hAnsi="Cambria Math" w:cs="Fh"/>
+                  <w:sz w:val="24"/>
+                  <w:szCs w:val="24"/>
+                </w:rPr>
+                <m:t>1</m:t>
+              </m:r>
+            </m:sub>
+          </m:sSub>
+          <m:r>
+            <w:rPr>
+              <w:rFonts w:ascii="Cambria Math" w:hAnsi="Cambria Math" w:cs="Fh"/>
+              <w:sz w:val="24"/>
+              <w:szCs w:val="24"/>
+            </w:rPr>
+            <m:t>+0.1162</m:t>
+          </m:r>
+          <m:sSub>
+            <m:sSubPr>
+              <m:ctrlPr>
+                <w:rPr>
+                  <w:rFonts w:ascii="Cambria Math" w:hAnsi="Cambria Math" w:cs="Fh"/>
+                  <w:i/>
+                  <w:sz w:val="24"/>
+                  <w:szCs w:val="24"/>
+                </w:rPr>
+              </m:ctrlPr>
+            </m:sSubPr>
+            <m:e>
+              <m:r>
+                <w:rPr>
+                  <w:rFonts w:ascii="Cambria Math" w:hAnsi="Cambria Math" w:cs="Fh"/>
+                  <w:sz w:val="24"/>
+                  <w:szCs w:val="24"/>
+                </w:rPr>
+                <m:t>x</m:t>
+              </m:r>
+            </m:e>
+            <m:sub>
+              <m:r>
+                <w:rPr>
+                  <w:rFonts w:ascii="Cambria Math" w:hAnsi="Cambria Math" w:cs="Fh"/>
+                  <w:sz w:val="24"/>
+                  <w:szCs w:val="24"/>
+                </w:rPr>
+                <m:t>2</m:t>
+              </m:r>
+            </m:sub>
+          </m:sSub>
+          <m:r>
+            <w:rPr>
+              <w:rFonts w:ascii="Cambria Math" w:hAnsi="Cambria Math" w:cs="Fh"/>
+              <w:sz w:val="24"/>
+              <w:szCs w:val="24"/>
+            </w:rPr>
+            <m:t>-0.0996</m:t>
+          </m:r>
+          <m:sSub>
+            <m:sSubPr>
+              <m:ctrlPr>
+                <w:rPr>
+                  <w:rFonts w:ascii="Cambria Math" w:hAnsi="Cambria Math" w:cs="Fh"/>
+                  <w:i/>
+                  <w:sz w:val="24"/>
+                  <w:szCs w:val="24"/>
+                </w:rPr>
+              </m:ctrlPr>
+            </m:sSubPr>
+            <m:e>
+              <m:r>
+                <w:rPr>
+                  <w:rFonts w:ascii="Cambria Math" w:hAnsi="Cambria Math" w:cs="Fh"/>
+                  <w:sz w:val="24"/>
+                  <w:szCs w:val="24"/>
+                </w:rPr>
+                <m:t>x</m:t>
+              </m:r>
+            </m:e>
+            <m:sub>
+              <m:r>
+                <w:rPr>
+                  <w:rFonts w:ascii="Cambria Math" w:hAnsi="Cambria Math" w:cs="Fh"/>
+                  <w:sz w:val="24"/>
+                  <w:szCs w:val="24"/>
+                </w:rPr>
+                <m:t>3</m:t>
+              </m:r>
+            </m:sub>
+          </m:sSub>
+          <m:r>
+            <w:rPr>
+              <w:rFonts w:ascii="Cambria Math" w:hAnsi="Cambria Math" w:cs="Fh"/>
+              <w:sz w:val="24"/>
+              <w:szCs w:val="24"/>
+            </w:rPr>
+            <m:t>+0.0132</m:t>
+          </m:r>
+          <m:sSub>
+            <m:sSubPr>
+              <m:ctrlPr>
+                <w:rPr>
+                  <w:rFonts w:ascii="Cambria Math" w:hAnsi="Cambria Math" w:cs="Fh"/>
+                  <w:i/>
+                  <w:sz w:val="24"/>
+                  <w:szCs w:val="24"/>
+                </w:rPr>
+              </m:ctrlPr>
+            </m:sSubPr>
+            <m:e>
+              <m:r>
+                <w:rPr>
+                  <w:rFonts w:ascii="Cambria Math" w:hAnsi="Cambria Math" w:cs="Fh"/>
+                  <w:sz w:val="24"/>
+                  <w:szCs w:val="24"/>
+                </w:rPr>
+                <m:t>x</m:t>
+              </m:r>
+            </m:e>
+            <m:sub>
+              <m:r>
+                <w:rPr>
+                  <w:rFonts w:ascii="Cambria Math" w:hAnsi="Cambria Math" w:cs="Fh"/>
+                  <w:sz w:val="24"/>
+                  <w:szCs w:val="24"/>
+                </w:rPr>
+                <m:t>4</m:t>
+              </m:r>
+            </m:sub>
+          </m:sSub>
+          <m:r>
+            <w:rPr>
+              <w:rFonts w:ascii="Cambria Math" w:hAnsi="Cambria Math" w:cs="Fh"/>
+              <w:sz w:val="24"/>
+              <w:szCs w:val="24"/>
+            </w:rPr>
+            <m:t>-0.1504</m:t>
+          </m:r>
+          <m:sSub>
+            <m:sSubPr>
+              <m:ctrlPr>
+                <w:rPr>
+                  <w:rFonts w:ascii="Cambria Math" w:hAnsi="Cambria Math" w:cs="Fh"/>
+                  <w:i/>
+                  <w:sz w:val="24"/>
+                  <w:szCs w:val="24"/>
+                </w:rPr>
+              </m:ctrlPr>
+            </m:sSubPr>
+            <m:e>
+              <m:r>
+                <w:rPr>
+                  <w:rFonts w:ascii="Cambria Math" w:hAnsi="Cambria Math" w:cs="Fh"/>
+                  <w:sz w:val="24"/>
+                  <w:szCs w:val="24"/>
+                </w:rPr>
+                <m:t>x</m:t>
+              </m:r>
+            </m:e>
+            <m:sub>
+              <m:r>
+                <w:rPr>
+                  <w:rFonts w:ascii="Cambria Math" w:hAnsi="Cambria Math" w:cs="Fh"/>
+                  <w:sz w:val="24"/>
+                  <w:szCs w:val="24"/>
+                </w:rPr>
+                <m:t>5</m:t>
+              </m:r>
+            </m:sub>
+          </m:sSub>
+          <m:r>
+            <w:rPr>
+              <w:rFonts w:ascii="Cambria Math" w:hAnsi="Cambria Math" w:cs="Fh"/>
+              <w:sz w:val="24"/>
+              <w:szCs w:val="24"/>
+            </w:rPr>
+            <m:t>-0.9734</m:t>
+          </m:r>
+          <m:sSub>
+            <m:sSubPr>
+              <m:ctrlPr>
+                <w:rPr>
+                  <w:rFonts w:ascii="Cambria Math" w:hAnsi="Cambria Math" w:cs="Fh"/>
+                  <w:i/>
+                  <w:sz w:val="24"/>
+                  <w:szCs w:val="24"/>
+                </w:rPr>
+              </m:ctrlPr>
+            </m:sSubPr>
+            <m:e>
+              <m:r>
+                <w:rPr>
+                  <w:rFonts w:ascii="Cambria Math" w:hAnsi="Cambria Math" w:cs="Fh"/>
+                  <w:sz w:val="24"/>
+                  <w:szCs w:val="24"/>
+                </w:rPr>
+                <m:t>x</m:t>
+              </m:r>
+            </m:e>
+            <m:sub>
+              <m:r>
+                <w:rPr>
+                  <w:rFonts w:ascii="Cambria Math" w:hAnsi="Cambria Math" w:cs="Fh"/>
+                  <w:sz w:val="24"/>
+                  <w:szCs w:val="24"/>
+                </w:rPr>
+                <m:t>6</m:t>
+              </m:r>
+            </m:sub>
+          </m:sSub>
+          <m:r>
+            <w:rPr>
+              <w:rFonts w:ascii="Cambria Math" w:hAnsi="Cambria Math" w:cs="Fh"/>
+              <w:sz w:val="24"/>
+              <w:szCs w:val="24"/>
+            </w:rPr>
+            <m:t>-0.0238</m:t>
+          </m:r>
+          <m:sSub>
+            <m:sSubPr>
+              <m:ctrlPr>
+                <w:rPr>
+                  <w:rFonts w:ascii="Cambria Math" w:hAnsi="Cambria Math" w:cs="Fh"/>
+                  <w:i/>
+                  <w:sz w:val="24"/>
+                  <w:szCs w:val="24"/>
+                </w:rPr>
+              </m:ctrlPr>
+            </m:sSubPr>
+            <m:e>
+              <m:r>
+                <w:rPr>
+                  <w:rFonts w:ascii="Cambria Math" w:hAnsi="Cambria Math" w:cs="Fh"/>
+                  <w:sz w:val="24"/>
+                  <w:szCs w:val="24"/>
+                </w:rPr>
+                <m:t>x</m:t>
+              </m:r>
+            </m:e>
+            <m:sub>
+              <m:r>
+                <w:rPr>
+                  <w:rFonts w:ascii="Cambria Math" w:hAnsi="Cambria Math" w:cs="Fh"/>
+                  <w:sz w:val="24"/>
+                  <w:szCs w:val="24"/>
+                </w:rPr>
+                <m:t>7</m:t>
+              </m:r>
+            </m:sub>
+          </m:sSub>
+          <m:r>
+            <w:rPr>
+              <w:rFonts w:ascii="Cambria Math" w:hAnsi="Cambria Math" w:cs="Fh"/>
+              <w:sz w:val="24"/>
+              <w:szCs w:val="24"/>
+            </w:rPr>
+            <m:t xml:space="preserve"> </m:t>
+          </m:r>
+        </m:oMath>
+      </m:oMathPara>
+    </w:p>
+    <w:p>
+      <w:pPr>
+        <w:pStyle w:val="ListParagraph"/>
+        <w:autoSpaceDE w:val="0"/>
+        <w:autoSpaceDN w:val="0"/>
+        <w:adjustRightInd w:val="0"/>
+        <w:spacing w:after="0" w:line="240" w:lineRule="auto"/>
+        <w:ind w:left="1080"/>
+        <w:rPr>
+          <w:rFonts w:ascii="Fh" w:hAnsi="Fh" w:cs="Fh"/>
+          <w:sz w:val="24"/>
+          <w:szCs w:val="24"/>
+        </w:rPr>
+      </w:pPr>
+    </w:p>
+    <w:p>
+      <w:pPr>
+        <w:pStyle w:val="ListParagraph"/>
+        <w:autoSpaceDE w:val="0"/>
+        <w:autoSpaceDN w:val="0"/>
+        <w:adjustRightInd w:val="0"/>
+        <w:spacing w:after="0" w:line="240" w:lineRule="auto"/>
+        <w:ind w:left="1080"/>
+        <w:rPr>
+          <w:rFonts w:ascii="Fh" w:hAnsi="Fh" w:cs="Fh"/>
+          <w:sz w:val="24"/>
+          <w:szCs w:val="24"/>
+        </w:rPr>
+      </w:pPr>
+    </w:p>
+    <w:p>
+      <w:pPr>
+        <w:pStyle w:val="ListParagraph"/>
+        <w:autoSpaceDE w:val="0"/>
+        <w:autoSpaceDN w:val="0"/>
+        <w:adjustRightInd w:val="0"/>
+        <w:spacing w:after="0" w:line="240" w:lineRule="auto"/>
+        <w:ind w:left="1080"/>
+        <w:rPr>
+          <w:rFonts w:ascii="Fh" w:hAnsi="Fh" w:cs="Fh"/>
+          <w:sz w:val="24"/>
+          <w:szCs w:val="24"/>
+        </w:rPr>
+      </w:pPr>
+      <w:proofErr w:type="gramStart"/>
+      <w:r>
+        <w:rPr>
+          <w:rFonts w:ascii="Fh" w:hAnsi="Fh" w:cs="Fh"/>
+          <w:sz w:val="24"/>
+          <w:szCs w:val="24"/>
+        </w:rPr>
+        <w:t>collectively</w:t>
+      </w:r>
+      <w:proofErr w:type="gramEnd"/>
+      <w:r>
+        <w:rPr>
+          <w:rFonts w:ascii="Fh" w:hAnsi="Fh" w:cs="Fh"/>
+          <w:sz w:val="24"/>
+          <w:szCs w:val="24"/>
+        </w:rPr>
+        <w:t xml:space="preserve">, explain 95.41% </w:t>
+      </w:r>
+      <w:r>
+        <w:rPr>
+          <w:rFonts w:ascii="Fh" w:hAnsi="Fh" w:cs="Fh"/>
+          <w:sz w:val="24"/>
+          <w:szCs w:val="24"/>
+        </w:rPr>
+        <w:t>of the total sample variance</w:t>
+      </w:r>
+    </w:p>
+    <w:p>
+      <w:pPr>
+        <w:pStyle w:val="ListParagraph"/>
+        <w:autoSpaceDE w:val="0"/>
+        <w:autoSpaceDN w:val="0"/>
+        <w:adjustRightInd w:val="0"/>
+        <w:spacing w:after="0" w:line="240" w:lineRule="auto"/>
+        <w:ind w:left="1080"/>
+        <w:rPr>
+          <w:rFonts w:ascii="Fh" w:hAnsi="Fh" w:cs="Fh"/>
+          <w:sz w:val="24"/>
+          <w:szCs w:val="24"/>
+        </w:rPr>
+      </w:pPr>
+    </w:p>
+    <w:p>
+      <w:pPr>
+        <w:pStyle w:val="ListParagraph"/>
+        <w:autoSpaceDE w:val="0"/>
+        <w:autoSpaceDN w:val="0"/>
+        <w:adjustRightInd w:val="0"/>
+        <w:spacing w:after="0" w:line="240" w:lineRule="auto"/>
+        <w:ind w:left="1080"/>
+        <w:rPr>
+          <w:rFonts w:ascii="Fh" w:hAnsi="Fh" w:cs="Fh"/>
+          <w:sz w:val="24"/>
+          <w:szCs w:val="24"/>
+        </w:rPr>
+      </w:pPr>
+      <w:r>
+        <w:rPr>
+          <w:rFonts w:ascii="Fh" w:hAnsi="Fh" w:cs="Fh"/>
+          <w:sz w:val="24"/>
+          <w:szCs w:val="24"/>
+        </w:rPr>
+        <w:t xml:space="preserve"> </w:t>
+      </w:r>
+    </w:p>
+    <w:p>
+      <w:pPr>
+        <w:pStyle w:val="ListParagraph"/>
+        <w:numPr>
+          <w:ilvl w:val="0"/>
+          <w:numId w:val="3"/>
+        </w:numPr>
+        <w:autoSpaceDE w:val="0"/>
+        <w:autoSpaceDN w:val="0"/>
+        <w:adjustRightInd w:val="0"/>
+        <w:spacing w:after="0" w:line="240" w:lineRule="auto"/>
+        <w:rPr>
+          <w:rFonts w:ascii="Fh" w:hAnsi="Fh" w:cs="Fh"/>
+          <w:sz w:val="24"/>
+          <w:szCs w:val="24"/>
+        </w:rPr>
+      </w:pPr>
+      <w:r>
+        <w:rPr>
+          <w:rFonts w:ascii="Fh" w:hAnsi="Fh" w:cs="Fh"/>
+          <w:sz w:val="24"/>
+          <w:szCs w:val="24"/>
+        </w:rPr>
+        <w:t>T</w:t>
+      </w:r>
+      <w:r>
+        <w:rPr>
+          <w:rFonts w:ascii="Fh" w:hAnsi="Fh" w:cs="Fh"/>
+          <w:sz w:val="24"/>
+          <w:szCs w:val="24"/>
+        </w:rPr>
+        <w:t xml:space="preserve">he above findings and the </w:t>
+      </w:r>
+      <w:proofErr w:type="spellStart"/>
+      <w:r>
+        <w:rPr>
+          <w:rFonts w:ascii="Fh" w:hAnsi="Fh" w:cs="Fh"/>
+          <w:i/>
+          <w:sz w:val="24"/>
+          <w:szCs w:val="24"/>
+        </w:rPr>
+        <w:t>scree</w:t>
+      </w:r>
+      <w:proofErr w:type="spellEnd"/>
+      <w:r>
+        <w:rPr>
+          <w:rFonts w:ascii="Fh" w:hAnsi="Fh" w:cs="Fh"/>
+          <w:sz w:val="24"/>
+          <w:szCs w:val="24"/>
+        </w:rPr>
+        <w:t xml:space="preserve"> plot suggest that sample variance is summarized very well by two principal components and a reduction in the data from 42 observations on 7 </w:t>
+      </w:r>
+      <w:r>
+        <w:rPr>
+          <w:rFonts w:ascii="Fh" w:hAnsi="Fh" w:cs="Fh"/>
+          <w:sz w:val="24"/>
+          <w:szCs w:val="24"/>
+        </w:rPr>
+        <w:t xml:space="preserve">air-pollution variables to 42 observations on 2 principal components is reasonable. </w:t>
+      </w:r>
+    </w:p>
+    <w:p>
+      <w:pPr>
+        <w:pStyle w:val="ListParagraph"/>
+        <w:autoSpaceDE w:val="0"/>
+        <w:autoSpaceDN w:val="0"/>
+        <w:adjustRightInd w:val="0"/>
+        <w:spacing w:after="0" w:line="240" w:lineRule="auto"/>
+        <w:ind w:left="1080"/>
+        <w:rPr>
+          <w:rFonts w:ascii="Fh" w:hAnsi="Fh" w:cs="Fh"/>
+          <w:sz w:val="24"/>
+          <w:szCs w:val="24"/>
+        </w:rPr>
+      </w:pPr>
+    </w:p>
+    <w:p>
+      <w:pPr>
+        <w:pStyle w:val="ListParagraph"/>
+        <w:numPr>
+          <w:ilvl w:val="0"/>
+          <w:numId w:val="3"/>
+        </w:numPr>
+        <w:autoSpaceDE w:val="0"/>
+        <w:autoSpaceDN w:val="0"/>
+        <w:adjustRightInd w:val="0"/>
+        <w:spacing w:after="0" w:line="240" w:lineRule="auto"/>
+        <w:rPr>
+          <w:rFonts w:ascii="Fh" w:hAnsi="Fh" w:cs="Fh"/>
+          <w:sz w:val="24"/>
+          <w:szCs w:val="24"/>
+        </w:rPr>
+      </w:pPr>
+      <w:r>
+        <w:rPr>
+          <w:rFonts w:ascii="Fh" w:hAnsi="Fh" w:cs="Fh"/>
+          <w:sz w:val="24"/>
+          <w:szCs w:val="24"/>
+        </w:rPr>
+        <w:t>From the component coefficients, the</w:t>
+      </w:r>
+      <w:r>
+        <w:rPr>
+          <w:rFonts w:ascii="Fh" w:hAnsi="Fh" w:cs="Fh"/>
+          <w:sz w:val="24"/>
+          <w:szCs w:val="24"/>
+        </w:rPr>
+        <w:t xml:space="preserve"> first principal component</w:t>
+      </w:r>
+      <w:r>
+        <w:rPr>
+          <w:rFonts w:ascii="Fh" w:hAnsi="Fh" w:cs="Fh"/>
+          <w:sz w:val="24"/>
+          <w:szCs w:val="24"/>
+        </w:rPr>
+        <w:t xml:space="preserve"> appears to be essentially a weighted sum between X2 and X6. The contributed determination from other variables appears to be negligible. </w:t>
+      </w:r>
+      <w:r>
+        <w:rPr>
+          <w:rFonts w:ascii="Fh" w:hAnsi="Fh" w:cs="Fh"/>
+          <w:sz w:val="24"/>
+          <w:szCs w:val="24"/>
+        </w:rPr>
+        <w:t xml:space="preserve"> </w:t>
+      </w:r>
+    </w:p>
+    <w:p>
+      <w:pPr>
+        <w:pStyle w:val="ListParagraph"/>
+        <w:rPr>
+          <w:rFonts w:ascii="Fh" w:hAnsi="Fh" w:cs="Fh"/>
+          <w:sz w:val="24"/>
+          <w:szCs w:val="24"/>
+        </w:rPr>
+      </w:pPr>
+    </w:p>
+    <w:p>
+      <w:pPr>
+        <w:pStyle w:val="ListParagraph"/>
+        <w:numPr>
+          <w:ilvl w:val="0"/>
+          <w:numId w:val="3"/>
+        </w:numPr>
+        <w:autoSpaceDE w:val="0"/>
+        <w:autoSpaceDN w:val="0"/>
+        <w:adjustRightInd w:val="0"/>
+        <w:spacing w:after="0" w:line="240" w:lineRule="auto"/>
+        <w:rPr>
+          <w:rFonts w:ascii="Fh" w:hAnsi="Fh" w:cs="Fh"/>
+          <w:sz w:val="24"/>
+          <w:szCs w:val="24"/>
+        </w:rPr>
+      </w:pPr>
+      <w:r>
+        <w:rPr>
+          <w:rFonts w:ascii="Fh" w:hAnsi="Fh" w:cs="Fh"/>
+          <w:sz w:val="24"/>
+          <w:szCs w:val="24"/>
+        </w:rPr>
+        <w:t>From the component coefficients, the</w:t>
+      </w:r>
+      <w:r>
+        <w:rPr>
+          <w:rFonts w:ascii="Fh" w:hAnsi="Fh" w:cs="Fh"/>
+          <w:sz w:val="24"/>
+          <w:szCs w:val="24"/>
+        </w:rPr>
+        <w:t xml:space="preserve"> </w:t>
+      </w:r>
+      <w:r>
+        <w:rPr>
+          <w:rFonts w:ascii="Fh" w:hAnsi="Fh" w:cs="Fh"/>
+          <w:sz w:val="24"/>
+          <w:szCs w:val="24"/>
+        </w:rPr>
+        <w:t xml:space="preserve">second </w:t>
+      </w:r>
+      <w:r>
+        <w:rPr>
+          <w:rFonts w:ascii="Fh" w:hAnsi="Fh" w:cs="Fh"/>
+          <w:sz w:val="24"/>
+          <w:szCs w:val="24"/>
+        </w:rPr>
+        <w:t>principal component</w:t>
+      </w:r>
+      <w:r>
+        <w:rPr>
+          <w:rFonts w:ascii="Fh" w:hAnsi="Fh" w:cs="Fh"/>
+          <w:sz w:val="24"/>
+          <w:szCs w:val="24"/>
+        </w:rPr>
+        <w:t xml:space="preserve"> appears to be a weighted difference between X2 and </w:t>
+      </w:r>
+      <w:r>
+        <w:rPr>
+          <w:rFonts w:ascii="Fh" w:hAnsi="Fh" w:cs="Fh"/>
+          <w:sz w:val="24"/>
+          <w:szCs w:val="24"/>
+        </w:rPr>
+        <w:t>(a</w:t>
+      </w:r>
+      <w:r>
+        <w:rPr>
+          <w:rFonts w:ascii="Fh" w:hAnsi="Fh" w:cs="Fh"/>
+          <w:sz w:val="24"/>
+          <w:szCs w:val="24"/>
+        </w:rPr>
+        <w:t xml:space="preserve"> weighted </w:t>
+      </w:r>
+      <w:r>
+        <w:rPr>
+          <w:rFonts w:ascii="Fh" w:hAnsi="Fh" w:cs="Fh"/>
+          <w:sz w:val="24"/>
+          <w:szCs w:val="24"/>
+        </w:rPr>
+        <w:t>sum X5+X6</w:t>
+      </w:r>
+      <w:r>
+        <w:rPr>
+          <w:rFonts w:ascii="Fh" w:hAnsi="Fh" w:cs="Fh"/>
+          <w:sz w:val="24"/>
+          <w:szCs w:val="24"/>
+        </w:rPr>
+        <w:t xml:space="preserve">). The contributed determination from other variables appears to be negligible. </w:t>
+      </w:r>
+      <w:r>
+        <w:rPr>
+          <w:rFonts w:ascii="Fh" w:hAnsi="Fh" w:cs="Fh"/>
+          <w:sz w:val="24"/>
+          <w:szCs w:val="24"/>
+        </w:rPr>
+        <w:t xml:space="preserve"> </w:t>
+      </w:r>
+    </w:p>
+    <w:p>
+      <w:pPr>
+        <w:pStyle w:val="ListParagraph"/>
+        <w:autoSpaceDE w:val="0"/>
+        <w:autoSpaceDN w:val="0"/>
+        <w:adjustRightInd w:val="0"/>
+        <w:spacing w:after="0" w:line="240" w:lineRule="auto"/>
+        <w:ind w:left="1080"/>
+        <w:rPr>
+          <w:rFonts w:ascii="Fh" w:hAnsi="Fh" w:cs="Fh"/>
+          <w:sz w:val="24"/>
+          <w:szCs w:val="24"/>
+        </w:rPr>
+      </w:pPr>
+    </w:p>
+    <w:p>
+      <w:pPr>
+        <w:pStyle w:val="ListParagraph"/>
+        <w:autoSpaceDE w:val="0"/>
+        <w:autoSpaceDN w:val="0"/>
+        <w:adjustRightInd w:val="0"/>
+        <w:spacing w:after="0" w:line="240" w:lineRule="auto"/>
+        <w:ind w:left="1440"/>
+        <w:rPr>
+          <w:rFonts w:ascii="Fh" w:hAnsi="Fh" w:cs="Fh"/>
+          <w:sz w:val="24"/>
+          <w:szCs w:val="24"/>
+        </w:rPr>
+      </w:pPr>
+    </w:p>
+    <w:p>
+      <w:pPr>
+        <w:autoSpaceDE w:val="0"/>
+        <w:autoSpaceDN w:val="0"/>
+        <w:adjustRightInd w:val="0"/>
+        <w:spacing w:after="0" w:line="240" w:lineRule="auto"/>
+        <w:ind w:firstLine="720"/>
+        <w:rPr>
+          <w:rFonts w:ascii="Fh" w:hAnsi="Fh" w:cs="Fh"/>
+          <w:b/>
+          <w:sz w:val="24"/>
+          <w:szCs w:val="24"/>
+          <w:u w:val="single"/>
+        </w:rPr>
+      </w:pPr>
+      <w:r>
+        <w:rPr>
+          <w:rFonts w:ascii="Fh" w:hAnsi="Fh" w:cs="Fh"/>
+          <w:b/>
+          <w:sz w:val="24"/>
+          <w:szCs w:val="24"/>
+          <w:u w:val="single"/>
+        </w:rPr>
+        <w:t xml:space="preserve">Note: </w:t>
+      </w:r>
+    </w:p>
+    <w:p>
+      <w:pPr>
+        <w:pStyle w:val="ListParagraph"/>
+        <w:numPr>
+          <w:ilvl w:val="0"/>
+          <w:numId w:val="3"/>
+        </w:numPr>
+        <w:autoSpaceDE w:val="0"/>
+        <w:autoSpaceDN w:val="0"/>
+        <w:adjustRightInd w:val="0"/>
+        <w:spacing w:after="0" w:line="240" w:lineRule="auto"/>
+        <w:rPr>
+          <w:rFonts w:ascii="Fh" w:hAnsi="Fh" w:cs="Fh"/>
+          <w:sz w:val="24"/>
+          <w:szCs w:val="24"/>
+        </w:rPr>
+      </w:pPr>
+      <w:r>
+        <w:rPr>
+          <w:rFonts w:ascii="Fh" w:hAnsi="Fh" w:cs="Fh"/>
+          <w:sz w:val="24"/>
+          <w:szCs w:val="24"/>
+        </w:rPr>
+        <w:t xml:space="preserve">This problem is investigated under both </w:t>
+      </w:r>
+      <w:proofErr w:type="spellStart"/>
+      <w:r>
+        <w:rPr>
+          <w:rFonts w:ascii="Fh" w:hAnsi="Fh" w:cs="Fh"/>
+          <w:sz w:val="24"/>
+          <w:szCs w:val="24"/>
+        </w:rPr>
+        <w:t>matlab</w:t>
+      </w:r>
+      <w:proofErr w:type="spellEnd"/>
+      <w:r>
+        <w:rPr>
+          <w:rFonts w:ascii="Fh" w:hAnsi="Fh" w:cs="Fh"/>
+          <w:sz w:val="24"/>
+          <w:szCs w:val="24"/>
+        </w:rPr>
+        <w:t xml:space="preserve"> and R </w:t>
+      </w:r>
+      <w:r>
+        <w:rPr>
+          <w:rFonts w:ascii="Fh" w:hAnsi="Fh" w:cs="Fh"/>
+          <w:sz w:val="24"/>
+          <w:szCs w:val="24"/>
+        </w:rPr>
+        <w:t xml:space="preserve">computing environments to compare the result and </w:t>
+      </w:r>
+      <w:r>
+        <w:rPr>
+          <w:rFonts w:ascii="Fh" w:hAnsi="Fh" w:cs="Fh"/>
+          <w:sz w:val="24"/>
+          <w:szCs w:val="24"/>
+        </w:rPr>
+        <w:t xml:space="preserve">the </w:t>
+      </w:r>
+      <w:r>
+        <w:rPr>
+          <w:rFonts w:ascii="Fh" w:hAnsi="Fh" w:cs="Fh"/>
+          <w:sz w:val="24"/>
+          <w:szCs w:val="24"/>
+        </w:rPr>
+        <w:t>capability of each package.</w:t>
+      </w:r>
+      <w:r>
+        <w:rPr>
+          <w:rFonts w:ascii="Fh" w:hAnsi="Fh" w:cs="Fh"/>
+          <w:sz w:val="24"/>
+          <w:szCs w:val="24"/>
+        </w:rPr>
+        <w:t xml:space="preserve"> The results </w:t>
+      </w:r>
+      <w:r>
+        <w:rPr>
+          <w:rFonts w:ascii="Fh" w:hAnsi="Fh" w:cs="Fh"/>
+          <w:sz w:val="24"/>
+          <w:szCs w:val="24"/>
+        </w:rPr>
+        <w:t>from</w:t>
+      </w:r>
+      <w:r>
+        <w:rPr>
+          <w:rFonts w:ascii="Fh" w:hAnsi="Fh" w:cs="Fh"/>
+          <w:sz w:val="24"/>
+          <w:szCs w:val="24"/>
+        </w:rPr>
+        <w:t xml:space="preserve"> both packages are </w:t>
+      </w:r>
+      <w:r>
+        <w:rPr>
+          <w:rFonts w:ascii="Fh" w:hAnsi="Fh" w:cs="Fh"/>
+          <w:sz w:val="24"/>
+          <w:szCs w:val="24"/>
+        </w:rPr>
+        <w:t>identical</w:t>
+      </w:r>
+      <w:r>
+        <w:rPr>
+          <w:rFonts w:ascii="Fh" w:hAnsi="Fh" w:cs="Fh"/>
+          <w:sz w:val="24"/>
+          <w:szCs w:val="24"/>
+        </w:rPr>
+        <w:t xml:space="preserve">. </w:t>
+      </w:r>
+    </w:p>
+    <w:p>
+      <w:pPr>
+        <w:pStyle w:val="ListParagraph"/>
+        <w:autoSpaceDE w:val="0"/>
+        <w:autoSpaceDN w:val="0"/>
+        <w:adjustRightInd w:val="0"/>
+        <w:spacing w:after="0" w:line="240" w:lineRule="auto"/>
+        <w:ind w:left="1080"/>
+        <w:rPr>
+          <w:rFonts w:ascii="Fh" w:hAnsi="Fh" w:cs="Fh"/>
+          <w:sz w:val="24"/>
+          <w:szCs w:val="24"/>
+        </w:rPr>
+      </w:pPr>
+    </w:p>
+    <w:p>
+      <w:pPr>
+        <w:pStyle w:val="ListParagraph"/>
+        <w:numPr>
+          <w:ilvl w:val="0"/>
+          <w:numId w:val="3"/>
+        </w:numPr>
+        <w:autoSpaceDE w:val="0"/>
+        <w:autoSpaceDN w:val="0"/>
+        <w:adjustRightInd w:val="0"/>
+        <w:spacing w:after="0" w:line="240" w:lineRule="auto"/>
+        <w:rPr>
+          <w:rFonts w:ascii="Fh" w:hAnsi="Fh" w:cs="Fh"/>
+          <w:sz w:val="24"/>
+          <w:szCs w:val="24"/>
+        </w:rPr>
+      </w:pPr>
+      <w:r>
+        <w:rPr>
+          <w:rFonts w:ascii="Fh" w:hAnsi="Fh" w:cs="Fh"/>
+          <w:sz w:val="24"/>
+          <w:szCs w:val="24"/>
+        </w:rPr>
+        <w:t xml:space="preserve">The </w:t>
+      </w:r>
+      <w:r>
+        <w:rPr>
+          <w:rFonts w:ascii="Fh" w:hAnsi="Fh" w:cs="Fh"/>
+          <w:sz w:val="24"/>
+          <w:szCs w:val="24"/>
+        </w:rPr>
+        <w:t xml:space="preserve">attached </w:t>
+      </w:r>
+      <w:proofErr w:type="spellStart"/>
+      <w:r>
+        <w:rPr>
+          <w:rFonts w:ascii="Fh" w:hAnsi="Fh" w:cs="Fh"/>
+          <w:sz w:val="24"/>
+          <w:szCs w:val="24"/>
+        </w:rPr>
+        <w:t>matlab</w:t>
+      </w:r>
+      <w:proofErr w:type="spellEnd"/>
+      <w:r>
+        <w:rPr>
+          <w:rFonts w:ascii="Fh" w:hAnsi="Fh" w:cs="Fh"/>
+          <w:sz w:val="24"/>
+          <w:szCs w:val="24"/>
+        </w:rPr>
+        <w:t xml:space="preserve"> code </w:t>
+      </w:r>
+      <w:r>
+        <w:rPr>
+          <w:rFonts w:ascii="Fh" w:hAnsi="Fh" w:cs="Fh"/>
+          <w:sz w:val="24"/>
+          <w:szCs w:val="24"/>
+        </w:rPr>
+        <w:t xml:space="preserve">contains </w:t>
+      </w:r>
+      <w:r>
+        <w:rPr>
+          <w:rFonts w:ascii="Fh" w:hAnsi="Fh" w:cs="Fh"/>
+          <w:sz w:val="24"/>
+          <w:szCs w:val="24"/>
+        </w:rPr>
+        <w:t>more plots and further exploratory</w:t>
+      </w:r>
+      <w:r>
+        <w:rPr>
+          <w:rFonts w:ascii="Fh" w:hAnsi="Fh" w:cs="Fh"/>
+          <w:sz w:val="24"/>
+          <w:szCs w:val="24"/>
+        </w:rPr>
+        <w:t xml:space="preserve"> work</w:t>
+      </w:r>
+      <w:r>
+        <w:rPr>
+          <w:rFonts w:ascii="Fh" w:hAnsi="Fh" w:cs="Fh"/>
+          <w:sz w:val="24"/>
+          <w:szCs w:val="24"/>
+        </w:rPr>
+        <w:t xml:space="preserve"> than this report</w:t>
+      </w:r>
+      <w:r>
+        <w:rPr>
+          <w:rFonts w:ascii="Fh" w:hAnsi="Fh" w:cs="Fh"/>
+          <w:sz w:val="24"/>
+          <w:szCs w:val="24"/>
+        </w:rPr>
+        <w:t>.</w:t>
+      </w:r>
+      <w:r>
+        <w:rPr>
+          <w:rFonts w:ascii="Fh" w:hAnsi="Fh" w:cs="Fh"/>
+          <w:sz w:val="24"/>
+          <w:szCs w:val="24"/>
+        </w:rPr>
+        <w:t xml:space="preserve"> </w:t>
+      </w:r>
+    </w:p>
     <w:p/>
-    <w:p/>
-    <w:p/>
-    <w:p/>
-    <w:p/>
-    <w:p/>
-    <w:p/>
+    <w:p>
+      <w:pPr>
+        <w:rPr>
+          <w:b/>
+        </w:rPr>
+      </w:pPr>
+      <w:r>
+        <w:rPr>
+          <w:b/>
+        </w:rPr>
+        <w:lastRenderedPageBreak/>
+        <w:t xml:space="preserve">References </w:t>
+      </w:r>
+    </w:p>
+    <w:p>
+      <w:pPr>
+        <w:pStyle w:val="ListParagraph"/>
+        <w:numPr>
+          <w:ilvl w:val="0"/>
+          <w:numId w:val="4"/>
+        </w:numPr>
+      </w:pPr>
+      <w:r>
+        <w:t xml:space="preserve">Johnson, A. R. and </w:t>
+      </w:r>
+      <w:proofErr w:type="spellStart"/>
+      <w:r>
+        <w:t>Wichern</w:t>
+      </w:r>
+      <w:proofErr w:type="spellEnd"/>
+      <w:r>
+        <w:t xml:space="preserve">, D. W.  “Applied Multivariate Statistical Analysis” </w:t>
+      </w:r>
+    </w:p>
+    <w:p>
+      <w:pPr>
+        <w:pStyle w:val="ListParagraph"/>
+        <w:numPr>
+          <w:ilvl w:val="0"/>
+          <w:numId w:val="4"/>
+        </w:numPr>
+      </w:pPr>
+      <w:r>
+        <w:t>Li, Y.  “lectures slides of Applied Multivariate Statistical Analysis”</w:t>
+      </w:r>
+    </w:p>
+    <w:p>
+      <w:pPr>
+        <w:pStyle w:val="ListParagraph"/>
+        <w:numPr>
+          <w:ilvl w:val="0"/>
+          <w:numId w:val="4"/>
+        </w:numPr>
+      </w:pPr>
+      <w:proofErr w:type="spellStart"/>
+      <w:r>
+        <w:t>Hewson</w:t>
+      </w:r>
+      <w:proofErr w:type="spellEnd"/>
+      <w:r>
+        <w:t>, P. J. “</w:t>
+      </w:r>
+      <w:r>
+        <w:t>Multivariate Statistics with R</w:t>
+      </w:r>
+      <w:r>
+        <w:t>”</w:t>
+      </w:r>
+    </w:p>
+    <w:p>
+      <w:pPr>
+        <w:pStyle w:val="ListParagraph"/>
+        <w:numPr>
+          <w:ilvl w:val="0"/>
+          <w:numId w:val="4"/>
+        </w:numPr>
+      </w:pPr>
+      <w:hyperlink r:id="rId9" w:history="1">
+        <w:r>
+          <w:rPr>
+            <w:rStyle w:val="Hyperlink"/>
+          </w:rPr>
+          <w:t>http://www.statmethods.net/advstats/factor.html</w:t>
+        </w:r>
+      </w:hyperlink>
+    </w:p>
     <w:sectPr>
       <w:pgSz w:w="12240" w:h="15840"/>
       <w:pgMar w:top="1440" w:right="1440" w:bottom="1440" w:left="1440" w:header="720" w:footer="720" w:gutter="0"/>
@@ -2484,13 +4924,13 @@
 <file path=word/numbering.xml><?xml version="1.0" encoding="utf-8"?>
 <w:numbering xmlns:ve="http://schemas.openxmlformats.org/markup-compatibility/2006" xmlns:o="urn:schemas-microsoft-com:office:office" xmlns:r="http://schemas.openxmlformats.org/officeDocument/2006/relationships" xmlns:m="http://schemas.openxmlformats.org/officeDocument/2006/math" xmlns:v="urn:schemas-microsoft-com:vml" xmlns:wp="http://schemas.openxmlformats.org/drawingml/2006/wordprocessingDrawing" xmlns:w10="urn:schemas-microsoft-com:office:word" xmlns:w="http://schemas.openxmlformats.org/wordprocessingml/2006/main" xmlns:wne="http://schemas.microsoft.com/office/word/2006/wordml">
   <w:abstractNum w:abstractNumId="0">
-    <w:nsid w:val="5FDD6030"/>
+    <w:nsid w:val="2C2C49DE"/>
     <w:multiLevelType w:val="hybridMultilevel"/>
-    <w:tmpl w:val="7A184B94"/>
-    <w:lvl w:ilvl="0" w:tplc="CD167148">
+    <w:tmpl w:val="1E2CEE22"/>
+    <w:lvl w:ilvl="0" w:tplc="04090011">
       <w:start w:val="1"/>
-      <w:numFmt w:val="lowerLetter"/>
-      <w:lvlText w:val="(%1)"/>
+      <w:numFmt w:val="decimal"/>
+      <w:lvlText w:val="%1)"/>
       <w:lvlJc w:val="left"/>
       <w:pPr>
         <w:ind w:left="720" w:hanging="360"/>
@@ -2573,7 +5013,120 @@
     </w:lvl>
   </w:abstractNum>
   <w:abstractNum w:abstractNumId="1">
-    <w:nsid w:val="74604FDA"/>
+    <w:nsid w:val="4A5B4E52"/>
+    <w:multiLevelType w:val="hybridMultilevel"/>
+    <w:tmpl w:val="A7F637D6"/>
+    <w:lvl w:ilvl="0" w:tplc="04090001">
+      <w:start w:val="1"/>
+      <w:numFmt w:val="bullet"/>
+      <w:lvlText w:val=""/>
+      <w:lvlJc w:val="left"/>
+      <w:pPr>
+        <w:ind w:left="1080" w:hanging="360"/>
+      </w:pPr>
+      <w:rPr>
+        <w:rFonts w:ascii="Symbol" w:hAnsi="Symbol" w:hint="default"/>
+      </w:rPr>
+    </w:lvl>
+    <w:lvl w:ilvl="1" w:tplc="04090003" w:tentative="1">
+      <w:start w:val="1"/>
+      <w:numFmt w:val="bullet"/>
+      <w:lvlText w:val="o"/>
+      <w:lvlJc w:val="left"/>
+      <w:pPr>
+        <w:ind w:left="1800" w:hanging="360"/>
+      </w:pPr>
+      <w:rPr>
+        <w:rFonts w:ascii="Courier New" w:hAnsi="Courier New" w:cs="Courier New" w:hint="default"/>
+      </w:rPr>
+    </w:lvl>
+    <w:lvl w:ilvl="2" w:tplc="04090005" w:tentative="1">
+      <w:start w:val="1"/>
+      <w:numFmt w:val="bullet"/>
+      <w:lvlText w:val=""/>
+      <w:lvlJc w:val="left"/>
+      <w:pPr>
+        <w:ind w:left="2520" w:hanging="360"/>
+      </w:pPr>
+      <w:rPr>
+        <w:rFonts w:ascii="Wingdings" w:hAnsi="Wingdings" w:hint="default"/>
+      </w:rPr>
+    </w:lvl>
+    <w:lvl w:ilvl="3" w:tplc="04090001" w:tentative="1">
+      <w:start w:val="1"/>
+      <w:numFmt w:val="bullet"/>
+      <w:lvlText w:val=""/>
+      <w:lvlJc w:val="left"/>
+      <w:pPr>
+        <w:ind w:left="3240" w:hanging="360"/>
+      </w:pPr>
+      <w:rPr>
+        <w:rFonts w:ascii="Symbol" w:hAnsi="Symbol" w:hint="default"/>
+      </w:rPr>
+    </w:lvl>
+    <w:lvl w:ilvl="4" w:tplc="04090003" w:tentative="1">
+      <w:start w:val="1"/>
+      <w:numFmt w:val="bullet"/>
+      <w:lvlText w:val="o"/>
+      <w:lvlJc w:val="left"/>
+      <w:pPr>
+        <w:ind w:left="3960" w:hanging="360"/>
+      </w:pPr>
+      <w:rPr>
+        <w:rFonts w:ascii="Courier New" w:hAnsi="Courier New" w:cs="Courier New" w:hint="default"/>
+      </w:rPr>
+    </w:lvl>
+    <w:lvl w:ilvl="5" w:tplc="04090005" w:tentative="1">
+      <w:start w:val="1"/>
+      <w:numFmt w:val="bullet"/>
+      <w:lvlText w:val=""/>
+      <w:lvlJc w:val="left"/>
+      <w:pPr>
+        <w:ind w:left="4680" w:hanging="360"/>
+      </w:pPr>
+      <w:rPr>
+        <w:rFonts w:ascii="Wingdings" w:hAnsi="Wingdings" w:hint="default"/>
+      </w:rPr>
+    </w:lvl>
+    <w:lvl w:ilvl="6" w:tplc="04090001" w:tentative="1">
+      <w:start w:val="1"/>
+      <w:numFmt w:val="bullet"/>
+      <w:lvlText w:val=""/>
+      <w:lvlJc w:val="left"/>
+      <w:pPr>
+        <w:ind w:left="5400" w:hanging="360"/>
+      </w:pPr>
+      <w:rPr>
+        <w:rFonts w:ascii="Symbol" w:hAnsi="Symbol" w:hint="default"/>
+      </w:rPr>
+    </w:lvl>
+    <w:lvl w:ilvl="7" w:tplc="04090003" w:tentative="1">
+      <w:start w:val="1"/>
+      <w:numFmt w:val="bullet"/>
+      <w:lvlText w:val="o"/>
+      <w:lvlJc w:val="left"/>
+      <w:pPr>
+        <w:ind w:left="6120" w:hanging="360"/>
+      </w:pPr>
+      <w:rPr>
+        <w:rFonts w:ascii="Courier New" w:hAnsi="Courier New" w:cs="Courier New" w:hint="default"/>
+      </w:rPr>
+    </w:lvl>
+    <w:lvl w:ilvl="8" w:tplc="04090005" w:tentative="1">
+      <w:start w:val="1"/>
+      <w:numFmt w:val="bullet"/>
+      <w:lvlText w:val=""/>
+      <w:lvlJc w:val="left"/>
+      <w:pPr>
+        <w:ind w:left="6840" w:hanging="360"/>
+      </w:pPr>
+      <w:rPr>
+        <w:rFonts w:ascii="Wingdings" w:hAnsi="Wingdings" w:hint="default"/>
+      </w:rPr>
+    </w:lvl>
+  </w:abstractNum>
+  <w:abstractNum w:abstractNumId="2">
+    <w:nsid w:val="5FDD6030"/>
     <w:multiLevelType w:val="hybridMultilevel"/>
     <w:tmpl w:val="7A184B94"/>
     <w:lvl w:ilvl="0" w:tplc="CD167148">
@@ -2661,11 +5214,106 @@
       </w:pPr>
     </w:lvl>
   </w:abstractNum>
+  <w:abstractNum w:abstractNumId="3">
+    <w:nsid w:val="74604FDA"/>
+    <w:multiLevelType w:val="hybridMultilevel"/>
+    <w:tmpl w:val="7A184B94"/>
+    <w:lvl w:ilvl="0" w:tplc="CD167148">
+      <w:start w:val="1"/>
+      <w:numFmt w:val="lowerLetter"/>
+      <w:lvlText w:val="(%1)"/>
+      <w:lvlJc w:val="left"/>
+      <w:pPr>
+        <w:ind w:left="720" w:hanging="360"/>
+      </w:pPr>
+      <w:rPr>
+        <w:rFonts w:hint="default"/>
+      </w:rPr>
+    </w:lvl>
+    <w:lvl w:ilvl="1" w:tplc="04090019" w:tentative="1">
+      <w:start w:val="1"/>
+      <w:numFmt w:val="lowerLetter"/>
+      <w:lvlText w:val="%2."/>
+      <w:lvlJc w:val="left"/>
+      <w:pPr>
+        <w:ind w:left="1440" w:hanging="360"/>
+      </w:pPr>
+    </w:lvl>
+    <w:lvl w:ilvl="2" w:tplc="0409001B" w:tentative="1">
+      <w:start w:val="1"/>
+      <w:numFmt w:val="lowerRoman"/>
+      <w:lvlText w:val="%3."/>
+      <w:lvlJc w:val="right"/>
+      <w:pPr>
+        <w:ind w:left="2160" w:hanging="180"/>
+      </w:pPr>
+    </w:lvl>
+    <w:lvl w:ilvl="3" w:tplc="0409000F" w:tentative="1">
+      <w:start w:val="1"/>
+      <w:numFmt w:val="decimal"/>
+      <w:lvlText w:val="%4."/>
+      <w:lvlJc w:val="left"/>
+      <w:pPr>
+        <w:ind w:left="2880" w:hanging="360"/>
+      </w:pPr>
+    </w:lvl>
+    <w:lvl w:ilvl="4" w:tplc="04090019" w:tentative="1">
+      <w:start w:val="1"/>
+      <w:numFmt w:val="lowerLetter"/>
+      <w:lvlText w:val="%5."/>
+      <w:lvlJc w:val="left"/>
+      <w:pPr>
+        <w:ind w:left="3600" w:hanging="360"/>
+      </w:pPr>
+    </w:lvl>
+    <w:lvl w:ilvl="5" w:tplc="0409001B" w:tentative="1">
+      <w:start w:val="1"/>
+      <w:numFmt w:val="lowerRoman"/>
+      <w:lvlText w:val="%6."/>
+      <w:lvlJc w:val="right"/>
+      <w:pPr>
+        <w:ind w:left="4320" w:hanging="180"/>
+      </w:pPr>
+    </w:lvl>
+    <w:lvl w:ilvl="6" w:tplc="0409000F" w:tentative="1">
+      <w:start w:val="1"/>
+      <w:numFmt w:val="decimal"/>
+      <w:lvlText w:val="%7."/>
+      <w:lvlJc w:val="left"/>
+      <w:pPr>
+        <w:ind w:left="5040" w:hanging="360"/>
+      </w:pPr>
+    </w:lvl>
+    <w:lvl w:ilvl="7" w:tplc="04090019" w:tentative="1">
+      <w:start w:val="1"/>
+      <w:numFmt w:val="lowerLetter"/>
+      <w:lvlText w:val="%8."/>
+      <w:lvlJc w:val="left"/>
+      <w:pPr>
+        <w:ind w:left="5760" w:hanging="360"/>
+      </w:pPr>
+    </w:lvl>
+    <w:lvl w:ilvl="8" w:tplc="0409001B" w:tentative="1">
+      <w:start w:val="1"/>
+      <w:numFmt w:val="lowerRoman"/>
+      <w:lvlText w:val="%9."/>
+      <w:lvlJc w:val="right"/>
+      <w:pPr>
+        <w:ind w:left="6480" w:hanging="180"/>
+      </w:pPr>
+    </w:lvl>
+  </w:abstractNum>
   <w:num w:numId="1">
-    <w:abstractNumId w:val="0"/>
+    <w:abstractNumId w:val="2"/>
   </w:num>
   <w:num w:numId="2">
+    <w:abstractNumId w:val="3"/>
+  </w:num>
+  <w:num w:numId="3">
     <w:abstractNumId w:val="1"/>
+  </w:num>
+  <w:num w:numId="4">
+    <w:abstractNumId w:val="0"/>
   </w:num>
 </w:numbering>
 </file>
@@ -2908,6 +5556,18 @@
     <w:rsid w:val="0054072F"/>
     <w:rPr>
       <w:color w:val="808080"/>
+    </w:rPr>
+  </w:style>
+  <w:style w:type="character" w:styleId="Hyperlink">
+    <w:name w:val="Hyperlink"/>
+    <w:basedOn w:val="DefaultParagraphFont"/>
+    <w:uiPriority w:val="99"/>
+    <w:semiHidden/>
+    <w:unhideWhenUsed/>
+    <w:rsid w:val="00F20A42"/>
+    <w:rPr>
+      <w:color w:val="0000FF"/>
+      <w:u w:val="single"/>
     </w:rPr>
   </w:style>
 </w:styles>
@@ -3194,4 +5854,16 @@
   <a:objectDefaults/>
   <a:extraClrSchemeLst/>
 </a:theme>
+</file>
+
+<file path=customXml/item1.xml><?xml version="1.0" encoding="utf-8"?>
+<b:Sources xmlns:b="http://schemas.openxmlformats.org/officeDocument/2006/bibliography" xmlns="http://schemas.openxmlformats.org/officeDocument/2006/bibliography" SelectedStyle="\APA.XSL" StyleName="APA"/>
+</file>
+
+<file path=customXml/itemProps1.xml><?xml version="1.0" encoding="utf-8"?>
+<ds:datastoreItem xmlns:ds="http://schemas.openxmlformats.org/officeDocument/2006/customXml" ds:itemID="{DC8BCF32-E3BF-4E42-9D02-52DBC4D95719}">
+  <ds:schemaRefs>
+    <ds:schemaRef ds:uri="http://schemas.openxmlformats.org/officeDocument/2006/bibliography"/>
+  </ds:schemaRefs>
+</ds:datastoreItem>
 </file>
--- a/final.docx
+++ b/final.docx
@@ -3901,23 +3901,7 @@
               <w:sz w:val="24"/>
               <w:szCs w:val="24"/>
             </w:rPr>
-            <m:t>= 0.0</m:t>
-          </m:r>
-          <m:r>
-            <w:rPr>
-              <w:rFonts w:ascii="Cambria Math" w:hAnsi="Cambria Math" w:cs="Fh"/>
-              <w:sz w:val="24"/>
-              <w:szCs w:val="24"/>
-            </w:rPr>
-            <m:t>76</m:t>
-          </m:r>
-          <m:r>
-            <w:rPr>
-              <w:rFonts w:ascii="Cambria Math" w:hAnsi="Cambria Math" w:cs="Fh"/>
-              <w:sz w:val="24"/>
-              <w:szCs w:val="24"/>
-            </w:rPr>
-            <m:t>2</m:t>
+            <m:t>= 0.0762</m:t>
           </m:r>
           <m:sSub>
             <m:sSubPr>
@@ -4825,8 +4809,58 @@
       </w:r>
     </w:p>
     <w:p/>
-    <w:p>
-      <w:pPr>
+    <w:p/>
+    <w:p>
+      <w:pPr>
+        <w:pStyle w:val="ListParagraph"/>
+        <w:numPr>
+          <w:ilvl w:val="0"/>
+          <w:numId w:val="2"/>
+        </w:numPr>
+        <w:rPr>
+          <w:rFonts w:ascii="Fi" w:hAnsi="Fi" w:cs="Fi"/>
+          <w:sz w:val="24"/>
+          <w:szCs w:val="24"/>
+        </w:rPr>
+      </w:pPr>
+      <w:r>
+        <w:rPr>
+          <w:rFonts w:ascii="Fh" w:hAnsi="Fh" w:cs="Fh"/>
+          <w:sz w:val="24"/>
+          <w:szCs w:val="24"/>
+        </w:rPr>
+        <w:t xml:space="preserve">Factor Analysis from the sample correlation matrix </w:t>
+      </w:r>
+      <w:r>
+        <w:rPr>
+          <w:rFonts w:ascii="Fi" w:hAnsi="Fi" w:cs="Fi"/>
+          <w:sz w:val="24"/>
+          <w:szCs w:val="24"/>
+        </w:rPr>
+        <w:t>R</w:t>
+      </w:r>
+    </w:p>
+    <w:p>
+      <w:pPr>
+        <w:pStyle w:val="ListParagraph"/>
+        <w:numPr>
+          <w:ilvl w:val="0"/>
+          <w:numId w:val="5"/>
+        </w:numPr>
+      </w:pPr>
+      <w:r>
+        <w:rPr>
+          <w:rFonts w:ascii="Fh" w:hAnsi="Fh" w:cs="Fh"/>
+          <w:sz w:val="24"/>
+          <w:szCs w:val="24"/>
+        </w:rPr>
+        <w:t>Obtain the principal component solution to a factor model</w:t>
+      </w:r>
+    </w:p>
+    <w:p/>
+    <w:p>
+      <w:pPr>
+        <w:jc w:val="center"/>
         <w:rPr>
           <w:b/>
         </w:rPr>
@@ -4835,7 +4869,617 @@
         <w:rPr>
           <w:b/>
         </w:rPr>
+        <w:t>Two-factor solution</w:t>
+      </w:r>
+    </w:p>
+    <w:p>
+      <w:pPr>
+        <w:jc w:val="center"/>
+        <w:rPr>
+          <w:b/>
+        </w:rPr>
+      </w:pPr>
+    </w:p>
+    <w:p>
+      <w:pPr>
+        <w:jc w:val="center"/>
+        <w:rPr>
+          <w:b/>
+        </w:rPr>
+      </w:pPr>
+      <w:r>
+        <w:rPr>
+          <w:b/>
+          <w:noProof/>
+        </w:rPr>
+        <w:drawing>
+          <wp:inline distT="0" distB="0" distL="0" distR="0">
+            <wp:extent cx="3821430" cy="5365750"/>
+            <wp:effectExtent l="38100" t="19050" r="26670" b="25400"/>
+            <wp:docPr id="7" name="Picture 4"/>
+            <wp:cNvGraphicFramePr>
+              <a:graphicFrameLocks xmlns:a="http://schemas.openxmlformats.org/drawingml/2006/main" noChangeAspect="1"/>
+            </wp:cNvGraphicFramePr>
+            <a:graphic xmlns:a="http://schemas.openxmlformats.org/drawingml/2006/main">
+              <a:graphicData uri="http://schemas.openxmlformats.org/drawingml/2006/picture">
+                <pic:pic xmlns:pic="http://schemas.openxmlformats.org/drawingml/2006/picture">
+                  <pic:nvPicPr>
+                    <pic:cNvPr id="0" name="Picture 4"/>
+                    <pic:cNvPicPr>
+                      <a:picLocks noChangeAspect="1" noChangeArrowheads="1"/>
+                    </pic:cNvPicPr>
+                  </pic:nvPicPr>
+                  <pic:blipFill>
+                    <a:blip r:embed="rId9"/>
+                    <a:srcRect/>
+                    <a:stretch>
+                      <a:fillRect/>
+                    </a:stretch>
+                  </pic:blipFill>
+                  <pic:spPr bwMode="auto">
+                    <a:xfrm>
+                      <a:off x="0" y="0"/>
+                      <a:ext cx="3821430" cy="5365750"/>
+                    </a:xfrm>
+                    <a:prstGeom prst="rect">
+                      <a:avLst/>
+                    </a:prstGeom>
+                    <a:noFill/>
+                    <a:ln w="12700" cmpd="sng">
+                      <a:solidFill>
+                        <a:schemeClr val="tx1"/>
+                      </a:solidFill>
+                      <a:miter lim="800000"/>
+                      <a:headEnd/>
+                      <a:tailEnd/>
+                    </a:ln>
+                  </pic:spPr>
+                </pic:pic>
+              </a:graphicData>
+            </a:graphic>
+          </wp:inline>
+        </w:drawing>
+      </w:r>
+    </w:p>
+    <w:p>
+      <w:pPr>
+        <w:jc w:val="center"/>
+        <w:rPr>
+          <w:b/>
+        </w:rPr>
+      </w:pPr>
+    </w:p>
+    <w:p>
+      <w:pPr>
+        <w:jc w:val="center"/>
+        <w:rPr>
+          <w:b/>
+        </w:rPr>
+      </w:pPr>
+    </w:p>
+    <w:p>
+      <w:pPr>
+        <w:jc w:val="center"/>
+        <w:rPr>
+          <w:b/>
+        </w:rPr>
+      </w:pPr>
+    </w:p>
+    <w:p>
+      <w:pPr>
+        <w:jc w:val="center"/>
+        <w:rPr>
+          <w:b/>
+        </w:rPr>
+      </w:pPr>
+    </w:p>
+    <w:p>
+      <w:pPr>
+        <w:jc w:val="center"/>
+        <w:rPr>
+          <w:b/>
+        </w:rPr>
+      </w:pPr>
+      <w:r>
+        <w:rPr>
+          <w:b/>
+        </w:rPr>
+        <w:t>Three</w:t>
+      </w:r>
+      <w:r>
+        <w:rPr>
+          <w:b/>
+        </w:rPr>
+        <w:t>-factor solution</w:t>
+      </w:r>
+    </w:p>
+    <w:p>
+      <w:pPr>
+        <w:jc w:val="center"/>
+        <w:rPr>
+          <w:b/>
+        </w:rPr>
+      </w:pPr>
+      <w:r>
+        <w:rPr>
+          <w:b/>
+          <w:noProof/>
+        </w:rPr>
+        <w:drawing>
+          <wp:inline distT="0" distB="0" distL="0" distR="0">
+            <wp:extent cx="3743960" cy="5495290"/>
+            <wp:effectExtent l="38100" t="19050" r="27940" b="10160"/>
+            <wp:docPr id="8" name="Picture 5"/>
+            <wp:cNvGraphicFramePr>
+              <a:graphicFrameLocks xmlns:a="http://schemas.openxmlformats.org/drawingml/2006/main" noChangeAspect="1"/>
+            </wp:cNvGraphicFramePr>
+            <a:graphic xmlns:a="http://schemas.openxmlformats.org/drawingml/2006/main">
+              <a:graphicData uri="http://schemas.openxmlformats.org/drawingml/2006/picture">
+                <pic:pic xmlns:pic="http://schemas.openxmlformats.org/drawingml/2006/picture">
+                  <pic:nvPicPr>
+                    <pic:cNvPr id="0" name="Picture 5"/>
+                    <pic:cNvPicPr>
+                      <a:picLocks noChangeAspect="1" noChangeArrowheads="1"/>
+                    </pic:cNvPicPr>
+                  </pic:nvPicPr>
+                  <pic:blipFill>
+                    <a:blip r:embed="rId10"/>
+                    <a:srcRect/>
+                    <a:stretch>
+                      <a:fillRect/>
+                    </a:stretch>
+                  </pic:blipFill>
+                  <pic:spPr bwMode="auto">
+                    <a:xfrm>
+                      <a:off x="0" y="0"/>
+                      <a:ext cx="3743960" cy="5495290"/>
+                    </a:xfrm>
+                    <a:prstGeom prst="rect">
+                      <a:avLst/>
+                    </a:prstGeom>
+                    <a:noFill/>
+                    <a:ln w="12700" cmpd="sng">
+                      <a:solidFill>
+                        <a:schemeClr val="tx1"/>
+                      </a:solidFill>
+                      <a:miter lim="800000"/>
+                      <a:headEnd/>
+                      <a:tailEnd/>
+                    </a:ln>
+                  </pic:spPr>
+                </pic:pic>
+              </a:graphicData>
+            </a:graphic>
+          </wp:inline>
+        </w:drawing>
+      </w:r>
+    </w:p>
+    <w:p>
+      <w:pPr>
+        <w:jc w:val="center"/>
+        <w:rPr>
+          <w:b/>
+        </w:rPr>
+      </w:pPr>
+    </w:p>
+    <w:p>
+      <w:pPr>
+        <w:jc w:val="center"/>
+        <w:rPr>
+          <w:b/>
+        </w:rPr>
+      </w:pPr>
+    </w:p>
+    <w:p>
+      <w:pPr>
+        <w:jc w:val="center"/>
+        <w:rPr>
+          <w:b/>
+        </w:rPr>
+      </w:pPr>
+    </w:p>
+    <w:p>
+      <w:pPr>
+        <w:jc w:val="center"/>
+        <w:rPr>
+          <w:b/>
+        </w:rPr>
+      </w:pPr>
+    </w:p>
+    <w:p>
+      <w:pPr>
+        <w:jc w:val="center"/>
+        <w:rPr>
+          <w:b/>
+        </w:rPr>
+      </w:pPr>
+    </w:p>
+    <w:p>
+      <w:pPr>
+        <w:pStyle w:val="ListParagraph"/>
+        <w:numPr>
+          <w:ilvl w:val="0"/>
+          <w:numId w:val="5"/>
+        </w:numPr>
+      </w:pPr>
+      <w:r>
+        <w:rPr>
+          <w:rFonts w:ascii="Fh" w:hAnsi="Fh" w:cs="Fh"/>
+          <w:sz w:val="24"/>
+          <w:szCs w:val="24"/>
+        </w:rPr>
         <w:lastRenderedPageBreak/>
+        <w:t xml:space="preserve">Find the maximum likelihood estimates of </w:t>
+      </w:r>
+      <w:r>
+        <w:rPr>
+          <w:rFonts w:ascii="Fh" w:hAnsi="Fh" w:cs="Fh"/>
+          <w:sz w:val="24"/>
+          <w:szCs w:val="24"/>
+        </w:rPr>
+        <w:t xml:space="preserve"> </w:t>
+      </w:r>
+      <w:r>
+        <w:rPr>
+          <w:rFonts w:ascii="Fi" w:hAnsi="Fi" w:cs="Fi"/>
+          <w:sz w:val="24"/>
+          <w:szCs w:val="24"/>
+        </w:rPr>
+        <w:t>L</w:t>
+      </w:r>
+      <w:r>
+        <w:rPr>
+          <w:rFonts w:ascii="Fi" w:hAnsi="Fi" w:cs="Fi"/>
+          <w:sz w:val="24"/>
+          <w:szCs w:val="24"/>
+        </w:rPr>
+        <w:t xml:space="preserve"> (loadings)</w:t>
+      </w:r>
+      <w:r>
+        <w:rPr>
+          <w:rFonts w:ascii="Fi" w:hAnsi="Fi" w:cs="Fi"/>
+          <w:sz w:val="24"/>
+          <w:szCs w:val="24"/>
+        </w:rPr>
+        <w:t xml:space="preserve"> </w:t>
+      </w:r>
+      <w:r>
+        <w:rPr>
+          <w:rFonts w:ascii="Fh" w:hAnsi="Fh" w:cs="Fh"/>
+          <w:sz w:val="24"/>
+          <w:szCs w:val="24"/>
+        </w:rPr>
+        <w:t xml:space="preserve">and </w:t>
+      </w:r>
+      <m:oMath>
+        <m:r>
+          <m:rPr>
+            <m:sty m:val="p"/>
+          </m:rPr>
+          <w:rPr>
+            <w:rFonts w:ascii="Cambria Math" w:hAnsi="Cambria Math"/>
+          </w:rPr>
+          <m:t>Ψ</m:t>
+        </m:r>
+      </m:oMath>
+      <w:r>
+        <w:rPr>
+          <w:rFonts w:ascii="Fh" w:hAnsi="Fh" w:cs="Fh"/>
+          <w:sz w:val="24"/>
+          <w:szCs w:val="24"/>
+        </w:rPr>
+        <w:t xml:space="preserve"> (specific variances)</w:t>
+      </w:r>
+    </w:p>
+    <w:p>
+      <w:pPr>
+        <w:pStyle w:val="ListParagraph"/>
+        <w:ind w:left="1440"/>
+        <w:jc w:val="center"/>
+      </w:pPr>
+      <w:r>
+        <w:rPr>
+          <w:b/>
+        </w:rPr>
+        <w:t>Two</w:t>
+      </w:r>
+      <w:r>
+        <w:rPr>
+          <w:b/>
+        </w:rPr>
+        <w:t>-factor solution</w:t>
+      </w:r>
+    </w:p>
+    <w:p>
+      <w:pPr>
+        <w:pStyle w:val="ListParagraph"/>
+        <w:ind w:left="1440"/>
+        <w:jc w:val="center"/>
+      </w:pPr>
+      <w:r>
+        <w:rPr>
+          <w:noProof/>
+        </w:rPr>
+        <w:drawing>
+          <wp:inline distT="0" distB="0" distL="0" distR="0">
+            <wp:extent cx="3847465" cy="3933825"/>
+            <wp:effectExtent l="19050" t="19050" r="19685" b="28575"/>
+            <wp:docPr id="9" name="Picture 6"/>
+            <wp:cNvGraphicFramePr>
+              <a:graphicFrameLocks xmlns:a="http://schemas.openxmlformats.org/drawingml/2006/main" noChangeAspect="1"/>
+            </wp:cNvGraphicFramePr>
+            <a:graphic xmlns:a="http://schemas.openxmlformats.org/drawingml/2006/main">
+              <a:graphicData uri="http://schemas.openxmlformats.org/drawingml/2006/picture">
+                <pic:pic xmlns:pic="http://schemas.openxmlformats.org/drawingml/2006/picture">
+                  <pic:nvPicPr>
+                    <pic:cNvPr id="0" name="Picture 6"/>
+                    <pic:cNvPicPr>
+                      <a:picLocks noChangeAspect="1" noChangeArrowheads="1"/>
+                    </pic:cNvPicPr>
+                  </pic:nvPicPr>
+                  <pic:blipFill>
+                    <a:blip r:embed="rId11"/>
+                    <a:srcRect/>
+                    <a:stretch>
+                      <a:fillRect/>
+                    </a:stretch>
+                  </pic:blipFill>
+                  <pic:spPr bwMode="auto">
+                    <a:xfrm>
+                      <a:off x="0" y="0"/>
+                      <a:ext cx="3847465" cy="3933825"/>
+                    </a:xfrm>
+                    <a:prstGeom prst="rect">
+                      <a:avLst/>
+                    </a:prstGeom>
+                    <a:noFill/>
+                    <a:ln w="12700" cmpd="sng">
+                      <a:solidFill>
+                        <a:schemeClr val="tx1"/>
+                      </a:solidFill>
+                      <a:miter lim="800000"/>
+                      <a:headEnd/>
+                      <a:tailEnd/>
+                    </a:ln>
+                  </pic:spPr>
+                </pic:pic>
+              </a:graphicData>
+            </a:graphic>
+          </wp:inline>
+        </w:drawing>
+      </w:r>
+    </w:p>
+    <w:p>
+      <w:pPr>
+        <w:pStyle w:val="ListParagraph"/>
+        <w:ind w:left="1440"/>
+        <w:jc w:val="center"/>
+      </w:pPr>
+      <w:r>
+        <w:rPr>
+          <w:noProof/>
+        </w:rPr>
+        <w:drawing>
+          <wp:inline distT="0" distB="0" distL="0" distR="0">
+            <wp:extent cx="3448769" cy="3266750"/>
+            <wp:effectExtent l="19050" t="19050" r="18331" b="9850"/>
+            <wp:docPr id="10" name="Picture 7"/>
+            <wp:cNvGraphicFramePr>
+              <a:graphicFrameLocks xmlns:a="http://schemas.openxmlformats.org/drawingml/2006/main" noChangeAspect="1"/>
+            </wp:cNvGraphicFramePr>
+            <a:graphic xmlns:a="http://schemas.openxmlformats.org/drawingml/2006/main">
+              <a:graphicData uri="http://schemas.openxmlformats.org/drawingml/2006/picture">
+                <pic:pic xmlns:pic="http://schemas.openxmlformats.org/drawingml/2006/picture">
+                  <pic:nvPicPr>
+                    <pic:cNvPr id="0" name="Picture 7"/>
+                    <pic:cNvPicPr>
+                      <a:picLocks noChangeAspect="1" noChangeArrowheads="1"/>
+                    </pic:cNvPicPr>
+                  </pic:nvPicPr>
+                  <pic:blipFill>
+                    <a:blip r:embed="rId12"/>
+                    <a:srcRect/>
+                    <a:stretch>
+                      <a:fillRect/>
+                    </a:stretch>
+                  </pic:blipFill>
+                  <pic:spPr bwMode="auto">
+                    <a:xfrm>
+                      <a:off x="0" y="0"/>
+                      <a:ext cx="3456390" cy="3273969"/>
+                    </a:xfrm>
+                    <a:prstGeom prst="rect">
+                      <a:avLst/>
+                    </a:prstGeom>
+                    <a:noFill/>
+                    <a:ln w="12700" cmpd="sng">
+                      <a:solidFill>
+                        <a:schemeClr val="tx1"/>
+                      </a:solidFill>
+                      <a:miter lim="800000"/>
+                      <a:headEnd/>
+                      <a:tailEnd/>
+                    </a:ln>
+                  </pic:spPr>
+                </pic:pic>
+              </a:graphicData>
+            </a:graphic>
+          </wp:inline>
+        </w:drawing>
+      </w:r>
+    </w:p>
+    <w:p>
+      <w:pPr>
+        <w:pStyle w:val="ListParagraph"/>
+        <w:ind w:left="1440"/>
+        <w:jc w:val="center"/>
+      </w:pPr>
+    </w:p>
+    <w:p>
+      <w:pPr>
+        <w:pStyle w:val="ListParagraph"/>
+        <w:ind w:left="1440"/>
+        <w:jc w:val="center"/>
+        <w:rPr>
+          <w:b/>
+        </w:rPr>
+      </w:pPr>
+      <w:r>
+        <w:rPr>
+          <w:b/>
+        </w:rPr>
+        <w:lastRenderedPageBreak/>
+        <w:t>Three-factor solution</w:t>
+      </w:r>
+    </w:p>
+    <w:p>
+      <w:pPr>
+        <w:pStyle w:val="ListParagraph"/>
+        <w:ind w:left="1440"/>
+        <w:jc w:val="center"/>
+      </w:pPr>
+      <w:r>
+        <w:rPr>
+          <w:noProof/>
+        </w:rPr>
+        <w:drawing>
+          <wp:inline distT="0" distB="0" distL="0" distR="0">
+            <wp:extent cx="3709500" cy="3700732"/>
+            <wp:effectExtent l="19050" t="19050" r="24300" b="14018"/>
+            <wp:docPr id="11" name="Picture 8"/>
+            <wp:cNvGraphicFramePr>
+              <a:graphicFrameLocks xmlns:a="http://schemas.openxmlformats.org/drawingml/2006/main" noChangeAspect="1"/>
+            </wp:cNvGraphicFramePr>
+            <a:graphic xmlns:a="http://schemas.openxmlformats.org/drawingml/2006/main">
+              <a:graphicData uri="http://schemas.openxmlformats.org/drawingml/2006/picture">
+                <pic:pic xmlns:pic="http://schemas.openxmlformats.org/drawingml/2006/picture">
+                  <pic:nvPicPr>
+                    <pic:cNvPr id="0" name="Picture 8"/>
+                    <pic:cNvPicPr>
+                      <a:picLocks noChangeAspect="1" noChangeArrowheads="1"/>
+                    </pic:cNvPicPr>
+                  </pic:nvPicPr>
+                  <pic:blipFill>
+                    <a:blip r:embed="rId13"/>
+                    <a:srcRect/>
+                    <a:stretch>
+                      <a:fillRect/>
+                    </a:stretch>
+                  </pic:blipFill>
+                  <pic:spPr bwMode="auto">
+                    <a:xfrm>
+                      <a:off x="0" y="0"/>
+                      <a:ext cx="3711261" cy="3702489"/>
+                    </a:xfrm>
+                    <a:prstGeom prst="rect">
+                      <a:avLst/>
+                    </a:prstGeom>
+                    <a:noFill/>
+                    <a:ln w="12700" cmpd="sng">
+                      <a:solidFill>
+                        <a:schemeClr val="tx1"/>
+                      </a:solidFill>
+                      <a:miter lim="800000"/>
+                      <a:headEnd/>
+                      <a:tailEnd/>
+                    </a:ln>
+                  </pic:spPr>
+                </pic:pic>
+              </a:graphicData>
+            </a:graphic>
+          </wp:inline>
+        </w:drawing>
+      </w:r>
+    </w:p>
+    <w:p>
+      <w:pPr>
+        <w:pStyle w:val="ListParagraph"/>
+        <w:ind w:left="1440"/>
+        <w:jc w:val="center"/>
+      </w:pPr>
+    </w:p>
+    <w:p>
+      <w:pPr>
+        <w:pStyle w:val="ListParagraph"/>
+        <w:ind w:left="1440"/>
+        <w:jc w:val="center"/>
+      </w:pPr>
+      <w:r>
+        <w:rPr>
+          <w:noProof/>
+        </w:rPr>
+        <w:drawing>
+          <wp:inline distT="0" distB="0" distL="0" distR="0">
+            <wp:extent cx="3902423" cy="3804249"/>
+            <wp:effectExtent l="19050" t="19050" r="21877" b="24801"/>
+            <wp:docPr id="12" name="Picture 9"/>
+            <wp:cNvGraphicFramePr>
+              <a:graphicFrameLocks xmlns:a="http://schemas.openxmlformats.org/drawingml/2006/main" noChangeAspect="1"/>
+            </wp:cNvGraphicFramePr>
+            <a:graphic xmlns:a="http://schemas.openxmlformats.org/drawingml/2006/main">
+              <a:graphicData uri="http://schemas.openxmlformats.org/drawingml/2006/picture">
+                <pic:pic xmlns:pic="http://schemas.openxmlformats.org/drawingml/2006/picture">
+                  <pic:nvPicPr>
+                    <pic:cNvPr id="0" name="Picture 9"/>
+                    <pic:cNvPicPr>
+                      <a:picLocks noChangeAspect="1" noChangeArrowheads="1"/>
+                    </pic:cNvPicPr>
+                  </pic:nvPicPr>
+                  <pic:blipFill>
+                    <a:blip r:embed="rId14"/>
+                    <a:srcRect/>
+                    <a:stretch>
+                      <a:fillRect/>
+                    </a:stretch>
+                  </pic:blipFill>
+                  <pic:spPr bwMode="auto">
+                    <a:xfrm>
+                      <a:off x="0" y="0"/>
+                      <a:ext cx="3905557" cy="3807305"/>
+                    </a:xfrm>
+                    <a:prstGeom prst="rect">
+                      <a:avLst/>
+                    </a:prstGeom>
+                    <a:noFill/>
+                    <a:ln w="12700" cmpd="sng">
+                      <a:solidFill>
+                        <a:schemeClr val="tx1"/>
+                      </a:solidFill>
+                      <a:miter lim="800000"/>
+                      <a:headEnd/>
+                      <a:tailEnd/>
+                    </a:ln>
+                  </pic:spPr>
+                </pic:pic>
+              </a:graphicData>
+            </a:graphic>
+          </wp:inline>
+        </w:drawing>
+      </w:r>
+    </w:p>
+    <w:p>
+      <w:pPr>
+        <w:pStyle w:val="ListParagraph"/>
+        <w:ind w:left="1440"/>
+      </w:pPr>
+    </w:p>
+    <w:p>
+      <w:pPr>
+        <w:rPr>
+          <w:b/>
+        </w:rPr>
+      </w:pPr>
+    </w:p>
+    <w:p>
+      <w:pPr>
+        <w:rPr>
+          <w:b/>
+        </w:rPr>
+      </w:pPr>
+      <w:r>
+        <w:rPr>
+          <w:b/>
+        </w:rPr>
         <w:t xml:space="preserve">References </w:t>
       </w:r>
     </w:p>
@@ -4902,7 +5546,7 @@
           <w:numId w:val="4"/>
         </w:numPr>
       </w:pPr>
-      <w:hyperlink r:id="rId9" w:history="1">
+      <w:hyperlink r:id="rId15" w:history="1">
         <w:r>
           <w:rPr>
             <w:rStyle w:val="Hyperlink"/>
@@ -5013,6 +5657,95 @@
     </w:lvl>
   </w:abstractNum>
   <w:abstractNum w:abstractNumId="1">
+    <w:nsid w:val="4A1F47EC"/>
+    <w:multiLevelType w:val="hybridMultilevel"/>
+    <w:tmpl w:val="C29461F4"/>
+    <w:lvl w:ilvl="0" w:tplc="5514774A">
+      <w:start w:val="1"/>
+      <w:numFmt w:val="lowerRoman"/>
+      <w:lvlText w:val="%1."/>
+      <w:lvlJc w:val="left"/>
+      <w:pPr>
+        <w:ind w:left="1440" w:hanging="720"/>
+      </w:pPr>
+      <w:rPr>
+        <w:rFonts w:hint="default"/>
+      </w:rPr>
+    </w:lvl>
+    <w:lvl w:ilvl="1" w:tplc="04090019" w:tentative="1">
+      <w:start w:val="1"/>
+      <w:numFmt w:val="lowerLetter"/>
+      <w:lvlText w:val="%2."/>
+      <w:lvlJc w:val="left"/>
+      <w:pPr>
+        <w:ind w:left="1800" w:hanging="360"/>
+      </w:pPr>
+    </w:lvl>
+    <w:lvl w:ilvl="2" w:tplc="0409001B" w:tentative="1">
+      <w:start w:val="1"/>
+      <w:numFmt w:val="lowerRoman"/>
+      <w:lvlText w:val="%3."/>
+      <w:lvlJc w:val="right"/>
+      <w:pPr>
+        <w:ind w:left="2520" w:hanging="180"/>
+      </w:pPr>
+    </w:lvl>
+    <w:lvl w:ilvl="3" w:tplc="0409000F" w:tentative="1">
+      <w:start w:val="1"/>
+      <w:numFmt w:val="decimal"/>
+      <w:lvlText w:val="%4."/>
+      <w:lvlJc w:val="left"/>
+      <w:pPr>
+        <w:ind w:left="3240" w:hanging="360"/>
+      </w:pPr>
+    </w:lvl>
+    <w:lvl w:ilvl="4" w:tplc="04090019" w:tentative="1">
+      <w:start w:val="1"/>
+      <w:numFmt w:val="lowerLetter"/>
+      <w:lvlText w:val="%5."/>
+      <w:lvlJc w:val="left"/>
+      <w:pPr>
+        <w:ind w:left="3960" w:hanging="360"/>
+      </w:pPr>
+    </w:lvl>
+    <w:lvl w:ilvl="5" w:tplc="0409001B" w:tentative="1">
+      <w:start w:val="1"/>
+      <w:numFmt w:val="lowerRoman"/>
+      <w:lvlText w:val="%6."/>
+      <w:lvlJc w:val="right"/>
+      <w:pPr>
+        <w:ind w:left="4680" w:hanging="180"/>
+      </w:pPr>
+    </w:lvl>
+    <w:lvl w:ilvl="6" w:tplc="0409000F" w:tentative="1">
+      <w:start w:val="1"/>
+      <w:numFmt w:val="decimal"/>
+      <w:lvlText w:val="%7."/>
+      <w:lvlJc w:val="left"/>
+      <w:pPr>
+        <w:ind w:left="5400" w:hanging="360"/>
+      </w:pPr>
+    </w:lvl>
+    <w:lvl w:ilvl="7" w:tplc="04090019" w:tentative="1">
+      <w:start w:val="1"/>
+      <w:numFmt w:val="lowerLetter"/>
+      <w:lvlText w:val="%8."/>
+      <w:lvlJc w:val="left"/>
+      <w:pPr>
+        <w:ind w:left="6120" w:hanging="360"/>
+      </w:pPr>
+    </w:lvl>
+    <w:lvl w:ilvl="8" w:tplc="0409001B" w:tentative="1">
+      <w:start w:val="1"/>
+      <w:numFmt w:val="lowerRoman"/>
+      <w:lvlText w:val="%9."/>
+      <w:lvlJc w:val="right"/>
+      <w:pPr>
+        <w:ind w:left="6840" w:hanging="180"/>
+      </w:pPr>
+    </w:lvl>
+  </w:abstractNum>
+  <w:abstractNum w:abstractNumId="2">
     <w:nsid w:val="4A5B4E52"/>
     <w:multiLevelType w:val="hybridMultilevel"/>
     <w:tmpl w:val="A7F637D6"/>
@@ -5125,7 +5858,7 @@
       </w:rPr>
     </w:lvl>
   </w:abstractNum>
-  <w:abstractNum w:abstractNumId="2">
+  <w:abstractNum w:abstractNumId="3">
     <w:nsid w:val="5FDD6030"/>
     <w:multiLevelType w:val="hybridMultilevel"/>
     <w:tmpl w:val="7A184B94"/>
@@ -5214,7 +5947,7 @@
       </w:pPr>
     </w:lvl>
   </w:abstractNum>
-  <w:abstractNum w:abstractNumId="3">
+  <w:abstractNum w:abstractNumId="4">
     <w:nsid w:val="74604FDA"/>
     <w:multiLevelType w:val="hybridMultilevel"/>
     <w:tmpl w:val="7A184B94"/>
@@ -5304,16 +6037,19 @@
     </w:lvl>
   </w:abstractNum>
   <w:num w:numId="1">
-    <w:abstractNumId w:val="2"/>
+    <w:abstractNumId w:val="3"/>
   </w:num>
   <w:num w:numId="2">
-    <w:abstractNumId w:val="3"/>
+    <w:abstractNumId w:val="4"/>
   </w:num>
   <w:num w:numId="3">
-    <w:abstractNumId w:val="1"/>
+    <w:abstractNumId w:val="2"/>
   </w:num>
   <w:num w:numId="4">
     <w:abstractNumId w:val="0"/>
+  </w:num>
+  <w:num w:numId="5">
+    <w:abstractNumId w:val="1"/>
   </w:num>
 </w:numbering>
 </file>

--- a/final.docx
+++ b/final.docx
@@ -2465,22 +2465,20 @@
     <w:p/>
     <w:p/>
     <w:p>
+      <w:pPr>
+        <w:autoSpaceDE w:val="0"/>
+        <w:autoSpaceDN w:val="0"/>
+        <w:adjustRightInd w:val="0"/>
+        <w:spacing w:after="0" w:line="240" w:lineRule="auto"/>
+        <w:rPr>
+          <w:rFonts w:ascii="Fh" w:hAnsi="Fh" w:cs="Fh"/>
+          <w:sz w:val="24"/>
+          <w:szCs w:val="24"/>
+        </w:rPr>
+      </w:pPr>
       <w:r>
         <w:br w:type="page"/>
       </w:r>
-    </w:p>
-    <w:p>
-      <w:pPr>
-        <w:autoSpaceDE w:val="0"/>
-        <w:autoSpaceDN w:val="0"/>
-        <w:adjustRightInd w:val="0"/>
-        <w:spacing w:after="0" w:line="240" w:lineRule="auto"/>
-        <w:rPr>
-          <w:rFonts w:ascii="Fh" w:hAnsi="Fh" w:cs="Fh"/>
-          <w:sz w:val="24"/>
-          <w:szCs w:val="24"/>
-        </w:rPr>
-      </w:pPr>
       <w:r>
         <w:rPr>
           <w:rFonts w:ascii="Fh" w:hAnsi="Fh" w:cs="Fh"/>
@@ -2488,6 +2486,433 @@
           <w:szCs w:val="24"/>
         </w:rPr>
         <w:lastRenderedPageBreak/>
+        <w:t>4. (20%) In a regression study, there are three dependent variables and four independent variables.</w:t>
+      </w:r>
+    </w:p>
+    <w:p>
+      <w:pPr>
+        <w:autoSpaceDE w:val="0"/>
+        <w:autoSpaceDN w:val="0"/>
+        <w:adjustRightInd w:val="0"/>
+        <w:spacing w:after="0" w:line="240" w:lineRule="auto"/>
+        <w:rPr>
+          <w:rFonts w:ascii="Fh" w:hAnsi="Fh" w:cs="Fh"/>
+          <w:sz w:val="24"/>
+          <w:szCs w:val="24"/>
+        </w:rPr>
+      </w:pPr>
+    </w:p>
+    <w:p>
+      <w:pPr>
+        <w:autoSpaceDE w:val="0"/>
+        <w:autoSpaceDN w:val="0"/>
+        <w:adjustRightInd w:val="0"/>
+        <w:spacing w:after="0" w:line="240" w:lineRule="auto"/>
+        <w:rPr>
+          <w:rFonts w:ascii="Fh" w:hAnsi="Fh" w:cs="Fh"/>
+          <w:sz w:val="24"/>
+          <w:szCs w:val="24"/>
+        </w:rPr>
+      </w:pPr>
+      <w:r>
+        <w:rPr>
+          <w:rFonts w:ascii="Fh" w:hAnsi="Fh" w:cs="Fh"/>
+          <w:sz w:val="24"/>
+          <w:szCs w:val="24"/>
+        </w:rPr>
+        <w:t xml:space="preserve">(a) Perform a regression analysis using each of the response variables </w:t>
+      </w:r>
+      <w:r>
+        <w:rPr>
+          <w:rFonts w:ascii="Fe" w:hAnsi="Fe" w:cs="Fe"/>
+          <w:sz w:val="24"/>
+          <w:szCs w:val="24"/>
+        </w:rPr>
+        <w:t>Y</w:t>
+      </w:r>
+      <w:r>
+        <w:rPr>
+          <w:rFonts w:ascii="Fd" w:hAnsi="Fd" w:cs="Fd"/>
+          <w:sz w:val="16"/>
+          <w:szCs w:val="16"/>
+        </w:rPr>
+        <w:t>1</w:t>
+      </w:r>
+      <w:r>
+        <w:rPr>
+          <w:rFonts w:ascii="Fe" w:hAnsi="Fe" w:cs="Fe"/>
+          <w:sz w:val="24"/>
+          <w:szCs w:val="24"/>
+        </w:rPr>
+        <w:t>, Y</w:t>
+      </w:r>
+      <w:r>
+        <w:rPr>
+          <w:rFonts w:ascii="Fd" w:hAnsi="Fd" w:cs="Fd"/>
+          <w:sz w:val="16"/>
+          <w:szCs w:val="16"/>
+        </w:rPr>
+        <w:t xml:space="preserve">2 </w:t>
+      </w:r>
+      <w:r>
+        <w:rPr>
+          <w:rFonts w:ascii="Fh" w:hAnsi="Fh" w:cs="Fh"/>
+          <w:sz w:val="24"/>
+          <w:szCs w:val="24"/>
+        </w:rPr>
+        <w:t xml:space="preserve">and </w:t>
+      </w:r>
+      <w:r>
+        <w:rPr>
+          <w:rFonts w:ascii="Fe" w:hAnsi="Fe" w:cs="Fe"/>
+          <w:sz w:val="24"/>
+          <w:szCs w:val="24"/>
+        </w:rPr>
+        <w:t>Y</w:t>
+      </w:r>
+      <w:r>
+        <w:rPr>
+          <w:rFonts w:ascii="Fd" w:hAnsi="Fd" w:cs="Fd"/>
+          <w:sz w:val="16"/>
+          <w:szCs w:val="16"/>
+        </w:rPr>
+        <w:t>3</w:t>
+      </w:r>
+      <w:r>
+        <w:rPr>
+          <w:rFonts w:ascii="Fh" w:hAnsi="Fh" w:cs="Fh"/>
+          <w:sz w:val="24"/>
+          <w:szCs w:val="24"/>
+        </w:rPr>
+        <w:t>.</w:t>
+      </w:r>
+    </w:p>
+    <w:p>
+      <w:pPr>
+        <w:autoSpaceDE w:val="0"/>
+        <w:autoSpaceDN w:val="0"/>
+        <w:adjustRightInd w:val="0"/>
+        <w:spacing w:after="0" w:line="240" w:lineRule="auto"/>
+        <w:jc w:val="both"/>
+      </w:pPr>
+    </w:p>
+    <w:p>
+      <w:pPr>
+        <w:pStyle w:val="ListParagraph"/>
+        <w:numPr>
+          <w:ilvl w:val="0"/>
+          <w:numId w:val="6"/>
+        </w:numPr>
+        <w:autoSpaceDE w:val="0"/>
+        <w:autoSpaceDN w:val="0"/>
+        <w:adjustRightInd w:val="0"/>
+        <w:spacing w:after="0" w:line="240" w:lineRule="auto"/>
+        <w:jc w:val="both"/>
+      </w:pPr>
+      <w:r>
+        <w:rPr>
+          <w:rFonts w:ascii="Fh" w:hAnsi="Fh" w:cs="Fh"/>
+          <w:sz w:val="24"/>
+          <w:szCs w:val="24"/>
+        </w:rPr>
+        <w:t>Suggest and fit appr</w:t>
+      </w:r>
+      <w:r>
+        <w:rPr>
+          <w:rFonts w:ascii="Fh" w:hAnsi="Fh" w:cs="Fh"/>
+          <w:sz w:val="24"/>
+          <w:szCs w:val="24"/>
+        </w:rPr>
+        <w:t>opriate linear regression models</w:t>
+      </w:r>
+    </w:p>
+    <w:p>
+      <w:pPr>
+        <w:pStyle w:val="ListParagraph"/>
+        <w:autoSpaceDE w:val="0"/>
+        <w:autoSpaceDN w:val="0"/>
+        <w:adjustRightInd w:val="0"/>
+        <w:spacing w:after="0" w:line="240" w:lineRule="auto"/>
+        <w:ind w:left="1080"/>
+        <w:jc w:val="both"/>
+        <w:rPr>
+          <w:rFonts w:ascii="Fh" w:hAnsi="Fh" w:cs="Fh"/>
+          <w:sz w:val="24"/>
+          <w:szCs w:val="24"/>
+        </w:rPr>
+      </w:pPr>
+    </w:p>
+    <w:p>
+      <w:pPr>
+        <w:pStyle w:val="ListParagraph"/>
+        <w:autoSpaceDE w:val="0"/>
+        <w:autoSpaceDN w:val="0"/>
+        <w:adjustRightInd w:val="0"/>
+        <w:spacing w:after="0" w:line="240" w:lineRule="auto"/>
+        <w:ind w:left="1080"/>
+        <w:jc w:val="both"/>
+      </w:pPr>
+      <w:r>
+        <w:rPr>
+          <w:noProof/>
+        </w:rPr>
+        <w:drawing>
+          <wp:inline distT="0" distB="0" distL="0" distR="0">
+            <wp:extent cx="4002405" cy="5874385"/>
+            <wp:effectExtent l="19050" t="19050" r="17145" b="12065"/>
+            <wp:docPr id="5" name="Picture 2"/>
+            <wp:cNvGraphicFramePr>
+              <a:graphicFrameLocks xmlns:a="http://schemas.openxmlformats.org/drawingml/2006/main" noChangeAspect="1"/>
+            </wp:cNvGraphicFramePr>
+            <a:graphic xmlns:a="http://schemas.openxmlformats.org/drawingml/2006/main">
+              <a:graphicData uri="http://schemas.openxmlformats.org/drawingml/2006/picture">
+                <pic:pic xmlns:pic="http://schemas.openxmlformats.org/drawingml/2006/picture">
+                  <pic:nvPicPr>
+                    <pic:cNvPr id="0" name="Picture 2"/>
+                    <pic:cNvPicPr>
+                      <a:picLocks noChangeAspect="1" noChangeArrowheads="1"/>
+                    </pic:cNvPicPr>
+                  </pic:nvPicPr>
+                  <pic:blipFill>
+                    <a:blip r:embed="rId7"/>
+                    <a:srcRect/>
+                    <a:stretch>
+                      <a:fillRect/>
+                    </a:stretch>
+                  </pic:blipFill>
+                  <pic:spPr bwMode="auto">
+                    <a:xfrm>
+                      <a:off x="0" y="0"/>
+                      <a:ext cx="4002405" cy="5874385"/>
+                    </a:xfrm>
+                    <a:prstGeom prst="rect">
+                      <a:avLst/>
+                    </a:prstGeom>
+                    <a:noFill/>
+                    <a:ln w="12700" cmpd="sng">
+                      <a:solidFill>
+                        <a:schemeClr val="tx1"/>
+                      </a:solidFill>
+                      <a:miter lim="800000"/>
+                      <a:headEnd/>
+                      <a:tailEnd/>
+                    </a:ln>
+                  </pic:spPr>
+                </pic:pic>
+              </a:graphicData>
+            </a:graphic>
+          </wp:inline>
+        </w:drawing>
+      </w:r>
+    </w:p>
+    <w:p>
+      <w:pPr>
+        <w:pStyle w:val="ListParagraph"/>
+        <w:autoSpaceDE w:val="0"/>
+        <w:autoSpaceDN w:val="0"/>
+        <w:adjustRightInd w:val="0"/>
+        <w:spacing w:after="0" w:line="240" w:lineRule="auto"/>
+        <w:ind w:left="1080"/>
+        <w:jc w:val="both"/>
+      </w:pPr>
+    </w:p>
+    <w:p>
+      <w:pPr>
+        <w:pStyle w:val="ListParagraph"/>
+        <w:autoSpaceDE w:val="0"/>
+        <w:autoSpaceDN w:val="0"/>
+        <w:adjustRightInd w:val="0"/>
+        <w:spacing w:after="0" w:line="240" w:lineRule="auto"/>
+        <w:ind w:left="1080"/>
+        <w:jc w:val="center"/>
+      </w:pPr>
+      <w:r>
+        <w:t xml:space="preserve">After </w:t>
+      </w:r>
+      <w:r>
+        <w:t xml:space="preserve">stepwise </w:t>
+      </w:r>
+      <w:r>
+        <w:t xml:space="preserve">exploration </w:t>
+      </w:r>
+      <w:r>
+        <w:t>and manual comparison</w:t>
+      </w:r>
+      <w:proofErr w:type="gramStart"/>
+      <w:r>
+        <w:t>..</w:t>
+      </w:r>
+      <w:proofErr w:type="gramEnd"/>
+      <w:r>
+        <w:t xml:space="preserve"> I</w:t>
+      </w:r>
+      <w:r>
+        <w:t xml:space="preserve"> suggest </w:t>
+      </w:r>
+      <w:r>
+        <w:t>model 2 for Y1</w:t>
+      </w:r>
+    </w:p>
+    <w:p>
+      <w:pPr>
+        <w:pStyle w:val="ListParagraph"/>
+        <w:autoSpaceDE w:val="0"/>
+        <w:autoSpaceDN w:val="0"/>
+        <w:adjustRightInd w:val="0"/>
+        <w:spacing w:after="0" w:line="240" w:lineRule="auto"/>
+        <w:ind w:left="1080"/>
+        <w:jc w:val="center"/>
+      </w:pPr>
+      <w:r>
+        <w:t>M</w:t>
+      </w:r>
+      <w:r>
+        <w:t>2y1</w:t>
+      </w:r>
+      <w:r>
+        <w:t xml:space="preserve"> = </w:t>
+      </w:r>
+      <w:proofErr w:type="gramStart"/>
+      <w:r>
+        <w:t>lm(</w:t>
+      </w:r>
+      <w:proofErr w:type="gramEnd"/>
+      <w:r>
+        <w:t>Y1</w:t>
+      </w:r>
+      <w:r>
+        <w:t xml:space="preserve"> ~ Z2 + Z3 + Z4,  data = data4)</w:t>
+      </w:r>
+    </w:p>
+    <w:p>
+      <w:pPr>
+        <w:pStyle w:val="ListParagraph"/>
+        <w:autoSpaceDE w:val="0"/>
+        <w:autoSpaceDN w:val="0"/>
+        <w:adjustRightInd w:val="0"/>
+        <w:spacing w:after="0" w:line="240" w:lineRule="auto"/>
+        <w:ind w:left="1080"/>
+        <w:jc w:val="both"/>
+      </w:pPr>
+    </w:p>
+    <w:p>
+      <w:pPr>
+        <w:pStyle w:val="ListParagraph"/>
+        <w:autoSpaceDE w:val="0"/>
+        <w:autoSpaceDN w:val="0"/>
+        <w:adjustRightInd w:val="0"/>
+        <w:spacing w:after="0" w:line="240" w:lineRule="auto"/>
+        <w:ind w:left="1080"/>
+        <w:jc w:val="both"/>
+      </w:pPr>
+    </w:p>
+    <w:p>
+      <w:pPr>
+        <w:pStyle w:val="ListParagraph"/>
+        <w:autoSpaceDE w:val="0"/>
+        <w:autoSpaceDN w:val="0"/>
+        <w:adjustRightInd w:val="0"/>
+        <w:spacing w:after="0" w:line="240" w:lineRule="auto"/>
+        <w:ind w:left="1080"/>
+        <w:jc w:val="both"/>
+      </w:pPr>
+    </w:p>
+    <w:p>
+      <w:pPr>
+        <w:pStyle w:val="ListParagraph"/>
+        <w:autoSpaceDE w:val="0"/>
+        <w:autoSpaceDN w:val="0"/>
+        <w:adjustRightInd w:val="0"/>
+        <w:spacing w:after="0" w:line="240" w:lineRule="auto"/>
+        <w:ind w:left="1080"/>
+        <w:jc w:val="both"/>
+      </w:pPr>
+    </w:p>
+    <w:p>
+      <w:pPr>
+        <w:pStyle w:val="ListParagraph"/>
+        <w:autoSpaceDE w:val="0"/>
+        <w:autoSpaceDN w:val="0"/>
+        <w:adjustRightInd w:val="0"/>
+        <w:spacing w:after="0" w:line="240" w:lineRule="auto"/>
+        <w:ind w:left="1080"/>
+        <w:jc w:val="both"/>
+      </w:pPr>
+    </w:p>
+    <w:p>
+      <w:pPr>
+        <w:pStyle w:val="ListParagraph"/>
+        <w:autoSpaceDE w:val="0"/>
+        <w:autoSpaceDN w:val="0"/>
+        <w:adjustRightInd w:val="0"/>
+        <w:spacing w:after="0" w:line="240" w:lineRule="auto"/>
+        <w:ind w:left="1080"/>
+        <w:jc w:val="both"/>
+      </w:pPr>
+    </w:p>
+    <w:p>
+      <w:pPr>
+        <w:pStyle w:val="ListParagraph"/>
+        <w:numPr>
+          <w:ilvl w:val="0"/>
+          <w:numId w:val="6"/>
+        </w:numPr>
+        <w:autoSpaceDE w:val="0"/>
+        <w:autoSpaceDN w:val="0"/>
+        <w:adjustRightInd w:val="0"/>
+        <w:spacing w:after="0" w:line="240" w:lineRule="auto"/>
+        <w:jc w:val="both"/>
+      </w:pPr>
+    </w:p>
+    <w:p>
+      <w:pPr>
+        <w:rPr>
+          <w:rFonts w:ascii="Fh" w:hAnsi="Fh" w:cs="Fh"/>
+          <w:sz w:val="24"/>
+          <w:szCs w:val="24"/>
+        </w:rPr>
+      </w:pPr>
+      <w:r>
+        <w:rPr>
+          <w:rFonts w:ascii="Fh" w:hAnsi="Fh" w:cs="Fh"/>
+          <w:sz w:val="24"/>
+          <w:szCs w:val="24"/>
+        </w:rPr>
+        <w:br w:type="page"/>
+      </w:r>
+    </w:p>
+    <w:p>
+      <w:pPr>
+        <w:autoSpaceDE w:val="0"/>
+        <w:autoSpaceDN w:val="0"/>
+        <w:adjustRightInd w:val="0"/>
+        <w:spacing w:after="0" w:line="240" w:lineRule="auto"/>
+        <w:jc w:val="both"/>
+        <w:rPr>
+          <w:rFonts w:ascii="Fh" w:hAnsi="Fh" w:cs="Fh"/>
+          <w:sz w:val="24"/>
+          <w:szCs w:val="24"/>
+        </w:rPr>
+      </w:pPr>
+    </w:p>
+    <w:p>
+      <w:pPr>
+        <w:autoSpaceDE w:val="0"/>
+        <w:autoSpaceDN w:val="0"/>
+        <w:adjustRightInd w:val="0"/>
+        <w:spacing w:after="0" w:line="240" w:lineRule="auto"/>
+        <w:rPr>
+          <w:rFonts w:ascii="Fh" w:hAnsi="Fh" w:cs="Fh"/>
+          <w:sz w:val="24"/>
+          <w:szCs w:val="24"/>
+        </w:rPr>
+      </w:pPr>
+      <w:r>
+        <w:rPr>
+          <w:rFonts w:ascii="Fh" w:hAnsi="Fh" w:cs="Fh"/>
+          <w:sz w:val="24"/>
+          <w:szCs w:val="24"/>
+        </w:rPr>
         <w:t>5. The data set contains measurements on seven air-pollution variables recorded</w:t>
       </w:r>
     </w:p>
@@ -2650,7 +3075,7 @@
                     </pic:cNvPicPr>
                   </pic:nvPicPr>
                   <pic:blipFill>
-                    <a:blip r:embed="rId7"/>
+                    <a:blip r:embed="rId8"/>
                     <a:srcRect/>
                     <a:stretch>
                       <a:fillRect/>
@@ -2773,7 +3198,7 @@
                     </pic:cNvPicPr>
                   </pic:nvPicPr>
                   <pic:blipFill>
-                    <a:blip r:embed="rId8"/>
+                    <a:blip r:embed="rId9"/>
                     <a:srcRect/>
                     <a:stretch>
                       <a:fillRect/>
@@ -2853,7 +3278,6 @@
           <w:szCs w:val="24"/>
           <w:u w:val="single"/>
         </w:rPr>
-        <w:lastRenderedPageBreak/>
         <w:t>Finding</w:t>
       </w:r>
       <w:r>
@@ -4910,7 +5334,7 @@
                     </pic:cNvPicPr>
                   </pic:nvPicPr>
                   <pic:blipFill>
-                    <a:blip r:embed="rId9"/>
+                    <a:blip r:embed="rId10"/>
                     <a:srcRect/>
                     <a:stretch>
                       <a:fillRect/>
@@ -5023,7 +5447,7 @@
                     </pic:cNvPicPr>
                   </pic:nvPicPr>
                   <pic:blipFill>
-                    <a:blip r:embed="rId10"/>
+                    <a:blip r:embed="rId11"/>
                     <a:srcRect/>
                     <a:stretch>
                       <a:fillRect/>
@@ -5072,19 +5496,16 @@
     </w:p>
     <w:p>
       <w:pPr>
-        <w:jc w:val="center"/>
         <w:rPr>
           <w:b/>
         </w:rPr>
       </w:pPr>
-    </w:p>
-    <w:p>
-      <w:pPr>
-        <w:jc w:val="center"/>
+      <w:r>
         <w:rPr>
           <w:b/>
         </w:rPr>
-      </w:pPr>
+        <w:br w:type="page"/>
+      </w:r>
     </w:p>
     <w:p>
       <w:pPr>
@@ -5108,7 +5529,6 @@
           <w:sz w:val="24"/>
           <w:szCs w:val="24"/>
         </w:rPr>
-        <w:lastRenderedPageBreak/>
         <w:t xml:space="preserve">Find the maximum likelihood estimates of </w:t>
       </w:r>
       <w:r>
@@ -5218,7 +5638,7 @@
                     </pic:cNvPicPr>
                   </pic:nvPicPr>
                   <pic:blipFill>
-                    <a:blip r:embed="rId11"/>
+                    <a:blip r:embed="rId12"/>
                     <a:srcRect/>
                     <a:stretch>
                       <a:fillRect/>
@@ -5277,7 +5697,7 @@
                     </pic:cNvPicPr>
                   </pic:nvPicPr>
                   <pic:blipFill>
-                    <a:blip r:embed="rId12"/>
+                    <a:blip r:embed="rId13"/>
                     <a:srcRect/>
                     <a:stretch>
                       <a:fillRect/>
@@ -5328,7 +5748,6 @@
         <w:rPr>
           <w:b/>
         </w:rPr>
-        <w:lastRenderedPageBreak/>
         <w:t>Three-factor solution</w:t>
       </w:r>
     </w:p>
@@ -5360,7 +5779,7 @@
                     </pic:cNvPicPr>
                   </pic:nvPicPr>
                   <pic:blipFill>
-                    <a:blip r:embed="rId13"/>
+                    <a:blip r:embed="rId14"/>
                     <a:srcRect/>
                     <a:stretch>
                       <a:fillRect/>
@@ -5426,7 +5845,7 @@
                     </pic:cNvPicPr>
                   </pic:nvPicPr>
                   <pic:blipFill>
-                    <a:blip r:embed="rId14"/>
+                    <a:blip r:embed="rId15"/>
                     <a:srcRect/>
                     <a:stretch>
                       <a:fillRect/>
@@ -5546,7 +5965,7 @@
           <w:numId w:val="4"/>
         </w:numPr>
       </w:pPr>
-      <w:hyperlink r:id="rId15" w:history="1">
+      <w:hyperlink r:id="rId16" w:history="1">
         <w:r>
           <w:rPr>
             <w:rStyle w:val="Hyperlink"/>
@@ -5948,6 +6367,96 @@
     </w:lvl>
   </w:abstractNum>
   <w:abstractNum w:abstractNumId="4">
+    <w:nsid w:val="6AE6449C"/>
+    <w:multiLevelType w:val="hybridMultilevel"/>
+    <w:tmpl w:val="3E7A56CA"/>
+    <w:lvl w:ilvl="0" w:tplc="E03287C0">
+      <w:start w:val="1"/>
+      <w:numFmt w:val="lowerRoman"/>
+      <w:lvlText w:val="%1."/>
+      <w:lvlJc w:val="left"/>
+      <w:pPr>
+        <w:ind w:left="1080" w:hanging="720"/>
+      </w:pPr>
+      <w:rPr>
+        <w:rFonts w:ascii="Fh" w:hAnsi="Fh" w:cs="Fh" w:hint="default"/>
+        <w:sz w:val="24"/>
+      </w:rPr>
+    </w:lvl>
+    <w:lvl w:ilvl="1" w:tplc="04090019" w:tentative="1">
+      <w:start w:val="1"/>
+      <w:numFmt w:val="lowerLetter"/>
+      <w:lvlText w:val="%2."/>
+      <w:lvlJc w:val="left"/>
+      <w:pPr>
+        <w:ind w:left="1440" w:hanging="360"/>
+      </w:pPr>
+    </w:lvl>
+    <w:lvl w:ilvl="2" w:tplc="0409001B" w:tentative="1">
+      <w:start w:val="1"/>
+      <w:numFmt w:val="lowerRoman"/>
+      <w:lvlText w:val="%3."/>
+      <w:lvlJc w:val="right"/>
+      <w:pPr>
+        <w:ind w:left="2160" w:hanging="180"/>
+      </w:pPr>
+    </w:lvl>
+    <w:lvl w:ilvl="3" w:tplc="0409000F" w:tentative="1">
+      <w:start w:val="1"/>
+      <w:numFmt w:val="decimal"/>
+      <w:lvlText w:val="%4."/>
+      <w:lvlJc w:val="left"/>
+      <w:pPr>
+        <w:ind w:left="2880" w:hanging="360"/>
+      </w:pPr>
+    </w:lvl>
+    <w:lvl w:ilvl="4" w:tplc="04090019" w:tentative="1">
+      <w:start w:val="1"/>
+      <w:numFmt w:val="lowerLetter"/>
+      <w:lvlText w:val="%5."/>
+      <w:lvlJc w:val="left"/>
+      <w:pPr>
+        <w:ind w:left="3600" w:hanging="360"/>
+      </w:pPr>
+    </w:lvl>
+    <w:lvl w:ilvl="5" w:tplc="0409001B" w:tentative="1">
+      <w:start w:val="1"/>
+      <w:numFmt w:val="lowerRoman"/>
+      <w:lvlText w:val="%6."/>
+      <w:lvlJc w:val="right"/>
+      <w:pPr>
+        <w:ind w:left="4320" w:hanging="180"/>
+      </w:pPr>
+    </w:lvl>
+    <w:lvl w:ilvl="6" w:tplc="0409000F" w:tentative="1">
+      <w:start w:val="1"/>
+      <w:numFmt w:val="decimal"/>
+      <w:lvlText w:val="%7."/>
+      <w:lvlJc w:val="left"/>
+      <w:pPr>
+        <w:ind w:left="5040" w:hanging="360"/>
+      </w:pPr>
+    </w:lvl>
+    <w:lvl w:ilvl="7" w:tplc="04090019" w:tentative="1">
+      <w:start w:val="1"/>
+      <w:numFmt w:val="lowerLetter"/>
+      <w:lvlText w:val="%8."/>
+      <w:lvlJc w:val="left"/>
+      <w:pPr>
+        <w:ind w:left="5760" w:hanging="360"/>
+      </w:pPr>
+    </w:lvl>
+    <w:lvl w:ilvl="8" w:tplc="0409001B" w:tentative="1">
+      <w:start w:val="1"/>
+      <w:numFmt w:val="lowerRoman"/>
+      <w:lvlText w:val="%9."/>
+      <w:lvlJc w:val="right"/>
+      <w:pPr>
+        <w:ind w:left="6480" w:hanging="180"/>
+      </w:pPr>
+    </w:lvl>
+  </w:abstractNum>
+  <w:abstractNum w:abstractNumId="5">
     <w:nsid w:val="74604FDA"/>
     <w:multiLevelType w:val="hybridMultilevel"/>
     <w:tmpl w:val="7A184B94"/>
@@ -6040,7 +6549,7 @@
     <w:abstractNumId w:val="3"/>
   </w:num>
   <w:num w:numId="2">
-    <w:abstractNumId w:val="4"/>
+    <w:abstractNumId w:val="5"/>
   </w:num>
   <w:num w:numId="3">
     <w:abstractNumId w:val="2"/>
@@ -6050,6 +6559,9 @@
   </w:num>
   <w:num w:numId="5">
     <w:abstractNumId w:val="1"/>
+  </w:num>
+  <w:num w:numId="6">
+    <w:abstractNumId w:val="4"/>
   </w:num>
 </w:numbering>
 </file>

--- a/final.docx
+++ b/final.docx
@@ -2650,7 +2650,7 @@
         <w:adjustRightInd w:val="0"/>
         <w:spacing w:after="0" w:line="240" w:lineRule="auto"/>
         <w:ind w:left="1080"/>
-        <w:jc w:val="both"/>
+        <w:jc w:val="center"/>
       </w:pPr>
       <w:r>
         <w:rPr>
@@ -2733,24 +2733,16 @@
         <w:t xml:space="preserve">stepwise </w:t>
       </w:r>
       <w:r>
-        <w:t xml:space="preserve">exploration </w:t>
-      </w:r>
-      <w:r>
-        <w:t>and manual comparison</w:t>
-      </w:r>
-      <w:proofErr w:type="gramStart"/>
-      <w:r>
-        <w:t>..</w:t>
-      </w:r>
-      <w:proofErr w:type="gramEnd"/>
-      <w:r>
-        <w:t xml:space="preserve"> I</w:t>
-      </w:r>
-      <w:r>
-        <w:t xml:space="preserve"> suggest </w:t>
-      </w:r>
-      <w:r>
-        <w:t>model 2 for Y1</w:t>
+        <w:t>model building process and</w:t>
+      </w:r>
+      <w:r>
+        <w:t xml:space="preserve"> manual comparison</w:t>
+      </w:r>
+      <w:r>
+        <w:t>...</w:t>
+      </w:r>
+      <w:r>
+        <w:t xml:space="preserve"> </w:t>
       </w:r>
     </w:p>
     <w:p>
@@ -2762,27 +2754,174 @@
         <w:spacing w:after="0" w:line="240" w:lineRule="auto"/>
         <w:ind w:left="1080"/>
         <w:jc w:val="center"/>
-      </w:pPr>
-      <w:r>
-        <w:t>M</w:t>
-      </w:r>
-      <w:r>
+        <w:rPr>
+          <w:b/>
+        </w:rPr>
+      </w:pPr>
+      <w:r>
+        <w:t>I</w:t>
+      </w:r>
+      <w:r>
+        <w:t xml:space="preserve"> suggest </w:t>
+      </w:r>
+      <w:r>
+        <w:t>model 2 for Y1</w:t>
+      </w:r>
+      <w:r>
+        <w:t xml:space="preserve">: </w:t>
+      </w:r>
+      <w:r>
+        <w:rPr>
+          <w:b/>
+        </w:rPr>
+        <w:t>m</w:t>
+      </w:r>
+      <w:r>
+        <w:rPr>
+          <w:b/>
+        </w:rPr>
         <w:t>2y1</w:t>
       </w:r>
       <w:r>
+        <w:rPr>
+          <w:b/>
+        </w:rPr>
         <w:t xml:space="preserve"> = </w:t>
       </w:r>
       <w:proofErr w:type="gramStart"/>
       <w:r>
+        <w:rPr>
+          <w:b/>
+        </w:rPr>
         <w:t>lm(</w:t>
       </w:r>
       <w:proofErr w:type="gramEnd"/>
       <w:r>
-        <w:t>Y1</w:t>
-      </w:r>
-      <w:r>
-        <w:t xml:space="preserve"> ~ Z2 + Z3 + Z4,  data = data4)</w:t>
-      </w:r>
+        <w:rPr>
+          <w:b/>
+        </w:rPr>
+        <w:t>Y1 ~ Z2 + Z3 + Z4,  data = data4)</w:t>
+      </w:r>
+    </w:p>
+    <w:p>
+      <w:pPr>
+        <w:pStyle w:val="ListParagraph"/>
+        <w:autoSpaceDE w:val="0"/>
+        <w:autoSpaceDN w:val="0"/>
+        <w:adjustRightInd w:val="0"/>
+        <w:spacing w:after="0" w:line="240" w:lineRule="auto"/>
+        <w:ind w:left="1080"/>
+        <w:jc w:val="center"/>
+      </w:pPr>
+    </w:p>
+    <w:p>
+      <w:pPr>
+        <w:pStyle w:val="ListParagraph"/>
+        <w:autoSpaceDE w:val="0"/>
+        <w:autoSpaceDN w:val="0"/>
+        <w:adjustRightInd w:val="0"/>
+        <w:spacing w:after="0" w:line="240" w:lineRule="auto"/>
+        <w:ind w:left="1080"/>
+        <w:jc w:val="center"/>
+      </w:pPr>
+    </w:p>
+    <w:p>
+      <w:r>
+        <w:br w:type="page"/>
+      </w:r>
+    </w:p>
+    <w:p>
+      <w:pPr>
+        <w:jc w:val="center"/>
+      </w:pPr>
+      <w:r>
+        <w:rPr>
+          <w:noProof/>
+        </w:rPr>
+        <w:lastRenderedPageBreak/>
+        <w:drawing>
+          <wp:inline distT="0" distB="0" distL="0" distR="0">
+            <wp:extent cx="3493770" cy="5330825"/>
+            <wp:effectExtent l="19050" t="19050" r="11430" b="22225"/>
+            <wp:docPr id="13" name="Picture 4"/>
+            <wp:cNvGraphicFramePr>
+              <a:graphicFrameLocks xmlns:a="http://schemas.openxmlformats.org/drawingml/2006/main" noChangeAspect="1"/>
+            </wp:cNvGraphicFramePr>
+            <a:graphic xmlns:a="http://schemas.openxmlformats.org/drawingml/2006/main">
+              <a:graphicData uri="http://schemas.openxmlformats.org/drawingml/2006/picture">
+                <pic:pic xmlns:pic="http://schemas.openxmlformats.org/drawingml/2006/picture">
+                  <pic:nvPicPr>
+                    <pic:cNvPr id="0" name="Picture 4"/>
+                    <pic:cNvPicPr>
+                      <a:picLocks noChangeAspect="1" noChangeArrowheads="1"/>
+                    </pic:cNvPicPr>
+                  </pic:nvPicPr>
+                  <pic:blipFill>
+                    <a:blip r:embed="rId8"/>
+                    <a:srcRect/>
+                    <a:stretch>
+                      <a:fillRect/>
+                    </a:stretch>
+                  </pic:blipFill>
+                  <pic:spPr bwMode="auto">
+                    <a:xfrm>
+                      <a:off x="0" y="0"/>
+                      <a:ext cx="3493770" cy="5330825"/>
+                    </a:xfrm>
+                    <a:prstGeom prst="rect">
+                      <a:avLst/>
+                    </a:prstGeom>
+                    <a:noFill/>
+                    <a:ln w="12700" cmpd="sng">
+                      <a:solidFill>
+                        <a:schemeClr val="tx1"/>
+                      </a:solidFill>
+                      <a:miter lim="800000"/>
+                      <a:headEnd/>
+                      <a:tailEnd/>
+                    </a:ln>
+                  </pic:spPr>
+                </pic:pic>
+              </a:graphicData>
+            </a:graphic>
+          </wp:inline>
+        </w:drawing>
+      </w:r>
+    </w:p>
+    <w:p>
+      <w:pPr>
+        <w:jc w:val="center"/>
+      </w:pPr>
+    </w:p>
+    <w:p>
+      <w:pPr>
+        <w:pStyle w:val="ListParagraph"/>
+        <w:autoSpaceDE w:val="0"/>
+        <w:autoSpaceDN w:val="0"/>
+        <w:adjustRightInd w:val="0"/>
+        <w:spacing w:after="0" w:line="240" w:lineRule="auto"/>
+        <w:ind w:left="1080"/>
+        <w:jc w:val="center"/>
+      </w:pPr>
+      <w:r>
+        <w:t>For Y2, stepwise procedure (using AIC criterion) suggest keeping Z1 and Z4 in the model</w:t>
+      </w:r>
+    </w:p>
+    <w:p>
+      <w:pPr>
+        <w:jc w:val="center"/>
+      </w:pPr>
+    </w:p>
+    <w:p>
+      <w:pPr>
+        <w:pStyle w:val="ListParagraph"/>
+        <w:autoSpaceDE w:val="0"/>
+        <w:autoSpaceDN w:val="0"/>
+        <w:adjustRightInd w:val="0"/>
+        <w:spacing w:after="0" w:line="240" w:lineRule="auto"/>
+        <w:ind w:left="1080"/>
+        <w:jc w:val="center"/>
+      </w:pPr>
     </w:p>
     <w:p>
       <w:pPr>
@@ -2825,7 +2964,374 @@
         <w:adjustRightInd w:val="0"/>
         <w:spacing w:after="0" w:line="240" w:lineRule="auto"/>
         <w:ind w:left="1080"/>
+        <w:jc w:val="center"/>
+      </w:pPr>
+      <w:r>
+        <w:rPr>
+          <w:noProof/>
+        </w:rPr>
+        <w:lastRenderedPageBreak/>
+        <w:drawing>
+          <wp:inline distT="0" distB="0" distL="0" distR="0">
+            <wp:extent cx="4149090" cy="6461125"/>
+            <wp:effectExtent l="19050" t="19050" r="22860" b="15875"/>
+            <wp:docPr id="6" name="Picture 3"/>
+            <wp:cNvGraphicFramePr>
+              <a:graphicFrameLocks xmlns:a="http://schemas.openxmlformats.org/drawingml/2006/main" noChangeAspect="1"/>
+            </wp:cNvGraphicFramePr>
+            <a:graphic xmlns:a="http://schemas.openxmlformats.org/drawingml/2006/main">
+              <a:graphicData uri="http://schemas.openxmlformats.org/drawingml/2006/picture">
+                <pic:pic xmlns:pic="http://schemas.openxmlformats.org/drawingml/2006/picture">
+                  <pic:nvPicPr>
+                    <pic:cNvPr id="0" name="Picture 3"/>
+                    <pic:cNvPicPr>
+                      <a:picLocks noChangeAspect="1" noChangeArrowheads="1"/>
+                    </pic:cNvPicPr>
+                  </pic:nvPicPr>
+                  <pic:blipFill>
+                    <a:blip r:embed="rId9"/>
+                    <a:srcRect/>
+                    <a:stretch>
+                      <a:fillRect/>
+                    </a:stretch>
+                  </pic:blipFill>
+                  <pic:spPr bwMode="auto">
+                    <a:xfrm>
+                      <a:off x="0" y="0"/>
+                      <a:ext cx="4149090" cy="6461125"/>
+                    </a:xfrm>
+                    <a:prstGeom prst="rect">
+                      <a:avLst/>
+                    </a:prstGeom>
+                    <a:noFill/>
+                    <a:ln w="12700" cmpd="sng">
+                      <a:solidFill>
+                        <a:schemeClr val="tx1"/>
+                      </a:solidFill>
+                      <a:miter lim="800000"/>
+                      <a:headEnd/>
+                      <a:tailEnd/>
+                    </a:ln>
+                  </pic:spPr>
+                </pic:pic>
+              </a:graphicData>
+            </a:graphic>
+          </wp:inline>
+        </w:drawing>
+      </w:r>
+    </w:p>
+    <w:p>
+      <w:pPr>
+        <w:pStyle w:val="ListParagraph"/>
+        <w:autoSpaceDE w:val="0"/>
+        <w:autoSpaceDN w:val="0"/>
+        <w:adjustRightInd w:val="0"/>
+        <w:spacing w:after="0" w:line="240" w:lineRule="auto"/>
+        <w:ind w:left="1080"/>
         <w:jc w:val="both"/>
+      </w:pPr>
+    </w:p>
+    <w:p>
+      <w:pPr>
+        <w:pStyle w:val="ListParagraph"/>
+        <w:autoSpaceDE w:val="0"/>
+        <w:autoSpaceDN w:val="0"/>
+        <w:adjustRightInd w:val="0"/>
+        <w:spacing w:after="0" w:line="240" w:lineRule="auto"/>
+        <w:ind w:left="1080"/>
+        <w:jc w:val="center"/>
+      </w:pPr>
+      <w:r>
+        <w:t>For Y2, stepwise procedure (using BIC criterion) suggest keeping only Z4 in the model</w:t>
+      </w:r>
+    </w:p>
+    <w:p>
+      <w:pPr>
+        <w:pStyle w:val="ListParagraph"/>
+        <w:autoSpaceDE w:val="0"/>
+        <w:autoSpaceDN w:val="0"/>
+        <w:adjustRightInd w:val="0"/>
+        <w:spacing w:after="0" w:line="240" w:lineRule="auto"/>
+        <w:ind w:left="1080"/>
+        <w:jc w:val="center"/>
+      </w:pPr>
+    </w:p>
+    <w:p>
+      <w:r>
+        <w:br w:type="page"/>
+      </w:r>
+    </w:p>
+    <w:p>
+      <w:pPr>
+        <w:pStyle w:val="ListParagraph"/>
+        <w:autoSpaceDE w:val="0"/>
+        <w:autoSpaceDN w:val="0"/>
+        <w:adjustRightInd w:val="0"/>
+        <w:spacing w:after="0" w:line="240" w:lineRule="auto"/>
+        <w:ind w:left="1080"/>
+        <w:jc w:val="center"/>
+      </w:pPr>
+    </w:p>
+    <w:p>
+      <w:pPr>
+        <w:pStyle w:val="ListParagraph"/>
+        <w:autoSpaceDE w:val="0"/>
+        <w:autoSpaceDN w:val="0"/>
+        <w:adjustRightInd w:val="0"/>
+        <w:spacing w:after="0" w:line="240" w:lineRule="auto"/>
+        <w:ind w:left="1080"/>
+        <w:jc w:val="center"/>
+      </w:pPr>
+    </w:p>
+    <w:p>
+      <w:pPr>
+        <w:pStyle w:val="ListParagraph"/>
+        <w:autoSpaceDE w:val="0"/>
+        <w:autoSpaceDN w:val="0"/>
+        <w:adjustRightInd w:val="0"/>
+        <w:spacing w:after="0" w:line="240" w:lineRule="auto"/>
+        <w:ind w:left="1080"/>
+        <w:jc w:val="center"/>
+      </w:pPr>
+      <w:r>
+        <w:t xml:space="preserve">After compare model 2 and model 3 manually using </w:t>
+      </w:r>
+      <w:proofErr w:type="spellStart"/>
+      <w:r>
+        <w:t>anova</w:t>
+      </w:r>
+      <w:proofErr w:type="spellEnd"/>
+      <w:r>
+        <w:t xml:space="preserve">... </w:t>
+      </w:r>
+    </w:p>
+    <w:p>
+      <w:pPr>
+        <w:pStyle w:val="ListParagraph"/>
+        <w:autoSpaceDE w:val="0"/>
+        <w:autoSpaceDN w:val="0"/>
+        <w:adjustRightInd w:val="0"/>
+        <w:spacing w:after="0" w:line="240" w:lineRule="auto"/>
+        <w:ind w:left="1080"/>
+        <w:jc w:val="center"/>
+        <w:rPr>
+          <w:b/>
+        </w:rPr>
+      </w:pPr>
+      <w:r>
+        <w:t xml:space="preserve">I suggest model 3 for Y2:  </w:t>
+      </w:r>
+      <w:r>
+        <w:rPr>
+          <w:b/>
+        </w:rPr>
+        <w:t>m3</w:t>
+      </w:r>
+      <w:r>
+        <w:rPr>
+          <w:b/>
+        </w:rPr>
+        <w:t xml:space="preserve">y2 = </w:t>
+      </w:r>
+      <w:proofErr w:type="gramStart"/>
+      <w:r>
+        <w:rPr>
+          <w:b/>
+        </w:rPr>
+        <w:t>lm(</w:t>
+      </w:r>
+      <w:proofErr w:type="gramEnd"/>
+      <w:r>
+        <w:rPr>
+          <w:b/>
+        </w:rPr>
+        <w:t>Y2 ~ Z4,  data = data4)</w:t>
+      </w:r>
+    </w:p>
+    <w:p>
+      <w:pPr>
+        <w:autoSpaceDE w:val="0"/>
+        <w:autoSpaceDN w:val="0"/>
+        <w:adjustRightInd w:val="0"/>
+        <w:spacing w:after="0" w:line="240" w:lineRule="auto"/>
+        <w:jc w:val="both"/>
+      </w:pPr>
+    </w:p>
+    <w:p>
+      <w:pPr>
+        <w:pStyle w:val="ListParagraph"/>
+        <w:autoSpaceDE w:val="0"/>
+        <w:autoSpaceDN w:val="0"/>
+        <w:adjustRightInd w:val="0"/>
+        <w:spacing w:after="0" w:line="240" w:lineRule="auto"/>
+        <w:ind w:left="1080"/>
+        <w:jc w:val="both"/>
+      </w:pPr>
+    </w:p>
+    <w:p>
+      <w:pPr>
+        <w:pStyle w:val="ListParagraph"/>
+        <w:autoSpaceDE w:val="0"/>
+        <w:autoSpaceDN w:val="0"/>
+        <w:adjustRightInd w:val="0"/>
+        <w:spacing w:after="0" w:line="240" w:lineRule="auto"/>
+        <w:ind w:left="1080"/>
+        <w:jc w:val="center"/>
+      </w:pPr>
+      <w:r>
+        <w:rPr>
+          <w:noProof/>
+        </w:rPr>
+        <w:drawing>
+          <wp:inline distT="0" distB="0" distL="0" distR="0">
+            <wp:extent cx="5055235" cy="2026920"/>
+            <wp:effectExtent l="19050" t="19050" r="12065" b="11430"/>
+            <wp:docPr id="14" name="Picture 5"/>
+            <wp:cNvGraphicFramePr>
+              <a:graphicFrameLocks xmlns:a="http://schemas.openxmlformats.org/drawingml/2006/main" noChangeAspect="1"/>
+            </wp:cNvGraphicFramePr>
+            <a:graphic xmlns:a="http://schemas.openxmlformats.org/drawingml/2006/main">
+              <a:graphicData uri="http://schemas.openxmlformats.org/drawingml/2006/picture">
+                <pic:pic xmlns:pic="http://schemas.openxmlformats.org/drawingml/2006/picture">
+                  <pic:nvPicPr>
+                    <pic:cNvPr id="0" name="Picture 5"/>
+                    <pic:cNvPicPr>
+                      <a:picLocks noChangeAspect="1" noChangeArrowheads="1"/>
+                    </pic:cNvPicPr>
+                  </pic:nvPicPr>
+                  <pic:blipFill>
+                    <a:blip r:embed="rId10"/>
+                    <a:srcRect/>
+                    <a:stretch>
+                      <a:fillRect/>
+                    </a:stretch>
+                  </pic:blipFill>
+                  <pic:spPr bwMode="auto">
+                    <a:xfrm>
+                      <a:off x="0" y="0"/>
+                      <a:ext cx="5055235" cy="2026920"/>
+                    </a:xfrm>
+                    <a:prstGeom prst="rect">
+                      <a:avLst/>
+                    </a:prstGeom>
+                    <a:noFill/>
+                    <a:ln w="12700" cmpd="sng">
+                      <a:solidFill>
+                        <a:schemeClr val="tx1"/>
+                      </a:solidFill>
+                      <a:miter lim="800000"/>
+                      <a:headEnd/>
+                      <a:tailEnd/>
+                    </a:ln>
+                  </pic:spPr>
+                </pic:pic>
+              </a:graphicData>
+            </a:graphic>
+          </wp:inline>
+        </w:drawing>
+      </w:r>
+    </w:p>
+    <w:p>
+      <w:pPr>
+        <w:pStyle w:val="ListParagraph"/>
+        <w:autoSpaceDE w:val="0"/>
+        <w:autoSpaceDN w:val="0"/>
+        <w:adjustRightInd w:val="0"/>
+        <w:spacing w:after="0" w:line="240" w:lineRule="auto"/>
+        <w:ind w:left="1080"/>
+        <w:jc w:val="both"/>
+      </w:pPr>
+    </w:p>
+    <w:p>
+      <w:pPr>
+        <w:pStyle w:val="ListParagraph"/>
+        <w:autoSpaceDE w:val="0"/>
+        <w:autoSpaceDN w:val="0"/>
+        <w:adjustRightInd w:val="0"/>
+        <w:spacing w:after="0" w:line="240" w:lineRule="auto"/>
+        <w:ind w:left="1080"/>
+        <w:jc w:val="both"/>
+      </w:pPr>
+    </w:p>
+    <w:p>
+      <w:pPr>
+        <w:pStyle w:val="ListParagraph"/>
+        <w:autoSpaceDE w:val="0"/>
+        <w:autoSpaceDN w:val="0"/>
+        <w:adjustRightInd w:val="0"/>
+        <w:spacing w:after="0" w:line="240" w:lineRule="auto"/>
+        <w:ind w:left="1080"/>
+        <w:jc w:val="center"/>
+      </w:pPr>
+      <w:r>
+        <w:t xml:space="preserve">After compare model 2 and model 3 manually using </w:t>
+      </w:r>
+      <w:proofErr w:type="spellStart"/>
+      <w:r>
+        <w:t>anova</w:t>
+      </w:r>
+      <w:proofErr w:type="spellEnd"/>
+      <w:r>
+        <w:t xml:space="preserve">... </w:t>
+      </w:r>
+    </w:p>
+    <w:p>
+      <w:pPr>
+        <w:pStyle w:val="ListParagraph"/>
+        <w:autoSpaceDE w:val="0"/>
+        <w:autoSpaceDN w:val="0"/>
+        <w:adjustRightInd w:val="0"/>
+        <w:spacing w:after="0" w:line="240" w:lineRule="auto"/>
+        <w:ind w:left="1080"/>
+        <w:jc w:val="center"/>
+        <w:rPr>
+          <w:b/>
+        </w:rPr>
+      </w:pPr>
+      <w:r>
+        <w:t xml:space="preserve">I suggest model 3 for Y2:  </w:t>
+      </w:r>
+      <w:r>
+        <w:rPr>
+          <w:b/>
+        </w:rPr>
+        <w:t>m3</w:t>
+      </w:r>
+      <w:r>
+        <w:rPr>
+          <w:b/>
+        </w:rPr>
+        <w:t xml:space="preserve">y2 = </w:t>
+      </w:r>
+      <w:proofErr w:type="gramStart"/>
+      <w:r>
+        <w:rPr>
+          <w:b/>
+        </w:rPr>
+        <w:t>lm(</w:t>
+      </w:r>
+      <w:proofErr w:type="gramEnd"/>
+      <w:r>
+        <w:rPr>
+          <w:b/>
+        </w:rPr>
+        <w:t>Y2 ~ Z4,  data = data4)</w:t>
+      </w:r>
+    </w:p>
+    <w:p>
+      <w:pPr>
+        <w:autoSpaceDE w:val="0"/>
+        <w:autoSpaceDN w:val="0"/>
+        <w:adjustRightInd w:val="0"/>
+        <w:spacing w:after="0" w:line="240" w:lineRule="auto"/>
+      </w:pPr>
+    </w:p>
+    <w:p>
+      <w:pPr>
+        <w:autoSpaceDE w:val="0"/>
+        <w:autoSpaceDN w:val="0"/>
+        <w:adjustRightInd w:val="0"/>
+        <w:spacing w:after="0" w:line="240" w:lineRule="auto"/>
       </w:pPr>
     </w:p>
     <w:p>
@@ -3075,7 +3581,7 @@
                     </pic:cNvPicPr>
                   </pic:nvPicPr>
                   <pic:blipFill>
-                    <a:blip r:embed="rId8"/>
+                    <a:blip r:embed="rId11"/>
                     <a:srcRect/>
                     <a:stretch>
                       <a:fillRect/>
@@ -3198,7 +3704,7 @@
                     </pic:cNvPicPr>
                   </pic:nvPicPr>
                   <pic:blipFill>
-                    <a:blip r:embed="rId9"/>
+                    <a:blip r:embed="rId12"/>
                     <a:srcRect/>
                     <a:stretch>
                       <a:fillRect/>
@@ -5334,7 +5840,7 @@
                     </pic:cNvPicPr>
                   </pic:nvPicPr>
                   <pic:blipFill>
-                    <a:blip r:embed="rId10"/>
+                    <a:blip r:embed="rId13"/>
                     <a:srcRect/>
                     <a:stretch>
                       <a:fillRect/>
@@ -5447,7 +5953,7 @@
                     </pic:cNvPicPr>
                   </pic:nvPicPr>
                   <pic:blipFill>
-                    <a:blip r:embed="rId11"/>
+                    <a:blip r:embed="rId14"/>
                     <a:srcRect/>
                     <a:stretch>
                       <a:fillRect/>
@@ -5638,7 +6144,7 @@
                     </pic:cNvPicPr>
                   </pic:nvPicPr>
                   <pic:blipFill>
-                    <a:blip r:embed="rId12"/>
+                    <a:blip r:embed="rId15"/>
                     <a:srcRect/>
                     <a:stretch>
                       <a:fillRect/>
@@ -5697,7 +6203,7 @@
                     </pic:cNvPicPr>
                   </pic:nvPicPr>
                   <pic:blipFill>
-                    <a:blip r:embed="rId13"/>
+                    <a:blip r:embed="rId16"/>
                     <a:srcRect/>
                     <a:stretch>
                       <a:fillRect/>
@@ -5779,7 +6285,7 @@
                     </pic:cNvPicPr>
                   </pic:nvPicPr>
                   <pic:blipFill>
-                    <a:blip r:embed="rId14"/>
+                    <a:blip r:embed="rId17"/>
                     <a:srcRect/>
                     <a:stretch>
                       <a:fillRect/>
@@ -5845,7 +6351,7 @@
                     </pic:cNvPicPr>
                   </pic:nvPicPr>
                   <pic:blipFill>
-                    <a:blip r:embed="rId15"/>
+                    <a:blip r:embed="rId18"/>
                     <a:srcRect/>
                     <a:stretch>
                       <a:fillRect/>
@@ -5965,7 +6471,7 @@
           <w:numId w:val="4"/>
         </w:numPr>
       </w:pPr>
-      <w:hyperlink r:id="rId16" w:history="1">
+      <w:hyperlink r:id="rId19" w:history="1">
         <w:r>
           <w:rPr>
             <w:rStyle w:val="Hyperlink"/>

--- a/final.docx
+++ b/final.docx
@@ -2462,8 +2462,1681 @@
         <w:t>05.</w:t>
       </w:r>
     </w:p>
-    <w:p/>
-    <w:p/>
+    <w:p>
+      <w:pPr>
+        <w:autoSpaceDE w:val="0"/>
+        <w:autoSpaceDN w:val="0"/>
+        <w:adjustRightInd w:val="0"/>
+        <w:spacing w:after="0" w:line="240" w:lineRule="auto"/>
+        <w:rPr>
+          <w:rFonts w:ascii="Fh" w:hAnsi="Fh" w:cs="Fh"/>
+          <w:sz w:val="24"/>
+          <w:szCs w:val="24"/>
+        </w:rPr>
+      </w:pPr>
+    </w:p>
+    <w:p>
+      <w:pPr>
+        <w:autoSpaceDE w:val="0"/>
+        <w:autoSpaceDN w:val="0"/>
+        <w:adjustRightInd w:val="0"/>
+        <w:spacing w:after="0" w:line="240" w:lineRule="auto"/>
+        <w:jc w:val="center"/>
+        <w:rPr>
+          <w:rFonts w:ascii="Fh" w:hAnsi="Fh" w:cs="Fh"/>
+          <w:sz w:val="24"/>
+          <w:szCs w:val="24"/>
+        </w:rPr>
+      </w:pPr>
+      <w:r>
+        <w:rPr>
+          <w:rFonts w:ascii="Fh" w:hAnsi="Fh" w:cs="Fh"/>
+          <w:noProof/>
+          <w:sz w:val="24"/>
+          <w:szCs w:val="24"/>
+        </w:rPr>
+        <w:drawing>
+          <wp:inline distT="0" distB="0" distL="0" distR="0">
+            <wp:extent cx="5676265" cy="5676265"/>
+            <wp:effectExtent l="19050" t="19050" r="19685" b="19685"/>
+            <wp:docPr id="27" name="Picture 19"/>
+            <wp:cNvGraphicFramePr>
+              <a:graphicFrameLocks xmlns:a="http://schemas.openxmlformats.org/drawingml/2006/main" noChangeAspect="1"/>
+            </wp:cNvGraphicFramePr>
+            <a:graphic xmlns:a="http://schemas.openxmlformats.org/drawingml/2006/main">
+              <a:graphicData uri="http://schemas.openxmlformats.org/drawingml/2006/picture">
+                <pic:pic xmlns:pic="http://schemas.openxmlformats.org/drawingml/2006/picture">
+                  <pic:nvPicPr>
+                    <pic:cNvPr id="0" name="Picture 19"/>
+                    <pic:cNvPicPr>
+                      <a:picLocks noChangeAspect="1" noChangeArrowheads="1"/>
+                    </pic:cNvPicPr>
+                  </pic:nvPicPr>
+                  <pic:blipFill>
+                    <a:blip r:embed="rId7"/>
+                    <a:srcRect/>
+                    <a:stretch>
+                      <a:fillRect/>
+                    </a:stretch>
+                  </pic:blipFill>
+                  <pic:spPr bwMode="auto">
+                    <a:xfrm>
+                      <a:off x="0" y="0"/>
+                      <a:ext cx="5676265" cy="5676265"/>
+                    </a:xfrm>
+                    <a:prstGeom prst="rect">
+                      <a:avLst/>
+                    </a:prstGeom>
+                    <a:noFill/>
+                    <a:ln w="12700" cmpd="sng">
+                      <a:solidFill>
+                        <a:schemeClr val="tx1"/>
+                      </a:solidFill>
+                      <a:miter lim="800000"/>
+                      <a:headEnd/>
+                      <a:tailEnd/>
+                    </a:ln>
+                  </pic:spPr>
+                </pic:pic>
+              </a:graphicData>
+            </a:graphic>
+          </wp:inline>
+        </w:drawing>
+      </w:r>
+    </w:p>
+    <w:p>
+      <w:pPr>
+        <w:autoSpaceDE w:val="0"/>
+        <w:autoSpaceDN w:val="0"/>
+        <w:adjustRightInd w:val="0"/>
+        <w:spacing w:after="0" w:line="240" w:lineRule="auto"/>
+        <w:jc w:val="center"/>
+        <w:rPr>
+          <w:rFonts w:ascii="Fh" w:hAnsi="Fh" w:cs="Fh"/>
+          <w:sz w:val="24"/>
+          <w:szCs w:val="24"/>
+        </w:rPr>
+      </w:pPr>
+    </w:p>
+    <w:p>
+      <w:pPr>
+        <w:autoSpaceDE w:val="0"/>
+        <w:autoSpaceDN w:val="0"/>
+        <w:adjustRightInd w:val="0"/>
+        <w:spacing w:after="0" w:line="240" w:lineRule="auto"/>
+        <w:jc w:val="center"/>
+        <w:rPr>
+          <w:rFonts w:ascii="Fh" w:hAnsi="Fh" w:cs="Fh"/>
+          <w:sz w:val="24"/>
+          <w:szCs w:val="24"/>
+        </w:rPr>
+      </w:pPr>
+    </w:p>
+    <w:p>
+      <w:pPr>
+        <w:autoSpaceDE w:val="0"/>
+        <w:autoSpaceDN w:val="0"/>
+        <w:adjustRightInd w:val="0"/>
+        <w:spacing w:after="0" w:line="240" w:lineRule="auto"/>
+        <w:rPr>
+          <w:rFonts w:ascii="Fh" w:hAnsi="Fh" w:cs="Fh"/>
+          <w:sz w:val="24"/>
+          <w:szCs w:val="24"/>
+        </w:rPr>
+      </w:pPr>
+    </w:p>
+    <w:p>
+      <w:pPr>
+        <w:autoSpaceDE w:val="0"/>
+        <w:autoSpaceDN w:val="0"/>
+        <w:adjustRightInd w:val="0"/>
+        <w:spacing w:after="0" w:line="240" w:lineRule="auto"/>
+        <w:jc w:val="center"/>
+        <w:rPr>
+          <w:rFonts w:ascii="Fh" w:hAnsi="Fh" w:cs="Fh"/>
+          <w:sz w:val="24"/>
+          <w:szCs w:val="24"/>
+        </w:rPr>
+      </w:pPr>
+      <w:r>
+        <w:rPr>
+          <w:rFonts w:ascii="Fh" w:hAnsi="Fh" w:cs="Fh"/>
+          <w:sz w:val="24"/>
+          <w:szCs w:val="24"/>
+        </w:rPr>
+        <w:t xml:space="preserve">From the </w:t>
+      </w:r>
+      <w:proofErr w:type="spellStart"/>
+      <w:r>
+        <w:rPr>
+          <w:rFonts w:ascii="Fh" w:hAnsi="Fh" w:cs="Fh"/>
+          <w:sz w:val="24"/>
+          <w:szCs w:val="24"/>
+        </w:rPr>
+        <w:t>Wilks</w:t>
+      </w:r>
+      <w:proofErr w:type="spellEnd"/>
+      <w:r>
+        <w:rPr>
+          <w:rFonts w:ascii="Fh" w:hAnsi="Fh" w:cs="Fh"/>
+          <w:sz w:val="24"/>
+          <w:szCs w:val="24"/>
+        </w:rPr>
+        <w:t xml:space="preserve"> statistics above, it appears </w:t>
+      </w:r>
+    </w:p>
+    <w:p>
+      <w:pPr>
+        <w:autoSpaceDE w:val="0"/>
+        <w:autoSpaceDN w:val="0"/>
+        <w:adjustRightInd w:val="0"/>
+        <w:spacing w:after="0" w:line="240" w:lineRule="auto"/>
+        <w:jc w:val="center"/>
+        <w:rPr>
+          <w:rFonts w:ascii="Fh" w:hAnsi="Fh" w:cs="Fh"/>
+          <w:sz w:val="24"/>
+          <w:szCs w:val="24"/>
+        </w:rPr>
+      </w:pPr>
+      <w:proofErr w:type="gramStart"/>
+      <w:r>
+        <w:rPr>
+          <w:rFonts w:ascii="Fh" w:hAnsi="Fh" w:cs="Fh"/>
+          <w:sz w:val="24"/>
+          <w:szCs w:val="24"/>
+        </w:rPr>
+        <w:t>there</w:t>
+      </w:r>
+      <w:proofErr w:type="gramEnd"/>
+      <w:r>
+        <w:rPr>
+          <w:rFonts w:ascii="Fh" w:hAnsi="Fh" w:cs="Fh"/>
+          <w:sz w:val="24"/>
+          <w:szCs w:val="24"/>
+        </w:rPr>
+        <w:t xml:space="preserve"> </w:t>
+      </w:r>
+      <w:r>
+        <w:rPr>
+          <w:rFonts w:ascii="Fh" w:hAnsi="Fh" w:cs="Fh"/>
+          <w:sz w:val="24"/>
+          <w:szCs w:val="24"/>
+        </w:rPr>
+        <w:t>are</w:t>
+      </w:r>
+      <w:r>
+        <w:rPr>
+          <w:rFonts w:ascii="Fh" w:hAnsi="Fh" w:cs="Fh"/>
+          <w:sz w:val="24"/>
+          <w:szCs w:val="24"/>
+        </w:rPr>
+        <w:t xml:space="preserve"> difference</w:t>
+      </w:r>
+      <w:r>
+        <w:rPr>
+          <w:rFonts w:ascii="Fh" w:hAnsi="Fh" w:cs="Fh"/>
+          <w:sz w:val="24"/>
+          <w:szCs w:val="24"/>
+        </w:rPr>
+        <w:t>s</w:t>
+      </w:r>
+      <w:r>
+        <w:rPr>
+          <w:rFonts w:ascii="Fh" w:hAnsi="Fh" w:cs="Fh"/>
+          <w:sz w:val="24"/>
+          <w:szCs w:val="24"/>
+        </w:rPr>
+        <w:t xml:space="preserve"> between the control group and the test group</w:t>
+      </w:r>
+    </w:p>
+    <w:p>
+      <w:pPr>
+        <w:autoSpaceDE w:val="0"/>
+        <w:autoSpaceDN w:val="0"/>
+        <w:adjustRightInd w:val="0"/>
+        <w:spacing w:after="0" w:line="240" w:lineRule="auto"/>
+        <w:jc w:val="center"/>
+        <w:rPr>
+          <w:rFonts w:ascii="Fh" w:hAnsi="Fh" w:cs="Fh"/>
+          <w:sz w:val="24"/>
+          <w:szCs w:val="24"/>
+        </w:rPr>
+      </w:pPr>
+    </w:p>
+    <w:p>
+      <w:pPr>
+        <w:autoSpaceDE w:val="0"/>
+        <w:autoSpaceDN w:val="0"/>
+        <w:adjustRightInd w:val="0"/>
+        <w:spacing w:after="0" w:line="240" w:lineRule="auto"/>
+        <w:jc w:val="center"/>
+        <w:rPr>
+          <w:rFonts w:ascii="Fh" w:hAnsi="Fh" w:cs="Fh"/>
+          <w:sz w:val="24"/>
+          <w:szCs w:val="24"/>
+        </w:rPr>
+      </w:pPr>
+    </w:p>
+    <w:p>
+      <w:pPr>
+        <w:autoSpaceDE w:val="0"/>
+        <w:autoSpaceDN w:val="0"/>
+        <w:adjustRightInd w:val="0"/>
+        <w:spacing w:after="0" w:line="240" w:lineRule="auto"/>
+        <w:jc w:val="center"/>
+        <w:rPr>
+          <w:rFonts w:ascii="Fh" w:hAnsi="Fh" w:cs="Fh"/>
+          <w:sz w:val="24"/>
+          <w:szCs w:val="24"/>
+        </w:rPr>
+      </w:pPr>
+    </w:p>
+    <w:p>
+      <w:pPr>
+        <w:autoSpaceDE w:val="0"/>
+        <w:autoSpaceDN w:val="0"/>
+        <w:adjustRightInd w:val="0"/>
+        <w:spacing w:after="0" w:line="240" w:lineRule="auto"/>
+        <w:jc w:val="center"/>
+        <w:rPr>
+          <w:rFonts w:ascii="Fh" w:hAnsi="Fh" w:cs="Fh"/>
+          <w:sz w:val="24"/>
+          <w:szCs w:val="24"/>
+        </w:rPr>
+      </w:pPr>
+    </w:p>
+    <w:p>
+      <w:pPr>
+        <w:autoSpaceDE w:val="0"/>
+        <w:autoSpaceDN w:val="0"/>
+        <w:adjustRightInd w:val="0"/>
+        <w:spacing w:after="0" w:line="240" w:lineRule="auto"/>
+        <w:jc w:val="center"/>
+        <w:rPr>
+          <w:rFonts w:ascii="Fh" w:hAnsi="Fh" w:cs="Fh"/>
+          <w:sz w:val="24"/>
+          <w:szCs w:val="24"/>
+        </w:rPr>
+      </w:pPr>
+    </w:p>
+    <w:p>
+      <w:pPr>
+        <w:autoSpaceDE w:val="0"/>
+        <w:autoSpaceDN w:val="0"/>
+        <w:adjustRightInd w:val="0"/>
+        <w:spacing w:after="0" w:line="240" w:lineRule="auto"/>
+        <w:jc w:val="center"/>
+        <w:rPr>
+          <w:rFonts w:ascii="Fh" w:hAnsi="Fh" w:cs="Fh"/>
+          <w:sz w:val="24"/>
+          <w:szCs w:val="24"/>
+        </w:rPr>
+      </w:pPr>
+    </w:p>
+    <w:p>
+      <w:pPr>
+        <w:autoSpaceDE w:val="0"/>
+        <w:autoSpaceDN w:val="0"/>
+        <w:adjustRightInd w:val="0"/>
+        <w:spacing w:after="0" w:line="240" w:lineRule="auto"/>
+        <w:rPr>
+          <w:rFonts w:ascii="Fh" w:hAnsi="Fh" w:cs="Fh"/>
+          <w:sz w:val="24"/>
+          <w:szCs w:val="24"/>
+        </w:rPr>
+      </w:pPr>
+      <w:r>
+        <w:rPr>
+          <w:rFonts w:ascii="Fh" w:hAnsi="Fh" w:cs="Fh"/>
+          <w:sz w:val="24"/>
+          <w:szCs w:val="24"/>
+        </w:rPr>
+        <w:lastRenderedPageBreak/>
+        <w:t>(b) Construct 95% simultaneous confidence intervals for the differences in the mean</w:t>
+      </w:r>
+    </w:p>
+    <w:p>
+      <w:pPr>
+        <w:autoSpaceDE w:val="0"/>
+        <w:autoSpaceDN w:val="0"/>
+        <w:adjustRightInd w:val="0"/>
+        <w:spacing w:after="0" w:line="240" w:lineRule="auto"/>
+        <w:rPr>
+          <w:rFonts w:ascii="Fh" w:hAnsi="Fh" w:cs="Fh"/>
+          <w:sz w:val="24"/>
+          <w:szCs w:val="24"/>
+        </w:rPr>
+      </w:pPr>
+      <w:proofErr w:type="gramStart"/>
+      <w:r>
+        <w:rPr>
+          <w:rFonts w:ascii="Fh" w:hAnsi="Fh" w:cs="Fh"/>
+          <w:sz w:val="24"/>
+          <w:szCs w:val="24"/>
+        </w:rPr>
+        <w:t>components</w:t>
+      </w:r>
+      <w:proofErr w:type="gramEnd"/>
+      <w:r>
+        <w:rPr>
+          <w:rFonts w:ascii="Fh" w:hAnsi="Fh" w:cs="Fh"/>
+          <w:sz w:val="24"/>
+          <w:szCs w:val="24"/>
+        </w:rPr>
+        <w:t>.</w:t>
+      </w:r>
+    </w:p>
+    <w:p>
+      <w:pPr>
+        <w:autoSpaceDE w:val="0"/>
+        <w:autoSpaceDN w:val="0"/>
+        <w:adjustRightInd w:val="0"/>
+        <w:spacing w:after="0" w:line="240" w:lineRule="auto"/>
+        <w:rPr>
+          <w:rFonts w:ascii="Fh" w:hAnsi="Fh" w:cs="Fh"/>
+          <w:sz w:val="24"/>
+          <w:szCs w:val="24"/>
+        </w:rPr>
+      </w:pPr>
+    </w:p>
+    <w:p>
+      <w:pPr>
+        <w:autoSpaceDE w:val="0"/>
+        <w:autoSpaceDN w:val="0"/>
+        <w:adjustRightInd w:val="0"/>
+        <w:spacing w:after="0" w:line="240" w:lineRule="auto"/>
+        <w:rPr>
+          <w:rFonts w:ascii="Fh" w:hAnsi="Fh" w:cs="Fh"/>
+          <w:sz w:val="24"/>
+          <w:szCs w:val="24"/>
+        </w:rPr>
+      </w:pPr>
+    </w:p>
+    <w:p>
+      <w:pPr>
+        <w:autoSpaceDE w:val="0"/>
+        <w:autoSpaceDN w:val="0"/>
+        <w:adjustRightInd w:val="0"/>
+        <w:spacing w:after="0" w:line="240" w:lineRule="auto"/>
+        <w:jc w:val="center"/>
+        <w:rPr>
+          <w:rFonts w:ascii="Fh" w:hAnsi="Fh" w:cs="Fh"/>
+          <w:sz w:val="24"/>
+          <w:szCs w:val="24"/>
+        </w:rPr>
+      </w:pPr>
+      <w:r>
+        <w:rPr>
+          <w:rFonts w:ascii="Fh" w:hAnsi="Fh" w:cs="Fh"/>
+          <w:noProof/>
+          <w:sz w:val="24"/>
+          <w:szCs w:val="24"/>
+        </w:rPr>
+        <w:drawing>
+          <wp:inline distT="0" distB="0" distL="0" distR="0">
+            <wp:extent cx="5555615" cy="5943600"/>
+            <wp:effectExtent l="19050" t="19050" r="26035" b="19050"/>
+            <wp:docPr id="29" name="Picture 26"/>
+            <wp:cNvGraphicFramePr>
+              <a:graphicFrameLocks xmlns:a="http://schemas.openxmlformats.org/drawingml/2006/main" noChangeAspect="1"/>
+            </wp:cNvGraphicFramePr>
+            <a:graphic xmlns:a="http://schemas.openxmlformats.org/drawingml/2006/main">
+              <a:graphicData uri="http://schemas.openxmlformats.org/drawingml/2006/picture">
+                <pic:pic xmlns:pic="http://schemas.openxmlformats.org/drawingml/2006/picture">
+                  <pic:nvPicPr>
+                    <pic:cNvPr id="0" name="Picture 26"/>
+                    <pic:cNvPicPr>
+                      <a:picLocks noChangeAspect="1" noChangeArrowheads="1"/>
+                    </pic:cNvPicPr>
+                  </pic:nvPicPr>
+                  <pic:blipFill>
+                    <a:blip r:embed="rId8"/>
+                    <a:srcRect/>
+                    <a:stretch>
+                      <a:fillRect/>
+                    </a:stretch>
+                  </pic:blipFill>
+                  <pic:spPr bwMode="auto">
+                    <a:xfrm>
+                      <a:off x="0" y="0"/>
+                      <a:ext cx="5555615" cy="5943600"/>
+                    </a:xfrm>
+                    <a:prstGeom prst="rect">
+                      <a:avLst/>
+                    </a:prstGeom>
+                    <a:noFill/>
+                    <a:ln w="12700" cmpd="sng">
+                      <a:solidFill>
+                        <a:schemeClr val="tx1"/>
+                      </a:solidFill>
+                      <a:miter lim="800000"/>
+                      <a:headEnd/>
+                      <a:tailEnd/>
+                    </a:ln>
+                  </pic:spPr>
+                </pic:pic>
+              </a:graphicData>
+            </a:graphic>
+          </wp:inline>
+        </w:drawing>
+      </w:r>
+    </w:p>
+    <w:p>
+      <w:pPr>
+        <w:autoSpaceDE w:val="0"/>
+        <w:autoSpaceDN w:val="0"/>
+        <w:adjustRightInd w:val="0"/>
+        <w:spacing w:after="0" w:line="240" w:lineRule="auto"/>
+        <w:jc w:val="center"/>
+        <w:rPr>
+          <w:rFonts w:ascii="Fh" w:hAnsi="Fh" w:cs="Fh"/>
+          <w:sz w:val="24"/>
+          <w:szCs w:val="24"/>
+        </w:rPr>
+      </w:pPr>
+    </w:p>
+    <w:p>
+      <w:pPr>
+        <w:autoSpaceDE w:val="0"/>
+        <w:autoSpaceDN w:val="0"/>
+        <w:adjustRightInd w:val="0"/>
+        <w:spacing w:after="0" w:line="240" w:lineRule="auto"/>
+        <w:jc w:val="center"/>
+        <w:rPr>
+          <w:rFonts w:ascii="Fh" w:hAnsi="Fh" w:cs="Fh"/>
+          <w:sz w:val="24"/>
+          <w:szCs w:val="24"/>
+        </w:rPr>
+      </w:pPr>
+      <w:r>
+        <w:rPr>
+          <w:rFonts w:ascii="Fh" w:hAnsi="Fh" w:cs="Fh"/>
+          <w:sz w:val="24"/>
+          <w:szCs w:val="24"/>
+        </w:rPr>
+        <w:t xml:space="preserve">From 95% simultaneous confidence </w:t>
+      </w:r>
+      <w:r>
+        <w:rPr>
+          <w:rFonts w:ascii="Fh" w:hAnsi="Fh" w:cs="Fh"/>
+          <w:sz w:val="24"/>
+          <w:szCs w:val="24"/>
+        </w:rPr>
+        <w:t>interval</w:t>
+      </w:r>
+      <w:r>
+        <w:rPr>
+          <w:rFonts w:ascii="Fh" w:hAnsi="Fh" w:cs="Fh"/>
+          <w:sz w:val="24"/>
+          <w:szCs w:val="24"/>
+        </w:rPr>
+        <w:t xml:space="preserve"> above it appears that X1 is significantly has difference between control group and test group. </w:t>
+      </w:r>
+    </w:p>
+    <w:p>
+      <w:pPr>
+        <w:autoSpaceDE w:val="0"/>
+        <w:autoSpaceDN w:val="0"/>
+        <w:adjustRightInd w:val="0"/>
+        <w:spacing w:after="0" w:line="240" w:lineRule="auto"/>
+        <w:rPr>
+          <w:rFonts w:ascii="Fh" w:hAnsi="Fh" w:cs="Fh"/>
+          <w:sz w:val="24"/>
+          <w:szCs w:val="24"/>
+        </w:rPr>
+      </w:pPr>
+    </w:p>
+    <w:p>
+      <w:pPr>
+        <w:autoSpaceDE w:val="0"/>
+        <w:autoSpaceDN w:val="0"/>
+        <w:adjustRightInd w:val="0"/>
+        <w:spacing w:after="0" w:line="240" w:lineRule="auto"/>
+        <w:rPr>
+          <w:rFonts w:ascii="Fh" w:hAnsi="Fh" w:cs="Fh"/>
+          <w:sz w:val="24"/>
+          <w:szCs w:val="24"/>
+        </w:rPr>
+      </w:pPr>
+    </w:p>
+    <w:p>
+      <w:pPr>
+        <w:autoSpaceDE w:val="0"/>
+        <w:autoSpaceDN w:val="0"/>
+        <w:adjustRightInd w:val="0"/>
+        <w:spacing w:after="0" w:line="240" w:lineRule="auto"/>
+        <w:rPr>
+          <w:rFonts w:ascii="Fh" w:hAnsi="Fh" w:cs="Fh"/>
+          <w:sz w:val="24"/>
+          <w:szCs w:val="24"/>
+        </w:rPr>
+      </w:pPr>
+    </w:p>
+    <w:p>
+      <w:pPr>
+        <w:autoSpaceDE w:val="0"/>
+        <w:autoSpaceDN w:val="0"/>
+        <w:adjustRightInd w:val="0"/>
+        <w:spacing w:after="0" w:line="240" w:lineRule="auto"/>
+        <w:jc w:val="center"/>
+        <w:rPr>
+          <w:rFonts w:ascii="Fh" w:hAnsi="Fh" w:cs="Fh"/>
+          <w:sz w:val="24"/>
+          <w:szCs w:val="24"/>
+        </w:rPr>
+      </w:pPr>
+    </w:p>
+    <w:p>
+      <w:pPr>
+        <w:autoSpaceDE w:val="0"/>
+        <w:autoSpaceDN w:val="0"/>
+        <w:adjustRightInd w:val="0"/>
+        <w:spacing w:after="0" w:line="240" w:lineRule="auto"/>
+        <w:jc w:val="center"/>
+        <w:rPr>
+          <w:rFonts w:ascii="Fh" w:hAnsi="Fh" w:cs="Fh"/>
+          <w:sz w:val="24"/>
+          <w:szCs w:val="24"/>
+        </w:rPr>
+      </w:pPr>
+    </w:p>
+    <w:p>
+      <w:pPr>
+        <w:autoSpaceDE w:val="0"/>
+        <w:autoSpaceDN w:val="0"/>
+        <w:adjustRightInd w:val="0"/>
+        <w:spacing w:after="0" w:line="240" w:lineRule="auto"/>
+        <w:rPr>
+          <w:rFonts w:ascii="Fh" w:hAnsi="Fh" w:cs="Fh"/>
+          <w:sz w:val="24"/>
+          <w:szCs w:val="24"/>
+        </w:rPr>
+      </w:pPr>
+      <w:r>
+        <w:rPr>
+          <w:rFonts w:ascii="Fh" w:hAnsi="Fh" w:cs="Fh"/>
+          <w:sz w:val="24"/>
+          <w:szCs w:val="24"/>
+        </w:rPr>
+        <w:lastRenderedPageBreak/>
+        <w:t>3. (20%) A scientist carried out a study for comparing the loss in weights of male and</w:t>
+      </w:r>
+    </w:p>
+    <w:p>
+      <w:pPr>
+        <w:autoSpaceDE w:val="0"/>
+        <w:autoSpaceDN w:val="0"/>
+        <w:adjustRightInd w:val="0"/>
+        <w:spacing w:after="0" w:line="240" w:lineRule="auto"/>
+        <w:rPr>
+          <w:rFonts w:ascii="Fh" w:hAnsi="Fh" w:cs="Fh"/>
+          <w:sz w:val="24"/>
+          <w:szCs w:val="24"/>
+        </w:rPr>
+      </w:pPr>
+      <w:proofErr w:type="gramStart"/>
+      <w:r>
+        <w:rPr>
+          <w:rFonts w:ascii="Fh" w:hAnsi="Fh" w:cs="Fh"/>
+          <w:sz w:val="24"/>
+          <w:szCs w:val="24"/>
+        </w:rPr>
+        <w:t>female</w:t>
+      </w:r>
+      <w:proofErr w:type="gramEnd"/>
+      <w:r>
+        <w:rPr>
+          <w:rFonts w:ascii="Fh" w:hAnsi="Fh" w:cs="Fh"/>
+          <w:sz w:val="24"/>
+          <w:szCs w:val="24"/>
+        </w:rPr>
+        <w:t xml:space="preserve"> mice under three different treatments. Four mice of each sex were randomly</w:t>
+      </w:r>
+    </w:p>
+    <w:p>
+      <w:pPr>
+        <w:autoSpaceDE w:val="0"/>
+        <w:autoSpaceDN w:val="0"/>
+        <w:adjustRightInd w:val="0"/>
+        <w:spacing w:after="0" w:line="240" w:lineRule="auto"/>
+        <w:rPr>
+          <w:rFonts w:ascii="Fh" w:hAnsi="Fh" w:cs="Fh"/>
+          <w:sz w:val="24"/>
+          <w:szCs w:val="24"/>
+        </w:rPr>
+      </w:pPr>
+      <w:proofErr w:type="gramStart"/>
+      <w:r>
+        <w:rPr>
+          <w:rFonts w:ascii="Fh" w:hAnsi="Fh" w:cs="Fh"/>
+          <w:sz w:val="24"/>
+          <w:szCs w:val="24"/>
+        </w:rPr>
+        <w:t>assigned</w:t>
+      </w:r>
+      <w:proofErr w:type="gramEnd"/>
+      <w:r>
+        <w:rPr>
+          <w:rFonts w:ascii="Fh" w:hAnsi="Fh" w:cs="Fh"/>
+          <w:sz w:val="24"/>
+          <w:szCs w:val="24"/>
+        </w:rPr>
+        <w:t xml:space="preserve"> to each of three treatments and weight losses were measured at the end of the first and second weeks.</w:t>
+      </w:r>
+    </w:p>
+    <w:p>
+      <w:pPr>
+        <w:autoSpaceDE w:val="0"/>
+        <w:autoSpaceDN w:val="0"/>
+        <w:adjustRightInd w:val="0"/>
+        <w:spacing w:after="0" w:line="240" w:lineRule="auto"/>
+        <w:rPr>
+          <w:rFonts w:ascii="Fh" w:hAnsi="Fh" w:cs="Fh"/>
+          <w:sz w:val="24"/>
+          <w:szCs w:val="24"/>
+        </w:rPr>
+      </w:pPr>
+    </w:p>
+    <w:p>
+      <w:pPr>
+        <w:pStyle w:val="ListParagraph"/>
+        <w:numPr>
+          <w:ilvl w:val="0"/>
+          <w:numId w:val="11"/>
+        </w:numPr>
+        <w:autoSpaceDE w:val="0"/>
+        <w:autoSpaceDN w:val="0"/>
+        <w:adjustRightInd w:val="0"/>
+        <w:spacing w:after="0" w:line="240" w:lineRule="auto"/>
+        <w:rPr>
+          <w:rFonts w:ascii="Fh" w:hAnsi="Fh" w:cs="Fh"/>
+          <w:sz w:val="24"/>
+          <w:szCs w:val="24"/>
+        </w:rPr>
+      </w:pPr>
+      <w:r>
+        <w:rPr>
+          <w:rFonts w:ascii="Fh" w:hAnsi="Fh" w:cs="Fh"/>
+          <w:sz w:val="24"/>
+          <w:szCs w:val="24"/>
+        </w:rPr>
+        <w:t xml:space="preserve">Perform the analysis of two-way MANOVA with </w:t>
+      </w:r>
+      <w:r>
+        <w:rPr>
+          <w:rFonts w:ascii="Fe" w:hAnsi="Fe" w:cs="Fe"/>
+          <w:sz w:val="24"/>
+          <w:szCs w:val="24"/>
+        </w:rPr>
+        <w:t>alpha</w:t>
+      </w:r>
+      <w:r>
+        <w:rPr>
+          <w:rFonts w:ascii="Fe" w:hAnsi="Fe" w:cs="Fe"/>
+          <w:sz w:val="24"/>
+          <w:szCs w:val="24"/>
+        </w:rPr>
+        <w:t xml:space="preserve"> </w:t>
+      </w:r>
+      <w:r>
+        <w:rPr>
+          <w:rFonts w:ascii="Fh" w:hAnsi="Fh" w:cs="Fh"/>
+          <w:sz w:val="24"/>
+          <w:szCs w:val="24"/>
+        </w:rPr>
+        <w:t>= 0</w:t>
+      </w:r>
+      <w:r>
+        <w:rPr>
+          <w:rFonts w:ascii="Fe" w:hAnsi="Fe" w:cs="Fe"/>
+          <w:sz w:val="24"/>
+          <w:szCs w:val="24"/>
+        </w:rPr>
+        <w:t>.</w:t>
+      </w:r>
+      <w:r>
+        <w:rPr>
+          <w:rFonts w:ascii="Fh" w:hAnsi="Fh" w:cs="Fh"/>
+          <w:sz w:val="24"/>
+          <w:szCs w:val="24"/>
+        </w:rPr>
+        <w:t>05.</w:t>
+      </w:r>
+    </w:p>
+    <w:p>
+      <w:pPr>
+        <w:pStyle w:val="ListParagraph"/>
+        <w:autoSpaceDE w:val="0"/>
+        <w:autoSpaceDN w:val="0"/>
+        <w:adjustRightInd w:val="0"/>
+        <w:spacing w:after="0" w:line="240" w:lineRule="auto"/>
+        <w:rPr>
+          <w:rFonts w:ascii="Fh" w:hAnsi="Fh" w:cs="Fh"/>
+          <w:sz w:val="24"/>
+          <w:szCs w:val="24"/>
+        </w:rPr>
+      </w:pPr>
+    </w:p>
+    <w:p>
+      <w:pPr>
+        <w:autoSpaceDE w:val="0"/>
+        <w:autoSpaceDN w:val="0"/>
+        <w:adjustRightInd w:val="0"/>
+        <w:spacing w:after="0" w:line="240" w:lineRule="auto"/>
+        <w:jc w:val="center"/>
+      </w:pPr>
+      <w:r>
+        <w:rPr>
+          <w:noProof/>
+        </w:rPr>
+        <w:drawing>
+          <wp:inline distT="0" distB="0" distL="0" distR="0">
+            <wp:extent cx="5684520" cy="5762625"/>
+            <wp:effectExtent l="38100" t="19050" r="11430" b="28575"/>
+            <wp:docPr id="22" name="Picture 14"/>
+            <wp:cNvGraphicFramePr>
+              <a:graphicFrameLocks xmlns:a="http://schemas.openxmlformats.org/drawingml/2006/main" noChangeAspect="1"/>
+            </wp:cNvGraphicFramePr>
+            <a:graphic xmlns:a="http://schemas.openxmlformats.org/drawingml/2006/main">
+              <a:graphicData uri="http://schemas.openxmlformats.org/drawingml/2006/picture">
+                <pic:pic xmlns:pic="http://schemas.openxmlformats.org/drawingml/2006/picture">
+                  <pic:nvPicPr>
+                    <pic:cNvPr id="0" name="Picture 14"/>
+                    <pic:cNvPicPr>
+                      <a:picLocks noChangeAspect="1" noChangeArrowheads="1"/>
+                    </pic:cNvPicPr>
+                  </pic:nvPicPr>
+                  <pic:blipFill>
+                    <a:blip r:embed="rId9"/>
+                    <a:srcRect/>
+                    <a:stretch>
+                      <a:fillRect/>
+                    </a:stretch>
+                  </pic:blipFill>
+                  <pic:spPr bwMode="auto">
+                    <a:xfrm>
+                      <a:off x="0" y="0"/>
+                      <a:ext cx="5684520" cy="5762625"/>
+                    </a:xfrm>
+                    <a:prstGeom prst="rect">
+                      <a:avLst/>
+                    </a:prstGeom>
+                    <a:noFill/>
+                    <a:ln w="12700" cmpd="sng">
+                      <a:solidFill>
+                        <a:schemeClr val="tx1"/>
+                      </a:solidFill>
+                      <a:miter lim="800000"/>
+                      <a:headEnd/>
+                      <a:tailEnd/>
+                    </a:ln>
+                  </pic:spPr>
+                </pic:pic>
+              </a:graphicData>
+            </a:graphic>
+          </wp:inline>
+        </w:drawing>
+      </w:r>
+    </w:p>
+    <w:p>
+      <w:pPr>
+        <w:autoSpaceDE w:val="0"/>
+        <w:autoSpaceDN w:val="0"/>
+        <w:adjustRightInd w:val="0"/>
+        <w:spacing w:after="0" w:line="240" w:lineRule="auto"/>
+      </w:pPr>
+    </w:p>
+    <w:p>
+      <w:pPr>
+        <w:pStyle w:val="ListParagraph"/>
+        <w:autoSpaceDE w:val="0"/>
+        <w:autoSpaceDN w:val="0"/>
+        <w:adjustRightInd w:val="0"/>
+        <w:spacing w:after="0" w:line="240" w:lineRule="auto"/>
+        <w:rPr>
+          <w:rFonts w:ascii="Fh" w:hAnsi="Fh" w:cs="Fh"/>
+          <w:sz w:val="24"/>
+          <w:szCs w:val="24"/>
+        </w:rPr>
+      </w:pPr>
+      <w:r>
+        <w:rPr>
+          <w:rFonts w:ascii="Fh" w:hAnsi="Fh" w:cs="Fh"/>
+          <w:sz w:val="24"/>
+          <w:szCs w:val="24"/>
+        </w:rPr>
+        <w:t xml:space="preserve">Both interaction and factor 1 (sex) is not significant </w:t>
+      </w:r>
+    </w:p>
+    <w:p>
+      <w:pPr>
+        <w:autoSpaceDE w:val="0"/>
+        <w:autoSpaceDN w:val="0"/>
+        <w:adjustRightInd w:val="0"/>
+        <w:spacing w:after="0" w:line="240" w:lineRule="auto"/>
+      </w:pPr>
+    </w:p>
+    <w:p>
+      <w:pPr>
+        <w:autoSpaceDE w:val="0"/>
+        <w:autoSpaceDN w:val="0"/>
+        <w:adjustRightInd w:val="0"/>
+        <w:spacing w:after="0" w:line="240" w:lineRule="auto"/>
+      </w:pPr>
+    </w:p>
+    <w:p>
+      <w:pPr>
+        <w:autoSpaceDE w:val="0"/>
+        <w:autoSpaceDN w:val="0"/>
+        <w:adjustRightInd w:val="0"/>
+        <w:spacing w:after="0" w:line="240" w:lineRule="auto"/>
+      </w:pPr>
+    </w:p>
+    <w:p>
+      <w:pPr>
+        <w:autoSpaceDE w:val="0"/>
+        <w:autoSpaceDN w:val="0"/>
+        <w:adjustRightInd w:val="0"/>
+        <w:spacing w:after="0" w:line="240" w:lineRule="auto"/>
+      </w:pPr>
+    </w:p>
+    <w:p>
+      <w:pPr>
+        <w:autoSpaceDE w:val="0"/>
+        <w:autoSpaceDN w:val="0"/>
+        <w:adjustRightInd w:val="0"/>
+        <w:spacing w:after="0" w:line="240" w:lineRule="auto"/>
+        <w:rPr>
+          <w:rFonts w:ascii="Fh" w:hAnsi="Fh" w:cs="Fh"/>
+          <w:sz w:val="24"/>
+          <w:szCs w:val="24"/>
+        </w:rPr>
+      </w:pPr>
+      <w:r>
+        <w:rPr>
+          <w:rFonts w:ascii="Fh" w:hAnsi="Fh" w:cs="Fh"/>
+          <w:sz w:val="24"/>
+          <w:szCs w:val="24"/>
+        </w:rPr>
+        <w:lastRenderedPageBreak/>
+        <w:t>(b) Construct Bonferroni simultaneous 95% confidence intervals for differences of the</w:t>
+      </w:r>
+    </w:p>
+    <w:p>
+      <w:pPr>
+        <w:autoSpaceDE w:val="0"/>
+        <w:autoSpaceDN w:val="0"/>
+        <w:adjustRightInd w:val="0"/>
+        <w:spacing w:after="0" w:line="240" w:lineRule="auto"/>
+        <w:rPr>
+          <w:rFonts w:ascii="Fh" w:hAnsi="Fh" w:cs="Fh"/>
+          <w:sz w:val="24"/>
+          <w:szCs w:val="24"/>
+        </w:rPr>
+      </w:pPr>
+      <w:proofErr w:type="gramStart"/>
+      <w:r>
+        <w:rPr>
+          <w:rFonts w:ascii="Fh" w:hAnsi="Fh" w:cs="Fh"/>
+          <w:sz w:val="24"/>
+          <w:szCs w:val="24"/>
+        </w:rPr>
+        <w:t>components</w:t>
+      </w:r>
+      <w:proofErr w:type="gramEnd"/>
+      <w:r>
+        <w:rPr>
+          <w:rFonts w:ascii="Fh" w:hAnsi="Fh" w:cs="Fh"/>
+          <w:sz w:val="24"/>
+          <w:szCs w:val="24"/>
+        </w:rPr>
+        <w:t xml:space="preserve"> of the significant factor(s).</w:t>
+      </w:r>
+    </w:p>
+    <w:p>
+      <w:pPr>
+        <w:autoSpaceDE w:val="0"/>
+        <w:autoSpaceDN w:val="0"/>
+        <w:adjustRightInd w:val="0"/>
+        <w:spacing w:after="0" w:line="240" w:lineRule="auto"/>
+        <w:rPr>
+          <w:rFonts w:ascii="Fh" w:hAnsi="Fh" w:cs="Fh"/>
+          <w:sz w:val="24"/>
+          <w:szCs w:val="24"/>
+        </w:rPr>
+      </w:pPr>
+    </w:p>
+    <w:p>
+      <w:pPr>
+        <w:autoSpaceDE w:val="0"/>
+        <w:autoSpaceDN w:val="0"/>
+        <w:adjustRightInd w:val="0"/>
+        <w:spacing w:after="0" w:line="240" w:lineRule="auto"/>
+        <w:jc w:val="center"/>
+        <w:rPr>
+          <w:rFonts w:ascii="Fh" w:hAnsi="Fh" w:cs="Fh"/>
+          <w:i/>
+          <w:sz w:val="24"/>
+          <w:szCs w:val="24"/>
+        </w:rPr>
+      </w:pPr>
+      <w:r>
+        <w:rPr>
+          <w:rFonts w:ascii="Fh" w:hAnsi="Fh" w:cs="Fh"/>
+          <w:i/>
+          <w:sz w:val="24"/>
+          <w:szCs w:val="24"/>
+        </w:rPr>
+        <w:t xml:space="preserve">First, Bonferroni simultaneous 95% confidence intervals for differences between treatment </w:t>
+      </w:r>
+      <w:proofErr w:type="gramStart"/>
+      <w:r>
+        <w:rPr>
+          <w:rFonts w:ascii="Fh" w:hAnsi="Fh" w:cs="Fh"/>
+          <w:i/>
+          <w:sz w:val="24"/>
+          <w:szCs w:val="24"/>
+        </w:rPr>
+        <w:t>A</w:t>
+      </w:r>
+      <w:proofErr w:type="gramEnd"/>
+      <w:r>
+        <w:rPr>
+          <w:rFonts w:ascii="Fh" w:hAnsi="Fh" w:cs="Fh"/>
+          <w:i/>
+          <w:sz w:val="24"/>
+          <w:szCs w:val="24"/>
+        </w:rPr>
+        <w:t xml:space="preserve"> and treatment B.</w:t>
+      </w:r>
+    </w:p>
+    <w:p>
+      <w:pPr>
+        <w:autoSpaceDE w:val="0"/>
+        <w:autoSpaceDN w:val="0"/>
+        <w:adjustRightInd w:val="0"/>
+        <w:spacing w:after="0" w:line="240" w:lineRule="auto"/>
+        <w:jc w:val="center"/>
+        <w:rPr>
+          <w:rFonts w:ascii="Fh" w:hAnsi="Fh" w:cs="Fh"/>
+          <w:i/>
+          <w:sz w:val="24"/>
+          <w:szCs w:val="24"/>
+        </w:rPr>
+      </w:pPr>
+    </w:p>
+    <w:p>
+      <w:pPr>
+        <w:autoSpaceDE w:val="0"/>
+        <w:autoSpaceDN w:val="0"/>
+        <w:adjustRightInd w:val="0"/>
+        <w:spacing w:after="0" w:line="240" w:lineRule="auto"/>
+        <w:jc w:val="center"/>
+        <w:rPr>
+          <w:rFonts w:ascii="Fh" w:hAnsi="Fh" w:cs="Fh"/>
+          <w:sz w:val="24"/>
+          <w:szCs w:val="24"/>
+        </w:rPr>
+      </w:pPr>
+      <w:r>
+        <w:rPr>
+          <w:rFonts w:ascii="Fh" w:hAnsi="Fh" w:cs="Fh"/>
+          <w:noProof/>
+          <w:sz w:val="24"/>
+          <w:szCs w:val="24"/>
+        </w:rPr>
+        <w:drawing>
+          <wp:inline distT="0" distB="0" distL="0" distR="0">
+            <wp:extent cx="5365750" cy="6409690"/>
+            <wp:effectExtent l="38100" t="19050" r="25400" b="10160"/>
+            <wp:docPr id="23" name="Picture 15"/>
+            <wp:cNvGraphicFramePr>
+              <a:graphicFrameLocks xmlns:a="http://schemas.openxmlformats.org/drawingml/2006/main" noChangeAspect="1"/>
+            </wp:cNvGraphicFramePr>
+            <a:graphic xmlns:a="http://schemas.openxmlformats.org/drawingml/2006/main">
+              <a:graphicData uri="http://schemas.openxmlformats.org/drawingml/2006/picture">
+                <pic:pic xmlns:pic="http://schemas.openxmlformats.org/drawingml/2006/picture">
+                  <pic:nvPicPr>
+                    <pic:cNvPr id="0" name="Picture 15"/>
+                    <pic:cNvPicPr>
+                      <a:picLocks noChangeAspect="1" noChangeArrowheads="1"/>
+                    </pic:cNvPicPr>
+                  </pic:nvPicPr>
+                  <pic:blipFill>
+                    <a:blip r:embed="rId10"/>
+                    <a:srcRect/>
+                    <a:stretch>
+                      <a:fillRect/>
+                    </a:stretch>
+                  </pic:blipFill>
+                  <pic:spPr bwMode="auto">
+                    <a:xfrm>
+                      <a:off x="0" y="0"/>
+                      <a:ext cx="5365750" cy="6409690"/>
+                    </a:xfrm>
+                    <a:prstGeom prst="rect">
+                      <a:avLst/>
+                    </a:prstGeom>
+                    <a:noFill/>
+                    <a:ln w="12700" cmpd="sng">
+                      <a:solidFill>
+                        <a:schemeClr val="tx1"/>
+                      </a:solidFill>
+                      <a:miter lim="800000"/>
+                      <a:headEnd/>
+                      <a:tailEnd/>
+                    </a:ln>
+                  </pic:spPr>
+                </pic:pic>
+              </a:graphicData>
+            </a:graphic>
+          </wp:inline>
+        </w:drawing>
+      </w:r>
+    </w:p>
+    <w:p>
+      <w:pPr>
+        <w:autoSpaceDE w:val="0"/>
+        <w:autoSpaceDN w:val="0"/>
+        <w:adjustRightInd w:val="0"/>
+        <w:spacing w:after="0" w:line="240" w:lineRule="auto"/>
+        <w:rPr>
+          <w:rFonts w:ascii="Fh" w:hAnsi="Fh" w:cs="Fh"/>
+          <w:sz w:val="24"/>
+          <w:szCs w:val="24"/>
+        </w:rPr>
+      </w:pPr>
+    </w:p>
+    <w:p>
+      <w:pPr>
+        <w:autoSpaceDE w:val="0"/>
+        <w:autoSpaceDN w:val="0"/>
+        <w:adjustRightInd w:val="0"/>
+        <w:spacing w:after="0" w:line="240" w:lineRule="auto"/>
+        <w:rPr>
+          <w:rFonts w:ascii="Fh" w:hAnsi="Fh" w:cs="Fh"/>
+          <w:sz w:val="24"/>
+          <w:szCs w:val="24"/>
+        </w:rPr>
+      </w:pPr>
+    </w:p>
+    <w:p>
+      <w:pPr>
+        <w:autoSpaceDE w:val="0"/>
+        <w:autoSpaceDN w:val="0"/>
+        <w:adjustRightInd w:val="0"/>
+        <w:spacing w:after="0" w:line="240" w:lineRule="auto"/>
+      </w:pPr>
+    </w:p>
+    <w:p>
+      <w:pPr>
+        <w:autoSpaceDE w:val="0"/>
+        <w:autoSpaceDN w:val="0"/>
+        <w:adjustRightInd w:val="0"/>
+        <w:spacing w:after="0" w:line="240" w:lineRule="auto"/>
+      </w:pPr>
+    </w:p>
+    <w:p>
+      <w:pPr>
+        <w:autoSpaceDE w:val="0"/>
+        <w:autoSpaceDN w:val="0"/>
+        <w:adjustRightInd w:val="0"/>
+        <w:spacing w:after="0" w:line="240" w:lineRule="auto"/>
+        <w:jc w:val="center"/>
+        <w:rPr>
+          <w:rFonts w:ascii="Fh" w:hAnsi="Fh" w:cs="Fh"/>
+          <w:i/>
+          <w:sz w:val="24"/>
+          <w:szCs w:val="24"/>
+        </w:rPr>
+      </w:pPr>
+      <w:r>
+        <w:rPr>
+          <w:rFonts w:ascii="Fh" w:hAnsi="Fh" w:cs="Fh"/>
+          <w:i/>
+          <w:sz w:val="24"/>
+          <w:szCs w:val="24"/>
+        </w:rPr>
+        <w:lastRenderedPageBreak/>
+        <w:t>Next</w:t>
+      </w:r>
+      <w:r>
+        <w:rPr>
+          <w:rFonts w:ascii="Fh" w:hAnsi="Fh" w:cs="Fh"/>
+          <w:i/>
+          <w:sz w:val="24"/>
+          <w:szCs w:val="24"/>
+        </w:rPr>
+        <w:t xml:space="preserve">, Bonferroni </w:t>
+      </w:r>
+      <w:proofErr w:type="gramStart"/>
+      <w:r>
+        <w:rPr>
+          <w:rFonts w:ascii="Fh" w:hAnsi="Fh" w:cs="Fh"/>
+          <w:i/>
+          <w:sz w:val="24"/>
+          <w:szCs w:val="24"/>
+        </w:rPr>
+        <w:t>simultaneous  confidence</w:t>
+      </w:r>
+      <w:proofErr w:type="gramEnd"/>
+      <w:r>
+        <w:rPr>
+          <w:rFonts w:ascii="Fh" w:hAnsi="Fh" w:cs="Fh"/>
+          <w:i/>
+          <w:sz w:val="24"/>
+          <w:szCs w:val="24"/>
+        </w:rPr>
+        <w:t xml:space="preserve"> intervals for differences between treatment </w:t>
+      </w:r>
+      <w:r>
+        <w:rPr>
+          <w:rFonts w:ascii="Fh" w:hAnsi="Fh" w:cs="Fh"/>
+          <w:i/>
+          <w:sz w:val="24"/>
+          <w:szCs w:val="24"/>
+        </w:rPr>
+        <w:t>C</w:t>
+      </w:r>
+      <w:r>
+        <w:rPr>
+          <w:rFonts w:ascii="Fh" w:hAnsi="Fh" w:cs="Fh"/>
+          <w:i/>
+          <w:sz w:val="24"/>
+          <w:szCs w:val="24"/>
+        </w:rPr>
+        <w:t xml:space="preserve"> and treatment </w:t>
+      </w:r>
+      <w:r>
+        <w:rPr>
+          <w:rFonts w:ascii="Fh" w:hAnsi="Fh" w:cs="Fh"/>
+          <w:i/>
+          <w:sz w:val="24"/>
+          <w:szCs w:val="24"/>
+        </w:rPr>
+        <w:t>A</w:t>
+      </w:r>
+      <w:r>
+        <w:rPr>
+          <w:rFonts w:ascii="Fh" w:hAnsi="Fh" w:cs="Fh"/>
+          <w:i/>
+          <w:sz w:val="24"/>
+          <w:szCs w:val="24"/>
+        </w:rPr>
+        <w:t>.</w:t>
+      </w:r>
+    </w:p>
+    <w:p>
+      <w:pPr>
+        <w:autoSpaceDE w:val="0"/>
+        <w:autoSpaceDN w:val="0"/>
+        <w:adjustRightInd w:val="0"/>
+        <w:spacing w:after="0" w:line="240" w:lineRule="auto"/>
+        <w:jc w:val="center"/>
+        <w:rPr>
+          <w:rFonts w:ascii="Fh" w:hAnsi="Fh" w:cs="Fh"/>
+          <w:i/>
+          <w:sz w:val="24"/>
+          <w:szCs w:val="24"/>
+        </w:rPr>
+      </w:pPr>
+    </w:p>
+    <w:p>
+      <w:pPr>
+        <w:autoSpaceDE w:val="0"/>
+        <w:autoSpaceDN w:val="0"/>
+        <w:adjustRightInd w:val="0"/>
+        <w:spacing w:after="0" w:line="240" w:lineRule="auto"/>
+        <w:jc w:val="center"/>
+        <w:rPr>
+          <w:rFonts w:ascii="Fh" w:hAnsi="Fh" w:cs="Fh"/>
+          <w:i/>
+          <w:sz w:val="24"/>
+          <w:szCs w:val="24"/>
+        </w:rPr>
+      </w:pPr>
+      <w:r>
+        <w:rPr>
+          <w:rFonts w:ascii="Fh" w:hAnsi="Fh" w:cs="Fh"/>
+          <w:i/>
+          <w:noProof/>
+          <w:sz w:val="24"/>
+          <w:szCs w:val="24"/>
+        </w:rPr>
+        <w:drawing>
+          <wp:inline distT="0" distB="0" distL="0" distR="0">
+            <wp:extent cx="5175885" cy="3691890"/>
+            <wp:effectExtent l="19050" t="19050" r="24765" b="22860"/>
+            <wp:docPr id="24" name="Picture 16"/>
+            <wp:cNvGraphicFramePr>
+              <a:graphicFrameLocks xmlns:a="http://schemas.openxmlformats.org/drawingml/2006/main" noChangeAspect="1"/>
+            </wp:cNvGraphicFramePr>
+            <a:graphic xmlns:a="http://schemas.openxmlformats.org/drawingml/2006/main">
+              <a:graphicData uri="http://schemas.openxmlformats.org/drawingml/2006/picture">
+                <pic:pic xmlns:pic="http://schemas.openxmlformats.org/drawingml/2006/picture">
+                  <pic:nvPicPr>
+                    <pic:cNvPr id="0" name="Picture 16"/>
+                    <pic:cNvPicPr>
+                      <a:picLocks noChangeAspect="1" noChangeArrowheads="1"/>
+                    </pic:cNvPicPr>
+                  </pic:nvPicPr>
+                  <pic:blipFill>
+                    <a:blip r:embed="rId11"/>
+                    <a:srcRect/>
+                    <a:stretch>
+                      <a:fillRect/>
+                    </a:stretch>
+                  </pic:blipFill>
+                  <pic:spPr bwMode="auto">
+                    <a:xfrm>
+                      <a:off x="0" y="0"/>
+                      <a:ext cx="5175885" cy="3691890"/>
+                    </a:xfrm>
+                    <a:prstGeom prst="rect">
+                      <a:avLst/>
+                    </a:prstGeom>
+                    <a:noFill/>
+                    <a:ln w="12700" cmpd="sng">
+                      <a:solidFill>
+                        <a:schemeClr val="tx1"/>
+                      </a:solidFill>
+                      <a:miter lim="800000"/>
+                      <a:headEnd/>
+                      <a:tailEnd/>
+                    </a:ln>
+                  </pic:spPr>
+                </pic:pic>
+              </a:graphicData>
+            </a:graphic>
+          </wp:inline>
+        </w:drawing>
+      </w:r>
+    </w:p>
+    <w:p>
+      <w:pPr>
+        <w:autoSpaceDE w:val="0"/>
+        <w:autoSpaceDN w:val="0"/>
+        <w:adjustRightInd w:val="0"/>
+        <w:spacing w:after="0" w:line="240" w:lineRule="auto"/>
+        <w:jc w:val="center"/>
+        <w:rPr>
+          <w:rFonts w:ascii="Fh" w:hAnsi="Fh" w:cs="Fh"/>
+          <w:i/>
+          <w:sz w:val="24"/>
+          <w:szCs w:val="24"/>
+        </w:rPr>
+      </w:pPr>
+    </w:p>
+    <w:p>
+      <w:pPr>
+        <w:autoSpaceDE w:val="0"/>
+        <w:autoSpaceDN w:val="0"/>
+        <w:adjustRightInd w:val="0"/>
+        <w:spacing w:after="0" w:line="240" w:lineRule="auto"/>
+      </w:pPr>
+    </w:p>
+    <w:p>
+      <w:pPr>
+        <w:autoSpaceDE w:val="0"/>
+        <w:autoSpaceDN w:val="0"/>
+        <w:adjustRightInd w:val="0"/>
+        <w:spacing w:after="0" w:line="240" w:lineRule="auto"/>
+      </w:pPr>
+    </w:p>
+    <w:p>
+      <w:pPr>
+        <w:autoSpaceDE w:val="0"/>
+        <w:autoSpaceDN w:val="0"/>
+        <w:adjustRightInd w:val="0"/>
+        <w:spacing w:after="0" w:line="240" w:lineRule="auto"/>
+      </w:pPr>
+    </w:p>
+    <w:p>
+      <w:pPr>
+        <w:autoSpaceDE w:val="0"/>
+        <w:autoSpaceDN w:val="0"/>
+        <w:adjustRightInd w:val="0"/>
+        <w:spacing w:after="0" w:line="240" w:lineRule="auto"/>
+      </w:pPr>
+    </w:p>
+    <w:p>
+      <w:pPr>
+        <w:autoSpaceDE w:val="0"/>
+        <w:autoSpaceDN w:val="0"/>
+        <w:adjustRightInd w:val="0"/>
+        <w:spacing w:after="0" w:line="240" w:lineRule="auto"/>
+      </w:pPr>
+    </w:p>
+    <w:p>
+      <w:pPr>
+        <w:autoSpaceDE w:val="0"/>
+        <w:autoSpaceDN w:val="0"/>
+        <w:adjustRightInd w:val="0"/>
+        <w:spacing w:after="0" w:line="240" w:lineRule="auto"/>
+      </w:pPr>
+    </w:p>
+    <w:p>
+      <w:pPr>
+        <w:autoSpaceDE w:val="0"/>
+        <w:autoSpaceDN w:val="0"/>
+        <w:adjustRightInd w:val="0"/>
+        <w:spacing w:after="0" w:line="240" w:lineRule="auto"/>
+      </w:pPr>
+    </w:p>
+    <w:p>
+      <w:pPr>
+        <w:autoSpaceDE w:val="0"/>
+        <w:autoSpaceDN w:val="0"/>
+        <w:adjustRightInd w:val="0"/>
+        <w:spacing w:after="0" w:line="240" w:lineRule="auto"/>
+      </w:pPr>
+    </w:p>
+    <w:p>
+      <w:pPr>
+        <w:autoSpaceDE w:val="0"/>
+        <w:autoSpaceDN w:val="0"/>
+        <w:adjustRightInd w:val="0"/>
+        <w:spacing w:after="0" w:line="240" w:lineRule="auto"/>
+      </w:pPr>
+    </w:p>
+    <w:p>
+      <w:pPr>
+        <w:autoSpaceDE w:val="0"/>
+        <w:autoSpaceDN w:val="0"/>
+        <w:adjustRightInd w:val="0"/>
+        <w:spacing w:after="0" w:line="240" w:lineRule="auto"/>
+      </w:pPr>
+    </w:p>
+    <w:p>
+      <w:pPr>
+        <w:autoSpaceDE w:val="0"/>
+        <w:autoSpaceDN w:val="0"/>
+        <w:adjustRightInd w:val="0"/>
+        <w:spacing w:after="0" w:line="240" w:lineRule="auto"/>
+      </w:pPr>
+    </w:p>
+    <w:p>
+      <w:pPr>
+        <w:autoSpaceDE w:val="0"/>
+        <w:autoSpaceDN w:val="0"/>
+        <w:adjustRightInd w:val="0"/>
+        <w:spacing w:after="0" w:line="240" w:lineRule="auto"/>
+      </w:pPr>
+    </w:p>
+    <w:p>
+      <w:pPr>
+        <w:autoSpaceDE w:val="0"/>
+        <w:autoSpaceDN w:val="0"/>
+        <w:adjustRightInd w:val="0"/>
+        <w:spacing w:after="0" w:line="240" w:lineRule="auto"/>
+      </w:pPr>
+    </w:p>
+    <w:p>
+      <w:pPr>
+        <w:autoSpaceDE w:val="0"/>
+        <w:autoSpaceDN w:val="0"/>
+        <w:adjustRightInd w:val="0"/>
+        <w:spacing w:after="0" w:line="240" w:lineRule="auto"/>
+      </w:pPr>
+    </w:p>
+    <w:p>
+      <w:pPr>
+        <w:autoSpaceDE w:val="0"/>
+        <w:autoSpaceDN w:val="0"/>
+        <w:adjustRightInd w:val="0"/>
+        <w:spacing w:after="0" w:line="240" w:lineRule="auto"/>
+      </w:pPr>
+    </w:p>
+    <w:p>
+      <w:pPr>
+        <w:autoSpaceDE w:val="0"/>
+        <w:autoSpaceDN w:val="0"/>
+        <w:adjustRightInd w:val="0"/>
+        <w:spacing w:after="0" w:line="240" w:lineRule="auto"/>
+      </w:pPr>
+    </w:p>
+    <w:p>
+      <w:pPr>
+        <w:autoSpaceDE w:val="0"/>
+        <w:autoSpaceDN w:val="0"/>
+        <w:adjustRightInd w:val="0"/>
+        <w:spacing w:after="0" w:line="240" w:lineRule="auto"/>
+      </w:pPr>
+    </w:p>
+    <w:p>
+      <w:pPr>
+        <w:autoSpaceDE w:val="0"/>
+        <w:autoSpaceDN w:val="0"/>
+        <w:adjustRightInd w:val="0"/>
+        <w:spacing w:after="0" w:line="240" w:lineRule="auto"/>
+      </w:pPr>
+    </w:p>
+    <w:p>
+      <w:pPr>
+        <w:autoSpaceDE w:val="0"/>
+        <w:autoSpaceDN w:val="0"/>
+        <w:adjustRightInd w:val="0"/>
+        <w:spacing w:after="0" w:line="240" w:lineRule="auto"/>
+      </w:pPr>
+    </w:p>
+    <w:p>
+      <w:pPr>
+        <w:autoSpaceDE w:val="0"/>
+        <w:autoSpaceDN w:val="0"/>
+        <w:adjustRightInd w:val="0"/>
+        <w:spacing w:after="0" w:line="240" w:lineRule="auto"/>
+      </w:pPr>
+    </w:p>
+    <w:p>
+      <w:pPr>
+        <w:autoSpaceDE w:val="0"/>
+        <w:autoSpaceDN w:val="0"/>
+        <w:adjustRightInd w:val="0"/>
+        <w:spacing w:after="0" w:line="240" w:lineRule="auto"/>
+      </w:pPr>
+    </w:p>
+    <w:p>
+      <w:pPr>
+        <w:autoSpaceDE w:val="0"/>
+        <w:autoSpaceDN w:val="0"/>
+        <w:adjustRightInd w:val="0"/>
+        <w:spacing w:after="0" w:line="240" w:lineRule="auto"/>
+      </w:pPr>
+    </w:p>
+    <w:p>
+      <w:pPr>
+        <w:autoSpaceDE w:val="0"/>
+        <w:autoSpaceDN w:val="0"/>
+        <w:adjustRightInd w:val="0"/>
+        <w:spacing w:after="0" w:line="240" w:lineRule="auto"/>
+        <w:jc w:val="center"/>
+        <w:rPr>
+          <w:rFonts w:ascii="Fh" w:hAnsi="Fh" w:cs="Fh"/>
+          <w:i/>
+          <w:sz w:val="24"/>
+          <w:szCs w:val="24"/>
+        </w:rPr>
+      </w:pPr>
+      <w:r>
+        <w:rPr>
+          <w:rFonts w:ascii="Fh" w:hAnsi="Fh" w:cs="Fh"/>
+          <w:i/>
+          <w:sz w:val="24"/>
+          <w:szCs w:val="24"/>
+        </w:rPr>
+        <w:lastRenderedPageBreak/>
+        <w:t>Finally</w:t>
+      </w:r>
+      <w:r>
+        <w:rPr>
+          <w:rFonts w:ascii="Fh" w:hAnsi="Fh" w:cs="Fh"/>
+          <w:i/>
+          <w:sz w:val="24"/>
+          <w:szCs w:val="24"/>
+        </w:rPr>
+        <w:t>,</w:t>
+      </w:r>
+      <w:r>
+        <w:rPr>
+          <w:rFonts w:ascii="Fh" w:hAnsi="Fh" w:cs="Fh"/>
+          <w:i/>
+          <w:sz w:val="24"/>
+          <w:szCs w:val="24"/>
+        </w:rPr>
+        <w:t xml:space="preserve"> below are the </w:t>
+      </w:r>
+      <w:proofErr w:type="spellStart"/>
+      <w:r>
+        <w:rPr>
+          <w:rFonts w:ascii="Fh" w:hAnsi="Fh" w:cs="Fh"/>
+          <w:i/>
+          <w:sz w:val="24"/>
+          <w:szCs w:val="24"/>
+        </w:rPr>
+        <w:t>b</w:t>
+      </w:r>
+      <w:r>
+        <w:rPr>
+          <w:rFonts w:ascii="Fh" w:hAnsi="Fh" w:cs="Fh"/>
+          <w:i/>
+          <w:sz w:val="24"/>
+          <w:szCs w:val="24"/>
+        </w:rPr>
+        <w:t>onferroni</w:t>
+      </w:r>
+      <w:proofErr w:type="spellEnd"/>
+      <w:r>
+        <w:rPr>
+          <w:rFonts w:ascii="Fh" w:hAnsi="Fh" w:cs="Fh"/>
+          <w:i/>
+          <w:sz w:val="24"/>
+          <w:szCs w:val="24"/>
+        </w:rPr>
+        <w:t xml:space="preserve"> </w:t>
+      </w:r>
+      <w:r>
+        <w:rPr>
+          <w:rFonts w:ascii="Fh" w:hAnsi="Fh" w:cs="Fh"/>
+          <w:i/>
+          <w:sz w:val="24"/>
+          <w:szCs w:val="24"/>
+        </w:rPr>
+        <w:t xml:space="preserve">simultaneous confidence intervals for differences between treatment </w:t>
+      </w:r>
+      <w:r>
+        <w:rPr>
+          <w:rFonts w:ascii="Fh" w:hAnsi="Fh" w:cs="Fh"/>
+          <w:i/>
+          <w:sz w:val="24"/>
+          <w:szCs w:val="24"/>
+        </w:rPr>
+        <w:t>C</w:t>
+      </w:r>
+      <w:r>
+        <w:rPr>
+          <w:rFonts w:ascii="Fh" w:hAnsi="Fh" w:cs="Fh"/>
+          <w:i/>
+          <w:sz w:val="24"/>
+          <w:szCs w:val="24"/>
+        </w:rPr>
+        <w:t xml:space="preserve"> and treatment </w:t>
+      </w:r>
+      <w:r>
+        <w:rPr>
+          <w:rFonts w:ascii="Fh" w:hAnsi="Fh" w:cs="Fh"/>
+          <w:i/>
+          <w:sz w:val="24"/>
+          <w:szCs w:val="24"/>
+        </w:rPr>
+        <w:t>B</w:t>
+      </w:r>
+      <w:r>
+        <w:rPr>
+          <w:rFonts w:ascii="Fh" w:hAnsi="Fh" w:cs="Fh"/>
+          <w:i/>
+          <w:sz w:val="24"/>
+          <w:szCs w:val="24"/>
+        </w:rPr>
+        <w:t>.</w:t>
+      </w:r>
+    </w:p>
+    <w:p>
+      <w:pPr>
+        <w:autoSpaceDE w:val="0"/>
+        <w:autoSpaceDN w:val="0"/>
+        <w:adjustRightInd w:val="0"/>
+        <w:spacing w:after="0" w:line="240" w:lineRule="auto"/>
+      </w:pPr>
+    </w:p>
+    <w:p>
+      <w:pPr>
+        <w:autoSpaceDE w:val="0"/>
+        <w:autoSpaceDN w:val="0"/>
+        <w:adjustRightInd w:val="0"/>
+        <w:spacing w:after="0" w:line="240" w:lineRule="auto"/>
+      </w:pPr>
+    </w:p>
+    <w:p>
+      <w:pPr>
+        <w:autoSpaceDE w:val="0"/>
+        <w:autoSpaceDN w:val="0"/>
+        <w:adjustRightInd w:val="0"/>
+        <w:spacing w:after="0" w:line="240" w:lineRule="auto"/>
+        <w:jc w:val="center"/>
+      </w:pPr>
+      <w:r>
+        <w:rPr>
+          <w:noProof/>
+        </w:rPr>
+        <w:drawing>
+          <wp:inline distT="0" distB="0" distL="0" distR="0">
+            <wp:extent cx="5236210" cy="3838575"/>
+            <wp:effectExtent l="19050" t="19050" r="21590" b="28575"/>
+            <wp:docPr id="25" name="Picture 17"/>
+            <wp:cNvGraphicFramePr>
+              <a:graphicFrameLocks xmlns:a="http://schemas.openxmlformats.org/drawingml/2006/main" noChangeAspect="1"/>
+            </wp:cNvGraphicFramePr>
+            <a:graphic xmlns:a="http://schemas.openxmlformats.org/drawingml/2006/main">
+              <a:graphicData uri="http://schemas.openxmlformats.org/drawingml/2006/picture">
+                <pic:pic xmlns:pic="http://schemas.openxmlformats.org/drawingml/2006/picture">
+                  <pic:nvPicPr>
+                    <pic:cNvPr id="0" name="Picture 17"/>
+                    <pic:cNvPicPr>
+                      <a:picLocks noChangeAspect="1" noChangeArrowheads="1"/>
+                    </pic:cNvPicPr>
+                  </pic:nvPicPr>
+                  <pic:blipFill>
+                    <a:blip r:embed="rId12"/>
+                    <a:srcRect/>
+                    <a:stretch>
+                      <a:fillRect/>
+                    </a:stretch>
+                  </pic:blipFill>
+                  <pic:spPr bwMode="auto">
+                    <a:xfrm>
+                      <a:off x="0" y="0"/>
+                      <a:ext cx="5236210" cy="3838575"/>
+                    </a:xfrm>
+                    <a:prstGeom prst="rect">
+                      <a:avLst/>
+                    </a:prstGeom>
+                    <a:noFill/>
+                    <a:ln w="12700" cmpd="sng">
+                      <a:solidFill>
+                        <a:schemeClr val="tx1"/>
+                      </a:solidFill>
+                      <a:miter lim="800000"/>
+                      <a:headEnd/>
+                      <a:tailEnd/>
+                    </a:ln>
+                  </pic:spPr>
+                </pic:pic>
+              </a:graphicData>
+            </a:graphic>
+          </wp:inline>
+        </w:drawing>
+      </w:r>
+    </w:p>
     <w:p>
       <w:pPr>
         <w:autoSpaceDE w:val="0"/>
@@ -2641,6 +4314,65 @@
           <w:szCs w:val="24"/>
         </w:rPr>
       </w:pPr>
+    </w:p>
+    <w:p>
+      <w:pPr>
+        <w:pStyle w:val="ListParagraph"/>
+        <w:autoSpaceDE w:val="0"/>
+        <w:autoSpaceDN w:val="0"/>
+        <w:adjustRightInd w:val="0"/>
+        <w:spacing w:after="0" w:line="240" w:lineRule="auto"/>
+        <w:ind w:left="1080"/>
+        <w:jc w:val="both"/>
+      </w:pPr>
+    </w:p>
+    <w:p>
+      <w:pPr>
+        <w:pStyle w:val="ListParagraph"/>
+        <w:autoSpaceDE w:val="0"/>
+        <w:autoSpaceDN w:val="0"/>
+        <w:adjustRightInd w:val="0"/>
+        <w:spacing w:after="0" w:line="240" w:lineRule="auto"/>
+        <w:ind w:left="1080"/>
+        <w:jc w:val="center"/>
+        <w:rPr>
+          <w:rFonts w:ascii="Fh" w:hAnsi="Fh" w:cs="Fh"/>
+          <w:sz w:val="24"/>
+          <w:szCs w:val="24"/>
+        </w:rPr>
+      </w:pPr>
+      <w:r>
+        <w:rPr>
+          <w:rFonts w:ascii="Fh" w:hAnsi="Fh" w:cs="Fh"/>
+          <w:sz w:val="24"/>
+          <w:szCs w:val="24"/>
+        </w:rPr>
+        <w:t xml:space="preserve">Use stepwise to find </w:t>
+      </w:r>
+      <w:r>
+        <w:rPr>
+          <w:rFonts w:ascii="Fh" w:hAnsi="Fh" w:cs="Fh"/>
+          <w:sz w:val="24"/>
+          <w:szCs w:val="24"/>
+        </w:rPr>
+        <w:t>appr</w:t>
+      </w:r>
+      <w:r>
+        <w:rPr>
+          <w:rFonts w:ascii="Fh" w:hAnsi="Fh" w:cs="Fh"/>
+          <w:sz w:val="24"/>
+          <w:szCs w:val="24"/>
+        </w:rPr>
+        <w:t xml:space="preserve">opriate linear </w:t>
+      </w:r>
+      <w:r>
+        <w:rPr>
+          <w:rFonts w:ascii="Fh" w:hAnsi="Fh" w:cs="Fh"/>
+          <w:sz w:val="24"/>
+          <w:szCs w:val="24"/>
+        </w:rPr>
+        <w:t>model for Y1</w:t>
+      </w:r>
     </w:p>
     <w:p>
       <w:pPr>
@@ -2674,7 +4406,7 @@
                     </pic:cNvPicPr>
                   </pic:nvPicPr>
                   <pic:blipFill>
-                    <a:blip r:embed="rId7"/>
+                    <a:blip r:embed="rId13"/>
                     <a:srcRect/>
                     <a:stretch>
                       <a:fillRect/>
@@ -2805,30 +4537,72 @@
     </w:p>
     <w:p>
       <w:pPr>
-        <w:pStyle w:val="ListParagraph"/>
-        <w:autoSpaceDE w:val="0"/>
-        <w:autoSpaceDN w:val="0"/>
-        <w:adjustRightInd w:val="0"/>
-        <w:spacing w:after="0" w:line="240" w:lineRule="auto"/>
-        <w:ind w:left="1080"/>
+        <w:autoSpaceDE w:val="0"/>
+        <w:autoSpaceDN w:val="0"/>
+        <w:adjustRightInd w:val="0"/>
+        <w:spacing w:after="0" w:line="240" w:lineRule="auto"/>
+      </w:pPr>
+    </w:p>
+    <w:p>
+      <w:pPr>
+        <w:autoSpaceDE w:val="0"/>
+        <w:autoSpaceDN w:val="0"/>
+        <w:adjustRightInd w:val="0"/>
+        <w:spacing w:after="0" w:line="240" w:lineRule="auto"/>
         <w:jc w:val="center"/>
-      </w:pPr>
-    </w:p>
-    <w:p>
-      <w:pPr>
-        <w:pStyle w:val="ListParagraph"/>
-        <w:autoSpaceDE w:val="0"/>
-        <w:autoSpaceDN w:val="0"/>
-        <w:adjustRightInd w:val="0"/>
-        <w:spacing w:after="0" w:line="240" w:lineRule="auto"/>
-        <w:ind w:left="1080"/>
+        <w:rPr>
+          <w:rFonts w:ascii="Fh" w:hAnsi="Fh" w:cs="Fh"/>
+          <w:sz w:val="24"/>
+          <w:szCs w:val="24"/>
+        </w:rPr>
+      </w:pPr>
+      <w:r>
+        <w:rPr>
+          <w:rFonts w:ascii="Fh" w:hAnsi="Fh" w:cs="Fh"/>
+          <w:sz w:val="24"/>
+          <w:szCs w:val="24"/>
+        </w:rPr>
+        <w:lastRenderedPageBreak/>
+        <w:t xml:space="preserve">Use stepwise </w:t>
+      </w:r>
+      <w:r>
+        <w:rPr>
+          <w:rFonts w:ascii="Fh" w:hAnsi="Fh" w:cs="Fh"/>
+          <w:sz w:val="24"/>
+          <w:szCs w:val="24"/>
+        </w:rPr>
+        <w:t xml:space="preserve">(AIC criterion) </w:t>
+      </w:r>
+      <w:r>
+        <w:rPr>
+          <w:rFonts w:ascii="Fh" w:hAnsi="Fh" w:cs="Fh"/>
+          <w:sz w:val="24"/>
+          <w:szCs w:val="24"/>
+        </w:rPr>
+        <w:t>to find appropriate linear model for Y</w:t>
+      </w:r>
+      <w:r>
+        <w:rPr>
+          <w:rFonts w:ascii="Fh" w:hAnsi="Fh" w:cs="Fh"/>
+          <w:sz w:val="24"/>
+          <w:szCs w:val="24"/>
+        </w:rPr>
+        <w:t>2</w:t>
+      </w:r>
+    </w:p>
+    <w:p>
+      <w:pPr>
+        <w:autoSpaceDE w:val="0"/>
+        <w:autoSpaceDN w:val="0"/>
+        <w:adjustRightInd w:val="0"/>
+        <w:spacing w:after="0" w:line="240" w:lineRule="auto"/>
         <w:jc w:val="center"/>
-      </w:pPr>
-    </w:p>
-    <w:p>
-      <w:r>
-        <w:br w:type="page"/>
-      </w:r>
+        <w:rPr>
+          <w:rFonts w:ascii="Fh" w:hAnsi="Fh" w:cs="Fh"/>
+          <w:sz w:val="24"/>
+          <w:szCs w:val="24"/>
+        </w:rPr>
+      </w:pPr>
     </w:p>
     <w:p>
       <w:pPr>
@@ -2838,7 +4612,6 @@
         <w:rPr>
           <w:noProof/>
         </w:rPr>
-        <w:lastRenderedPageBreak/>
         <w:drawing>
           <wp:inline distT="0" distB="0" distL="0" distR="0">
             <wp:extent cx="3493770" cy="5330825"/>
@@ -2857,7 +4630,7 @@
                     </pic:cNvPicPr>
                   </pic:nvPicPr>
                   <pic:blipFill>
-                    <a:blip r:embed="rId8"/>
+                    <a:blip r:embed="rId14"/>
                     <a:srcRect/>
                     <a:stretch>
                       <a:fillRect/>
@@ -2902,8 +4675,14 @@
         <w:spacing w:after="0" w:line="240" w:lineRule="auto"/>
         <w:ind w:left="1080"/>
         <w:jc w:val="center"/>
-      </w:pPr>
-      <w:r>
+        <w:rPr>
+          <w:b/>
+        </w:rPr>
+      </w:pPr>
+      <w:r>
+        <w:rPr>
+          <w:b/>
+        </w:rPr>
         <w:t>For Y2, stepwise procedure (using AIC criterion) suggest keeping Z1 and Z4 in the model</w:t>
       </w:r>
     </w:p>
@@ -2964,13 +4743,125 @@
         <w:adjustRightInd w:val="0"/>
         <w:spacing w:after="0" w:line="240" w:lineRule="auto"/>
         <w:ind w:left="1080"/>
+        <w:jc w:val="both"/>
+      </w:pPr>
+    </w:p>
+    <w:p>
+      <w:pPr>
+        <w:pStyle w:val="ListParagraph"/>
+        <w:autoSpaceDE w:val="0"/>
+        <w:autoSpaceDN w:val="0"/>
+        <w:adjustRightInd w:val="0"/>
+        <w:spacing w:after="0" w:line="240" w:lineRule="auto"/>
+        <w:ind w:left="1080"/>
+        <w:jc w:val="both"/>
+      </w:pPr>
+    </w:p>
+    <w:p>
+      <w:pPr>
+        <w:pStyle w:val="ListParagraph"/>
+        <w:autoSpaceDE w:val="0"/>
+        <w:autoSpaceDN w:val="0"/>
+        <w:adjustRightInd w:val="0"/>
+        <w:spacing w:after="0" w:line="240" w:lineRule="auto"/>
+        <w:ind w:left="1080"/>
+        <w:jc w:val="both"/>
+      </w:pPr>
+    </w:p>
+    <w:p>
+      <w:pPr>
+        <w:pStyle w:val="ListParagraph"/>
+        <w:autoSpaceDE w:val="0"/>
+        <w:autoSpaceDN w:val="0"/>
+        <w:adjustRightInd w:val="0"/>
+        <w:spacing w:after="0" w:line="240" w:lineRule="auto"/>
+        <w:ind w:left="1080"/>
+        <w:jc w:val="both"/>
+      </w:pPr>
+    </w:p>
+    <w:p>
+      <w:pPr>
+        <w:pStyle w:val="ListParagraph"/>
+        <w:autoSpaceDE w:val="0"/>
+        <w:autoSpaceDN w:val="0"/>
+        <w:adjustRightInd w:val="0"/>
+        <w:spacing w:after="0" w:line="240" w:lineRule="auto"/>
+        <w:ind w:left="1080"/>
+        <w:jc w:val="both"/>
+      </w:pPr>
+    </w:p>
+    <w:p>
+      <w:pPr>
+        <w:autoSpaceDE w:val="0"/>
+        <w:autoSpaceDN w:val="0"/>
+        <w:adjustRightInd w:val="0"/>
+        <w:spacing w:after="0" w:line="240" w:lineRule="auto"/>
         <w:jc w:val="center"/>
+        <w:rPr>
+          <w:rFonts w:ascii="Fh" w:hAnsi="Fh" w:cs="Fh"/>
+          <w:sz w:val="24"/>
+          <w:szCs w:val="24"/>
+        </w:rPr>
+      </w:pPr>
+      <w:r>
+        <w:rPr>
+          <w:rFonts w:ascii="Fh" w:hAnsi="Fh" w:cs="Fh"/>
+          <w:sz w:val="24"/>
+          <w:szCs w:val="24"/>
+        </w:rPr>
+        <w:lastRenderedPageBreak/>
+        <w:t xml:space="preserve">Use stepwise </w:t>
+      </w:r>
+      <w:r>
+        <w:rPr>
+          <w:rFonts w:ascii="Fh" w:hAnsi="Fh" w:cs="Fh"/>
+          <w:sz w:val="24"/>
+          <w:szCs w:val="24"/>
+        </w:rPr>
+        <w:t xml:space="preserve">(BIC criterion) </w:t>
+      </w:r>
+      <w:r>
+        <w:rPr>
+          <w:rFonts w:ascii="Fh" w:hAnsi="Fh" w:cs="Fh"/>
+          <w:sz w:val="24"/>
+          <w:szCs w:val="24"/>
+        </w:rPr>
+        <w:t>to find appropriate linear model for Y</w:t>
+      </w:r>
+      <w:r>
+        <w:rPr>
+          <w:rFonts w:ascii="Fh" w:hAnsi="Fh" w:cs="Fh"/>
+          <w:sz w:val="24"/>
+          <w:szCs w:val="24"/>
+        </w:rPr>
+        <w:t>2</w:t>
+      </w:r>
+    </w:p>
+    <w:p>
+      <w:pPr>
+        <w:pStyle w:val="ListParagraph"/>
+        <w:autoSpaceDE w:val="0"/>
+        <w:autoSpaceDN w:val="0"/>
+        <w:adjustRightInd w:val="0"/>
+        <w:spacing w:after="0" w:line="240" w:lineRule="auto"/>
+        <w:ind w:left="1080"/>
+        <w:jc w:val="both"/>
+      </w:pPr>
+    </w:p>
+    <w:p>
+      <w:pPr>
+        <w:pStyle w:val="ListParagraph"/>
+        <w:autoSpaceDE w:val="0"/>
+        <w:autoSpaceDN w:val="0"/>
+        <w:adjustRightInd w:val="0"/>
+        <w:spacing w:after="0" w:line="240" w:lineRule="auto"/>
+        <w:ind w:left="1080"/>
+        <w:jc w:val="center"/>
       </w:pPr>
       <w:r>
         <w:rPr>
           <w:noProof/>
         </w:rPr>
-        <w:lastRenderedPageBreak/>
         <w:drawing>
           <wp:inline distT="0" distB="0" distL="0" distR="0">
             <wp:extent cx="4149090" cy="6461125"/>
@@ -2989,7 +4880,7 @@
                     </pic:cNvPicPr>
                   </pic:nvPicPr>
                   <pic:blipFill>
-                    <a:blip r:embed="rId9"/>
+                    <a:blip r:embed="rId15"/>
                     <a:srcRect/>
                     <a:stretch>
                       <a:fillRect/>
@@ -3040,21 +4931,16 @@
         <w:spacing w:after="0" w:line="240" w:lineRule="auto"/>
         <w:ind w:left="1080"/>
         <w:jc w:val="center"/>
-      </w:pPr>
-      <w:r>
+        <w:rPr>
+          <w:b/>
+        </w:rPr>
+      </w:pPr>
+      <w:r>
+        <w:rPr>
+          <w:b/>
+        </w:rPr>
         <w:t>For Y2, stepwise procedure (using BIC criterion) suggest keeping only Z4 in the model</w:t>
       </w:r>
-    </w:p>
-    <w:p>
-      <w:pPr>
-        <w:pStyle w:val="ListParagraph"/>
-        <w:autoSpaceDE w:val="0"/>
-        <w:autoSpaceDN w:val="0"/>
-        <w:adjustRightInd w:val="0"/>
-        <w:spacing w:after="0" w:line="240" w:lineRule="auto"/>
-        <w:ind w:left="1080"/>
-        <w:jc w:val="center"/>
-      </w:pPr>
     </w:p>
     <w:p>
       <w:r>
@@ -3200,7 +5086,7 @@
                     </pic:cNvPicPr>
                   </pic:nvPicPr>
                   <pic:blipFill>
-                    <a:blip r:embed="rId10"/>
+                    <a:blip r:embed="rId16"/>
                     <a:srcRect/>
                     <a:stretch>
                       <a:fillRect/>
@@ -3343,7 +5229,18 @@
         <w:spacing w:after="0" w:line="240" w:lineRule="auto"/>
         <w:ind w:left="1080"/>
         <w:jc w:val="both"/>
-      </w:pPr>
+        <w:rPr>
+          <w:b/>
+          <w:u w:val="single"/>
+        </w:rPr>
+      </w:pPr>
+      <w:r>
+        <w:rPr>
+          <w:b/>
+          <w:u w:val="single"/>
+        </w:rPr>
+        <w:t xml:space="preserve">Note: </w:t>
+      </w:r>
     </w:p>
     <w:p>
       <w:pPr>
@@ -3354,20 +5251,1642 @@
         <w:spacing w:after="0" w:line="240" w:lineRule="auto"/>
         <w:ind w:left="1080"/>
         <w:jc w:val="both"/>
-      </w:pPr>
+        <w:rPr>
+          <w:b/>
+        </w:rPr>
+      </w:pPr>
+    </w:p>
+    <w:p>
+      <w:pPr>
+        <w:pStyle w:val="ListParagraph"/>
+        <w:autoSpaceDE w:val="0"/>
+        <w:autoSpaceDN w:val="0"/>
+        <w:adjustRightInd w:val="0"/>
+        <w:spacing w:after="0" w:line="240" w:lineRule="auto"/>
+        <w:ind w:left="1440"/>
+        <w:jc w:val="both"/>
+        <w:rPr>
+          <w:b/>
+        </w:rPr>
+      </w:pPr>
+      <w:r>
+        <w:rPr>
+          <w:b/>
+        </w:rPr>
+        <w:t xml:space="preserve">My suggestion above is based on simple analysis. If I analyze this problem in the regression models course or working on a real-world problem then I would spend more time and might suggest different models. </w:t>
+      </w:r>
+    </w:p>
+    <w:p>
+      <w:pPr>
+        <w:pStyle w:val="ListParagraph"/>
+        <w:numPr>
+          <w:ilvl w:val="1"/>
+          <w:numId w:val="7"/>
+        </w:numPr>
+        <w:autoSpaceDE w:val="0"/>
+        <w:autoSpaceDN w:val="0"/>
+        <w:adjustRightInd w:val="0"/>
+        <w:spacing w:after="0" w:line="240" w:lineRule="auto"/>
+        <w:jc w:val="both"/>
+        <w:rPr>
+          <w:b/>
+        </w:rPr>
+      </w:pPr>
+      <w:r>
+        <w:rPr>
+          <w:b/>
+        </w:rPr>
+        <w:t>I might standardize the data because Z2 and Z3 have different scales/units</w:t>
+      </w:r>
+      <w:r>
+        <w:rPr>
+          <w:b/>
+        </w:rPr>
+        <w:t xml:space="preserve"> and different variation </w:t>
+      </w:r>
+      <w:r>
+        <w:rPr>
+          <w:b/>
+        </w:rPr>
+        <w:t>comparing to Z1 and Z4</w:t>
+      </w:r>
+    </w:p>
+    <w:p>
+      <w:pPr>
+        <w:pStyle w:val="ListParagraph"/>
+        <w:numPr>
+          <w:ilvl w:val="1"/>
+          <w:numId w:val="7"/>
+        </w:numPr>
+        <w:autoSpaceDE w:val="0"/>
+        <w:autoSpaceDN w:val="0"/>
+        <w:adjustRightInd w:val="0"/>
+        <w:spacing w:after="0" w:line="240" w:lineRule="auto"/>
+        <w:jc w:val="both"/>
+        <w:rPr>
+          <w:b/>
+        </w:rPr>
+      </w:pPr>
+      <w:r>
+        <w:rPr>
+          <w:b/>
+        </w:rPr>
+        <w:t>I might explore different types of regression</w:t>
+      </w:r>
+      <w:r>
+        <w:rPr>
+          <w:b/>
+        </w:rPr>
+        <w:t xml:space="preserve"> models</w:t>
+      </w:r>
+      <w:r>
+        <w:rPr>
+          <w:b/>
+        </w:rPr>
+        <w:t xml:space="preserve"> such as considering transformation, or adding quadratic terms or interaction to the model exploration process.  </w:t>
+      </w:r>
+    </w:p>
+    <w:p>
+      <w:pPr>
+        <w:pStyle w:val="ListParagraph"/>
+        <w:autoSpaceDE w:val="0"/>
+        <w:autoSpaceDN w:val="0"/>
+        <w:adjustRightInd w:val="0"/>
+        <w:spacing w:after="0" w:line="240" w:lineRule="auto"/>
+        <w:ind w:left="1080"/>
+        <w:jc w:val="both"/>
+        <w:rPr>
+          <w:b/>
+        </w:rPr>
+      </w:pPr>
+    </w:p>
+    <w:p>
+      <w:pPr>
+        <w:pStyle w:val="ListParagraph"/>
+        <w:autoSpaceDE w:val="0"/>
+        <w:autoSpaceDN w:val="0"/>
+        <w:adjustRightInd w:val="0"/>
+        <w:spacing w:after="0" w:line="240" w:lineRule="auto"/>
+        <w:ind w:left="1080"/>
+        <w:jc w:val="both"/>
+      </w:pPr>
+    </w:p>
+    <w:p>
+      <w:pPr>
+        <w:pStyle w:val="ListParagraph"/>
+        <w:autoSpaceDE w:val="0"/>
+        <w:autoSpaceDN w:val="0"/>
+        <w:adjustRightInd w:val="0"/>
+        <w:spacing w:after="0" w:line="240" w:lineRule="auto"/>
+        <w:ind w:left="1080"/>
+        <w:jc w:val="both"/>
+      </w:pPr>
+    </w:p>
+    <w:p>
+      <w:pPr>
+        <w:pStyle w:val="ListParagraph"/>
+        <w:autoSpaceDE w:val="0"/>
+        <w:autoSpaceDN w:val="0"/>
+        <w:adjustRightInd w:val="0"/>
+        <w:spacing w:after="0" w:line="240" w:lineRule="auto"/>
+        <w:ind w:left="1080"/>
+        <w:jc w:val="both"/>
+      </w:pPr>
+    </w:p>
+    <w:p>
+      <w:pPr>
+        <w:pStyle w:val="ListParagraph"/>
+        <w:autoSpaceDE w:val="0"/>
+        <w:autoSpaceDN w:val="0"/>
+        <w:adjustRightInd w:val="0"/>
+        <w:spacing w:after="0" w:line="240" w:lineRule="auto"/>
+        <w:ind w:left="1080"/>
+        <w:jc w:val="both"/>
+      </w:pPr>
+    </w:p>
+    <w:p>
+      <w:pPr>
+        <w:pStyle w:val="ListParagraph"/>
+        <w:autoSpaceDE w:val="0"/>
+        <w:autoSpaceDN w:val="0"/>
+        <w:adjustRightInd w:val="0"/>
+        <w:spacing w:after="0" w:line="240" w:lineRule="auto"/>
+        <w:ind w:left="1080"/>
+        <w:jc w:val="both"/>
+      </w:pPr>
+    </w:p>
+    <w:p>
+      <w:pPr>
+        <w:pStyle w:val="ListParagraph"/>
+        <w:autoSpaceDE w:val="0"/>
+        <w:autoSpaceDN w:val="0"/>
+        <w:adjustRightInd w:val="0"/>
+        <w:spacing w:after="0" w:line="240" w:lineRule="auto"/>
+        <w:ind w:left="1080"/>
+        <w:jc w:val="both"/>
+      </w:pPr>
+    </w:p>
+    <w:p>
+      <w:pPr>
+        <w:pStyle w:val="ListParagraph"/>
+        <w:autoSpaceDE w:val="0"/>
+        <w:autoSpaceDN w:val="0"/>
+        <w:adjustRightInd w:val="0"/>
+        <w:spacing w:after="0" w:line="240" w:lineRule="auto"/>
+        <w:ind w:left="1080"/>
+        <w:jc w:val="both"/>
+      </w:pPr>
+    </w:p>
+    <w:p>
+      <w:pPr>
+        <w:pStyle w:val="ListParagraph"/>
+        <w:autoSpaceDE w:val="0"/>
+        <w:autoSpaceDN w:val="0"/>
+        <w:adjustRightInd w:val="0"/>
+        <w:spacing w:after="0" w:line="240" w:lineRule="auto"/>
+        <w:ind w:left="1080"/>
+        <w:jc w:val="both"/>
+      </w:pPr>
+    </w:p>
+    <w:p>
+      <w:pPr>
+        <w:pStyle w:val="ListParagraph"/>
+        <w:autoSpaceDE w:val="0"/>
+        <w:autoSpaceDN w:val="0"/>
+        <w:adjustRightInd w:val="0"/>
+        <w:spacing w:after="0" w:line="240" w:lineRule="auto"/>
+        <w:ind w:left="1080"/>
+        <w:jc w:val="both"/>
+      </w:pPr>
+    </w:p>
+    <w:p>
+      <w:pPr>
+        <w:pStyle w:val="ListParagraph"/>
+        <w:autoSpaceDE w:val="0"/>
+        <w:autoSpaceDN w:val="0"/>
+        <w:adjustRightInd w:val="0"/>
+        <w:spacing w:after="0" w:line="240" w:lineRule="auto"/>
+        <w:ind w:left="1080"/>
+        <w:jc w:val="both"/>
+      </w:pPr>
+    </w:p>
+    <w:p>
+      <w:pPr>
+        <w:pStyle w:val="ListParagraph"/>
+        <w:autoSpaceDE w:val="0"/>
+        <w:autoSpaceDN w:val="0"/>
+        <w:adjustRightInd w:val="0"/>
+        <w:spacing w:after="0" w:line="240" w:lineRule="auto"/>
+        <w:ind w:left="1080"/>
+        <w:jc w:val="both"/>
+      </w:pPr>
+    </w:p>
+    <w:p>
+      <w:pPr>
+        <w:pStyle w:val="ListParagraph"/>
+        <w:autoSpaceDE w:val="0"/>
+        <w:autoSpaceDN w:val="0"/>
+        <w:adjustRightInd w:val="0"/>
+        <w:spacing w:after="0" w:line="240" w:lineRule="auto"/>
+        <w:ind w:left="1080"/>
+        <w:jc w:val="both"/>
+      </w:pPr>
+    </w:p>
+    <w:p>
+      <w:pPr>
+        <w:pStyle w:val="ListParagraph"/>
+        <w:autoSpaceDE w:val="0"/>
+        <w:autoSpaceDN w:val="0"/>
+        <w:adjustRightInd w:val="0"/>
+        <w:spacing w:after="0" w:line="240" w:lineRule="auto"/>
+        <w:ind w:left="1080"/>
+        <w:jc w:val="both"/>
+      </w:pPr>
+    </w:p>
+    <w:p>
+      <w:pPr>
+        <w:autoSpaceDE w:val="0"/>
+        <w:autoSpaceDN w:val="0"/>
+        <w:adjustRightInd w:val="0"/>
+        <w:spacing w:after="0" w:line="240" w:lineRule="auto"/>
+        <w:jc w:val="center"/>
+        <w:rPr>
+          <w:rFonts w:ascii="Fh" w:hAnsi="Fh" w:cs="Fh"/>
+          <w:sz w:val="24"/>
+          <w:szCs w:val="24"/>
+        </w:rPr>
+      </w:pPr>
+      <w:r>
+        <w:rPr>
+          <w:rFonts w:ascii="Fh" w:hAnsi="Fh" w:cs="Fh"/>
+          <w:sz w:val="24"/>
+          <w:szCs w:val="24"/>
+        </w:rPr>
+        <w:lastRenderedPageBreak/>
+        <w:t xml:space="preserve">Use stepwise </w:t>
+      </w:r>
+      <w:r>
+        <w:rPr>
+          <w:rFonts w:ascii="Fh" w:hAnsi="Fh" w:cs="Fh"/>
+          <w:sz w:val="24"/>
+          <w:szCs w:val="24"/>
+        </w:rPr>
+        <w:t xml:space="preserve">(AIC criterion) </w:t>
+      </w:r>
+      <w:r>
+        <w:rPr>
+          <w:rFonts w:ascii="Fh" w:hAnsi="Fh" w:cs="Fh"/>
+          <w:sz w:val="24"/>
+          <w:szCs w:val="24"/>
+        </w:rPr>
+        <w:t>to find appropriate linear model for Y</w:t>
+      </w:r>
+      <w:r>
+        <w:rPr>
+          <w:rFonts w:ascii="Fh" w:hAnsi="Fh" w:cs="Fh"/>
+          <w:sz w:val="24"/>
+          <w:szCs w:val="24"/>
+        </w:rPr>
+        <w:t>3</w:t>
+      </w:r>
+    </w:p>
+    <w:p>
+      <w:pPr>
+        <w:pStyle w:val="ListParagraph"/>
+        <w:autoSpaceDE w:val="0"/>
+        <w:autoSpaceDN w:val="0"/>
+        <w:adjustRightInd w:val="0"/>
+        <w:spacing w:after="0" w:line="240" w:lineRule="auto"/>
+        <w:ind w:left="1080"/>
+        <w:jc w:val="both"/>
+      </w:pPr>
+    </w:p>
+    <w:p>
+      <w:pPr>
+        <w:pStyle w:val="ListParagraph"/>
+        <w:autoSpaceDE w:val="0"/>
+        <w:autoSpaceDN w:val="0"/>
+        <w:adjustRightInd w:val="0"/>
+        <w:spacing w:after="0" w:line="240" w:lineRule="auto"/>
+        <w:ind w:left="1080"/>
+        <w:jc w:val="center"/>
+      </w:pPr>
+      <w:r>
+        <w:rPr>
+          <w:noProof/>
+        </w:rPr>
+        <w:drawing>
+          <wp:inline distT="0" distB="0" distL="0" distR="0">
+            <wp:extent cx="4105910" cy="4261485"/>
+            <wp:effectExtent l="19050" t="19050" r="27940" b="24765"/>
+            <wp:docPr id="1" name="Picture 1"/>
+            <wp:cNvGraphicFramePr>
+              <a:graphicFrameLocks xmlns:a="http://schemas.openxmlformats.org/drawingml/2006/main" noChangeAspect="1"/>
+            </wp:cNvGraphicFramePr>
+            <a:graphic xmlns:a="http://schemas.openxmlformats.org/drawingml/2006/main">
+              <a:graphicData uri="http://schemas.openxmlformats.org/drawingml/2006/picture">
+                <pic:pic xmlns:pic="http://schemas.openxmlformats.org/drawingml/2006/picture">
+                  <pic:nvPicPr>
+                    <pic:cNvPr id="0" name="Picture 1"/>
+                    <pic:cNvPicPr>
+                      <a:picLocks noChangeAspect="1" noChangeArrowheads="1"/>
+                    </pic:cNvPicPr>
+                  </pic:nvPicPr>
+                  <pic:blipFill>
+                    <a:blip r:embed="rId17"/>
+                    <a:srcRect/>
+                    <a:stretch>
+                      <a:fillRect/>
+                    </a:stretch>
+                  </pic:blipFill>
+                  <pic:spPr bwMode="auto">
+                    <a:xfrm>
+                      <a:off x="0" y="0"/>
+                      <a:ext cx="4105910" cy="4261485"/>
+                    </a:xfrm>
+                    <a:prstGeom prst="rect">
+                      <a:avLst/>
+                    </a:prstGeom>
+                    <a:noFill/>
+                    <a:ln w="12700" cmpd="sng">
+                      <a:solidFill>
+                        <a:schemeClr val="tx1"/>
+                      </a:solidFill>
+                      <a:miter lim="800000"/>
+                      <a:headEnd/>
+                      <a:tailEnd/>
+                    </a:ln>
+                  </pic:spPr>
+                </pic:pic>
+              </a:graphicData>
+            </a:graphic>
+          </wp:inline>
+        </w:drawing>
+      </w:r>
+    </w:p>
+    <w:p>
+      <w:pPr>
+        <w:pStyle w:val="ListParagraph"/>
+        <w:autoSpaceDE w:val="0"/>
+        <w:autoSpaceDN w:val="0"/>
+        <w:adjustRightInd w:val="0"/>
+        <w:spacing w:after="0" w:line="240" w:lineRule="auto"/>
+        <w:ind w:left="1080"/>
+        <w:jc w:val="both"/>
+      </w:pPr>
+    </w:p>
+    <w:p>
+      <w:pPr>
+        <w:pStyle w:val="ListParagraph"/>
+        <w:autoSpaceDE w:val="0"/>
+        <w:autoSpaceDN w:val="0"/>
+        <w:adjustRightInd w:val="0"/>
+        <w:spacing w:after="0" w:line="240" w:lineRule="auto"/>
+        <w:ind w:left="1080"/>
+        <w:jc w:val="center"/>
+      </w:pPr>
+      <w:r>
+        <w:t xml:space="preserve">After stepwise procedure (using both AIC and BIC criterions) and manual comparison... </w:t>
+      </w:r>
+    </w:p>
+    <w:p>
+      <w:pPr>
+        <w:pStyle w:val="ListParagraph"/>
+        <w:autoSpaceDE w:val="0"/>
+        <w:autoSpaceDN w:val="0"/>
+        <w:adjustRightInd w:val="0"/>
+        <w:spacing w:after="0" w:line="240" w:lineRule="auto"/>
+        <w:ind w:left="1080"/>
+        <w:jc w:val="center"/>
+        <w:rPr>
+          <w:b/>
+        </w:rPr>
+      </w:pPr>
+      <w:r>
+        <w:t>I suggest model 2 for Y</w:t>
+      </w:r>
+      <w:r>
+        <w:t>3</w:t>
+      </w:r>
+      <w:r>
+        <w:t xml:space="preserve">: </w:t>
+      </w:r>
+      <w:r>
+        <w:rPr>
+          <w:b/>
+        </w:rPr>
+        <w:t xml:space="preserve">m2y3 = </w:t>
+      </w:r>
+      <w:proofErr w:type="gramStart"/>
+      <w:r>
+        <w:rPr>
+          <w:b/>
+        </w:rPr>
+        <w:t>lm(</w:t>
+      </w:r>
+      <w:proofErr w:type="gramEnd"/>
+      <w:r>
+        <w:rPr>
+          <w:b/>
+        </w:rPr>
+        <w:t>Y3 ~ Z2 + Z3 + Z4,  data = data4)</w:t>
+      </w:r>
+    </w:p>
+    <w:p>
+      <w:pPr>
+        <w:pStyle w:val="ListParagraph"/>
+        <w:autoSpaceDE w:val="0"/>
+        <w:autoSpaceDN w:val="0"/>
+        <w:adjustRightInd w:val="0"/>
+        <w:spacing w:after="0" w:line="240" w:lineRule="auto"/>
+        <w:ind w:left="1080"/>
+        <w:jc w:val="both"/>
+      </w:pPr>
+    </w:p>
+    <w:p>
+      <w:pPr>
+        <w:pStyle w:val="ListParagraph"/>
+        <w:autoSpaceDE w:val="0"/>
+        <w:autoSpaceDN w:val="0"/>
+        <w:adjustRightInd w:val="0"/>
+        <w:spacing w:after="0" w:line="240" w:lineRule="auto"/>
+        <w:ind w:left="1080"/>
+        <w:jc w:val="both"/>
+      </w:pPr>
+    </w:p>
+    <w:p>
+      <w:pPr>
+        <w:pStyle w:val="ListParagraph"/>
+        <w:autoSpaceDE w:val="0"/>
+        <w:autoSpaceDN w:val="0"/>
+        <w:adjustRightInd w:val="0"/>
+        <w:spacing w:after="0" w:line="240" w:lineRule="auto"/>
+        <w:ind w:left="1080"/>
+        <w:jc w:val="both"/>
+      </w:pPr>
+    </w:p>
+    <w:p>
+      <w:pPr>
+        <w:pStyle w:val="ListParagraph"/>
+        <w:autoSpaceDE w:val="0"/>
+        <w:autoSpaceDN w:val="0"/>
+        <w:adjustRightInd w:val="0"/>
+        <w:spacing w:after="0" w:line="240" w:lineRule="auto"/>
+        <w:ind w:left="1080"/>
+        <w:jc w:val="both"/>
+      </w:pPr>
+    </w:p>
+    <w:p>
+      <w:pPr>
+        <w:pStyle w:val="ListParagraph"/>
+        <w:autoSpaceDE w:val="0"/>
+        <w:autoSpaceDN w:val="0"/>
+        <w:adjustRightInd w:val="0"/>
+        <w:spacing w:after="0" w:line="240" w:lineRule="auto"/>
+        <w:ind w:left="1080"/>
+        <w:jc w:val="both"/>
+      </w:pPr>
+    </w:p>
+    <w:p>
+      <w:pPr>
+        <w:pStyle w:val="ListParagraph"/>
+        <w:autoSpaceDE w:val="0"/>
+        <w:autoSpaceDN w:val="0"/>
+        <w:adjustRightInd w:val="0"/>
+        <w:spacing w:after="0" w:line="240" w:lineRule="auto"/>
+        <w:ind w:left="1080"/>
+        <w:jc w:val="both"/>
+      </w:pPr>
+    </w:p>
+    <w:p>
+      <w:pPr>
+        <w:pStyle w:val="ListParagraph"/>
+        <w:autoSpaceDE w:val="0"/>
+        <w:autoSpaceDN w:val="0"/>
+        <w:adjustRightInd w:val="0"/>
+        <w:spacing w:after="0" w:line="240" w:lineRule="auto"/>
+        <w:ind w:left="1080"/>
+        <w:jc w:val="both"/>
+      </w:pPr>
+    </w:p>
+    <w:p>
+      <w:pPr>
+        <w:pStyle w:val="ListParagraph"/>
+        <w:autoSpaceDE w:val="0"/>
+        <w:autoSpaceDN w:val="0"/>
+        <w:adjustRightInd w:val="0"/>
+        <w:spacing w:after="0" w:line="240" w:lineRule="auto"/>
+        <w:ind w:left="1080"/>
+        <w:jc w:val="both"/>
+      </w:pPr>
+    </w:p>
+    <w:p>
+      <w:pPr>
+        <w:pStyle w:val="ListParagraph"/>
+        <w:autoSpaceDE w:val="0"/>
+        <w:autoSpaceDN w:val="0"/>
+        <w:adjustRightInd w:val="0"/>
+        <w:spacing w:after="0" w:line="240" w:lineRule="auto"/>
+        <w:ind w:left="1080"/>
+        <w:jc w:val="both"/>
+      </w:pPr>
+    </w:p>
+    <w:p>
+      <w:pPr>
+        <w:pStyle w:val="ListParagraph"/>
+        <w:autoSpaceDE w:val="0"/>
+        <w:autoSpaceDN w:val="0"/>
+        <w:adjustRightInd w:val="0"/>
+        <w:spacing w:after="0" w:line="240" w:lineRule="auto"/>
+        <w:ind w:left="1080"/>
+        <w:jc w:val="both"/>
+      </w:pPr>
+    </w:p>
+    <w:p>
+      <w:pPr>
+        <w:pStyle w:val="ListParagraph"/>
+        <w:autoSpaceDE w:val="0"/>
+        <w:autoSpaceDN w:val="0"/>
+        <w:adjustRightInd w:val="0"/>
+        <w:spacing w:after="0" w:line="240" w:lineRule="auto"/>
+        <w:ind w:left="1080"/>
+        <w:jc w:val="both"/>
+      </w:pPr>
+    </w:p>
+    <w:p>
+      <w:pPr>
+        <w:pStyle w:val="ListParagraph"/>
+        <w:autoSpaceDE w:val="0"/>
+        <w:autoSpaceDN w:val="0"/>
+        <w:adjustRightInd w:val="0"/>
+        <w:spacing w:after="0" w:line="240" w:lineRule="auto"/>
+        <w:ind w:left="1080"/>
+        <w:jc w:val="both"/>
+      </w:pPr>
+    </w:p>
+    <w:p>
+      <w:pPr>
+        <w:pStyle w:val="ListParagraph"/>
+        <w:autoSpaceDE w:val="0"/>
+        <w:autoSpaceDN w:val="0"/>
+        <w:adjustRightInd w:val="0"/>
+        <w:spacing w:after="0" w:line="240" w:lineRule="auto"/>
+        <w:ind w:left="1080"/>
+        <w:jc w:val="both"/>
+      </w:pPr>
+    </w:p>
+    <w:p>
+      <w:pPr>
+        <w:pStyle w:val="ListParagraph"/>
+        <w:autoSpaceDE w:val="0"/>
+        <w:autoSpaceDN w:val="0"/>
+        <w:adjustRightInd w:val="0"/>
+        <w:spacing w:after="0" w:line="240" w:lineRule="auto"/>
+        <w:ind w:left="1080"/>
+        <w:jc w:val="both"/>
+      </w:pPr>
+    </w:p>
+    <w:p>
+      <w:pPr>
+        <w:pStyle w:val="ListParagraph"/>
+        <w:autoSpaceDE w:val="0"/>
+        <w:autoSpaceDN w:val="0"/>
+        <w:adjustRightInd w:val="0"/>
+        <w:spacing w:after="0" w:line="240" w:lineRule="auto"/>
+        <w:ind w:left="1080"/>
+        <w:jc w:val="both"/>
+      </w:pPr>
+    </w:p>
+    <w:p>
+      <w:pPr>
+        <w:pStyle w:val="ListParagraph"/>
+        <w:autoSpaceDE w:val="0"/>
+        <w:autoSpaceDN w:val="0"/>
+        <w:adjustRightInd w:val="0"/>
+        <w:spacing w:after="0" w:line="240" w:lineRule="auto"/>
+        <w:ind w:left="1080"/>
+        <w:jc w:val="both"/>
+      </w:pPr>
+    </w:p>
+    <w:p>
+      <w:pPr>
+        <w:pStyle w:val="ListParagraph"/>
+        <w:autoSpaceDE w:val="0"/>
+        <w:autoSpaceDN w:val="0"/>
+        <w:adjustRightInd w:val="0"/>
+        <w:spacing w:after="0" w:line="240" w:lineRule="auto"/>
+        <w:ind w:left="1080"/>
+        <w:jc w:val="both"/>
+      </w:pPr>
+    </w:p>
+    <w:p>
+      <w:pPr>
+        <w:pStyle w:val="ListParagraph"/>
+        <w:autoSpaceDE w:val="0"/>
+        <w:autoSpaceDN w:val="0"/>
+        <w:adjustRightInd w:val="0"/>
+        <w:spacing w:after="0" w:line="240" w:lineRule="auto"/>
+        <w:ind w:left="1080"/>
+        <w:jc w:val="center"/>
+        <w:rPr>
+          <w:rFonts w:ascii="Fh" w:hAnsi="Fh" w:cs="Fh"/>
+          <w:sz w:val="24"/>
+          <w:szCs w:val="24"/>
+        </w:rPr>
+      </w:pPr>
+      <w:r>
+        <w:rPr>
+          <w:rFonts w:ascii="Fh" w:hAnsi="Fh" w:cs="Fh"/>
+          <w:sz w:val="24"/>
+          <w:szCs w:val="24"/>
+        </w:rPr>
+        <w:lastRenderedPageBreak/>
+        <w:t xml:space="preserve">In summary, here are the </w:t>
+      </w:r>
+      <w:r>
+        <w:rPr>
+          <w:rFonts w:ascii="Fh" w:hAnsi="Fh" w:cs="Fh"/>
+          <w:sz w:val="24"/>
+          <w:szCs w:val="24"/>
+        </w:rPr>
+        <w:t>fitted linear regression models for Y1, Y2 and Y3</w:t>
+      </w:r>
+    </w:p>
+    <w:p>
+      <w:pPr>
+        <w:pStyle w:val="ListParagraph"/>
+        <w:autoSpaceDE w:val="0"/>
+        <w:autoSpaceDN w:val="0"/>
+        <w:adjustRightInd w:val="0"/>
+        <w:spacing w:after="0" w:line="240" w:lineRule="auto"/>
+        <w:ind w:left="1080"/>
+        <w:jc w:val="center"/>
+        <w:rPr>
+          <w:rFonts w:ascii="Fh" w:hAnsi="Fh" w:cs="Fh"/>
+          <w:sz w:val="24"/>
+          <w:szCs w:val="24"/>
+        </w:rPr>
+      </w:pPr>
+    </w:p>
+    <w:p>
+      <w:pPr>
+        <w:pStyle w:val="ListParagraph"/>
+        <w:autoSpaceDE w:val="0"/>
+        <w:autoSpaceDN w:val="0"/>
+        <w:adjustRightInd w:val="0"/>
+        <w:spacing w:after="0" w:line="240" w:lineRule="auto"/>
+        <w:ind w:left="1080"/>
+        <w:jc w:val="center"/>
+      </w:pPr>
+      <w:r>
+        <w:rPr>
+          <w:noProof/>
+        </w:rPr>
+        <w:drawing>
+          <wp:inline distT="0" distB="0" distL="0" distR="0">
+            <wp:extent cx="3476625" cy="7082155"/>
+            <wp:effectExtent l="38100" t="19050" r="28575" b="23495"/>
+            <wp:docPr id="15" name="Picture 2"/>
+            <wp:cNvGraphicFramePr>
+              <a:graphicFrameLocks xmlns:a="http://schemas.openxmlformats.org/drawingml/2006/main" noChangeAspect="1"/>
+            </wp:cNvGraphicFramePr>
+            <a:graphic xmlns:a="http://schemas.openxmlformats.org/drawingml/2006/main">
+              <a:graphicData uri="http://schemas.openxmlformats.org/drawingml/2006/picture">
+                <pic:pic xmlns:pic="http://schemas.openxmlformats.org/drawingml/2006/picture">
+                  <pic:nvPicPr>
+                    <pic:cNvPr id="0" name="Picture 2"/>
+                    <pic:cNvPicPr>
+                      <a:picLocks noChangeAspect="1" noChangeArrowheads="1"/>
+                    </pic:cNvPicPr>
+                  </pic:nvPicPr>
+                  <pic:blipFill>
+                    <a:blip r:embed="rId18"/>
+                    <a:srcRect/>
+                    <a:stretch>
+                      <a:fillRect/>
+                    </a:stretch>
+                  </pic:blipFill>
+                  <pic:spPr bwMode="auto">
+                    <a:xfrm>
+                      <a:off x="0" y="0"/>
+                      <a:ext cx="3476625" cy="7082155"/>
+                    </a:xfrm>
+                    <a:prstGeom prst="rect">
+                      <a:avLst/>
+                    </a:prstGeom>
+                    <a:noFill/>
+                    <a:ln w="12700" cmpd="sng">
+                      <a:solidFill>
+                        <a:schemeClr val="tx1"/>
+                      </a:solidFill>
+                      <a:miter lim="800000"/>
+                      <a:headEnd/>
+                      <a:tailEnd/>
+                    </a:ln>
+                  </pic:spPr>
+                </pic:pic>
+              </a:graphicData>
+            </a:graphic>
+          </wp:inline>
+        </w:drawing>
+      </w:r>
+    </w:p>
+    <w:p>
+      <w:pPr>
+        <w:pStyle w:val="ListParagraph"/>
+        <w:autoSpaceDE w:val="0"/>
+        <w:autoSpaceDN w:val="0"/>
+        <w:adjustRightInd w:val="0"/>
+        <w:spacing w:after="0" w:line="240" w:lineRule="auto"/>
+        <w:ind w:left="1080"/>
+        <w:jc w:val="center"/>
+      </w:pPr>
+    </w:p>
+    <w:p>
+      <w:pPr>
+        <w:pStyle w:val="ListParagraph"/>
+        <w:autoSpaceDE w:val="0"/>
+        <w:autoSpaceDN w:val="0"/>
+        <w:adjustRightInd w:val="0"/>
+        <w:spacing w:after="0" w:line="240" w:lineRule="auto"/>
+        <w:ind w:left="1080"/>
+        <w:jc w:val="center"/>
+      </w:pPr>
+      <w:r>
+        <w:t>Please see attached R code for residuals analysis of these models</w:t>
+      </w:r>
+    </w:p>
+    <w:p>
+      <w:pPr>
+        <w:pStyle w:val="ListParagraph"/>
+        <w:autoSpaceDE w:val="0"/>
+        <w:autoSpaceDN w:val="0"/>
+        <w:adjustRightInd w:val="0"/>
+        <w:spacing w:after="0" w:line="240" w:lineRule="auto"/>
+        <w:ind w:left="1080"/>
+        <w:jc w:val="both"/>
+      </w:pPr>
+    </w:p>
+    <w:p>
+      <w:pPr>
+        <w:pStyle w:val="ListParagraph"/>
+        <w:autoSpaceDE w:val="0"/>
+        <w:autoSpaceDN w:val="0"/>
+        <w:adjustRightInd w:val="0"/>
+        <w:spacing w:after="0" w:line="240" w:lineRule="auto"/>
+        <w:ind w:left="1080"/>
+        <w:jc w:val="both"/>
+      </w:pPr>
+    </w:p>
+    <w:p>
+      <w:pPr>
+        <w:autoSpaceDE w:val="0"/>
+        <w:autoSpaceDN w:val="0"/>
+        <w:adjustRightInd w:val="0"/>
+        <w:spacing w:after="0" w:line="240" w:lineRule="auto"/>
+        <w:rPr>
+          <w:rFonts w:ascii="Fh" w:hAnsi="Fh" w:cs="Fh"/>
+          <w:sz w:val="24"/>
+          <w:szCs w:val="24"/>
+        </w:rPr>
+      </w:pPr>
+      <w:r>
+        <w:rPr>
+          <w:rFonts w:ascii="Fh" w:hAnsi="Fh" w:cs="Fh"/>
+          <w:sz w:val="24"/>
+          <w:szCs w:val="24"/>
+        </w:rPr>
+        <w:lastRenderedPageBreak/>
+        <w:t xml:space="preserve">ii. Construct a 95% prediction interval for each </w:t>
+      </w:r>
+      <w:r>
+        <w:rPr>
+          <w:rFonts w:ascii="Fi" w:hAnsi="Fi" w:cs="Fi"/>
+          <w:sz w:val="24"/>
+          <w:szCs w:val="24"/>
+        </w:rPr>
+        <w:t xml:space="preserve">individual </w:t>
+      </w:r>
+      <w:r>
+        <w:rPr>
+          <w:rFonts w:ascii="Fh" w:hAnsi="Fh" w:cs="Fh"/>
+          <w:sz w:val="24"/>
+          <w:szCs w:val="24"/>
+        </w:rPr>
+        <w:t xml:space="preserve">response </w:t>
+      </w:r>
+      <w:r>
+        <w:rPr>
+          <w:rFonts w:ascii="Fe" w:hAnsi="Fe" w:cs="Fe"/>
+          <w:sz w:val="24"/>
+          <w:szCs w:val="24"/>
+        </w:rPr>
+        <w:t>Y</w:t>
+      </w:r>
+      <w:r>
+        <w:rPr>
+          <w:rFonts w:ascii="Fa" w:hAnsi="Fa" w:cs="Fa"/>
+          <w:sz w:val="16"/>
+          <w:szCs w:val="16"/>
+        </w:rPr>
+        <w:t xml:space="preserve">i </w:t>
+      </w:r>
+      <w:r>
+        <w:rPr>
+          <w:rFonts w:ascii="Fh" w:hAnsi="Fh" w:cs="Fh"/>
+          <w:sz w:val="24"/>
+          <w:szCs w:val="24"/>
+        </w:rPr>
+        <w:t xml:space="preserve">at </w:t>
+      </w:r>
+      <w:r>
+        <w:rPr>
+          <w:rFonts w:ascii="Fe" w:hAnsi="Fe" w:cs="Fe"/>
+          <w:sz w:val="24"/>
+          <w:szCs w:val="24"/>
+        </w:rPr>
+        <w:t>z</w:t>
+      </w:r>
+      <w:r>
+        <w:rPr>
+          <w:rFonts w:ascii="Fd" w:hAnsi="Fd" w:cs="Fd"/>
+          <w:sz w:val="16"/>
+          <w:szCs w:val="16"/>
+        </w:rPr>
+        <w:t xml:space="preserve">1 </w:t>
+      </w:r>
+      <w:r>
+        <w:rPr>
+          <w:rFonts w:ascii="Fh" w:hAnsi="Fh" w:cs="Fh"/>
+          <w:sz w:val="24"/>
+          <w:szCs w:val="24"/>
+        </w:rPr>
+        <w:t>=</w:t>
+      </w:r>
+    </w:p>
+    <w:p>
+      <w:pPr>
+        <w:pStyle w:val="ListParagraph"/>
+        <w:autoSpaceDE w:val="0"/>
+        <w:autoSpaceDN w:val="0"/>
+        <w:adjustRightInd w:val="0"/>
+        <w:spacing w:after="0" w:line="240" w:lineRule="auto"/>
+        <w:ind w:left="1080"/>
+        <w:jc w:val="both"/>
+      </w:pPr>
+      <w:r>
+        <w:rPr>
+          <w:rFonts w:ascii="Fh" w:hAnsi="Fh" w:cs="Fh"/>
+          <w:sz w:val="24"/>
+          <w:szCs w:val="24"/>
+        </w:rPr>
+        <w:t>0</w:t>
+      </w:r>
+      <w:r>
+        <w:rPr>
+          <w:rFonts w:ascii="Fe" w:hAnsi="Fe" w:cs="Fe"/>
+          <w:sz w:val="24"/>
+          <w:szCs w:val="24"/>
+        </w:rPr>
+        <w:t>.</w:t>
+      </w:r>
+      <w:r>
+        <w:rPr>
+          <w:rFonts w:ascii="Fh" w:hAnsi="Fh" w:cs="Fh"/>
+          <w:sz w:val="24"/>
+          <w:szCs w:val="24"/>
+        </w:rPr>
+        <w:t>5</w:t>
+      </w:r>
+      <w:r>
+        <w:rPr>
+          <w:rFonts w:ascii="Fe" w:hAnsi="Fe" w:cs="Fe"/>
+          <w:sz w:val="24"/>
+          <w:szCs w:val="24"/>
+        </w:rPr>
+        <w:t>, z</w:t>
+      </w:r>
+      <w:r>
+        <w:rPr>
+          <w:rFonts w:ascii="Fd" w:hAnsi="Fd" w:cs="Fd"/>
+          <w:sz w:val="16"/>
+          <w:szCs w:val="16"/>
+        </w:rPr>
+        <w:t xml:space="preserve">2 </w:t>
+      </w:r>
+      <w:r>
+        <w:rPr>
+          <w:rFonts w:ascii="Fh" w:hAnsi="Fh" w:cs="Fh"/>
+          <w:sz w:val="24"/>
+          <w:szCs w:val="24"/>
+        </w:rPr>
+        <w:t>= 40</w:t>
+      </w:r>
+      <w:r>
+        <w:rPr>
+          <w:rFonts w:ascii="Fe" w:hAnsi="Fe" w:cs="Fe"/>
+          <w:sz w:val="24"/>
+          <w:szCs w:val="24"/>
+        </w:rPr>
+        <w:t>, z</w:t>
+      </w:r>
+      <w:r>
+        <w:rPr>
+          <w:rFonts w:ascii="Fd" w:hAnsi="Fd" w:cs="Fd"/>
+          <w:sz w:val="16"/>
+          <w:szCs w:val="16"/>
+        </w:rPr>
+        <w:t xml:space="preserve">3 </w:t>
+      </w:r>
+      <w:r>
+        <w:rPr>
+          <w:rFonts w:ascii="Fh" w:hAnsi="Fh" w:cs="Fh"/>
+          <w:sz w:val="24"/>
+          <w:szCs w:val="24"/>
+        </w:rPr>
+        <w:t>= 20</w:t>
+      </w:r>
+      <w:r>
+        <w:rPr>
+          <w:rFonts w:ascii="Fe" w:hAnsi="Fe" w:cs="Fe"/>
+          <w:sz w:val="24"/>
+          <w:szCs w:val="24"/>
+        </w:rPr>
+        <w:t>, z</w:t>
+      </w:r>
+      <w:r>
+        <w:rPr>
+          <w:rFonts w:ascii="Fd" w:hAnsi="Fd" w:cs="Fd"/>
+          <w:sz w:val="16"/>
+          <w:szCs w:val="16"/>
+        </w:rPr>
+        <w:t xml:space="preserve">4 </w:t>
+      </w:r>
+      <w:r>
+        <w:rPr>
+          <w:rFonts w:ascii="Fh" w:hAnsi="Fh" w:cs="Fh"/>
+          <w:sz w:val="24"/>
+          <w:szCs w:val="24"/>
+        </w:rPr>
+        <w:t>= 1</w:t>
+      </w:r>
+    </w:p>
+    <w:p>
+      <w:pPr>
+        <w:rPr>
+          <w:rFonts w:ascii="Fh" w:hAnsi="Fh" w:cs="Fh"/>
+          <w:sz w:val="24"/>
+          <w:szCs w:val="24"/>
+        </w:rPr>
+      </w:pPr>
+    </w:p>
+    <w:p>
+      <w:pPr>
+        <w:jc w:val="center"/>
+        <w:rPr>
+          <w:rFonts w:ascii="Fh" w:hAnsi="Fh" w:cs="Fh"/>
+          <w:sz w:val="24"/>
+          <w:szCs w:val="24"/>
+        </w:rPr>
+      </w:pPr>
+      <w:r>
+        <w:rPr>
+          <w:rFonts w:ascii="Fh" w:hAnsi="Fh" w:cs="Fh"/>
+          <w:noProof/>
+          <w:sz w:val="24"/>
+          <w:szCs w:val="24"/>
+        </w:rPr>
+        <w:drawing>
+          <wp:inline distT="0" distB="0" distL="0" distR="0">
+            <wp:extent cx="5943600" cy="2829560"/>
+            <wp:effectExtent l="19050" t="19050" r="19050" b="27940"/>
+            <wp:docPr id="16" name="Picture 3"/>
+            <wp:cNvGraphicFramePr>
+              <a:graphicFrameLocks xmlns:a="http://schemas.openxmlformats.org/drawingml/2006/main" noChangeAspect="1"/>
+            </wp:cNvGraphicFramePr>
+            <a:graphic xmlns:a="http://schemas.openxmlformats.org/drawingml/2006/main">
+              <a:graphicData uri="http://schemas.openxmlformats.org/drawingml/2006/picture">
+                <pic:pic xmlns:pic="http://schemas.openxmlformats.org/drawingml/2006/picture">
+                  <pic:nvPicPr>
+                    <pic:cNvPr id="0" name="Picture 3"/>
+                    <pic:cNvPicPr>
+                      <a:picLocks noChangeAspect="1" noChangeArrowheads="1"/>
+                    </pic:cNvPicPr>
+                  </pic:nvPicPr>
+                  <pic:blipFill>
+                    <a:blip r:embed="rId19"/>
+                    <a:srcRect/>
+                    <a:stretch>
+                      <a:fillRect/>
+                    </a:stretch>
+                  </pic:blipFill>
+                  <pic:spPr bwMode="auto">
+                    <a:xfrm>
+                      <a:off x="0" y="0"/>
+                      <a:ext cx="5943600" cy="2829560"/>
+                    </a:xfrm>
+                    <a:prstGeom prst="rect">
+                      <a:avLst/>
+                    </a:prstGeom>
+                    <a:noFill/>
+                    <a:ln w="12700" cmpd="sng">
+                      <a:solidFill>
+                        <a:schemeClr val="tx1"/>
+                      </a:solidFill>
+                      <a:miter lim="800000"/>
+                      <a:headEnd/>
+                      <a:tailEnd/>
+                    </a:ln>
+                  </pic:spPr>
+                </pic:pic>
+              </a:graphicData>
+            </a:graphic>
+          </wp:inline>
+        </w:drawing>
+      </w:r>
+    </w:p>
+    <w:p>
+      <w:pPr>
+        <w:jc w:val="center"/>
+        <w:rPr>
+          <w:rFonts w:ascii="Fh" w:hAnsi="Fh" w:cs="Fh"/>
+          <w:sz w:val="24"/>
+          <w:szCs w:val="24"/>
+        </w:rPr>
+      </w:pPr>
+    </w:p>
+    <w:p>
+      <w:pPr>
+        <w:jc w:val="center"/>
+        <w:rPr>
+          <w:rFonts w:ascii="Fh" w:hAnsi="Fh" w:cs="Fh"/>
+          <w:sz w:val="24"/>
+          <w:szCs w:val="24"/>
+        </w:rPr>
+      </w:pPr>
+    </w:p>
+    <w:p>
+      <w:pPr>
+        <w:jc w:val="center"/>
+        <w:rPr>
+          <w:rFonts w:ascii="Fh" w:hAnsi="Fh" w:cs="Fh"/>
+          <w:sz w:val="24"/>
+          <w:szCs w:val="24"/>
+        </w:rPr>
+      </w:pPr>
+    </w:p>
+    <w:p>
+      <w:pPr>
+        <w:jc w:val="center"/>
+        <w:rPr>
+          <w:rFonts w:ascii="Fh" w:hAnsi="Fh" w:cs="Fh"/>
+          <w:sz w:val="24"/>
+          <w:szCs w:val="24"/>
+        </w:rPr>
+      </w:pPr>
+    </w:p>
+    <w:p>
+      <w:pPr>
+        <w:jc w:val="center"/>
+        <w:rPr>
+          <w:rFonts w:ascii="Fh" w:hAnsi="Fh" w:cs="Fh"/>
+          <w:sz w:val="24"/>
+          <w:szCs w:val="24"/>
+        </w:rPr>
+      </w:pPr>
+    </w:p>
+    <w:p>
+      <w:pPr>
+        <w:jc w:val="center"/>
+        <w:rPr>
+          <w:rFonts w:ascii="Fh" w:hAnsi="Fh" w:cs="Fh"/>
+          <w:sz w:val="24"/>
+          <w:szCs w:val="24"/>
+        </w:rPr>
+      </w:pPr>
+    </w:p>
+    <w:p>
+      <w:pPr>
+        <w:jc w:val="center"/>
+        <w:rPr>
+          <w:rFonts w:ascii="Fh" w:hAnsi="Fh" w:cs="Fh"/>
+          <w:sz w:val="24"/>
+          <w:szCs w:val="24"/>
+        </w:rPr>
+      </w:pPr>
+    </w:p>
+    <w:p>
+      <w:pPr>
+        <w:jc w:val="center"/>
+        <w:rPr>
+          <w:rFonts w:ascii="Fh" w:hAnsi="Fh" w:cs="Fh"/>
+          <w:sz w:val="24"/>
+          <w:szCs w:val="24"/>
+        </w:rPr>
+      </w:pPr>
+    </w:p>
+    <w:p>
+      <w:pPr>
+        <w:jc w:val="center"/>
+        <w:rPr>
+          <w:rFonts w:ascii="Fh" w:hAnsi="Fh" w:cs="Fh"/>
+          <w:sz w:val="24"/>
+          <w:szCs w:val="24"/>
+        </w:rPr>
+      </w:pPr>
+    </w:p>
+    <w:p>
+      <w:pPr>
+        <w:jc w:val="center"/>
+        <w:rPr>
+          <w:rFonts w:ascii="Fh" w:hAnsi="Fh" w:cs="Fh"/>
+          <w:sz w:val="24"/>
+          <w:szCs w:val="24"/>
+        </w:rPr>
+      </w:pPr>
+    </w:p>
+    <w:p>
+      <w:pPr>
+        <w:jc w:val="center"/>
+        <w:rPr>
+          <w:rFonts w:ascii="Fh" w:hAnsi="Fh" w:cs="Fh"/>
+          <w:sz w:val="24"/>
+          <w:szCs w:val="24"/>
+        </w:rPr>
+      </w:pPr>
+    </w:p>
+    <w:p>
+      <w:pPr>
+        <w:jc w:val="center"/>
+        <w:rPr>
+          <w:rFonts w:ascii="Fh" w:hAnsi="Fh" w:cs="Fh"/>
+          <w:sz w:val="24"/>
+          <w:szCs w:val="24"/>
+        </w:rPr>
+      </w:pPr>
+    </w:p>
+    <w:p>
+      <w:pPr>
+        <w:jc w:val="center"/>
+        <w:rPr>
+          <w:rFonts w:ascii="Fh" w:hAnsi="Fh" w:cs="Fh"/>
+          <w:sz w:val="24"/>
+          <w:szCs w:val="24"/>
+        </w:rPr>
+      </w:pPr>
+    </w:p>
+    <w:p>
+      <w:pPr>
+        <w:jc w:val="center"/>
+        <w:rPr>
+          <w:rFonts w:ascii="Fh" w:hAnsi="Fh" w:cs="Fh"/>
+          <w:sz w:val="24"/>
+          <w:szCs w:val="24"/>
+        </w:rPr>
+      </w:pPr>
+    </w:p>
+    <w:p>
+      <w:pPr>
+        <w:autoSpaceDE w:val="0"/>
+        <w:autoSpaceDN w:val="0"/>
+        <w:adjustRightInd w:val="0"/>
+        <w:spacing w:after="0" w:line="240" w:lineRule="auto"/>
+        <w:rPr>
+          <w:rFonts w:ascii="Fh" w:hAnsi="Fh" w:cs="Fh"/>
+          <w:sz w:val="24"/>
+          <w:szCs w:val="24"/>
+        </w:rPr>
+      </w:pPr>
+      <w:r>
+        <w:rPr>
+          <w:rFonts w:ascii="Fh" w:hAnsi="Fh" w:cs="Fh"/>
+          <w:sz w:val="24"/>
+          <w:szCs w:val="24"/>
+        </w:rPr>
+        <w:lastRenderedPageBreak/>
+        <w:t xml:space="preserve">(b) Perform a multivariate multiple regression analysis using all three response </w:t>
+      </w:r>
+      <w:proofErr w:type="spellStart"/>
+      <w:r>
+        <w:rPr>
+          <w:rFonts w:ascii="Fh" w:hAnsi="Fh" w:cs="Fh"/>
+          <w:sz w:val="24"/>
+          <w:szCs w:val="24"/>
+        </w:rPr>
+        <w:t>vari</w:t>
+      </w:r>
+      <w:proofErr w:type="spellEnd"/>
+      <w:r>
+        <w:rPr>
+          <w:rFonts w:ascii="Fh" w:hAnsi="Fh" w:cs="Fh"/>
+          <w:sz w:val="24"/>
+          <w:szCs w:val="24"/>
+        </w:rPr>
+        <w:t>-</w:t>
+      </w:r>
+    </w:p>
+    <w:p>
+      <w:pPr>
+        <w:autoSpaceDE w:val="0"/>
+        <w:autoSpaceDN w:val="0"/>
+        <w:adjustRightInd w:val="0"/>
+        <w:spacing w:after="0" w:line="240" w:lineRule="auto"/>
+        <w:rPr>
+          <w:rFonts w:ascii="Fh" w:hAnsi="Fh" w:cs="Fh"/>
+          <w:sz w:val="24"/>
+          <w:szCs w:val="24"/>
+        </w:rPr>
+      </w:pPr>
+      <w:proofErr w:type="spellStart"/>
+      <w:proofErr w:type="gramStart"/>
+      <w:r>
+        <w:rPr>
+          <w:rFonts w:ascii="Fh" w:hAnsi="Fh" w:cs="Fh"/>
+          <w:sz w:val="24"/>
+          <w:szCs w:val="24"/>
+        </w:rPr>
+        <w:t>ables</w:t>
+      </w:r>
+      <w:proofErr w:type="spellEnd"/>
+      <w:proofErr w:type="gramEnd"/>
+      <w:r>
+        <w:rPr>
+          <w:rFonts w:ascii="Fh" w:hAnsi="Fh" w:cs="Fh"/>
+          <w:sz w:val="24"/>
+          <w:szCs w:val="24"/>
+        </w:rPr>
+        <w:t xml:space="preserve">, </w:t>
+      </w:r>
+      <w:r>
+        <w:rPr>
+          <w:rFonts w:ascii="Fe" w:hAnsi="Fe" w:cs="Fe"/>
+          <w:sz w:val="24"/>
+          <w:szCs w:val="24"/>
+        </w:rPr>
+        <w:t>Y</w:t>
+      </w:r>
+      <w:r>
+        <w:rPr>
+          <w:rFonts w:ascii="Fd" w:hAnsi="Fd" w:cs="Fd"/>
+          <w:sz w:val="16"/>
+          <w:szCs w:val="16"/>
+        </w:rPr>
+        <w:t>1</w:t>
+      </w:r>
+      <w:r>
+        <w:rPr>
+          <w:rFonts w:ascii="Fe" w:hAnsi="Fe" w:cs="Fe"/>
+          <w:sz w:val="24"/>
+          <w:szCs w:val="24"/>
+        </w:rPr>
+        <w:t>, Y</w:t>
+      </w:r>
+      <w:r>
+        <w:rPr>
+          <w:rFonts w:ascii="Fd" w:hAnsi="Fd" w:cs="Fd"/>
+          <w:sz w:val="16"/>
+          <w:szCs w:val="16"/>
+        </w:rPr>
+        <w:t xml:space="preserve">2 </w:t>
+      </w:r>
+      <w:r>
+        <w:rPr>
+          <w:rFonts w:ascii="Fh" w:hAnsi="Fh" w:cs="Fh"/>
+          <w:sz w:val="24"/>
+          <w:szCs w:val="24"/>
+        </w:rPr>
+        <w:t xml:space="preserve">and </w:t>
+      </w:r>
+      <w:r>
+        <w:rPr>
+          <w:rFonts w:ascii="Fe" w:hAnsi="Fe" w:cs="Fe"/>
+          <w:sz w:val="24"/>
+          <w:szCs w:val="24"/>
+        </w:rPr>
+        <w:t>Y</w:t>
+      </w:r>
+      <w:r>
+        <w:rPr>
+          <w:rFonts w:ascii="Fd" w:hAnsi="Fd" w:cs="Fd"/>
+          <w:sz w:val="16"/>
+          <w:szCs w:val="16"/>
+        </w:rPr>
+        <w:t>3</w:t>
+      </w:r>
+      <w:r>
+        <w:rPr>
+          <w:rFonts w:ascii="Fh" w:hAnsi="Fh" w:cs="Fh"/>
+          <w:sz w:val="24"/>
+          <w:szCs w:val="24"/>
+        </w:rPr>
+        <w:t xml:space="preserve">, and the four independent variables, </w:t>
+      </w:r>
+      <w:r>
+        <w:rPr>
+          <w:rFonts w:ascii="Fe" w:hAnsi="Fe" w:cs="Fe"/>
+          <w:sz w:val="24"/>
+          <w:szCs w:val="24"/>
+        </w:rPr>
+        <w:t>Z</w:t>
+      </w:r>
+      <w:r>
+        <w:rPr>
+          <w:rFonts w:ascii="Fd" w:hAnsi="Fd" w:cs="Fd"/>
+          <w:sz w:val="16"/>
+          <w:szCs w:val="16"/>
+        </w:rPr>
+        <w:t>1</w:t>
+      </w:r>
+      <w:r>
+        <w:rPr>
+          <w:rFonts w:ascii="Fe" w:hAnsi="Fe" w:cs="Fe"/>
+          <w:sz w:val="24"/>
+          <w:szCs w:val="24"/>
+        </w:rPr>
+        <w:t>, Z</w:t>
+      </w:r>
+      <w:r>
+        <w:rPr>
+          <w:rFonts w:ascii="Fd" w:hAnsi="Fd" w:cs="Fd"/>
+          <w:sz w:val="16"/>
+          <w:szCs w:val="16"/>
+        </w:rPr>
+        <w:t>2</w:t>
+      </w:r>
+      <w:r>
+        <w:rPr>
+          <w:rFonts w:ascii="Fe" w:hAnsi="Fe" w:cs="Fe"/>
+          <w:sz w:val="24"/>
+          <w:szCs w:val="24"/>
+        </w:rPr>
+        <w:t>, Z</w:t>
+      </w:r>
+      <w:r>
+        <w:rPr>
+          <w:rFonts w:ascii="Fd" w:hAnsi="Fd" w:cs="Fd"/>
+          <w:sz w:val="16"/>
+          <w:szCs w:val="16"/>
+        </w:rPr>
+        <w:t xml:space="preserve">3 </w:t>
+      </w:r>
+      <w:r>
+        <w:rPr>
+          <w:rFonts w:ascii="Fh" w:hAnsi="Fh" w:cs="Fh"/>
+          <w:sz w:val="24"/>
+          <w:szCs w:val="24"/>
+        </w:rPr>
+        <w:t xml:space="preserve">and </w:t>
+      </w:r>
+      <w:r>
+        <w:rPr>
+          <w:rFonts w:ascii="Fe" w:hAnsi="Fe" w:cs="Fe"/>
+          <w:sz w:val="24"/>
+          <w:szCs w:val="24"/>
+        </w:rPr>
+        <w:t>Z</w:t>
+      </w:r>
+      <w:r>
+        <w:rPr>
+          <w:rFonts w:ascii="Fd" w:hAnsi="Fd" w:cs="Fd"/>
+          <w:sz w:val="16"/>
+          <w:szCs w:val="16"/>
+        </w:rPr>
+        <w:t>4</w:t>
+      </w:r>
+      <w:r>
+        <w:rPr>
+          <w:rFonts w:ascii="Fh" w:hAnsi="Fh" w:cs="Fh"/>
+          <w:sz w:val="24"/>
+          <w:szCs w:val="24"/>
+        </w:rPr>
+        <w:t>.</w:t>
+      </w:r>
     </w:p>
     <w:p>
       <w:pPr>
         <w:pStyle w:val="ListParagraph"/>
         <w:numPr>
           <w:ilvl w:val="0"/>
-          <w:numId w:val="6"/>
+          <w:numId w:val="9"/>
         </w:numPr>
-        <w:autoSpaceDE w:val="0"/>
-        <w:autoSpaceDN w:val="0"/>
-        <w:adjustRightInd w:val="0"/>
-        <w:spacing w:after="0" w:line="240" w:lineRule="auto"/>
-        <w:jc w:val="both"/>
+        <w:rPr>
+          <w:rFonts w:ascii="Fh" w:hAnsi="Fh" w:cs="Fh"/>
+          <w:sz w:val="24"/>
+          <w:szCs w:val="24"/>
+        </w:rPr>
+      </w:pPr>
+      <w:r>
+        <w:rPr>
+          <w:rFonts w:ascii="Fh" w:hAnsi="Fh" w:cs="Fh"/>
+          <w:sz w:val="24"/>
+          <w:szCs w:val="24"/>
+        </w:rPr>
+        <w:t>Suggest and fit appropriate linear regression models.</w:t>
+      </w:r>
+    </w:p>
+    <w:p>
+      <w:pPr>
+        <w:pStyle w:val="ListParagraph"/>
+        <w:rPr>
+          <w:rFonts w:ascii="Fh" w:hAnsi="Fh" w:cs="Fh"/>
+          <w:sz w:val="24"/>
+          <w:szCs w:val="24"/>
+        </w:rPr>
+      </w:pPr>
+    </w:p>
+    <w:p>
+      <w:pPr>
+        <w:pStyle w:val="ListParagraph"/>
+        <w:rPr>
+          <w:rFonts w:ascii="Fh" w:hAnsi="Fh" w:cs="Fh"/>
+          <w:sz w:val="24"/>
+          <w:szCs w:val="24"/>
+        </w:rPr>
+      </w:pPr>
+    </w:p>
+    <w:p>
+      <w:pPr>
+        <w:pStyle w:val="ListParagraph"/>
+        <w:rPr>
+          <w:rFonts w:ascii="Fh" w:hAnsi="Fh" w:cs="Fh"/>
+          <w:sz w:val="24"/>
+          <w:szCs w:val="24"/>
+        </w:rPr>
+      </w:pPr>
+    </w:p>
+    <w:p>
+      <w:pPr>
+        <w:pStyle w:val="ListParagraph"/>
+        <w:rPr>
+          <w:rFonts w:ascii="Fh" w:hAnsi="Fh" w:cs="Fh"/>
+          <w:sz w:val="24"/>
+          <w:szCs w:val="24"/>
+        </w:rPr>
+      </w:pPr>
+      <w:r>
+        <w:rPr>
+          <w:rFonts w:ascii="Fh" w:hAnsi="Fh" w:cs="Fh"/>
+          <w:noProof/>
+          <w:sz w:val="24"/>
+          <w:szCs w:val="24"/>
+        </w:rPr>
+        <w:drawing>
+          <wp:inline distT="0" distB="0" distL="0" distR="0">
+            <wp:extent cx="5175885" cy="3761105"/>
+            <wp:effectExtent l="19050" t="19050" r="24765" b="10795"/>
+            <wp:docPr id="17" name="Picture 4"/>
+            <wp:cNvGraphicFramePr>
+              <a:graphicFrameLocks xmlns:a="http://schemas.openxmlformats.org/drawingml/2006/main" noChangeAspect="1"/>
+            </wp:cNvGraphicFramePr>
+            <a:graphic xmlns:a="http://schemas.openxmlformats.org/drawingml/2006/main">
+              <a:graphicData uri="http://schemas.openxmlformats.org/drawingml/2006/picture">
+                <pic:pic xmlns:pic="http://schemas.openxmlformats.org/drawingml/2006/picture">
+                  <pic:nvPicPr>
+                    <pic:cNvPr id="0" name="Picture 4"/>
+                    <pic:cNvPicPr>
+                      <a:picLocks noChangeAspect="1" noChangeArrowheads="1"/>
+                    </pic:cNvPicPr>
+                  </pic:nvPicPr>
+                  <pic:blipFill>
+                    <a:blip r:embed="rId20"/>
+                    <a:srcRect/>
+                    <a:stretch>
+                      <a:fillRect/>
+                    </a:stretch>
+                  </pic:blipFill>
+                  <pic:spPr bwMode="auto">
+                    <a:xfrm>
+                      <a:off x="0" y="0"/>
+                      <a:ext cx="5175885" cy="3761105"/>
+                    </a:xfrm>
+                    <a:prstGeom prst="rect">
+                      <a:avLst/>
+                    </a:prstGeom>
+                    <a:noFill/>
+                    <a:ln w="12700" cmpd="sng">
+                      <a:solidFill>
+                        <a:schemeClr val="tx1"/>
+                      </a:solidFill>
+                      <a:miter lim="800000"/>
+                      <a:headEnd/>
+                      <a:tailEnd/>
+                    </a:ln>
+                  </pic:spPr>
+                </pic:pic>
+              </a:graphicData>
+            </a:graphic>
+          </wp:inline>
+        </w:drawing>
+      </w:r>
+    </w:p>
+    <w:p>
+      <w:pPr>
+        <w:pStyle w:val="ListParagraph"/>
+        <w:rPr>
+          <w:rFonts w:ascii="Fh" w:hAnsi="Fh" w:cs="Fh"/>
+          <w:sz w:val="24"/>
+          <w:szCs w:val="24"/>
+        </w:rPr>
+      </w:pPr>
+    </w:p>
+    <w:p>
+      <w:pPr>
+        <w:pStyle w:val="ListParagraph"/>
+        <w:autoSpaceDE w:val="0"/>
+        <w:autoSpaceDN w:val="0"/>
+        <w:adjustRightInd w:val="0"/>
+        <w:spacing w:after="0" w:line="240" w:lineRule="auto"/>
+        <w:ind w:left="1080"/>
+        <w:jc w:val="center"/>
+      </w:pPr>
+      <w:r>
+        <w:t xml:space="preserve">After exploration and manual comparison... </w:t>
+      </w:r>
+    </w:p>
+    <w:p>
+      <w:pPr>
+        <w:pStyle w:val="ListParagraph"/>
+        <w:autoSpaceDE w:val="0"/>
+        <w:autoSpaceDN w:val="0"/>
+        <w:adjustRightInd w:val="0"/>
+        <w:spacing w:after="0" w:line="240" w:lineRule="auto"/>
+        <w:ind w:left="1080"/>
+        <w:jc w:val="center"/>
+        <w:rPr>
+          <w:b/>
+        </w:rPr>
+      </w:pPr>
+      <w:r>
+        <w:t xml:space="preserve">I suggest model 2 for Y = (Y1, Y2, Y3): </w:t>
+      </w:r>
+      <w:r>
+        <w:rPr>
+          <w:b/>
+        </w:rPr>
+        <w:t xml:space="preserve">m2y = lm(Y ~ Z2 + Z3 + </w:t>
+      </w:r>
+      <w:r>
+        <w:rPr>
+          <w:b/>
+        </w:rPr>
+        <w:t>Z4,</w:t>
+      </w:r>
+      <w:r>
+        <w:rPr>
+          <w:b/>
+        </w:rPr>
+        <w:t xml:space="preserve"> data = data4);</w:t>
+      </w:r>
+    </w:p>
+    <w:p>
+      <w:pPr>
+        <w:ind w:left="360"/>
+        <w:jc w:val="center"/>
+        <w:rPr>
+          <w:rFonts w:ascii="Fh" w:hAnsi="Fh" w:cs="Fh"/>
+          <w:sz w:val="24"/>
+          <w:szCs w:val="24"/>
+        </w:rPr>
+      </w:pPr>
+    </w:p>
+    <w:p>
+      <w:pPr>
+        <w:jc w:val="center"/>
+        <w:rPr>
+          <w:rFonts w:ascii="Fh" w:hAnsi="Fh" w:cs="Fh"/>
+          <w:sz w:val="24"/>
+          <w:szCs w:val="24"/>
+        </w:rPr>
+      </w:pPr>
+    </w:p>
+    <w:p>
+      <w:pPr>
+        <w:jc w:val="center"/>
+        <w:rPr>
+          <w:rFonts w:ascii="Fh" w:hAnsi="Fh" w:cs="Fh"/>
+          <w:sz w:val="24"/>
+          <w:szCs w:val="24"/>
+        </w:rPr>
+      </w:pPr>
+    </w:p>
+    <w:p>
+      <w:pPr>
+        <w:jc w:val="center"/>
+        <w:rPr>
+          <w:rFonts w:ascii="Fh" w:hAnsi="Fh" w:cs="Fh"/>
+          <w:sz w:val="24"/>
+          <w:szCs w:val="24"/>
+        </w:rPr>
+      </w:pPr>
+    </w:p>
+    <w:p>
+      <w:pPr>
+        <w:jc w:val="center"/>
+        <w:rPr>
+          <w:rFonts w:ascii="Fh" w:hAnsi="Fh" w:cs="Fh"/>
+          <w:sz w:val="24"/>
+          <w:szCs w:val="24"/>
+        </w:rPr>
       </w:pPr>
     </w:p>
     <w:p>
@@ -3389,36 +6908,983 @@
     </w:p>
     <w:p>
       <w:pPr>
-        <w:autoSpaceDE w:val="0"/>
-        <w:autoSpaceDN w:val="0"/>
-        <w:adjustRightInd w:val="0"/>
-        <w:spacing w:after="0" w:line="240" w:lineRule="auto"/>
-        <w:jc w:val="both"/>
-        <w:rPr>
-          <w:rFonts w:ascii="Fh" w:hAnsi="Fh" w:cs="Fh"/>
-          <w:sz w:val="24"/>
-          <w:szCs w:val="24"/>
-        </w:rPr>
-      </w:pPr>
-    </w:p>
-    <w:p>
-      <w:pPr>
-        <w:autoSpaceDE w:val="0"/>
-        <w:autoSpaceDN w:val="0"/>
-        <w:adjustRightInd w:val="0"/>
-        <w:spacing w:after="0" w:line="240" w:lineRule="auto"/>
-        <w:rPr>
-          <w:rFonts w:ascii="Fh" w:hAnsi="Fh" w:cs="Fh"/>
-          <w:sz w:val="24"/>
-          <w:szCs w:val="24"/>
-        </w:rPr>
-      </w:pPr>
-      <w:r>
-        <w:rPr>
-          <w:rFonts w:ascii="Fh" w:hAnsi="Fh" w:cs="Fh"/>
-          <w:sz w:val="24"/>
-          <w:szCs w:val="24"/>
-        </w:rPr>
+        <w:jc w:val="center"/>
+        <w:rPr>
+          <w:rFonts w:ascii="Fh" w:hAnsi="Fh" w:cs="Fh"/>
+          <w:sz w:val="24"/>
+          <w:szCs w:val="24"/>
+        </w:rPr>
+      </w:pPr>
+      <w:r>
+        <w:rPr>
+          <w:rFonts w:ascii="Fh" w:hAnsi="Fh" w:cs="Fh"/>
+          <w:sz w:val="24"/>
+          <w:szCs w:val="24"/>
+        </w:rPr>
+        <w:lastRenderedPageBreak/>
+        <w:t>H</w:t>
+      </w:r>
+      <w:r>
+        <w:rPr>
+          <w:rFonts w:ascii="Fh" w:hAnsi="Fh" w:cs="Fh"/>
+          <w:sz w:val="24"/>
+          <w:szCs w:val="24"/>
+        </w:rPr>
+        <w:t xml:space="preserve">ere </w:t>
+      </w:r>
+      <w:r>
+        <w:rPr>
+          <w:rFonts w:ascii="Fh" w:hAnsi="Fh" w:cs="Fh"/>
+          <w:sz w:val="24"/>
+          <w:szCs w:val="24"/>
+        </w:rPr>
+        <w:t>is</w:t>
+      </w:r>
+      <w:r>
+        <w:rPr>
+          <w:rFonts w:ascii="Fh" w:hAnsi="Fh" w:cs="Fh"/>
+          <w:sz w:val="24"/>
+          <w:szCs w:val="24"/>
+        </w:rPr>
+        <w:t xml:space="preserve"> the </w:t>
+      </w:r>
+      <w:r>
+        <w:rPr>
+          <w:rFonts w:ascii="Fh" w:hAnsi="Fh" w:cs="Fh"/>
+          <w:sz w:val="24"/>
+          <w:szCs w:val="24"/>
+        </w:rPr>
+        <w:t>fitted linear regression model for Y = (Y1, Y2, Y3)</w:t>
+      </w:r>
+    </w:p>
+    <w:p>
+      <w:pPr>
+        <w:autoSpaceDE w:val="0"/>
+        <w:autoSpaceDN w:val="0"/>
+        <w:adjustRightInd w:val="0"/>
+        <w:spacing w:after="0" w:line="240" w:lineRule="auto"/>
+        <w:jc w:val="center"/>
+        <w:rPr>
+          <w:rFonts w:ascii="Fh" w:hAnsi="Fh" w:cs="Fh"/>
+          <w:sz w:val="24"/>
+          <w:szCs w:val="24"/>
+        </w:rPr>
+      </w:pPr>
+      <w:r>
+        <w:rPr>
+          <w:rFonts w:ascii="Fh" w:hAnsi="Fh" w:cs="Fh"/>
+          <w:noProof/>
+          <w:sz w:val="24"/>
+          <w:szCs w:val="24"/>
+        </w:rPr>
+        <w:drawing>
+          <wp:inline distT="0" distB="0" distL="0" distR="0">
+            <wp:extent cx="3743960" cy="7384415"/>
+            <wp:effectExtent l="38100" t="19050" r="27940" b="26035"/>
+            <wp:docPr id="18" name="Picture 5"/>
+            <wp:cNvGraphicFramePr>
+              <a:graphicFrameLocks xmlns:a="http://schemas.openxmlformats.org/drawingml/2006/main" noChangeAspect="1"/>
+            </wp:cNvGraphicFramePr>
+            <a:graphic xmlns:a="http://schemas.openxmlformats.org/drawingml/2006/main">
+              <a:graphicData uri="http://schemas.openxmlformats.org/drawingml/2006/picture">
+                <pic:pic xmlns:pic="http://schemas.openxmlformats.org/drawingml/2006/picture">
+                  <pic:nvPicPr>
+                    <pic:cNvPr id="0" name="Picture 5"/>
+                    <pic:cNvPicPr>
+                      <a:picLocks noChangeAspect="1" noChangeArrowheads="1"/>
+                    </pic:cNvPicPr>
+                  </pic:nvPicPr>
+                  <pic:blipFill>
+                    <a:blip r:embed="rId21"/>
+                    <a:srcRect/>
+                    <a:stretch>
+                      <a:fillRect/>
+                    </a:stretch>
+                  </pic:blipFill>
+                  <pic:spPr bwMode="auto">
+                    <a:xfrm>
+                      <a:off x="0" y="0"/>
+                      <a:ext cx="3743960" cy="7384415"/>
+                    </a:xfrm>
+                    <a:prstGeom prst="rect">
+                      <a:avLst/>
+                    </a:prstGeom>
+                    <a:noFill/>
+                    <a:ln w="12700" cmpd="sng">
+                      <a:solidFill>
+                        <a:schemeClr val="tx1"/>
+                      </a:solidFill>
+                      <a:miter lim="800000"/>
+                      <a:headEnd/>
+                      <a:tailEnd/>
+                    </a:ln>
+                  </pic:spPr>
+                </pic:pic>
+              </a:graphicData>
+            </a:graphic>
+          </wp:inline>
+        </w:drawing>
+      </w:r>
+    </w:p>
+    <w:p>
+      <w:pPr>
+        <w:autoSpaceDE w:val="0"/>
+        <w:autoSpaceDN w:val="0"/>
+        <w:adjustRightInd w:val="0"/>
+        <w:spacing w:after="0" w:line="240" w:lineRule="auto"/>
+        <w:jc w:val="center"/>
+        <w:rPr>
+          <w:rFonts w:ascii="Fh" w:hAnsi="Fh" w:cs="Fh"/>
+          <w:sz w:val="24"/>
+          <w:szCs w:val="24"/>
+        </w:rPr>
+      </w:pPr>
+    </w:p>
+    <w:p>
+      <w:pPr>
+        <w:autoSpaceDE w:val="0"/>
+        <w:autoSpaceDN w:val="0"/>
+        <w:adjustRightInd w:val="0"/>
+        <w:spacing w:after="0" w:line="240" w:lineRule="auto"/>
+        <w:jc w:val="center"/>
+        <w:rPr>
+          <w:rFonts w:ascii="Fh" w:hAnsi="Fh" w:cs="Fh"/>
+          <w:sz w:val="24"/>
+          <w:szCs w:val="24"/>
+        </w:rPr>
+      </w:pPr>
+    </w:p>
+    <w:p>
+      <w:pPr>
+        <w:autoSpaceDE w:val="0"/>
+        <w:autoSpaceDN w:val="0"/>
+        <w:adjustRightInd w:val="0"/>
+        <w:spacing w:after="0" w:line="240" w:lineRule="auto"/>
+        <w:rPr>
+          <w:rFonts w:ascii="Fh" w:hAnsi="Fh" w:cs="Fh"/>
+          <w:sz w:val="24"/>
+          <w:szCs w:val="24"/>
+        </w:rPr>
+      </w:pPr>
+      <w:r>
+        <w:rPr>
+          <w:rFonts w:ascii="Fh" w:hAnsi="Fh" w:cs="Fh"/>
+          <w:sz w:val="24"/>
+          <w:szCs w:val="24"/>
+        </w:rPr>
+        <w:lastRenderedPageBreak/>
+        <w:t xml:space="preserve">ii. Construct simultaneous 95% prediction intervals for each </w:t>
+      </w:r>
+      <w:r>
+        <w:rPr>
+          <w:rFonts w:ascii="Fi" w:hAnsi="Fi" w:cs="Fi"/>
+          <w:sz w:val="24"/>
+          <w:szCs w:val="24"/>
+        </w:rPr>
+        <w:t xml:space="preserve">individual </w:t>
+      </w:r>
+      <w:r>
+        <w:rPr>
+          <w:rFonts w:ascii="Fh" w:hAnsi="Fh" w:cs="Fh"/>
+          <w:sz w:val="24"/>
+          <w:szCs w:val="24"/>
+        </w:rPr>
+        <w:t>re-</w:t>
+      </w:r>
+    </w:p>
+    <w:p>
+      <w:pPr>
+        <w:autoSpaceDE w:val="0"/>
+        <w:autoSpaceDN w:val="0"/>
+        <w:adjustRightInd w:val="0"/>
+        <w:spacing w:after="0" w:line="240" w:lineRule="auto"/>
+        <w:rPr>
+          <w:rFonts w:ascii="Fh" w:hAnsi="Fh" w:cs="Fh"/>
+          <w:sz w:val="24"/>
+          <w:szCs w:val="24"/>
+        </w:rPr>
+      </w:pPr>
+      <w:proofErr w:type="spellStart"/>
+      <w:proofErr w:type="gramStart"/>
+      <w:r>
+        <w:rPr>
+          <w:rFonts w:ascii="Fh" w:hAnsi="Fh" w:cs="Fh"/>
+          <w:sz w:val="24"/>
+          <w:szCs w:val="24"/>
+        </w:rPr>
+        <w:t>sponse</w:t>
+      </w:r>
+      <w:proofErr w:type="spellEnd"/>
+      <w:proofErr w:type="gramEnd"/>
+      <w:r>
+        <w:rPr>
+          <w:rFonts w:ascii="Fh" w:hAnsi="Fh" w:cs="Fh"/>
+          <w:sz w:val="24"/>
+          <w:szCs w:val="24"/>
+        </w:rPr>
+        <w:t xml:space="preserve"> </w:t>
+      </w:r>
+      <w:r>
+        <w:rPr>
+          <w:rFonts w:ascii="Fe" w:hAnsi="Fe" w:cs="Fe"/>
+          <w:sz w:val="24"/>
+          <w:szCs w:val="24"/>
+        </w:rPr>
+        <w:t>Y</w:t>
+      </w:r>
+      <w:r>
+        <w:rPr>
+          <w:rFonts w:ascii="Fa" w:hAnsi="Fa" w:cs="Fa"/>
+          <w:sz w:val="16"/>
+          <w:szCs w:val="16"/>
+        </w:rPr>
+        <w:t xml:space="preserve">i </w:t>
+      </w:r>
+      <w:r>
+        <w:rPr>
+          <w:rFonts w:ascii="Fh" w:hAnsi="Fh" w:cs="Fh"/>
+          <w:sz w:val="24"/>
+          <w:szCs w:val="24"/>
+        </w:rPr>
+        <w:t xml:space="preserve">at </w:t>
+      </w:r>
+      <w:r>
+        <w:rPr>
+          <w:rFonts w:ascii="Fe" w:hAnsi="Fe" w:cs="Fe"/>
+          <w:sz w:val="24"/>
+          <w:szCs w:val="24"/>
+        </w:rPr>
+        <w:t>z</w:t>
+      </w:r>
+      <w:r>
+        <w:rPr>
+          <w:rFonts w:ascii="Fd" w:hAnsi="Fd" w:cs="Fd"/>
+          <w:sz w:val="16"/>
+          <w:szCs w:val="16"/>
+        </w:rPr>
+        <w:t xml:space="preserve">1 </w:t>
+      </w:r>
+      <w:r>
+        <w:rPr>
+          <w:rFonts w:ascii="Fh" w:hAnsi="Fh" w:cs="Fh"/>
+          <w:sz w:val="24"/>
+          <w:szCs w:val="24"/>
+        </w:rPr>
+        <w:t>= 0</w:t>
+      </w:r>
+      <w:r>
+        <w:rPr>
+          <w:rFonts w:ascii="Fe" w:hAnsi="Fe" w:cs="Fe"/>
+          <w:sz w:val="24"/>
+          <w:szCs w:val="24"/>
+        </w:rPr>
+        <w:t>.</w:t>
+      </w:r>
+      <w:r>
+        <w:rPr>
+          <w:rFonts w:ascii="Fh" w:hAnsi="Fh" w:cs="Fh"/>
+          <w:sz w:val="24"/>
+          <w:szCs w:val="24"/>
+        </w:rPr>
+        <w:t>5</w:t>
+      </w:r>
+      <w:r>
+        <w:rPr>
+          <w:rFonts w:ascii="Fe" w:hAnsi="Fe" w:cs="Fe"/>
+          <w:sz w:val="24"/>
+          <w:szCs w:val="24"/>
+        </w:rPr>
+        <w:t>, z</w:t>
+      </w:r>
+      <w:r>
+        <w:rPr>
+          <w:rFonts w:ascii="Fd" w:hAnsi="Fd" w:cs="Fd"/>
+          <w:sz w:val="16"/>
+          <w:szCs w:val="16"/>
+        </w:rPr>
+        <w:t xml:space="preserve">2 </w:t>
+      </w:r>
+      <w:r>
+        <w:rPr>
+          <w:rFonts w:ascii="Fh" w:hAnsi="Fh" w:cs="Fh"/>
+          <w:sz w:val="24"/>
+          <w:szCs w:val="24"/>
+        </w:rPr>
+        <w:t>= 40</w:t>
+      </w:r>
+      <w:r>
+        <w:rPr>
+          <w:rFonts w:ascii="Fe" w:hAnsi="Fe" w:cs="Fe"/>
+          <w:sz w:val="24"/>
+          <w:szCs w:val="24"/>
+        </w:rPr>
+        <w:t>, z</w:t>
+      </w:r>
+      <w:r>
+        <w:rPr>
+          <w:rFonts w:ascii="Fd" w:hAnsi="Fd" w:cs="Fd"/>
+          <w:sz w:val="16"/>
+          <w:szCs w:val="16"/>
+        </w:rPr>
+        <w:t xml:space="preserve">3 </w:t>
+      </w:r>
+      <w:r>
+        <w:rPr>
+          <w:rFonts w:ascii="Fh" w:hAnsi="Fh" w:cs="Fh"/>
+          <w:sz w:val="24"/>
+          <w:szCs w:val="24"/>
+        </w:rPr>
+        <w:t>= 20</w:t>
+      </w:r>
+      <w:r>
+        <w:rPr>
+          <w:rFonts w:ascii="Fe" w:hAnsi="Fe" w:cs="Fe"/>
+          <w:sz w:val="24"/>
+          <w:szCs w:val="24"/>
+        </w:rPr>
+        <w:t>, z</w:t>
+      </w:r>
+      <w:r>
+        <w:rPr>
+          <w:rFonts w:ascii="Fd" w:hAnsi="Fd" w:cs="Fd"/>
+          <w:sz w:val="16"/>
+          <w:szCs w:val="16"/>
+        </w:rPr>
+        <w:t xml:space="preserve">4 </w:t>
+      </w:r>
+      <w:r>
+        <w:rPr>
+          <w:rFonts w:ascii="Fh" w:hAnsi="Fh" w:cs="Fh"/>
+          <w:sz w:val="24"/>
+          <w:szCs w:val="24"/>
+        </w:rPr>
+        <w:t>= 1</w:t>
+      </w:r>
+    </w:p>
+    <w:p>
+      <w:pPr>
+        <w:autoSpaceDE w:val="0"/>
+        <w:autoSpaceDN w:val="0"/>
+        <w:adjustRightInd w:val="0"/>
+        <w:spacing w:after="0" w:line="240" w:lineRule="auto"/>
+        <w:rPr>
+          <w:rFonts w:ascii="Fh" w:hAnsi="Fh" w:cs="Fh"/>
+          <w:sz w:val="24"/>
+          <w:szCs w:val="24"/>
+        </w:rPr>
+      </w:pPr>
+    </w:p>
+    <w:p>
+      <w:pPr>
+        <w:autoSpaceDE w:val="0"/>
+        <w:autoSpaceDN w:val="0"/>
+        <w:adjustRightInd w:val="0"/>
+        <w:spacing w:after="0" w:line="240" w:lineRule="auto"/>
+        <w:rPr>
+          <w:rFonts w:ascii="Fh" w:hAnsi="Fh" w:cs="Fh"/>
+          <w:sz w:val="24"/>
+          <w:szCs w:val="24"/>
+        </w:rPr>
+      </w:pPr>
+    </w:p>
+    <w:p>
+      <w:pPr>
+        <w:autoSpaceDE w:val="0"/>
+        <w:autoSpaceDN w:val="0"/>
+        <w:adjustRightInd w:val="0"/>
+        <w:spacing w:after="0" w:line="240" w:lineRule="auto"/>
+        <w:jc w:val="center"/>
+        <w:rPr>
+          <w:rFonts w:ascii="Fh" w:hAnsi="Fh" w:cs="Fh"/>
+          <w:sz w:val="24"/>
+          <w:szCs w:val="24"/>
+        </w:rPr>
+      </w:pPr>
+      <w:r>
+        <w:rPr>
+          <w:rFonts w:ascii="Fh" w:hAnsi="Fh" w:cs="Fh"/>
+          <w:noProof/>
+          <w:sz w:val="24"/>
+          <w:szCs w:val="24"/>
+        </w:rPr>
+        <w:drawing>
+          <wp:inline distT="0" distB="0" distL="0" distR="0">
+            <wp:extent cx="4882515" cy="5175885"/>
+            <wp:effectExtent l="38100" t="19050" r="13335" b="24765"/>
+            <wp:docPr id="21" name="Picture 13"/>
+            <wp:cNvGraphicFramePr>
+              <a:graphicFrameLocks xmlns:a="http://schemas.openxmlformats.org/drawingml/2006/main" noChangeAspect="1"/>
+            </wp:cNvGraphicFramePr>
+            <a:graphic xmlns:a="http://schemas.openxmlformats.org/drawingml/2006/main">
+              <a:graphicData uri="http://schemas.openxmlformats.org/drawingml/2006/picture">
+                <pic:pic xmlns:pic="http://schemas.openxmlformats.org/drawingml/2006/picture">
+                  <pic:nvPicPr>
+                    <pic:cNvPr id="0" name="Picture 13"/>
+                    <pic:cNvPicPr>
+                      <a:picLocks noChangeAspect="1" noChangeArrowheads="1"/>
+                    </pic:cNvPicPr>
+                  </pic:nvPicPr>
+                  <pic:blipFill>
+                    <a:blip r:embed="rId22"/>
+                    <a:srcRect/>
+                    <a:stretch>
+                      <a:fillRect/>
+                    </a:stretch>
+                  </pic:blipFill>
+                  <pic:spPr bwMode="auto">
+                    <a:xfrm>
+                      <a:off x="0" y="0"/>
+                      <a:ext cx="4882515" cy="5175885"/>
+                    </a:xfrm>
+                    <a:prstGeom prst="rect">
+                      <a:avLst/>
+                    </a:prstGeom>
+                    <a:noFill/>
+                    <a:ln w="12700" cmpd="sng">
+                      <a:solidFill>
+                        <a:schemeClr val="tx1"/>
+                      </a:solidFill>
+                      <a:miter lim="800000"/>
+                      <a:headEnd/>
+                      <a:tailEnd/>
+                    </a:ln>
+                  </pic:spPr>
+                </pic:pic>
+              </a:graphicData>
+            </a:graphic>
+          </wp:inline>
+        </w:drawing>
+      </w:r>
+    </w:p>
+    <w:p>
+      <w:pPr>
+        <w:autoSpaceDE w:val="0"/>
+        <w:autoSpaceDN w:val="0"/>
+        <w:adjustRightInd w:val="0"/>
+        <w:spacing w:after="0" w:line="240" w:lineRule="auto"/>
+        <w:jc w:val="center"/>
+        <w:rPr>
+          <w:rFonts w:ascii="Fh" w:hAnsi="Fh" w:cs="Fh"/>
+          <w:sz w:val="24"/>
+          <w:szCs w:val="24"/>
+        </w:rPr>
+      </w:pPr>
+    </w:p>
+    <w:p>
+      <w:pPr>
+        <w:autoSpaceDE w:val="0"/>
+        <w:autoSpaceDN w:val="0"/>
+        <w:adjustRightInd w:val="0"/>
+        <w:spacing w:after="0" w:line="240" w:lineRule="auto"/>
+        <w:jc w:val="center"/>
+        <w:rPr>
+          <w:rFonts w:ascii="Fh" w:hAnsi="Fh" w:cs="Fh"/>
+          <w:sz w:val="24"/>
+          <w:szCs w:val="24"/>
+        </w:rPr>
+      </w:pPr>
+    </w:p>
+    <w:p>
+      <w:pPr>
+        <w:autoSpaceDE w:val="0"/>
+        <w:autoSpaceDN w:val="0"/>
+        <w:adjustRightInd w:val="0"/>
+        <w:spacing w:after="0" w:line="240" w:lineRule="auto"/>
+        <w:jc w:val="center"/>
+        <w:rPr>
+          <w:rFonts w:ascii="Fh" w:hAnsi="Fh" w:cs="Fh"/>
+          <w:sz w:val="24"/>
+          <w:szCs w:val="24"/>
+        </w:rPr>
+      </w:pPr>
+    </w:p>
+    <w:p>
+      <w:pPr>
+        <w:autoSpaceDE w:val="0"/>
+        <w:autoSpaceDN w:val="0"/>
+        <w:adjustRightInd w:val="0"/>
+        <w:spacing w:after="0" w:line="240" w:lineRule="auto"/>
+        <w:jc w:val="center"/>
+        <w:rPr>
+          <w:rFonts w:ascii="Fh" w:hAnsi="Fh" w:cs="Fh"/>
+          <w:sz w:val="24"/>
+          <w:szCs w:val="24"/>
+        </w:rPr>
+      </w:pPr>
+    </w:p>
+    <w:p>
+      <w:pPr>
+        <w:autoSpaceDE w:val="0"/>
+        <w:autoSpaceDN w:val="0"/>
+        <w:adjustRightInd w:val="0"/>
+        <w:spacing w:after="0" w:line="240" w:lineRule="auto"/>
+        <w:jc w:val="center"/>
+        <w:rPr>
+          <w:rFonts w:ascii="Fh" w:hAnsi="Fh" w:cs="Fh"/>
+          <w:sz w:val="24"/>
+          <w:szCs w:val="24"/>
+        </w:rPr>
+      </w:pPr>
+    </w:p>
+    <w:p>
+      <w:pPr>
+        <w:autoSpaceDE w:val="0"/>
+        <w:autoSpaceDN w:val="0"/>
+        <w:adjustRightInd w:val="0"/>
+        <w:spacing w:after="0" w:line="240" w:lineRule="auto"/>
+        <w:jc w:val="center"/>
+        <w:rPr>
+          <w:rFonts w:ascii="Fh" w:hAnsi="Fh" w:cs="Fh"/>
+          <w:sz w:val="24"/>
+          <w:szCs w:val="24"/>
+        </w:rPr>
+      </w:pPr>
+    </w:p>
+    <w:p>
+      <w:pPr>
+        <w:autoSpaceDE w:val="0"/>
+        <w:autoSpaceDN w:val="0"/>
+        <w:adjustRightInd w:val="0"/>
+        <w:spacing w:after="0" w:line="240" w:lineRule="auto"/>
+        <w:jc w:val="center"/>
+        <w:rPr>
+          <w:rFonts w:ascii="Fh" w:hAnsi="Fh" w:cs="Fh"/>
+          <w:sz w:val="24"/>
+          <w:szCs w:val="24"/>
+        </w:rPr>
+      </w:pPr>
+    </w:p>
+    <w:p>
+      <w:pPr>
+        <w:autoSpaceDE w:val="0"/>
+        <w:autoSpaceDN w:val="0"/>
+        <w:adjustRightInd w:val="0"/>
+        <w:spacing w:after="0" w:line="240" w:lineRule="auto"/>
+        <w:jc w:val="center"/>
+        <w:rPr>
+          <w:rFonts w:ascii="Fh" w:hAnsi="Fh" w:cs="Fh"/>
+          <w:sz w:val="24"/>
+          <w:szCs w:val="24"/>
+        </w:rPr>
+      </w:pPr>
+    </w:p>
+    <w:p>
+      <w:pPr>
+        <w:autoSpaceDE w:val="0"/>
+        <w:autoSpaceDN w:val="0"/>
+        <w:adjustRightInd w:val="0"/>
+        <w:spacing w:after="0" w:line="240" w:lineRule="auto"/>
+        <w:jc w:val="center"/>
+        <w:rPr>
+          <w:rFonts w:ascii="Fh" w:hAnsi="Fh" w:cs="Fh"/>
+          <w:sz w:val="24"/>
+          <w:szCs w:val="24"/>
+        </w:rPr>
+      </w:pPr>
+    </w:p>
+    <w:p>
+      <w:pPr>
+        <w:autoSpaceDE w:val="0"/>
+        <w:autoSpaceDN w:val="0"/>
+        <w:adjustRightInd w:val="0"/>
+        <w:spacing w:after="0" w:line="240" w:lineRule="auto"/>
+        <w:jc w:val="center"/>
+        <w:rPr>
+          <w:rFonts w:ascii="Fh" w:hAnsi="Fh" w:cs="Fh"/>
+          <w:sz w:val="24"/>
+          <w:szCs w:val="24"/>
+        </w:rPr>
+      </w:pPr>
+    </w:p>
+    <w:p>
+      <w:pPr>
+        <w:rPr>
+          <w:rFonts w:ascii="Fh" w:hAnsi="Fh" w:cs="Fh"/>
+          <w:sz w:val="24"/>
+          <w:szCs w:val="24"/>
+        </w:rPr>
+      </w:pPr>
+      <w:r>
+        <w:rPr>
+          <w:rFonts w:ascii="Fh" w:hAnsi="Fh" w:cs="Fh"/>
+          <w:sz w:val="24"/>
+          <w:szCs w:val="24"/>
+        </w:rPr>
+        <w:br w:type="page"/>
+      </w:r>
+    </w:p>
+    <w:p>
+      <w:pPr>
+        <w:autoSpaceDE w:val="0"/>
+        <w:autoSpaceDN w:val="0"/>
+        <w:adjustRightInd w:val="0"/>
+        <w:spacing w:after="0" w:line="240" w:lineRule="auto"/>
+        <w:rPr>
+          <w:rFonts w:ascii="Fh" w:hAnsi="Fh" w:cs="Fh"/>
+          <w:sz w:val="24"/>
+          <w:szCs w:val="24"/>
+        </w:rPr>
+      </w:pPr>
+      <w:r>
+        <w:rPr>
+          <w:rFonts w:ascii="Fh" w:hAnsi="Fh" w:cs="Fh"/>
+          <w:sz w:val="24"/>
+          <w:szCs w:val="24"/>
+        </w:rPr>
+        <w:lastRenderedPageBreak/>
+        <w:t xml:space="preserve">iii. Compare and comment the simultaneous prediction interval with the </w:t>
+      </w:r>
+      <w:proofErr w:type="spellStart"/>
+      <w:r>
+        <w:rPr>
+          <w:rFonts w:ascii="Fh" w:hAnsi="Fh" w:cs="Fh"/>
+          <w:sz w:val="24"/>
+          <w:szCs w:val="24"/>
+        </w:rPr>
+        <w:t>predic</w:t>
+      </w:r>
+      <w:proofErr w:type="spellEnd"/>
+      <w:r>
+        <w:rPr>
+          <w:rFonts w:ascii="Fh" w:hAnsi="Fh" w:cs="Fh"/>
+          <w:sz w:val="24"/>
+          <w:szCs w:val="24"/>
+        </w:rPr>
+        <w:t>-</w:t>
+      </w:r>
+    </w:p>
+    <w:p>
+      <w:pPr>
+        <w:autoSpaceDE w:val="0"/>
+        <w:autoSpaceDN w:val="0"/>
+        <w:adjustRightInd w:val="0"/>
+        <w:spacing w:after="0" w:line="240" w:lineRule="auto"/>
+        <w:rPr>
+          <w:rFonts w:ascii="Fh" w:hAnsi="Fh" w:cs="Fh"/>
+          <w:sz w:val="24"/>
+          <w:szCs w:val="24"/>
+        </w:rPr>
+      </w:pPr>
+      <w:proofErr w:type="spellStart"/>
+      <w:proofErr w:type="gramStart"/>
+      <w:r>
+        <w:rPr>
+          <w:rFonts w:ascii="Fh" w:hAnsi="Fh" w:cs="Fh"/>
+          <w:sz w:val="24"/>
+          <w:szCs w:val="24"/>
+        </w:rPr>
+        <w:t>tion</w:t>
+      </w:r>
+      <w:proofErr w:type="spellEnd"/>
+      <w:proofErr w:type="gramEnd"/>
+      <w:r>
+        <w:rPr>
+          <w:rFonts w:ascii="Fh" w:hAnsi="Fh" w:cs="Fh"/>
+          <w:sz w:val="24"/>
+          <w:szCs w:val="24"/>
+        </w:rPr>
+        <w:t xml:space="preserve"> interval in part a (ii).</w:t>
+      </w:r>
+    </w:p>
+    <w:p>
+      <w:pPr>
+        <w:autoSpaceDE w:val="0"/>
+        <w:autoSpaceDN w:val="0"/>
+        <w:adjustRightInd w:val="0"/>
+        <w:spacing w:after="0" w:line="240" w:lineRule="auto"/>
+        <w:rPr>
+          <w:rFonts w:ascii="Fh" w:hAnsi="Fh" w:cs="Fh"/>
+          <w:sz w:val="24"/>
+          <w:szCs w:val="24"/>
+        </w:rPr>
+      </w:pPr>
+    </w:p>
+    <w:p>
+      <w:pPr>
+        <w:autoSpaceDE w:val="0"/>
+        <w:autoSpaceDN w:val="0"/>
+        <w:adjustRightInd w:val="0"/>
+        <w:spacing w:after="0" w:line="240" w:lineRule="auto"/>
+        <w:rPr>
+          <w:rFonts w:ascii="Fh" w:hAnsi="Fh" w:cs="Fh"/>
+          <w:sz w:val="24"/>
+          <w:szCs w:val="24"/>
+        </w:rPr>
+      </w:pPr>
+    </w:p>
+    <w:p>
+      <w:pPr>
+        <w:autoSpaceDE w:val="0"/>
+        <w:autoSpaceDN w:val="0"/>
+        <w:adjustRightInd w:val="0"/>
+        <w:spacing w:after="0" w:line="240" w:lineRule="auto"/>
+        <w:jc w:val="center"/>
+        <w:rPr>
+          <w:rFonts w:ascii="Fh" w:hAnsi="Fh" w:cs="Fh"/>
+          <w:sz w:val="24"/>
+          <w:szCs w:val="24"/>
+        </w:rPr>
+      </w:pPr>
+    </w:p>
+    <w:p>
+      <w:pPr>
+        <w:autoSpaceDE w:val="0"/>
+        <w:autoSpaceDN w:val="0"/>
+        <w:adjustRightInd w:val="0"/>
+        <w:spacing w:after="0" w:line="240" w:lineRule="auto"/>
+        <w:jc w:val="center"/>
+        <w:rPr>
+          <w:rFonts w:ascii="Fh" w:hAnsi="Fh" w:cs="Fh"/>
+          <w:sz w:val="24"/>
+          <w:szCs w:val="24"/>
+        </w:rPr>
+      </w:pPr>
+    </w:p>
+    <w:p>
+      <w:pPr>
+        <w:rPr>
+          <w:rFonts w:ascii="Fh" w:hAnsi="Fh" w:cs="Fh"/>
+          <w:sz w:val="24"/>
+          <w:szCs w:val="24"/>
+        </w:rPr>
+      </w:pPr>
+      <w:r>
+        <w:rPr>
+          <w:rFonts w:ascii="Fh" w:hAnsi="Fh" w:cs="Fh"/>
+          <w:noProof/>
+          <w:sz w:val="24"/>
+          <w:szCs w:val="24"/>
+          <w:lang w:eastAsia="zh-TW"/>
+        </w:rPr>
+        <w:pict>
+          <v:shapetype id="_x0000_t202" coordsize="21600,21600" o:spt="202" path="m,l,21600r21600,l21600,xe">
+            <v:stroke joinstyle="miter"/>
+            <v:path gradientshapeok="t" o:connecttype="rect"/>
+          </v:shapetype>
+          <v:shape id="_x0000_s1026" type="#_x0000_t202" style="position:absolute;margin-left:123.6pt;margin-top:169.15pt;width:360.7pt;height:256.05pt;z-index:251660288;mso-position-horizontal-relative:page;mso-position-vertical-relative:page;mso-width-relative:margin;v-text-anchor:middle" o:allowincell="f" filled="f" strokecolor="#622423 [1605]" strokeweight="6pt">
+            <v:stroke linestyle="thickThin"/>
+            <v:textbox style="mso-next-textbox:#_x0000_s1026" inset="10.8pt,7.2pt,10.8pt,7.2pt">
+              <w:txbxContent>
+                <w:p>
+                  <w:pPr>
+                    <w:pStyle w:val="ListParagraph"/>
+                    <w:autoSpaceDE w:val="0"/>
+                    <w:autoSpaceDN w:val="0"/>
+                    <w:adjustRightInd w:val="0"/>
+                    <w:spacing w:after="0" w:line="240" w:lineRule="auto"/>
+                    <w:rPr>
+                      <w:rFonts w:ascii="Fh" w:hAnsi="Fh" w:cs="Fh"/>
+                      <w:sz w:val="24"/>
+                      <w:szCs w:val="24"/>
+                    </w:rPr>
+                  </w:pPr>
+                  <w:r>
+                    <w:rPr>
+                      <w:rFonts w:ascii="Fh" w:hAnsi="Fh" w:cs="Fh"/>
+                      <w:sz w:val="24"/>
+                      <w:szCs w:val="24"/>
+                    </w:rPr>
+                    <w:t xml:space="preserve">The </w:t>
+                  </w:r>
+                  <w:r>
+                    <w:rPr>
+                      <w:rFonts w:ascii="Fh" w:hAnsi="Fh" w:cs="Fh"/>
+                      <w:b/>
+                      <w:i/>
+                      <w:sz w:val="24"/>
+                      <w:szCs w:val="24"/>
+                    </w:rPr>
+                    <w:t>simultaneous</w:t>
+                  </w:r>
+                  <w:r>
+                    <w:rPr>
+                      <w:rFonts w:ascii="Fh" w:hAnsi="Fh" w:cs="Fh"/>
+                      <w:sz w:val="24"/>
+                      <w:szCs w:val="24"/>
+                    </w:rPr>
+                    <w:t xml:space="preserve"> 95% prediction intervals for y1 and y3 </w:t>
+                  </w:r>
+                  <w:r>
+                    <w:rPr>
+                      <w:rFonts w:ascii="Fh" w:hAnsi="Fh" w:cs="Fh"/>
+                      <w:sz w:val="24"/>
+                      <w:szCs w:val="24"/>
+                    </w:rPr>
+                    <w:t xml:space="preserve">in part B </w:t>
+                  </w:r>
+                  <w:r>
+                    <w:rPr>
+                      <w:rFonts w:ascii="Fh" w:hAnsi="Fh" w:cs="Fh"/>
+                      <w:sz w:val="24"/>
+                      <w:szCs w:val="24"/>
+                    </w:rPr>
+                    <w:t xml:space="preserve">are wider/longer than </w:t>
+                  </w:r>
+                  <w:r>
+                    <w:rPr>
+                      <w:rFonts w:ascii="Fh" w:hAnsi="Fh" w:cs="Fh"/>
+                      <w:b/>
+                      <w:i/>
+                      <w:sz w:val="24"/>
+                      <w:szCs w:val="24"/>
+                    </w:rPr>
+                    <w:t>individual</w:t>
+                  </w:r>
+                  <w:r>
+                    <w:rPr>
+                      <w:rFonts w:ascii="Fh" w:hAnsi="Fh" w:cs="Fh"/>
+                      <w:sz w:val="24"/>
+                      <w:szCs w:val="24"/>
+                    </w:rPr>
+                    <w:t xml:space="preserve"> prediction intervals for y1 and y3 in part </w:t>
+                  </w:r>
+                  <w:r>
+                    <w:rPr>
+                      <w:rFonts w:ascii="Fh" w:hAnsi="Fh" w:cs="Fh"/>
+                      <w:sz w:val="24"/>
+                      <w:szCs w:val="24"/>
+                    </w:rPr>
+                    <w:t>A</w:t>
+                  </w:r>
+                </w:p>
+                <w:p>
+                  <w:pPr>
+                    <w:pStyle w:val="ListParagraph"/>
+                    <w:autoSpaceDE w:val="0"/>
+                    <w:autoSpaceDN w:val="0"/>
+                    <w:adjustRightInd w:val="0"/>
+                    <w:spacing w:after="0" w:line="240" w:lineRule="auto"/>
+                    <w:rPr>
+                      <w:rFonts w:ascii="Fh" w:hAnsi="Fh" w:cs="Fh"/>
+                      <w:sz w:val="24"/>
+                      <w:szCs w:val="24"/>
+                    </w:rPr>
+                  </w:pPr>
+                </w:p>
+                <w:p>
+                  <w:pPr>
+                    <w:pStyle w:val="ListParagraph"/>
+                    <w:autoSpaceDE w:val="0"/>
+                    <w:autoSpaceDN w:val="0"/>
+                    <w:adjustRightInd w:val="0"/>
+                    <w:spacing w:after="0" w:line="240" w:lineRule="auto"/>
+                    <w:rPr>
+                      <w:rFonts w:ascii="Fh" w:hAnsi="Fh" w:cs="Fh"/>
+                      <w:sz w:val="24"/>
+                      <w:szCs w:val="24"/>
+                    </w:rPr>
+                  </w:pPr>
+                  <w:r>
+                    <w:rPr>
+                      <w:rFonts w:ascii="Fh" w:hAnsi="Fh" w:cs="Fh"/>
+                      <w:sz w:val="24"/>
+                      <w:szCs w:val="24"/>
+                    </w:rPr>
+                    <w:t xml:space="preserve">For y2, it is not </w:t>
+                  </w:r>
+                  <w:r>
+                    <w:rPr>
+                      <w:rFonts w:ascii="Fh" w:hAnsi="Fh" w:cs="Fh"/>
+                      <w:sz w:val="24"/>
+                      <w:szCs w:val="24"/>
+                    </w:rPr>
+                    <w:t>easy to compare because in part A</w:t>
+                  </w:r>
+                  <w:r>
+                    <w:rPr>
+                      <w:rFonts w:ascii="Fh" w:hAnsi="Fh" w:cs="Fh"/>
+                      <w:sz w:val="24"/>
+                      <w:szCs w:val="24"/>
+                    </w:rPr>
+                    <w:t xml:space="preserve"> </w:t>
+                  </w:r>
+                  <w:r>
+                    <w:rPr>
+                      <w:rFonts w:ascii="Fh" w:hAnsi="Fh" w:cs="Fh"/>
+                      <w:sz w:val="24"/>
+                      <w:szCs w:val="24"/>
+                    </w:rPr>
+                    <w:t>the response Y2 was</w:t>
+                  </w:r>
+                  <w:r>
+                    <w:rPr>
+                      <w:rFonts w:ascii="Fh" w:hAnsi="Fh" w:cs="Fh"/>
+                      <w:sz w:val="24"/>
+                      <w:szCs w:val="24"/>
+                    </w:rPr>
+                    <w:t xml:space="preserve"> fitted </w:t>
+                  </w:r>
+                  <w:r>
+                    <w:rPr>
+                      <w:rFonts w:ascii="Fh" w:hAnsi="Fh" w:cs="Fh"/>
+                      <w:sz w:val="24"/>
+                      <w:szCs w:val="24"/>
+                    </w:rPr>
+                    <w:t xml:space="preserve">with only </w:t>
+                  </w:r>
+                  <w:r>
+                    <w:rPr>
+                      <w:rFonts w:ascii="Fh" w:hAnsi="Fh" w:cs="Fh"/>
+                      <w:sz w:val="24"/>
+                      <w:szCs w:val="24"/>
+                    </w:rPr>
+                    <w:t>Z4</w:t>
+                  </w:r>
+                  <w:r>
+                    <w:rPr>
+                      <w:rFonts w:ascii="Fh" w:hAnsi="Fh" w:cs="Fh"/>
+                      <w:sz w:val="24"/>
+                      <w:szCs w:val="24"/>
+                    </w:rPr>
+                    <w:t xml:space="preserve"> as predictor variable while in part B the response is fitted with different predictor variables. </w:t>
+                  </w:r>
+                </w:p>
+                <w:p>
+                  <w:pPr>
+                    <w:spacing w:after="0" w:line="360" w:lineRule="auto"/>
+                    <w:rPr>
+                      <w:rFonts w:asciiTheme="majorHAnsi" w:eastAsiaTheme="majorEastAsia" w:hAnsiTheme="majorHAnsi" w:cstheme="majorBidi"/>
+                      <w:i/>
+                      <w:iCs/>
+                      <w:sz w:val="28"/>
+                      <w:szCs w:val="28"/>
+                    </w:rPr>
+                  </w:pPr>
+                </w:p>
+              </w:txbxContent>
+            </v:textbox>
+            <w10:wrap type="square" anchorx="page" anchory="page"/>
+          </v:shape>
+        </w:pict>
+      </w:r>
+      <w:r>
+        <w:rPr>
+          <w:rFonts w:ascii="Fh" w:hAnsi="Fh" w:cs="Fh"/>
+          <w:sz w:val="24"/>
+          <w:szCs w:val="24"/>
+        </w:rPr>
+        <w:br w:type="page"/>
+      </w:r>
+    </w:p>
+    <w:p>
+      <w:pPr>
+        <w:autoSpaceDE w:val="0"/>
+        <w:autoSpaceDN w:val="0"/>
+        <w:adjustRightInd w:val="0"/>
+        <w:spacing w:after="0" w:line="240" w:lineRule="auto"/>
+        <w:rPr>
+          <w:rFonts w:ascii="Fh" w:hAnsi="Fh" w:cs="Fh"/>
+          <w:sz w:val="24"/>
+          <w:szCs w:val="24"/>
+        </w:rPr>
+      </w:pPr>
+      <w:r>
+        <w:rPr>
+          <w:rFonts w:ascii="Fh" w:hAnsi="Fh" w:cs="Fh"/>
+          <w:sz w:val="24"/>
+          <w:szCs w:val="24"/>
+        </w:rPr>
+        <w:lastRenderedPageBreak/>
         <w:t>5. The data set contains measurements on seven air-pollution variables recorded</w:t>
       </w:r>
     </w:p>
@@ -3581,7 +8047,7 @@
                     </pic:cNvPicPr>
                   </pic:nvPicPr>
                   <pic:blipFill>
-                    <a:blip r:embed="rId11"/>
+                    <a:blip r:embed="rId23"/>
                     <a:srcRect/>
                     <a:stretch>
                       <a:fillRect/>
@@ -3704,7 +8170,7 @@
                     </pic:cNvPicPr>
                   </pic:nvPicPr>
                   <pic:blipFill>
-                    <a:blip r:embed="rId12"/>
+                    <a:blip r:embed="rId24"/>
                     <a:srcRect/>
                     <a:stretch>
                       <a:fillRect/>
@@ -3784,6 +8250,7 @@
           <w:szCs w:val="24"/>
           <w:u w:val="single"/>
         </w:rPr>
+        <w:lastRenderedPageBreak/>
         <w:t>Finding</w:t>
       </w:r>
       <w:r>
@@ -5840,7 +10307,7 @@
                     </pic:cNvPicPr>
                   </pic:nvPicPr>
                   <pic:blipFill>
-                    <a:blip r:embed="rId13"/>
+                    <a:blip r:embed="rId25"/>
                     <a:srcRect/>
                     <a:stretch>
                       <a:fillRect/>
@@ -5953,7 +10420,7 @@
                     </pic:cNvPicPr>
                   </pic:nvPicPr>
                   <pic:blipFill>
-                    <a:blip r:embed="rId14"/>
+                    <a:blip r:embed="rId26"/>
                     <a:srcRect/>
                     <a:stretch>
                       <a:fillRect/>
@@ -6144,7 +10611,7 @@
                     </pic:cNvPicPr>
                   </pic:nvPicPr>
                   <pic:blipFill>
-                    <a:blip r:embed="rId15"/>
+                    <a:blip r:embed="rId27"/>
                     <a:srcRect/>
                     <a:stretch>
                       <a:fillRect/>
@@ -6203,7 +10670,7 @@
                     </pic:cNvPicPr>
                   </pic:nvPicPr>
                   <pic:blipFill>
-                    <a:blip r:embed="rId16"/>
+                    <a:blip r:embed="rId28"/>
                     <a:srcRect/>
                     <a:stretch>
                       <a:fillRect/>
@@ -6285,7 +10752,7 @@
                     </pic:cNvPicPr>
                   </pic:nvPicPr>
                   <pic:blipFill>
-                    <a:blip r:embed="rId17"/>
+                    <a:blip r:embed="rId29"/>
                     <a:srcRect/>
                     <a:stretch>
                       <a:fillRect/>
@@ -6351,7 +10818,7 @@
                     </pic:cNvPicPr>
                   </pic:nvPicPr>
                   <pic:blipFill>
-                    <a:blip r:embed="rId18"/>
+                    <a:blip r:embed="rId30"/>
                     <a:srcRect/>
                     <a:stretch>
                       <a:fillRect/>
@@ -6471,7 +10938,7 @@
           <w:numId w:val="4"/>
         </w:numPr>
       </w:pPr>
-      <w:hyperlink r:id="rId19" w:history="1">
+      <w:hyperlink r:id="rId31" w:history="1">
         <w:r>
           <w:rPr>
             <w:rStyle w:val="Hyperlink"/>
@@ -6493,13 +10960,13 @@
 <file path=word/numbering.xml><?xml version="1.0" encoding="utf-8"?>
 <w:numbering xmlns:ve="http://schemas.openxmlformats.org/markup-compatibility/2006" xmlns:o="urn:schemas-microsoft-com:office:office" xmlns:r="http://schemas.openxmlformats.org/officeDocument/2006/relationships" xmlns:m="http://schemas.openxmlformats.org/officeDocument/2006/math" xmlns:v="urn:schemas-microsoft-com:vml" xmlns:wp="http://schemas.openxmlformats.org/drawingml/2006/wordprocessingDrawing" xmlns:w10="urn:schemas-microsoft-com:office:word" xmlns:w="http://schemas.openxmlformats.org/wordprocessingml/2006/main" xmlns:wne="http://schemas.microsoft.com/office/word/2006/wordml">
   <w:abstractNum w:abstractNumId="0">
-    <w:nsid w:val="2C2C49DE"/>
+    <w:nsid w:val="17874C89"/>
     <w:multiLevelType w:val="hybridMultilevel"/>
-    <w:tmpl w:val="1E2CEE22"/>
-    <w:lvl w:ilvl="0" w:tplc="04090011">
-      <w:start w:val="1"/>
-      <w:numFmt w:val="decimal"/>
-      <w:lvlText w:val="%1)"/>
+    <w:tmpl w:val="55CC012C"/>
+    <w:lvl w:ilvl="0" w:tplc="04090019">
+      <w:start w:val="9"/>
+      <w:numFmt w:val="lowerLetter"/>
+      <w:lvlText w:val="%1."/>
       <w:lvlJc w:val="left"/>
       <w:pPr>
         <w:ind w:left="720" w:hanging="360"/>
@@ -6582,16 +11049,129 @@
     </w:lvl>
   </w:abstractNum>
   <w:abstractNum w:abstractNumId="1">
-    <w:nsid w:val="4A1F47EC"/>
+    <w:nsid w:val="295C57D6"/>
     <w:multiLevelType w:val="hybridMultilevel"/>
-    <w:tmpl w:val="C29461F4"/>
-    <w:lvl w:ilvl="0" w:tplc="5514774A">
+    <w:tmpl w:val="02E2DA6C"/>
+    <w:lvl w:ilvl="0" w:tplc="04090001">
       <w:start w:val="1"/>
-      <w:numFmt w:val="lowerRoman"/>
-      <w:lvlText w:val="%1."/>
+      <w:numFmt w:val="bullet"/>
+      <w:lvlText w:val=""/>
       <w:lvlJc w:val="left"/>
       <w:pPr>
-        <w:ind w:left="1440" w:hanging="720"/>
+        <w:ind w:left="720" w:hanging="360"/>
+      </w:pPr>
+      <w:rPr>
+        <w:rFonts w:ascii="Symbol" w:hAnsi="Symbol" w:hint="default"/>
+      </w:rPr>
+    </w:lvl>
+    <w:lvl w:ilvl="1" w:tplc="04090003" w:tentative="1">
+      <w:start w:val="1"/>
+      <w:numFmt w:val="bullet"/>
+      <w:lvlText w:val="o"/>
+      <w:lvlJc w:val="left"/>
+      <w:pPr>
+        <w:ind w:left="1440" w:hanging="360"/>
+      </w:pPr>
+      <w:rPr>
+        <w:rFonts w:ascii="Courier New" w:hAnsi="Courier New" w:cs="Courier New" w:hint="default"/>
+      </w:rPr>
+    </w:lvl>
+    <w:lvl w:ilvl="2" w:tplc="04090005" w:tentative="1">
+      <w:start w:val="1"/>
+      <w:numFmt w:val="bullet"/>
+      <w:lvlText w:val=""/>
+      <w:lvlJc w:val="left"/>
+      <w:pPr>
+        <w:ind w:left="2160" w:hanging="360"/>
+      </w:pPr>
+      <w:rPr>
+        <w:rFonts w:ascii="Wingdings" w:hAnsi="Wingdings" w:hint="default"/>
+      </w:rPr>
+    </w:lvl>
+    <w:lvl w:ilvl="3" w:tplc="04090001" w:tentative="1">
+      <w:start w:val="1"/>
+      <w:numFmt w:val="bullet"/>
+      <w:lvlText w:val=""/>
+      <w:lvlJc w:val="left"/>
+      <w:pPr>
+        <w:ind w:left="2880" w:hanging="360"/>
+      </w:pPr>
+      <w:rPr>
+        <w:rFonts w:ascii="Symbol" w:hAnsi="Symbol" w:hint="default"/>
+      </w:rPr>
+    </w:lvl>
+    <w:lvl w:ilvl="4" w:tplc="04090003" w:tentative="1">
+      <w:start w:val="1"/>
+      <w:numFmt w:val="bullet"/>
+      <w:lvlText w:val="o"/>
+      <w:lvlJc w:val="left"/>
+      <w:pPr>
+        <w:ind w:left="3600" w:hanging="360"/>
+      </w:pPr>
+      <w:rPr>
+        <w:rFonts w:ascii="Courier New" w:hAnsi="Courier New" w:cs="Courier New" w:hint="default"/>
+      </w:rPr>
+    </w:lvl>
+    <w:lvl w:ilvl="5" w:tplc="04090005" w:tentative="1">
+      <w:start w:val="1"/>
+      <w:numFmt w:val="bullet"/>
+      <w:lvlText w:val=""/>
+      <w:lvlJc w:val="left"/>
+      <w:pPr>
+        <w:ind w:left="4320" w:hanging="360"/>
+      </w:pPr>
+      <w:rPr>
+        <w:rFonts w:ascii="Wingdings" w:hAnsi="Wingdings" w:hint="default"/>
+      </w:rPr>
+    </w:lvl>
+    <w:lvl w:ilvl="6" w:tplc="04090001" w:tentative="1">
+      <w:start w:val="1"/>
+      <w:numFmt w:val="bullet"/>
+      <w:lvlText w:val=""/>
+      <w:lvlJc w:val="left"/>
+      <w:pPr>
+        <w:ind w:left="5040" w:hanging="360"/>
+      </w:pPr>
+      <w:rPr>
+        <w:rFonts w:ascii="Symbol" w:hAnsi="Symbol" w:hint="default"/>
+      </w:rPr>
+    </w:lvl>
+    <w:lvl w:ilvl="7" w:tplc="04090003" w:tentative="1">
+      <w:start w:val="1"/>
+      <w:numFmt w:val="bullet"/>
+      <w:lvlText w:val="o"/>
+      <w:lvlJc w:val="left"/>
+      <w:pPr>
+        <w:ind w:left="5760" w:hanging="360"/>
+      </w:pPr>
+      <w:rPr>
+        <w:rFonts w:ascii="Courier New" w:hAnsi="Courier New" w:cs="Courier New" w:hint="default"/>
+      </w:rPr>
+    </w:lvl>
+    <w:lvl w:ilvl="8" w:tplc="04090005" w:tentative="1">
+      <w:start w:val="1"/>
+      <w:numFmt w:val="bullet"/>
+      <w:lvlText w:val=""/>
+      <w:lvlJc w:val="left"/>
+      <w:pPr>
+        <w:ind w:left="6480" w:hanging="360"/>
+      </w:pPr>
+      <w:rPr>
+        <w:rFonts w:ascii="Wingdings" w:hAnsi="Wingdings" w:hint="default"/>
+      </w:rPr>
+    </w:lvl>
+  </w:abstractNum>
+  <w:abstractNum w:abstractNumId="2">
+    <w:nsid w:val="2C2C49DE"/>
+    <w:multiLevelType w:val="hybridMultilevel"/>
+    <w:tmpl w:val="1E2CEE22"/>
+    <w:lvl w:ilvl="0" w:tplc="04090011">
+      <w:start w:val="1"/>
+      <w:numFmt w:val="decimal"/>
+      <w:lvlText w:val="%1)"/>
+      <w:lvlJc w:val="left"/>
+      <w:pPr>
+        <w:ind w:left="720" w:hanging="360"/>
       </w:pPr>
       <w:rPr>
         <w:rFonts w:hint="default"/>
@@ -6603,7 +11183,7 @@
       <w:lvlText w:val="%2."/>
       <w:lvlJc w:val="left"/>
       <w:pPr>
-        <w:ind w:left="1800" w:hanging="360"/>
+        <w:ind w:left="1440" w:hanging="360"/>
       </w:pPr>
     </w:lvl>
     <w:lvl w:ilvl="2" w:tplc="0409001B" w:tentative="1">
@@ -6612,7 +11192,7 @@
       <w:lvlText w:val="%3."/>
       <w:lvlJc w:val="right"/>
       <w:pPr>
-        <w:ind w:left="2520" w:hanging="180"/>
+        <w:ind w:left="2160" w:hanging="180"/>
       </w:pPr>
     </w:lvl>
     <w:lvl w:ilvl="3" w:tplc="0409000F" w:tentative="1">
@@ -6621,7 +11201,7 @@
       <w:lvlText w:val="%4."/>
       <w:lvlJc w:val="left"/>
       <w:pPr>
-        <w:ind w:left="3240" w:hanging="360"/>
+        <w:ind w:left="2880" w:hanging="360"/>
       </w:pPr>
     </w:lvl>
     <w:lvl w:ilvl="4" w:tplc="04090019" w:tentative="1">
@@ -6630,7 +11210,7 @@
       <w:lvlText w:val="%5."/>
       <w:lvlJc w:val="left"/>
       <w:pPr>
-        <w:ind w:left="3960" w:hanging="360"/>
+        <w:ind w:left="3600" w:hanging="360"/>
       </w:pPr>
     </w:lvl>
     <w:lvl w:ilvl="5" w:tplc="0409001B" w:tentative="1">
@@ -6639,7 +11219,7 @@
       <w:lvlText w:val="%6."/>
       <w:lvlJc w:val="right"/>
       <w:pPr>
-        <w:ind w:left="4680" w:hanging="180"/>
+        <w:ind w:left="4320" w:hanging="180"/>
       </w:pPr>
     </w:lvl>
     <w:lvl w:ilvl="6" w:tplc="0409000F" w:tentative="1">
@@ -6648,7 +11228,7 @@
       <w:lvlText w:val="%7."/>
       <w:lvlJc w:val="left"/>
       <w:pPr>
-        <w:ind w:left="5400" w:hanging="360"/>
+        <w:ind w:left="5040" w:hanging="360"/>
       </w:pPr>
     </w:lvl>
     <w:lvl w:ilvl="7" w:tplc="04090019" w:tentative="1">
@@ -6657,7 +11237,7 @@
       <w:lvlText w:val="%8."/>
       <w:lvlJc w:val="left"/>
       <w:pPr>
-        <w:ind w:left="6120" w:hanging="360"/>
+        <w:ind w:left="5760" w:hanging="360"/>
       </w:pPr>
     </w:lvl>
     <w:lvl w:ilvl="8" w:tplc="0409001B" w:tentative="1">
@@ -6666,146 +11246,33 @@
       <w:lvlText w:val="%9."/>
       <w:lvlJc w:val="right"/>
       <w:pPr>
-        <w:ind w:left="6840" w:hanging="180"/>
-      </w:pPr>
-    </w:lvl>
-  </w:abstractNum>
-  <w:abstractNum w:abstractNumId="2">
-    <w:nsid w:val="4A5B4E52"/>
-    <w:multiLevelType w:val="hybridMultilevel"/>
-    <w:tmpl w:val="A7F637D6"/>
-    <w:lvl w:ilvl="0" w:tplc="04090001">
-      <w:start w:val="1"/>
-      <w:numFmt w:val="bullet"/>
-      <w:lvlText w:val=""/>
-      <w:lvlJc w:val="left"/>
-      <w:pPr>
-        <w:ind w:left="1080" w:hanging="360"/>
-      </w:pPr>
-      <w:rPr>
-        <w:rFonts w:ascii="Symbol" w:hAnsi="Symbol" w:hint="default"/>
-      </w:rPr>
-    </w:lvl>
-    <w:lvl w:ilvl="1" w:tplc="04090003" w:tentative="1">
-      <w:start w:val="1"/>
-      <w:numFmt w:val="bullet"/>
-      <w:lvlText w:val="o"/>
-      <w:lvlJc w:val="left"/>
-      <w:pPr>
-        <w:ind w:left="1800" w:hanging="360"/>
-      </w:pPr>
-      <w:rPr>
-        <w:rFonts w:ascii="Courier New" w:hAnsi="Courier New" w:cs="Courier New" w:hint="default"/>
-      </w:rPr>
-    </w:lvl>
-    <w:lvl w:ilvl="2" w:tplc="04090005" w:tentative="1">
-      <w:start w:val="1"/>
-      <w:numFmt w:val="bullet"/>
-      <w:lvlText w:val=""/>
-      <w:lvlJc w:val="left"/>
-      <w:pPr>
-        <w:ind w:left="2520" w:hanging="360"/>
-      </w:pPr>
-      <w:rPr>
-        <w:rFonts w:ascii="Wingdings" w:hAnsi="Wingdings" w:hint="default"/>
-      </w:rPr>
-    </w:lvl>
-    <w:lvl w:ilvl="3" w:tplc="04090001" w:tentative="1">
-      <w:start w:val="1"/>
-      <w:numFmt w:val="bullet"/>
-      <w:lvlText w:val=""/>
-      <w:lvlJc w:val="left"/>
-      <w:pPr>
-        <w:ind w:left="3240" w:hanging="360"/>
-      </w:pPr>
-      <w:rPr>
-        <w:rFonts w:ascii="Symbol" w:hAnsi="Symbol" w:hint="default"/>
-      </w:rPr>
-    </w:lvl>
-    <w:lvl w:ilvl="4" w:tplc="04090003" w:tentative="1">
-      <w:start w:val="1"/>
-      <w:numFmt w:val="bullet"/>
-      <w:lvlText w:val="o"/>
-      <w:lvlJc w:val="left"/>
-      <w:pPr>
-        <w:ind w:left="3960" w:hanging="360"/>
-      </w:pPr>
-      <w:rPr>
-        <w:rFonts w:ascii="Courier New" w:hAnsi="Courier New" w:cs="Courier New" w:hint="default"/>
-      </w:rPr>
-    </w:lvl>
-    <w:lvl w:ilvl="5" w:tplc="04090005" w:tentative="1">
-      <w:start w:val="1"/>
-      <w:numFmt w:val="bullet"/>
-      <w:lvlText w:val=""/>
-      <w:lvlJc w:val="left"/>
-      <w:pPr>
-        <w:ind w:left="4680" w:hanging="360"/>
-      </w:pPr>
-      <w:rPr>
-        <w:rFonts w:ascii="Wingdings" w:hAnsi="Wingdings" w:hint="default"/>
-      </w:rPr>
-    </w:lvl>
-    <w:lvl w:ilvl="6" w:tplc="04090001" w:tentative="1">
-      <w:start w:val="1"/>
-      <w:numFmt w:val="bullet"/>
-      <w:lvlText w:val=""/>
-      <w:lvlJc w:val="left"/>
-      <w:pPr>
-        <w:ind w:left="5400" w:hanging="360"/>
-      </w:pPr>
-      <w:rPr>
-        <w:rFonts w:ascii="Symbol" w:hAnsi="Symbol" w:hint="default"/>
-      </w:rPr>
-    </w:lvl>
-    <w:lvl w:ilvl="7" w:tplc="04090003" w:tentative="1">
-      <w:start w:val="1"/>
-      <w:numFmt w:val="bullet"/>
-      <w:lvlText w:val="o"/>
-      <w:lvlJc w:val="left"/>
-      <w:pPr>
-        <w:ind w:left="6120" w:hanging="360"/>
-      </w:pPr>
-      <w:rPr>
-        <w:rFonts w:ascii="Courier New" w:hAnsi="Courier New" w:cs="Courier New" w:hint="default"/>
-      </w:rPr>
-    </w:lvl>
-    <w:lvl w:ilvl="8" w:tplc="04090005" w:tentative="1">
-      <w:start w:val="1"/>
-      <w:numFmt w:val="bullet"/>
-      <w:lvlText w:val=""/>
-      <w:lvlJc w:val="left"/>
-      <w:pPr>
-        <w:ind w:left="6840" w:hanging="360"/>
-      </w:pPr>
-      <w:rPr>
-        <w:rFonts w:ascii="Wingdings" w:hAnsi="Wingdings" w:hint="default"/>
-      </w:rPr>
+        <w:ind w:left="6480" w:hanging="180"/>
+      </w:pPr>
     </w:lvl>
   </w:abstractNum>
   <w:abstractNum w:abstractNumId="3">
-    <w:nsid w:val="5FDD6030"/>
+    <w:nsid w:val="2DC2212F"/>
     <w:multiLevelType w:val="hybridMultilevel"/>
-    <w:tmpl w:val="7A184B94"/>
-    <w:lvl w:ilvl="0" w:tplc="CD167148">
+    <w:tmpl w:val="5184C828"/>
+    <w:lvl w:ilvl="0" w:tplc="623AC594">
       <w:start w:val="1"/>
-      <w:numFmt w:val="lowerLetter"/>
-      <w:lvlText w:val="(%1)"/>
+      <w:numFmt w:val="decimal"/>
+      <w:lvlText w:val="%1)"/>
       <w:lvlJc w:val="left"/>
       <w:pPr>
-        <w:ind w:left="720" w:hanging="360"/>
+        <w:ind w:left="1440" w:hanging="360"/>
       </w:pPr>
       <w:rPr>
         <w:rFonts w:hint="default"/>
       </w:rPr>
     </w:lvl>
-    <w:lvl w:ilvl="1" w:tplc="04090019" w:tentative="1">
+    <w:lvl w:ilvl="1" w:tplc="04090019">
       <w:start w:val="1"/>
       <w:numFmt w:val="lowerLetter"/>
       <w:lvlText w:val="%2."/>
       <w:lvlJc w:val="left"/>
       <w:pPr>
-        <w:ind w:left="1440" w:hanging="360"/>
+        <w:ind w:left="2160" w:hanging="360"/>
       </w:pPr>
     </w:lvl>
     <w:lvl w:ilvl="2" w:tplc="0409001B" w:tentative="1">
@@ -6814,7 +11281,7 @@
       <w:lvlText w:val="%3."/>
       <w:lvlJc w:val="right"/>
       <w:pPr>
-        <w:ind w:left="2160" w:hanging="180"/>
+        <w:ind w:left="2880" w:hanging="180"/>
       </w:pPr>
     </w:lvl>
     <w:lvl w:ilvl="3" w:tplc="0409000F" w:tentative="1">
@@ -6823,7 +11290,7 @@
       <w:lvlText w:val="%4."/>
       <w:lvlJc w:val="left"/>
       <w:pPr>
-        <w:ind w:left="2880" w:hanging="360"/>
+        <w:ind w:left="3600" w:hanging="360"/>
       </w:pPr>
     </w:lvl>
     <w:lvl w:ilvl="4" w:tplc="04090019" w:tentative="1">
@@ -6832,7 +11299,7 @@
       <w:lvlText w:val="%5."/>
       <w:lvlJc w:val="left"/>
       <w:pPr>
-        <w:ind w:left="3600" w:hanging="360"/>
+        <w:ind w:left="4320" w:hanging="360"/>
       </w:pPr>
     </w:lvl>
     <w:lvl w:ilvl="5" w:tplc="0409001B" w:tentative="1">
@@ -6841,7 +11308,7 @@
       <w:lvlText w:val="%6."/>
       <w:lvlJc w:val="right"/>
       <w:pPr>
-        <w:ind w:left="4320" w:hanging="180"/>
+        <w:ind w:left="5040" w:hanging="180"/>
       </w:pPr>
     </w:lvl>
     <w:lvl w:ilvl="6" w:tplc="0409000F" w:tentative="1">
@@ -6850,7 +11317,7 @@
       <w:lvlText w:val="%7."/>
       <w:lvlJc w:val="left"/>
       <w:pPr>
-        <w:ind w:left="5040" w:hanging="360"/>
+        <w:ind w:left="5760" w:hanging="360"/>
       </w:pPr>
     </w:lvl>
     <w:lvl w:ilvl="7" w:tplc="04090019" w:tentative="1">
@@ -6859,7 +11326,7 @@
       <w:lvlText w:val="%8."/>
       <w:lvlJc w:val="left"/>
       <w:pPr>
-        <w:ind w:left="5760" w:hanging="360"/>
+        <w:ind w:left="6480" w:hanging="360"/>
       </w:pPr>
     </w:lvl>
     <w:lvl w:ilvl="8" w:tplc="0409001B" w:tentative="1">
@@ -6868,12 +11335,12 @@
       <w:lvlText w:val="%9."/>
       <w:lvlJc w:val="right"/>
       <w:pPr>
-        <w:ind w:left="6480" w:hanging="180"/>
+        <w:ind w:left="7200" w:hanging="180"/>
       </w:pPr>
     </w:lvl>
   </w:abstractNum>
   <w:abstractNum w:abstractNumId="4">
-    <w:nsid w:val="6AE6449C"/>
+    <w:nsid w:val="41F22C9A"/>
     <w:multiLevelType w:val="hybridMultilevel"/>
     <w:tmpl w:val="3E7A56CA"/>
     <w:lvl w:ilvl="0" w:tplc="E03287C0">
@@ -6963,16 +11430,16 @@
     </w:lvl>
   </w:abstractNum>
   <w:abstractNum w:abstractNumId="5">
-    <w:nsid w:val="74604FDA"/>
+    <w:nsid w:val="4A1F47EC"/>
     <w:multiLevelType w:val="hybridMultilevel"/>
-    <w:tmpl w:val="7A184B94"/>
-    <w:lvl w:ilvl="0" w:tplc="CD167148">
+    <w:tmpl w:val="C29461F4"/>
+    <w:lvl w:ilvl="0" w:tplc="5514774A">
       <w:start w:val="1"/>
-      <w:numFmt w:val="lowerLetter"/>
-      <w:lvlText w:val="(%1)"/>
+      <w:numFmt w:val="lowerRoman"/>
+      <w:lvlText w:val="%1."/>
       <w:lvlJc w:val="left"/>
       <w:pPr>
-        <w:ind w:left="720" w:hanging="360"/>
+        <w:ind w:left="1440" w:hanging="720"/>
       </w:pPr>
       <w:rPr>
         <w:rFonts w:hint="default"/>
@@ -6984,7 +11451,7 @@
       <w:lvlText w:val="%2."/>
       <w:lvlJc w:val="left"/>
       <w:pPr>
-        <w:ind w:left="1440" w:hanging="360"/>
+        <w:ind w:left="1800" w:hanging="360"/>
       </w:pPr>
     </w:lvl>
     <w:lvl w:ilvl="2" w:tplc="0409001B" w:tentative="1">
@@ -6993,7 +11460,7 @@
       <w:lvlText w:val="%3."/>
       <w:lvlJc w:val="right"/>
       <w:pPr>
-        <w:ind w:left="2160" w:hanging="180"/>
+        <w:ind w:left="2520" w:hanging="180"/>
       </w:pPr>
     </w:lvl>
     <w:lvl w:ilvl="3" w:tplc="0409000F" w:tentative="1">
@@ -7002,7 +11469,7 @@
       <w:lvlText w:val="%4."/>
       <w:lvlJc w:val="left"/>
       <w:pPr>
-        <w:ind w:left="2880" w:hanging="360"/>
+        <w:ind w:left="3240" w:hanging="360"/>
       </w:pPr>
     </w:lvl>
     <w:lvl w:ilvl="4" w:tplc="04090019" w:tentative="1">
@@ -7011,7 +11478,7 @@
       <w:lvlText w:val="%5."/>
       <w:lvlJc w:val="left"/>
       <w:pPr>
-        <w:ind w:left="3600" w:hanging="360"/>
+        <w:ind w:left="3960" w:hanging="360"/>
       </w:pPr>
     </w:lvl>
     <w:lvl w:ilvl="5" w:tplc="0409001B" w:tentative="1">
@@ -7020,7 +11487,7 @@
       <w:lvlText w:val="%6."/>
       <w:lvlJc w:val="right"/>
       <w:pPr>
-        <w:ind w:left="4320" w:hanging="180"/>
+        <w:ind w:left="4680" w:hanging="180"/>
       </w:pPr>
     </w:lvl>
     <w:lvl w:ilvl="6" w:tplc="0409000F" w:tentative="1">
@@ -7029,7 +11496,7 @@
       <w:lvlText w:val="%7."/>
       <w:lvlJc w:val="left"/>
       <w:pPr>
-        <w:ind w:left="5040" w:hanging="360"/>
+        <w:ind w:left="5400" w:hanging="360"/>
       </w:pPr>
     </w:lvl>
     <w:lvl w:ilvl="7" w:tplc="04090019" w:tentative="1">
@@ -7038,7 +11505,7 @@
       <w:lvlText w:val="%8."/>
       <w:lvlJc w:val="left"/>
       <w:pPr>
-        <w:ind w:left="5760" w:hanging="360"/>
+        <w:ind w:left="6120" w:hanging="360"/>
       </w:pPr>
     </w:lvl>
     <w:lvl w:ilvl="8" w:tplc="0409001B" w:tentative="1">
@@ -7047,27 +11514,604 @@
       <w:lvlText w:val="%9."/>
       <w:lvlJc w:val="right"/>
       <w:pPr>
+        <w:ind w:left="6840" w:hanging="180"/>
+      </w:pPr>
+    </w:lvl>
+  </w:abstractNum>
+  <w:abstractNum w:abstractNumId="6">
+    <w:nsid w:val="4A5B4E52"/>
+    <w:multiLevelType w:val="hybridMultilevel"/>
+    <w:tmpl w:val="A7F637D6"/>
+    <w:lvl w:ilvl="0" w:tplc="04090001">
+      <w:start w:val="1"/>
+      <w:numFmt w:val="bullet"/>
+      <w:lvlText w:val=""/>
+      <w:lvlJc w:val="left"/>
+      <w:pPr>
+        <w:ind w:left="1080" w:hanging="360"/>
+      </w:pPr>
+      <w:rPr>
+        <w:rFonts w:ascii="Symbol" w:hAnsi="Symbol" w:hint="default"/>
+      </w:rPr>
+    </w:lvl>
+    <w:lvl w:ilvl="1" w:tplc="04090003" w:tentative="1">
+      <w:start w:val="1"/>
+      <w:numFmt w:val="bullet"/>
+      <w:lvlText w:val="o"/>
+      <w:lvlJc w:val="left"/>
+      <w:pPr>
+        <w:ind w:left="1800" w:hanging="360"/>
+      </w:pPr>
+      <w:rPr>
+        <w:rFonts w:ascii="Courier New" w:hAnsi="Courier New" w:cs="Courier New" w:hint="default"/>
+      </w:rPr>
+    </w:lvl>
+    <w:lvl w:ilvl="2" w:tplc="04090005" w:tentative="1">
+      <w:start w:val="1"/>
+      <w:numFmt w:val="bullet"/>
+      <w:lvlText w:val=""/>
+      <w:lvlJc w:val="left"/>
+      <w:pPr>
+        <w:ind w:left="2520" w:hanging="360"/>
+      </w:pPr>
+      <w:rPr>
+        <w:rFonts w:ascii="Wingdings" w:hAnsi="Wingdings" w:hint="default"/>
+      </w:rPr>
+    </w:lvl>
+    <w:lvl w:ilvl="3" w:tplc="04090001" w:tentative="1">
+      <w:start w:val="1"/>
+      <w:numFmt w:val="bullet"/>
+      <w:lvlText w:val=""/>
+      <w:lvlJc w:val="left"/>
+      <w:pPr>
+        <w:ind w:left="3240" w:hanging="360"/>
+      </w:pPr>
+      <w:rPr>
+        <w:rFonts w:ascii="Symbol" w:hAnsi="Symbol" w:hint="default"/>
+      </w:rPr>
+    </w:lvl>
+    <w:lvl w:ilvl="4" w:tplc="04090003" w:tentative="1">
+      <w:start w:val="1"/>
+      <w:numFmt w:val="bullet"/>
+      <w:lvlText w:val="o"/>
+      <w:lvlJc w:val="left"/>
+      <w:pPr>
+        <w:ind w:left="3960" w:hanging="360"/>
+      </w:pPr>
+      <w:rPr>
+        <w:rFonts w:ascii="Courier New" w:hAnsi="Courier New" w:cs="Courier New" w:hint="default"/>
+      </w:rPr>
+    </w:lvl>
+    <w:lvl w:ilvl="5" w:tplc="04090005" w:tentative="1">
+      <w:start w:val="1"/>
+      <w:numFmt w:val="bullet"/>
+      <w:lvlText w:val=""/>
+      <w:lvlJc w:val="left"/>
+      <w:pPr>
+        <w:ind w:left="4680" w:hanging="360"/>
+      </w:pPr>
+      <w:rPr>
+        <w:rFonts w:ascii="Wingdings" w:hAnsi="Wingdings" w:hint="default"/>
+      </w:rPr>
+    </w:lvl>
+    <w:lvl w:ilvl="6" w:tplc="04090001" w:tentative="1">
+      <w:start w:val="1"/>
+      <w:numFmt w:val="bullet"/>
+      <w:lvlText w:val=""/>
+      <w:lvlJc w:val="left"/>
+      <w:pPr>
+        <w:ind w:left="5400" w:hanging="360"/>
+      </w:pPr>
+      <w:rPr>
+        <w:rFonts w:ascii="Symbol" w:hAnsi="Symbol" w:hint="default"/>
+      </w:rPr>
+    </w:lvl>
+    <w:lvl w:ilvl="7" w:tplc="04090003" w:tentative="1">
+      <w:start w:val="1"/>
+      <w:numFmt w:val="bullet"/>
+      <w:lvlText w:val="o"/>
+      <w:lvlJc w:val="left"/>
+      <w:pPr>
+        <w:ind w:left="6120" w:hanging="360"/>
+      </w:pPr>
+      <w:rPr>
+        <w:rFonts w:ascii="Courier New" w:hAnsi="Courier New" w:cs="Courier New" w:hint="default"/>
+      </w:rPr>
+    </w:lvl>
+    <w:lvl w:ilvl="8" w:tplc="04090005" w:tentative="1">
+      <w:start w:val="1"/>
+      <w:numFmt w:val="bullet"/>
+      <w:lvlText w:val=""/>
+      <w:lvlJc w:val="left"/>
+      <w:pPr>
+        <w:ind w:left="6840" w:hanging="360"/>
+      </w:pPr>
+      <w:rPr>
+        <w:rFonts w:ascii="Wingdings" w:hAnsi="Wingdings" w:hint="default"/>
+      </w:rPr>
+    </w:lvl>
+  </w:abstractNum>
+  <w:abstractNum w:abstractNumId="7">
+    <w:nsid w:val="57FD5BE9"/>
+    <w:multiLevelType w:val="hybridMultilevel"/>
+    <w:tmpl w:val="45C04A6A"/>
+    <w:lvl w:ilvl="0" w:tplc="FD6A6A02">
+      <w:start w:val="1"/>
+      <w:numFmt w:val="lowerLetter"/>
+      <w:lvlText w:val="(%1)"/>
+      <w:lvlJc w:val="left"/>
+      <w:pPr>
+        <w:ind w:left="720" w:hanging="360"/>
+      </w:pPr>
+      <w:rPr>
+        <w:rFonts w:hint="default"/>
+      </w:rPr>
+    </w:lvl>
+    <w:lvl w:ilvl="1" w:tplc="04090019" w:tentative="1">
+      <w:start w:val="1"/>
+      <w:numFmt w:val="lowerLetter"/>
+      <w:lvlText w:val="%2."/>
+      <w:lvlJc w:val="left"/>
+      <w:pPr>
+        <w:ind w:left="1440" w:hanging="360"/>
+      </w:pPr>
+    </w:lvl>
+    <w:lvl w:ilvl="2" w:tplc="0409001B" w:tentative="1">
+      <w:start w:val="1"/>
+      <w:numFmt w:val="lowerRoman"/>
+      <w:lvlText w:val="%3."/>
+      <w:lvlJc w:val="right"/>
+      <w:pPr>
+        <w:ind w:left="2160" w:hanging="180"/>
+      </w:pPr>
+    </w:lvl>
+    <w:lvl w:ilvl="3" w:tplc="0409000F" w:tentative="1">
+      <w:start w:val="1"/>
+      <w:numFmt w:val="decimal"/>
+      <w:lvlText w:val="%4."/>
+      <w:lvlJc w:val="left"/>
+      <w:pPr>
+        <w:ind w:left="2880" w:hanging="360"/>
+      </w:pPr>
+    </w:lvl>
+    <w:lvl w:ilvl="4" w:tplc="04090019" w:tentative="1">
+      <w:start w:val="1"/>
+      <w:numFmt w:val="lowerLetter"/>
+      <w:lvlText w:val="%5."/>
+      <w:lvlJc w:val="left"/>
+      <w:pPr>
+        <w:ind w:left="3600" w:hanging="360"/>
+      </w:pPr>
+    </w:lvl>
+    <w:lvl w:ilvl="5" w:tplc="0409001B" w:tentative="1">
+      <w:start w:val="1"/>
+      <w:numFmt w:val="lowerRoman"/>
+      <w:lvlText w:val="%6."/>
+      <w:lvlJc w:val="right"/>
+      <w:pPr>
+        <w:ind w:left="4320" w:hanging="180"/>
+      </w:pPr>
+    </w:lvl>
+    <w:lvl w:ilvl="6" w:tplc="0409000F" w:tentative="1">
+      <w:start w:val="1"/>
+      <w:numFmt w:val="decimal"/>
+      <w:lvlText w:val="%7."/>
+      <w:lvlJc w:val="left"/>
+      <w:pPr>
+        <w:ind w:left="5040" w:hanging="360"/>
+      </w:pPr>
+    </w:lvl>
+    <w:lvl w:ilvl="7" w:tplc="04090019" w:tentative="1">
+      <w:start w:val="1"/>
+      <w:numFmt w:val="lowerLetter"/>
+      <w:lvlText w:val="%8."/>
+      <w:lvlJc w:val="left"/>
+      <w:pPr>
+        <w:ind w:left="5760" w:hanging="360"/>
+      </w:pPr>
+    </w:lvl>
+    <w:lvl w:ilvl="8" w:tplc="0409001B" w:tentative="1">
+      <w:start w:val="1"/>
+      <w:numFmt w:val="lowerRoman"/>
+      <w:lvlText w:val="%9."/>
+      <w:lvlJc w:val="right"/>
+      <w:pPr>
+        <w:ind w:left="6480" w:hanging="180"/>
+      </w:pPr>
+    </w:lvl>
+  </w:abstractNum>
+  <w:abstractNum w:abstractNumId="8">
+    <w:nsid w:val="5FDD6030"/>
+    <w:multiLevelType w:val="hybridMultilevel"/>
+    <w:tmpl w:val="7A184B94"/>
+    <w:lvl w:ilvl="0" w:tplc="CD167148">
+      <w:start w:val="1"/>
+      <w:numFmt w:val="lowerLetter"/>
+      <w:lvlText w:val="(%1)"/>
+      <w:lvlJc w:val="left"/>
+      <w:pPr>
+        <w:ind w:left="720" w:hanging="360"/>
+      </w:pPr>
+      <w:rPr>
+        <w:rFonts w:hint="default"/>
+      </w:rPr>
+    </w:lvl>
+    <w:lvl w:ilvl="1" w:tplc="04090019" w:tentative="1">
+      <w:start w:val="1"/>
+      <w:numFmt w:val="lowerLetter"/>
+      <w:lvlText w:val="%2."/>
+      <w:lvlJc w:val="left"/>
+      <w:pPr>
+        <w:ind w:left="1440" w:hanging="360"/>
+      </w:pPr>
+    </w:lvl>
+    <w:lvl w:ilvl="2" w:tplc="0409001B" w:tentative="1">
+      <w:start w:val="1"/>
+      <w:numFmt w:val="lowerRoman"/>
+      <w:lvlText w:val="%3."/>
+      <w:lvlJc w:val="right"/>
+      <w:pPr>
+        <w:ind w:left="2160" w:hanging="180"/>
+      </w:pPr>
+    </w:lvl>
+    <w:lvl w:ilvl="3" w:tplc="0409000F" w:tentative="1">
+      <w:start w:val="1"/>
+      <w:numFmt w:val="decimal"/>
+      <w:lvlText w:val="%4."/>
+      <w:lvlJc w:val="left"/>
+      <w:pPr>
+        <w:ind w:left="2880" w:hanging="360"/>
+      </w:pPr>
+    </w:lvl>
+    <w:lvl w:ilvl="4" w:tplc="04090019" w:tentative="1">
+      <w:start w:val="1"/>
+      <w:numFmt w:val="lowerLetter"/>
+      <w:lvlText w:val="%5."/>
+      <w:lvlJc w:val="left"/>
+      <w:pPr>
+        <w:ind w:left="3600" w:hanging="360"/>
+      </w:pPr>
+    </w:lvl>
+    <w:lvl w:ilvl="5" w:tplc="0409001B" w:tentative="1">
+      <w:start w:val="1"/>
+      <w:numFmt w:val="lowerRoman"/>
+      <w:lvlText w:val="%6."/>
+      <w:lvlJc w:val="right"/>
+      <w:pPr>
+        <w:ind w:left="4320" w:hanging="180"/>
+      </w:pPr>
+    </w:lvl>
+    <w:lvl w:ilvl="6" w:tplc="0409000F" w:tentative="1">
+      <w:start w:val="1"/>
+      <w:numFmt w:val="decimal"/>
+      <w:lvlText w:val="%7."/>
+      <w:lvlJc w:val="left"/>
+      <w:pPr>
+        <w:ind w:left="5040" w:hanging="360"/>
+      </w:pPr>
+    </w:lvl>
+    <w:lvl w:ilvl="7" w:tplc="04090019" w:tentative="1">
+      <w:start w:val="1"/>
+      <w:numFmt w:val="lowerLetter"/>
+      <w:lvlText w:val="%8."/>
+      <w:lvlJc w:val="left"/>
+      <w:pPr>
+        <w:ind w:left="5760" w:hanging="360"/>
+      </w:pPr>
+    </w:lvl>
+    <w:lvl w:ilvl="8" w:tplc="0409001B" w:tentative="1">
+      <w:start w:val="1"/>
+      <w:numFmt w:val="lowerRoman"/>
+      <w:lvlText w:val="%9."/>
+      <w:lvlJc w:val="right"/>
+      <w:pPr>
+        <w:ind w:left="6480" w:hanging="180"/>
+      </w:pPr>
+    </w:lvl>
+  </w:abstractNum>
+  <w:abstractNum w:abstractNumId="9">
+    <w:nsid w:val="69E30A42"/>
+    <w:multiLevelType w:val="hybridMultilevel"/>
+    <w:tmpl w:val="45C04A6A"/>
+    <w:lvl w:ilvl="0" w:tplc="FD6A6A02">
+      <w:start w:val="1"/>
+      <w:numFmt w:val="lowerLetter"/>
+      <w:lvlText w:val="(%1)"/>
+      <w:lvlJc w:val="left"/>
+      <w:pPr>
+        <w:ind w:left="720" w:hanging="360"/>
+      </w:pPr>
+      <w:rPr>
+        <w:rFonts w:hint="default"/>
+      </w:rPr>
+    </w:lvl>
+    <w:lvl w:ilvl="1" w:tplc="04090019" w:tentative="1">
+      <w:start w:val="1"/>
+      <w:numFmt w:val="lowerLetter"/>
+      <w:lvlText w:val="%2."/>
+      <w:lvlJc w:val="left"/>
+      <w:pPr>
+        <w:ind w:left="1440" w:hanging="360"/>
+      </w:pPr>
+    </w:lvl>
+    <w:lvl w:ilvl="2" w:tplc="0409001B" w:tentative="1">
+      <w:start w:val="1"/>
+      <w:numFmt w:val="lowerRoman"/>
+      <w:lvlText w:val="%3."/>
+      <w:lvlJc w:val="right"/>
+      <w:pPr>
+        <w:ind w:left="2160" w:hanging="180"/>
+      </w:pPr>
+    </w:lvl>
+    <w:lvl w:ilvl="3" w:tplc="0409000F" w:tentative="1">
+      <w:start w:val="1"/>
+      <w:numFmt w:val="decimal"/>
+      <w:lvlText w:val="%4."/>
+      <w:lvlJc w:val="left"/>
+      <w:pPr>
+        <w:ind w:left="2880" w:hanging="360"/>
+      </w:pPr>
+    </w:lvl>
+    <w:lvl w:ilvl="4" w:tplc="04090019" w:tentative="1">
+      <w:start w:val="1"/>
+      <w:numFmt w:val="lowerLetter"/>
+      <w:lvlText w:val="%5."/>
+      <w:lvlJc w:val="left"/>
+      <w:pPr>
+        <w:ind w:left="3600" w:hanging="360"/>
+      </w:pPr>
+    </w:lvl>
+    <w:lvl w:ilvl="5" w:tplc="0409001B" w:tentative="1">
+      <w:start w:val="1"/>
+      <w:numFmt w:val="lowerRoman"/>
+      <w:lvlText w:val="%6."/>
+      <w:lvlJc w:val="right"/>
+      <w:pPr>
+        <w:ind w:left="4320" w:hanging="180"/>
+      </w:pPr>
+    </w:lvl>
+    <w:lvl w:ilvl="6" w:tplc="0409000F" w:tentative="1">
+      <w:start w:val="1"/>
+      <w:numFmt w:val="decimal"/>
+      <w:lvlText w:val="%7."/>
+      <w:lvlJc w:val="left"/>
+      <w:pPr>
+        <w:ind w:left="5040" w:hanging="360"/>
+      </w:pPr>
+    </w:lvl>
+    <w:lvl w:ilvl="7" w:tplc="04090019" w:tentative="1">
+      <w:start w:val="1"/>
+      <w:numFmt w:val="lowerLetter"/>
+      <w:lvlText w:val="%8."/>
+      <w:lvlJc w:val="left"/>
+      <w:pPr>
+        <w:ind w:left="5760" w:hanging="360"/>
+      </w:pPr>
+    </w:lvl>
+    <w:lvl w:ilvl="8" w:tplc="0409001B" w:tentative="1">
+      <w:start w:val="1"/>
+      <w:numFmt w:val="lowerRoman"/>
+      <w:lvlText w:val="%9."/>
+      <w:lvlJc w:val="right"/>
+      <w:pPr>
+        <w:ind w:left="6480" w:hanging="180"/>
+      </w:pPr>
+    </w:lvl>
+  </w:abstractNum>
+  <w:abstractNum w:abstractNumId="10">
+    <w:nsid w:val="6AE6449C"/>
+    <w:multiLevelType w:val="hybridMultilevel"/>
+    <w:tmpl w:val="3E7A56CA"/>
+    <w:lvl w:ilvl="0" w:tplc="E03287C0">
+      <w:start w:val="1"/>
+      <w:numFmt w:val="lowerRoman"/>
+      <w:lvlText w:val="%1."/>
+      <w:lvlJc w:val="left"/>
+      <w:pPr>
+        <w:ind w:left="1080" w:hanging="720"/>
+      </w:pPr>
+      <w:rPr>
+        <w:rFonts w:ascii="Fh" w:hAnsi="Fh" w:cs="Fh" w:hint="default"/>
+        <w:sz w:val="24"/>
+      </w:rPr>
+    </w:lvl>
+    <w:lvl w:ilvl="1" w:tplc="04090019" w:tentative="1">
+      <w:start w:val="1"/>
+      <w:numFmt w:val="lowerLetter"/>
+      <w:lvlText w:val="%2."/>
+      <w:lvlJc w:val="left"/>
+      <w:pPr>
+        <w:ind w:left="1440" w:hanging="360"/>
+      </w:pPr>
+    </w:lvl>
+    <w:lvl w:ilvl="2" w:tplc="0409001B" w:tentative="1">
+      <w:start w:val="1"/>
+      <w:numFmt w:val="lowerRoman"/>
+      <w:lvlText w:val="%3."/>
+      <w:lvlJc w:val="right"/>
+      <w:pPr>
+        <w:ind w:left="2160" w:hanging="180"/>
+      </w:pPr>
+    </w:lvl>
+    <w:lvl w:ilvl="3" w:tplc="0409000F" w:tentative="1">
+      <w:start w:val="1"/>
+      <w:numFmt w:val="decimal"/>
+      <w:lvlText w:val="%4."/>
+      <w:lvlJc w:val="left"/>
+      <w:pPr>
+        <w:ind w:left="2880" w:hanging="360"/>
+      </w:pPr>
+    </w:lvl>
+    <w:lvl w:ilvl="4" w:tplc="04090019" w:tentative="1">
+      <w:start w:val="1"/>
+      <w:numFmt w:val="lowerLetter"/>
+      <w:lvlText w:val="%5."/>
+      <w:lvlJc w:val="left"/>
+      <w:pPr>
+        <w:ind w:left="3600" w:hanging="360"/>
+      </w:pPr>
+    </w:lvl>
+    <w:lvl w:ilvl="5" w:tplc="0409001B" w:tentative="1">
+      <w:start w:val="1"/>
+      <w:numFmt w:val="lowerRoman"/>
+      <w:lvlText w:val="%6."/>
+      <w:lvlJc w:val="right"/>
+      <w:pPr>
+        <w:ind w:left="4320" w:hanging="180"/>
+      </w:pPr>
+    </w:lvl>
+    <w:lvl w:ilvl="6" w:tplc="0409000F" w:tentative="1">
+      <w:start w:val="1"/>
+      <w:numFmt w:val="decimal"/>
+      <w:lvlText w:val="%7."/>
+      <w:lvlJc w:val="left"/>
+      <w:pPr>
+        <w:ind w:left="5040" w:hanging="360"/>
+      </w:pPr>
+    </w:lvl>
+    <w:lvl w:ilvl="7" w:tplc="04090019" w:tentative="1">
+      <w:start w:val="1"/>
+      <w:numFmt w:val="lowerLetter"/>
+      <w:lvlText w:val="%8."/>
+      <w:lvlJc w:val="left"/>
+      <w:pPr>
+        <w:ind w:left="5760" w:hanging="360"/>
+      </w:pPr>
+    </w:lvl>
+    <w:lvl w:ilvl="8" w:tplc="0409001B" w:tentative="1">
+      <w:start w:val="1"/>
+      <w:numFmt w:val="lowerRoman"/>
+      <w:lvlText w:val="%9."/>
+      <w:lvlJc w:val="right"/>
+      <w:pPr>
+        <w:ind w:left="6480" w:hanging="180"/>
+      </w:pPr>
+    </w:lvl>
+  </w:abstractNum>
+  <w:abstractNum w:abstractNumId="11">
+    <w:nsid w:val="74604FDA"/>
+    <w:multiLevelType w:val="hybridMultilevel"/>
+    <w:tmpl w:val="7A184B94"/>
+    <w:lvl w:ilvl="0" w:tplc="CD167148">
+      <w:start w:val="1"/>
+      <w:numFmt w:val="lowerLetter"/>
+      <w:lvlText w:val="(%1)"/>
+      <w:lvlJc w:val="left"/>
+      <w:pPr>
+        <w:ind w:left="720" w:hanging="360"/>
+      </w:pPr>
+      <w:rPr>
+        <w:rFonts w:hint="default"/>
+      </w:rPr>
+    </w:lvl>
+    <w:lvl w:ilvl="1" w:tplc="04090019" w:tentative="1">
+      <w:start w:val="1"/>
+      <w:numFmt w:val="lowerLetter"/>
+      <w:lvlText w:val="%2."/>
+      <w:lvlJc w:val="left"/>
+      <w:pPr>
+        <w:ind w:left="1440" w:hanging="360"/>
+      </w:pPr>
+    </w:lvl>
+    <w:lvl w:ilvl="2" w:tplc="0409001B" w:tentative="1">
+      <w:start w:val="1"/>
+      <w:numFmt w:val="lowerRoman"/>
+      <w:lvlText w:val="%3."/>
+      <w:lvlJc w:val="right"/>
+      <w:pPr>
+        <w:ind w:left="2160" w:hanging="180"/>
+      </w:pPr>
+    </w:lvl>
+    <w:lvl w:ilvl="3" w:tplc="0409000F" w:tentative="1">
+      <w:start w:val="1"/>
+      <w:numFmt w:val="decimal"/>
+      <w:lvlText w:val="%4."/>
+      <w:lvlJc w:val="left"/>
+      <w:pPr>
+        <w:ind w:left="2880" w:hanging="360"/>
+      </w:pPr>
+    </w:lvl>
+    <w:lvl w:ilvl="4" w:tplc="04090019" w:tentative="1">
+      <w:start w:val="1"/>
+      <w:numFmt w:val="lowerLetter"/>
+      <w:lvlText w:val="%5."/>
+      <w:lvlJc w:val="left"/>
+      <w:pPr>
+        <w:ind w:left="3600" w:hanging="360"/>
+      </w:pPr>
+    </w:lvl>
+    <w:lvl w:ilvl="5" w:tplc="0409001B" w:tentative="1">
+      <w:start w:val="1"/>
+      <w:numFmt w:val="lowerRoman"/>
+      <w:lvlText w:val="%6."/>
+      <w:lvlJc w:val="right"/>
+      <w:pPr>
+        <w:ind w:left="4320" w:hanging="180"/>
+      </w:pPr>
+    </w:lvl>
+    <w:lvl w:ilvl="6" w:tplc="0409000F" w:tentative="1">
+      <w:start w:val="1"/>
+      <w:numFmt w:val="decimal"/>
+      <w:lvlText w:val="%7."/>
+      <w:lvlJc w:val="left"/>
+      <w:pPr>
+        <w:ind w:left="5040" w:hanging="360"/>
+      </w:pPr>
+    </w:lvl>
+    <w:lvl w:ilvl="7" w:tplc="04090019" w:tentative="1">
+      <w:start w:val="1"/>
+      <w:numFmt w:val="lowerLetter"/>
+      <w:lvlText w:val="%8."/>
+      <w:lvlJc w:val="left"/>
+      <w:pPr>
+        <w:ind w:left="5760" w:hanging="360"/>
+      </w:pPr>
+    </w:lvl>
+    <w:lvl w:ilvl="8" w:tplc="0409001B" w:tentative="1">
+      <w:start w:val="1"/>
+      <w:numFmt w:val="lowerRoman"/>
+      <w:lvlText w:val="%9."/>
+      <w:lvlJc w:val="right"/>
+      <w:pPr>
         <w:ind w:left="6480" w:hanging="180"/>
       </w:pPr>
     </w:lvl>
   </w:abstractNum>
   <w:num w:numId="1">
+    <w:abstractNumId w:val="8"/>
+  </w:num>
+  <w:num w:numId="2">
+    <w:abstractNumId w:val="11"/>
+  </w:num>
+  <w:num w:numId="3">
+    <w:abstractNumId w:val="6"/>
+  </w:num>
+  <w:num w:numId="4">
+    <w:abstractNumId w:val="2"/>
+  </w:num>
+  <w:num w:numId="5">
+    <w:abstractNumId w:val="5"/>
+  </w:num>
+  <w:num w:numId="6">
+    <w:abstractNumId w:val="10"/>
+  </w:num>
+  <w:num w:numId="7">
     <w:abstractNumId w:val="3"/>
   </w:num>
-  <w:num w:numId="2">
-    <w:abstractNumId w:val="5"/>
+  <w:num w:numId="8">
+    <w:abstractNumId w:val="4"/>
   </w:num>
-  <w:num w:numId="3">
-    <w:abstractNumId w:val="2"/>
-  </w:num>
-  <w:num w:numId="4">
+  <w:num w:numId="9">
     <w:abstractNumId w:val="0"/>
   </w:num>
-  <w:num w:numId="5">
+  <w:num w:numId="10">
     <w:abstractNumId w:val="1"/>
   </w:num>
-  <w:num w:numId="6">
-    <w:abstractNumId w:val="4"/>
+  <w:num w:numId="11">
+    <w:abstractNumId w:val="7"/>
+  </w:num>
+  <w:num w:numId="12">
+    <w:abstractNumId w:val="9"/>
   </w:num>
 </w:numbering>
 </file>
@@ -7615,7 +12659,7 @@
 </file>
 
 <file path=customXml/itemProps1.xml><?xml version="1.0" encoding="utf-8"?>
-<ds:datastoreItem xmlns:ds="http://schemas.openxmlformats.org/officeDocument/2006/customXml" ds:itemID="{DC8BCF32-E3BF-4E42-9D02-52DBC4D95719}">
+<ds:datastoreItem xmlns:ds="http://schemas.openxmlformats.org/officeDocument/2006/customXml" ds:itemID="{6531DDD5-DF4F-44D9-9580-44CB6C6C1521}">
   <ds:schemaRefs>
     <ds:schemaRef ds:uri="http://schemas.openxmlformats.org/officeDocument/2006/bibliography"/>
   </ds:schemaRefs>
